--- a/SZAKDOLGOZAT_template_23_24.docx
+++ b/SZAKDOLGOZAT_template_23_24.docx
@@ -1,6 +1,6 @@
 
 <file path=word/document.xml><?xml version="1.0" encoding="utf-8"?>
-<w:document xmlns:wpc="http://schemas.microsoft.com/office/word/2010/wordprocessingCanvas" xmlns:cx="http://schemas.microsoft.com/office/drawing/2014/chartex" xmlns:cx1="http://schemas.microsoft.com/office/drawing/2015/9/8/chartex" xmlns:cx2="http://schemas.microsoft.com/office/drawing/2015/10/21/chartex" xmlns:cx3="http://schemas.microsoft.com/office/drawing/2016/5/9/chartex" xmlns:cx4="http://schemas.microsoft.com/office/drawing/2016/5/10/chartex" xmlns:cx5="http://schemas.microsoft.com/office/drawing/2016/5/11/chartex" xmlns:cx6="http://schemas.microsoft.com/office/drawing/2016/5/12/chartex" xmlns:cx7="http://schemas.microsoft.com/office/drawing/2016/5/13/chartex" xmlns:cx8="http://schemas.microsoft.com/office/drawing/2016/5/14/chartex" xmlns:mc="http://schemas.openxmlformats.org/markup-compatibility/2006" xmlns:aink="http://schemas.microsoft.com/office/drawing/2016/ink" xmlns:am3d="http://schemas.microsoft.com/office/drawing/2017/model3d" xmlns:o="urn:schemas-microsoft-com:office:office" xmlns:oel="http://schemas.microsoft.com/office/2019/extlst" xmlns:r="http://schemas.openxmlformats.org/officeDocument/2006/relationships" xmlns:m="http://schemas.openxmlformats.org/officeDocument/2006/math" xmlns:v="urn:schemas-microsoft-com:vml" xmlns:wp14="http://schemas.microsoft.com/office/word/2010/wordprocessingDrawing" xmlns:wp="http://schemas.openxmlformats.org/drawingml/2006/wordprocessingDrawing" xmlns:w10="urn:schemas-microsoft-com:office:word" xmlns:w="http://schemas.openxmlformats.org/wordprocessingml/2006/main" xmlns:w14="http://schemas.microsoft.com/office/word/2010/wordml" xmlns:w15="http://schemas.microsoft.com/office/word/2012/wordml" xmlns:w16cex="http://schemas.microsoft.com/office/word/2018/wordml/cex" xmlns:w16cid="http://schemas.microsoft.com/office/word/2016/wordml/cid" xmlns:w16="http://schemas.microsoft.com/office/word/2018/wordml" xmlns:w16sdtdh="http://schemas.microsoft.com/office/word/2020/wordml/sdtdatahash" xmlns:w16se="http://schemas.microsoft.com/office/word/2015/wordml/symex" xmlns:wpg="http://schemas.microsoft.com/office/word/2010/wordprocessingGroup" xmlns:wpi="http://schemas.microsoft.com/office/word/2010/wordprocessingInk" xmlns:wne="http://schemas.microsoft.com/office/word/2006/wordml" xmlns:wps="http://schemas.microsoft.com/office/word/2010/wordprocessingShape" mc:Ignorable="w14 w15 w16se w16cid w16 w16cex w16sdtdh wp14">
+<w:document xmlns:wpc="http://schemas.microsoft.com/office/word/2010/wordprocessingCanvas" xmlns:cx="http://schemas.microsoft.com/office/drawing/2014/chartex" xmlns:cx1="http://schemas.microsoft.com/office/drawing/2015/9/8/chartex" xmlns:cx2="http://schemas.microsoft.com/office/drawing/2015/10/21/chartex" xmlns:cx3="http://schemas.microsoft.com/office/drawing/2016/5/9/chartex" xmlns:cx4="http://schemas.microsoft.com/office/drawing/2016/5/10/chartex" xmlns:cx5="http://schemas.microsoft.com/office/drawing/2016/5/11/chartex" xmlns:cx6="http://schemas.microsoft.com/office/drawing/2016/5/12/chartex" xmlns:cx7="http://schemas.microsoft.com/office/drawing/2016/5/13/chartex" xmlns:cx8="http://schemas.microsoft.com/office/drawing/2016/5/14/chartex" xmlns:mc="http://schemas.openxmlformats.org/markup-compatibility/2006" xmlns:aink="http://schemas.microsoft.com/office/drawing/2016/ink" xmlns:am3d="http://schemas.microsoft.com/office/drawing/2017/model3d" xmlns:o="urn:schemas-microsoft-com:office:office" xmlns:oel="http://schemas.microsoft.com/office/2019/extlst" xmlns:r="http://schemas.openxmlformats.org/officeDocument/2006/relationships" xmlns:m="http://schemas.openxmlformats.org/officeDocument/2006/math" xmlns:v="urn:schemas-microsoft-com:vml" xmlns:wp14="http://schemas.microsoft.com/office/word/2010/wordprocessingDrawing" xmlns:wp="http://schemas.openxmlformats.org/drawingml/2006/wordprocessingDrawing" xmlns:w10="urn:schemas-microsoft-com:office:word" xmlns:w="http://schemas.openxmlformats.org/wordprocessingml/2006/main" xmlns:w14="http://schemas.microsoft.com/office/word/2010/wordml" xmlns:w15="http://schemas.microsoft.com/office/word/2012/wordml" xmlns:w16cex="http://schemas.microsoft.com/office/word/2018/wordml/cex" xmlns:w16cid="http://schemas.microsoft.com/office/word/2016/wordml/cid" xmlns:w16="http://schemas.microsoft.com/office/word/2018/wordml" xmlns:w16du="http://schemas.microsoft.com/office/word/2023/wordml/word16du" xmlns:w16sdtdh="http://schemas.microsoft.com/office/word/2020/wordml/sdtdatahash" xmlns:w16sdtfl="http://schemas.microsoft.com/office/word/2024/wordml/sdtformatlock" xmlns:w16se="http://schemas.microsoft.com/office/word/2015/wordml/symex" xmlns:wpg="http://schemas.microsoft.com/office/word/2010/wordprocessingGroup" xmlns:wpi="http://schemas.microsoft.com/office/word/2010/wordprocessingInk" xmlns:wne="http://schemas.microsoft.com/office/word/2006/wordml" xmlns:wps="http://schemas.microsoft.com/office/word/2010/wordprocessingShape" mc:Ignorable="w14 w15 w16se w16cid w16 w16cex w16sdtdh w16sdtfl w16du wp14">
   <w:body>
     <w:p>
       <w:pPr>
@@ -269,27 +269,7 @@
           <w:sz w:val="36"/>
           <w:szCs w:val="36"/>
         </w:rPr>
-        <w:t xml:space="preserve">A </w:t>
-      </w:r>
-      <w:proofErr w:type="spellStart"/>
-      <w:r>
-        <w:rPr>
-          <w:rFonts w:cs="Times New Roman"/>
-          <w:color w:val="2E74B5" w:themeColor="accent5" w:themeShade="BF"/>
-          <w:sz w:val="36"/>
-          <w:szCs w:val="36"/>
-        </w:rPr>
-        <w:t>pdf-ből</w:t>
-      </w:r>
-      <w:proofErr w:type="spellEnd"/>
-      <w:r>
-        <w:rPr>
-          <w:rFonts w:cs="Times New Roman"/>
-          <w:color w:val="2E74B5" w:themeColor="accent5" w:themeShade="BF"/>
-          <w:sz w:val="36"/>
-          <w:szCs w:val="36"/>
-        </w:rPr>
-        <w:t xml:space="preserve"> törlendő!</w:t>
+        <w:t>A pdf-ből törlendő!</w:t>
       </w:r>
     </w:p>
     <w:p>
@@ -727,48 +707,26 @@
     </w:p>
     <w:p>
       <w:pPr>
-        <w:pStyle w:val="Szvegtrzs"/>
-        <w:rPr>
-          <w:color w:val="2E74B5" w:themeColor="accent5" w:themeShade="BF"/>
-        </w:rPr>
-      </w:pPr>
-    </w:p>
-    <w:p>
-      <w:pPr>
-        <w:ind w:firstLine="0"/>
+        <w:pStyle w:val="BodyText"/>
+        <w:rPr>
+          <w:color w:val="2E74B5" w:themeColor="accent5" w:themeShade="BF"/>
+        </w:rPr>
+      </w:pPr>
+    </w:p>
+    <w:p>
+      <w:pPr>
         <w:jc w:val="center"/>
-        <w:rPr>
-          <w:color w:val="2E74B5" w:themeColor="accent5" w:themeShade="BF"/>
-        </w:rPr>
-      </w:pPr>
-      <w:r>
-        <w:rPr>
-          <w:rFonts w:ascii="Arial" w:eastAsia="Arial" w:hAnsi="Arial" w:cs="Arial"/>
-          <w:b/>
-          <w:color w:val="2E74B5" w:themeColor="accent5" w:themeShade="BF"/>
-          <w:sz w:val="28"/>
-        </w:rPr>
-        <w:t>&lt;Név&gt;</w:t>
-      </w:r>
-    </w:p>
-    <w:p>
-      <w:pPr>
-        <w:spacing w:line="739" w:lineRule="auto"/>
-        <w:ind w:firstLine="0"/>
+      </w:pPr>
+      <w:r>
+        <w:t>Asboth Noémi</w:t>
+      </w:r>
+    </w:p>
+    <w:p>
+      <w:pPr>
         <w:jc w:val="center"/>
-        <w:rPr>
-          <w:rFonts w:ascii="Arial" w:eastAsia="Arial" w:hAnsi="Arial" w:cs="Arial"/>
-          <w:color w:val="2E74B5" w:themeColor="accent5" w:themeShade="BF"/>
-          <w:sz w:val="28"/>
-        </w:rPr>
-      </w:pPr>
-      <w:r>
-        <w:rPr>
-          <w:rFonts w:ascii="Arial" w:eastAsia="Arial" w:hAnsi="Arial" w:cs="Arial"/>
-          <w:color w:val="2E74B5" w:themeColor="accent5" w:themeShade="BF"/>
-          <w:sz w:val="28"/>
-        </w:rPr>
-        <w:t xml:space="preserve">&lt;Végzettség (pl. mérnökinformatikus)&gt; jelölt </w:t>
+      </w:pPr>
+      <w:r>
+        <w:t>mérnökinformatikus jelölt</w:t>
       </w:r>
     </w:p>
     <w:p>
@@ -909,7 +867,6 @@
         </w:rPr>
         <w:t xml:space="preserve">A </w:t>
       </w:r>
-      <w:proofErr w:type="spellStart"/>
       <w:r>
         <w:rPr>
           <w:rFonts w:cs="Times New Roman"/>
@@ -917,17 +874,7 @@
           <w:sz w:val="36"/>
           <w:szCs w:val="36"/>
         </w:rPr>
-        <w:t>pdf-ből</w:t>
-      </w:r>
-      <w:proofErr w:type="spellEnd"/>
-      <w:r>
-        <w:rPr>
-          <w:rFonts w:cs="Times New Roman"/>
-          <w:color w:val="2E74B5" w:themeColor="accent5" w:themeShade="BF"/>
-          <w:sz w:val="36"/>
-          <w:szCs w:val="36"/>
-        </w:rPr>
-        <w:t xml:space="preserve"> </w:t>
+        <w:t xml:space="preserve">pdf-ből </w:t>
       </w:r>
       <w:r>
         <w:rPr>
@@ -1046,27 +993,7 @@
           <w:sz w:val="36"/>
           <w:szCs w:val="36"/>
         </w:rPr>
-        <w:t xml:space="preserve">A </w:t>
-      </w:r>
-      <w:proofErr w:type="spellStart"/>
-      <w:r>
-        <w:rPr>
-          <w:rFonts w:cs="Times New Roman"/>
-          <w:color w:val="2E74B5" w:themeColor="accent5" w:themeShade="BF"/>
-          <w:sz w:val="36"/>
-          <w:szCs w:val="36"/>
-        </w:rPr>
-        <w:t>pdf-ből</w:t>
-      </w:r>
-      <w:proofErr w:type="spellEnd"/>
-      <w:r>
-        <w:rPr>
-          <w:rFonts w:cs="Times New Roman"/>
-          <w:color w:val="2E74B5" w:themeColor="accent5" w:themeShade="BF"/>
-          <w:sz w:val="36"/>
-          <w:szCs w:val="36"/>
-        </w:rPr>
-        <w:t xml:space="preserve"> törlendő!</w:t>
+        <w:t>A pdf-ből törlendő!</w:t>
       </w:r>
     </w:p>
     <w:p>
@@ -1165,27 +1092,7 @@
           <w:sz w:val="36"/>
           <w:szCs w:val="36"/>
         </w:rPr>
-        <w:t xml:space="preserve">A </w:t>
-      </w:r>
-      <w:proofErr w:type="spellStart"/>
-      <w:r>
-        <w:rPr>
-          <w:rFonts w:cs="Times New Roman"/>
-          <w:color w:val="2E74B5" w:themeColor="accent5" w:themeShade="BF"/>
-          <w:sz w:val="36"/>
-          <w:szCs w:val="36"/>
-        </w:rPr>
-        <w:t>pdf-ből</w:t>
-      </w:r>
-      <w:proofErr w:type="spellEnd"/>
-      <w:r>
-        <w:rPr>
-          <w:rFonts w:cs="Times New Roman"/>
-          <w:color w:val="2E74B5" w:themeColor="accent5" w:themeShade="BF"/>
-          <w:sz w:val="36"/>
-          <w:szCs w:val="36"/>
-        </w:rPr>
-        <w:t xml:space="preserve"> törlendő!</w:t>
+        <w:t>A pdf-ből törlendő!</w:t>
       </w:r>
     </w:p>
     <w:p>
@@ -1213,7 +1120,7 @@
     </w:p>
     <w:p>
       <w:pPr>
-        <w:pStyle w:val="Cm"/>
+        <w:pStyle w:val="Title"/>
         <w:rPr>
           <w:rFonts w:cs="Times New Roman"/>
           <w:color w:val="2E74B5" w:themeColor="accent5" w:themeShade="BF"/>
@@ -1263,32 +1170,12 @@
           <w:sz w:val="36"/>
           <w:szCs w:val="36"/>
         </w:rPr>
-        <w:t xml:space="preserve">A </w:t>
-      </w:r>
-      <w:proofErr w:type="spellStart"/>
-      <w:r>
-        <w:rPr>
-          <w:rFonts w:cs="Times New Roman"/>
-          <w:color w:val="2E74B5" w:themeColor="accent5" w:themeShade="BF"/>
-          <w:sz w:val="36"/>
-          <w:szCs w:val="36"/>
-        </w:rPr>
-        <w:t>pdf-ből</w:t>
-      </w:r>
-      <w:proofErr w:type="spellEnd"/>
-      <w:r>
-        <w:rPr>
-          <w:rFonts w:cs="Times New Roman"/>
-          <w:color w:val="2E74B5" w:themeColor="accent5" w:themeShade="BF"/>
-          <w:sz w:val="36"/>
-          <w:szCs w:val="36"/>
-        </w:rPr>
-        <w:t xml:space="preserve"> törlendő!</w:t>
-      </w:r>
-    </w:p>
-    <w:p>
-      <w:pPr>
-        <w:pStyle w:val="Szvegtrzs"/>
+        <w:t>A pdf-ből törlendő!</w:t>
+      </w:r>
+    </w:p>
+    <w:p>
+      <w:pPr>
+        <w:pStyle w:val="BodyText"/>
         <w:jc w:val="center"/>
         <w:sectPr>
           <w:pgSz w:w="11906" w:h="16838"/>
@@ -1595,12 +1482,10 @@
       <w:pPr>
         <w:pStyle w:val="sszefoglalsCmsor1"/>
       </w:pPr>
-      <w:proofErr w:type="spellStart"/>
       <w:r>
         <w:lastRenderedPageBreak/>
         <w:t>Abstract</w:t>
       </w:r>
-      <w:proofErr w:type="spellEnd"/>
     </w:p>
     <w:p>
       <w:pPr>
@@ -1671,7 +1556,7 @@
       <w:sdtContent>
         <w:p>
           <w:pPr>
-            <w:pStyle w:val="Tartalomjegyzkcmsora"/>
+            <w:pStyle w:val="TOCHeading"/>
           </w:pPr>
           <w:r>
             <w:t>Tartalomjegyzék</w:t>
@@ -1679,13 +1564,15 @@
         </w:p>
         <w:p>
           <w:pPr>
-            <w:pStyle w:val="TJ1"/>
+            <w:pStyle w:val="TOC1"/>
             <w:rPr>
               <w:rFonts w:asciiTheme="minorHAnsi" w:eastAsiaTheme="minorEastAsia" w:hAnsiTheme="minorHAnsi" w:cstheme="minorBidi"/>
               <w:noProof/>
               <w:color w:val="auto"/>
-              <w:sz w:val="22"/>
+              <w:kern w:val="2"/>
+              <w:szCs w:val="24"/>
               <w:lang w:eastAsia="hu-HU"/>
+              <w14:ligatures w14:val="standardContextual"/>
             </w:rPr>
           </w:pPr>
           <w:r>
@@ -1697,10 +1584,10 @@
           <w:r>
             <w:fldChar w:fldCharType="separate"/>
           </w:r>
-          <w:hyperlink w:anchor="_Toc25738868" w:history="1">
-            <w:r>
-              <w:rPr>
-                <w:rStyle w:val="Hiperhivatkozs"/>
+          <w:hyperlink w:anchor="_Toc209000886" w:history="1">
+            <w:r>
+              <w:rPr>
+                <w:rStyle w:val="Hyperlink"/>
                 <w:noProof/>
               </w:rPr>
               <w:t>1.</w:t>
@@ -1710,14 +1597,16 @@
                 <w:rFonts w:asciiTheme="minorHAnsi" w:eastAsiaTheme="minorEastAsia" w:hAnsiTheme="minorHAnsi" w:cstheme="minorBidi"/>
                 <w:noProof/>
                 <w:color w:val="auto"/>
-                <w:sz w:val="22"/>
+                <w:kern w:val="2"/>
+                <w:szCs w:val="24"/>
                 <w:lang w:eastAsia="hu-HU"/>
+                <w14:ligatures w14:val="standardContextual"/>
               </w:rPr>
               <w:tab/>
             </w:r>
             <w:r>
               <w:rPr>
-                <w:rStyle w:val="Hiperhivatkozs"/>
+                <w:rStyle w:val="Hyperlink"/>
                 <w:noProof/>
               </w:rPr>
               <w:t>Bevezetés</w:t>
@@ -1741,7 +1630,7 @@
                 <w:noProof/>
                 <w:webHidden/>
               </w:rPr>
-              <w:instrText xml:space="preserve"> PAGEREF _Toc25738868 \h </w:instrText>
+              <w:instrText xml:space="preserve"> PAGEREF _Toc209000886 \h </w:instrText>
             </w:r>
             <w:r>
               <w:rPr>
@@ -1774,19 +1663,21 @@
         </w:p>
         <w:p>
           <w:pPr>
-            <w:pStyle w:val="TJ2"/>
+            <w:pStyle w:val="TOC2"/>
             <w:rPr>
               <w:rFonts w:asciiTheme="minorHAnsi" w:eastAsiaTheme="minorEastAsia" w:hAnsiTheme="minorHAnsi" w:cstheme="minorBidi"/>
               <w:noProof/>
               <w:color w:val="auto"/>
-              <w:sz w:val="22"/>
+              <w:kern w:val="2"/>
+              <w:szCs w:val="24"/>
               <w:lang w:eastAsia="hu-HU"/>
+              <w14:ligatures w14:val="standardContextual"/>
             </w:rPr>
           </w:pPr>
-          <w:hyperlink w:anchor="_Toc25738869" w:history="1">
-            <w:r>
-              <w:rPr>
-                <w:rStyle w:val="Hiperhivatkozs"/>
+          <w:hyperlink w:anchor="_Toc209000887" w:history="1">
+            <w:r>
+              <w:rPr>
+                <w:rStyle w:val="Hyperlink"/>
                 <w:noProof/>
               </w:rPr>
               <w:t>1.1.</w:t>
@@ -1796,14 +1687,16 @@
                 <w:rFonts w:asciiTheme="minorHAnsi" w:eastAsiaTheme="minorEastAsia" w:hAnsiTheme="minorHAnsi" w:cstheme="minorBidi"/>
                 <w:noProof/>
                 <w:color w:val="auto"/>
-                <w:sz w:val="22"/>
+                <w:kern w:val="2"/>
+                <w:szCs w:val="24"/>
                 <w:lang w:eastAsia="hu-HU"/>
+                <w14:ligatures w14:val="standardContextual"/>
               </w:rPr>
               <w:tab/>
             </w:r>
             <w:r>
               <w:rPr>
-                <w:rStyle w:val="Hiperhivatkozs"/>
+                <w:rStyle w:val="Hyperlink"/>
                 <w:noProof/>
               </w:rPr>
               <w:t>A dolgozat célkitűzései</w:t>
@@ -1827,7 +1720,7 @@
                 <w:noProof/>
                 <w:webHidden/>
               </w:rPr>
-              <w:instrText xml:space="preserve"> PAGEREF _Toc25738869 \h </w:instrText>
+              <w:instrText xml:space="preserve"> PAGEREF _Toc209000887 \h </w:instrText>
             </w:r>
             <w:r>
               <w:rPr>
@@ -1860,19 +1753,21 @@
         </w:p>
         <w:p>
           <w:pPr>
-            <w:pStyle w:val="TJ2"/>
+            <w:pStyle w:val="TOC2"/>
             <w:rPr>
               <w:rFonts w:asciiTheme="minorHAnsi" w:eastAsiaTheme="minorEastAsia" w:hAnsiTheme="minorHAnsi" w:cstheme="minorBidi"/>
               <w:noProof/>
               <w:color w:val="auto"/>
-              <w:sz w:val="22"/>
+              <w:kern w:val="2"/>
+              <w:szCs w:val="24"/>
               <w:lang w:eastAsia="hu-HU"/>
+              <w14:ligatures w14:val="standardContextual"/>
             </w:rPr>
           </w:pPr>
-          <w:hyperlink w:anchor="_Toc25738870" w:history="1">
-            <w:r>
-              <w:rPr>
-                <w:rStyle w:val="Hiperhivatkozs"/>
+          <w:hyperlink w:anchor="_Toc209000888" w:history="1">
+            <w:r>
+              <w:rPr>
+                <w:rStyle w:val="Hyperlink"/>
                 <w:noProof/>
               </w:rPr>
               <w:t>1.2.</w:t>
@@ -1882,14 +1777,16 @@
                 <w:rFonts w:asciiTheme="minorHAnsi" w:eastAsiaTheme="minorEastAsia" w:hAnsiTheme="minorHAnsi" w:cstheme="minorBidi"/>
                 <w:noProof/>
                 <w:color w:val="auto"/>
-                <w:sz w:val="22"/>
+                <w:kern w:val="2"/>
+                <w:szCs w:val="24"/>
                 <w:lang w:eastAsia="hu-HU"/>
+                <w14:ligatures w14:val="standardContextual"/>
               </w:rPr>
               <w:tab/>
             </w:r>
             <w:r>
               <w:rPr>
-                <w:rStyle w:val="Hiperhivatkozs"/>
+                <w:rStyle w:val="Hyperlink"/>
                 <w:noProof/>
               </w:rPr>
               <w:t>A dolgozat felépítése</w:t>
@@ -1913,7 +1810,7 @@
                 <w:noProof/>
                 <w:webHidden/>
               </w:rPr>
-              <w:instrText xml:space="preserve"> PAGEREF _Toc25738870 \h </w:instrText>
+              <w:instrText xml:space="preserve"> PAGEREF _Toc209000888 \h </w:instrText>
             </w:r>
             <w:r>
               <w:rPr>
@@ -1933,7 +1830,7 @@
                 <w:noProof/>
                 <w:webHidden/>
               </w:rPr>
-              <w:t>1</w:t>
+              <w:t>2</w:t>
             </w:r>
             <w:r>
               <w:rPr>
@@ -1946,19 +1843,21 @@
         </w:p>
         <w:p>
           <w:pPr>
-            <w:pStyle w:val="TJ1"/>
+            <w:pStyle w:val="TOC1"/>
             <w:rPr>
               <w:rFonts w:asciiTheme="minorHAnsi" w:eastAsiaTheme="minorEastAsia" w:hAnsiTheme="minorHAnsi" w:cstheme="minorBidi"/>
               <w:noProof/>
               <w:color w:val="auto"/>
-              <w:sz w:val="22"/>
+              <w:kern w:val="2"/>
+              <w:szCs w:val="24"/>
               <w:lang w:eastAsia="hu-HU"/>
+              <w14:ligatures w14:val="standardContextual"/>
             </w:rPr>
           </w:pPr>
-          <w:hyperlink w:anchor="_Toc25738871" w:history="1">
-            <w:r>
-              <w:rPr>
-                <w:rStyle w:val="Hiperhivatkozs"/>
+          <w:hyperlink w:anchor="_Toc209000889" w:history="1">
+            <w:r>
+              <w:rPr>
+                <w:rStyle w:val="Hyperlink"/>
                 <w:noProof/>
               </w:rPr>
               <w:t>2.</w:t>
@@ -1968,17 +1867,19 @@
                 <w:rFonts w:asciiTheme="minorHAnsi" w:eastAsiaTheme="minorEastAsia" w:hAnsiTheme="minorHAnsi" w:cstheme="minorBidi"/>
                 <w:noProof/>
                 <w:color w:val="auto"/>
-                <w:sz w:val="22"/>
+                <w:kern w:val="2"/>
+                <w:szCs w:val="24"/>
                 <w:lang w:eastAsia="hu-HU"/>
+                <w14:ligatures w14:val="standardContextual"/>
               </w:rPr>
               <w:tab/>
             </w:r>
             <w:r>
               <w:rPr>
-                <w:rStyle w:val="Hiperhivatkozs"/>
-                <w:noProof/>
-              </w:rPr>
-              <w:t>Címsorokra és alcímsorokra vonatkozó szabályok</w:t>
+                <w:rStyle w:val="Hyperlink"/>
+                <w:noProof/>
+              </w:rPr>
+              <w:t>Célok és alkalmazott kritériumok ismertetése</w:t>
             </w:r>
             <w:r>
               <w:rPr>
@@ -1999,7 +1900,7 @@
                 <w:noProof/>
                 <w:webHidden/>
               </w:rPr>
-              <w:instrText xml:space="preserve"> PAGEREF _Toc25738871 \h </w:instrText>
+              <w:instrText xml:space="preserve"> PAGEREF _Toc209000889 \h </w:instrText>
             </w:r>
             <w:r>
               <w:rPr>
@@ -2019,7 +1920,7 @@
                 <w:noProof/>
                 <w:webHidden/>
               </w:rPr>
-              <w:t>2</w:t>
+              <w:t>3</w:t>
             </w:r>
             <w:r>
               <w:rPr>
@@ -2032,19 +1933,21 @@
         </w:p>
         <w:p>
           <w:pPr>
-            <w:pStyle w:val="TJ2"/>
+            <w:pStyle w:val="TOC2"/>
             <w:rPr>
               <w:rFonts w:asciiTheme="minorHAnsi" w:eastAsiaTheme="minorEastAsia" w:hAnsiTheme="minorHAnsi" w:cstheme="minorBidi"/>
               <w:noProof/>
               <w:color w:val="auto"/>
-              <w:sz w:val="22"/>
+              <w:kern w:val="2"/>
+              <w:szCs w:val="24"/>
               <w:lang w:eastAsia="hu-HU"/>
+              <w14:ligatures w14:val="standardContextual"/>
             </w:rPr>
           </w:pPr>
-          <w:hyperlink w:anchor="_Toc25738872" w:history="1">
-            <w:r>
-              <w:rPr>
-                <w:rStyle w:val="Hiperhivatkozs"/>
+          <w:hyperlink w:anchor="_Toc209000890" w:history="1">
+            <w:r>
+              <w:rPr>
+                <w:rStyle w:val="Hyperlink"/>
                 <w:noProof/>
               </w:rPr>
               <w:t>2.1.</w:t>
@@ -2054,14 +1957,16 @@
                 <w:rFonts w:asciiTheme="minorHAnsi" w:eastAsiaTheme="minorEastAsia" w:hAnsiTheme="minorHAnsi" w:cstheme="minorBidi"/>
                 <w:noProof/>
                 <w:color w:val="auto"/>
-                <w:sz w:val="22"/>
+                <w:kern w:val="2"/>
+                <w:szCs w:val="24"/>
                 <w:lang w:eastAsia="hu-HU"/>
+                <w14:ligatures w14:val="standardContextual"/>
               </w:rPr>
               <w:tab/>
             </w:r>
             <w:r>
               <w:rPr>
-                <w:rStyle w:val="Hiperhivatkozs"/>
+                <w:rStyle w:val="Hyperlink"/>
                 <w:noProof/>
               </w:rPr>
               <w:t>Hivatkozások szabályai</w:t>
@@ -2085,7 +1990,7 @@
                 <w:noProof/>
                 <w:webHidden/>
               </w:rPr>
-              <w:instrText xml:space="preserve"> PAGEREF _Toc25738872 \h </w:instrText>
+              <w:instrText xml:space="preserve"> PAGEREF _Toc209000890 \h </w:instrText>
             </w:r>
             <w:r>
               <w:rPr>
@@ -2105,7 +2010,7 @@
                 <w:noProof/>
                 <w:webHidden/>
               </w:rPr>
-              <w:t>2</w:t>
+              <w:t>3</w:t>
             </w:r>
             <w:r>
               <w:rPr>
@@ -2118,36 +2023,40 @@
         </w:p>
         <w:p>
           <w:pPr>
-            <w:pStyle w:val="TJ3"/>
+            <w:pStyle w:val="TOC3"/>
             <w:rPr>
               <w:rFonts w:asciiTheme="minorHAnsi" w:eastAsiaTheme="minorEastAsia" w:hAnsiTheme="minorHAnsi" w:cstheme="minorBidi"/>
               <w:noProof/>
               <w:color w:val="auto"/>
-              <w:sz w:val="22"/>
+              <w:kern w:val="2"/>
+              <w:szCs w:val="24"/>
               <w:lang w:eastAsia="hu-HU"/>
+              <w14:ligatures w14:val="standardContextual"/>
             </w:rPr>
           </w:pPr>
-          <w:hyperlink w:anchor="_Toc25738873" w:history="1">
-            <w:r>
-              <w:rPr>
-                <w:rStyle w:val="Hiperhivatkozs"/>
-                <w:noProof/>
-              </w:rPr>
-              <w:t>1.1.1.</w:t>
+          <w:hyperlink w:anchor="_Toc209000891" w:history="1">
+            <w:r>
+              <w:rPr>
+                <w:rStyle w:val="Hyperlink"/>
+                <w:noProof/>
+              </w:rPr>
+              <w:t>2.1.1.</w:t>
             </w:r>
             <w:r>
               <w:rPr>
                 <w:rFonts w:asciiTheme="minorHAnsi" w:eastAsiaTheme="minorEastAsia" w:hAnsiTheme="minorHAnsi" w:cstheme="minorBidi"/>
                 <w:noProof/>
                 <w:color w:val="auto"/>
-                <w:sz w:val="22"/>
+                <w:kern w:val="2"/>
+                <w:szCs w:val="24"/>
                 <w:lang w:eastAsia="hu-HU"/>
+                <w14:ligatures w14:val="standardContextual"/>
               </w:rPr>
               <w:tab/>
             </w:r>
             <w:r>
               <w:rPr>
-                <w:rStyle w:val="Hiperhivatkozs"/>
+                <w:rStyle w:val="Hyperlink"/>
                 <w:noProof/>
               </w:rPr>
               <w:t>Az irodalmi hivatkozás szabályai a szövegben</w:t>
@@ -2171,7 +2080,7 @@
                 <w:noProof/>
                 <w:webHidden/>
               </w:rPr>
-              <w:instrText xml:space="preserve"> PAGEREF _Toc25738873 \h </w:instrText>
+              <w:instrText xml:space="preserve"> PAGEREF _Toc209000891 \h </w:instrText>
             </w:r>
             <w:r>
               <w:rPr>
@@ -2191,7 +2100,7 @@
                 <w:noProof/>
                 <w:webHidden/>
               </w:rPr>
-              <w:t>2</w:t>
+              <w:t>3</w:t>
             </w:r>
             <w:r>
               <w:rPr>
@@ -2204,36 +2113,40 @@
         </w:p>
         <w:p>
           <w:pPr>
-            <w:pStyle w:val="TJ3"/>
+            <w:pStyle w:val="TOC3"/>
             <w:rPr>
               <w:rFonts w:asciiTheme="minorHAnsi" w:eastAsiaTheme="minorEastAsia" w:hAnsiTheme="minorHAnsi" w:cstheme="minorBidi"/>
               <w:noProof/>
               <w:color w:val="auto"/>
-              <w:sz w:val="22"/>
+              <w:kern w:val="2"/>
+              <w:szCs w:val="24"/>
               <w:lang w:eastAsia="hu-HU"/>
+              <w14:ligatures w14:val="standardContextual"/>
             </w:rPr>
           </w:pPr>
-          <w:hyperlink w:anchor="_Toc25738874" w:history="1">
-            <w:r>
-              <w:rPr>
-                <w:rStyle w:val="Hiperhivatkozs"/>
-                <w:noProof/>
-              </w:rPr>
-              <w:t>1.1.2.</w:t>
+          <w:hyperlink w:anchor="_Toc209000892" w:history="1">
+            <w:r>
+              <w:rPr>
+                <w:rStyle w:val="Hyperlink"/>
+                <w:noProof/>
+              </w:rPr>
+              <w:t>2.1.2.</w:t>
             </w:r>
             <w:r>
               <w:rPr>
                 <w:rFonts w:asciiTheme="minorHAnsi" w:eastAsiaTheme="minorEastAsia" w:hAnsiTheme="minorHAnsi" w:cstheme="minorBidi"/>
                 <w:noProof/>
                 <w:color w:val="auto"/>
-                <w:sz w:val="22"/>
+                <w:kern w:val="2"/>
+                <w:szCs w:val="24"/>
                 <w:lang w:eastAsia="hu-HU"/>
+                <w14:ligatures w14:val="standardContextual"/>
               </w:rPr>
               <w:tab/>
             </w:r>
             <w:r>
               <w:rPr>
-                <w:rStyle w:val="Hiperhivatkozs"/>
+                <w:rStyle w:val="Hyperlink"/>
                 <w:noProof/>
               </w:rPr>
               <w:t>Az ábrák hivatkozásának követelményei</w:t>
@@ -2257,7 +2170,7 @@
                 <w:noProof/>
                 <w:webHidden/>
               </w:rPr>
-              <w:instrText xml:space="preserve"> PAGEREF _Toc25738874 \h </w:instrText>
+              <w:instrText xml:space="preserve"> PAGEREF _Toc209000892 \h </w:instrText>
             </w:r>
             <w:r>
               <w:rPr>
@@ -2277,7 +2190,7 @@
                 <w:noProof/>
                 <w:webHidden/>
               </w:rPr>
-              <w:t>3</w:t>
+              <w:t>4</w:t>
             </w:r>
             <w:r>
               <w:rPr>
@@ -2290,36 +2203,40 @@
         </w:p>
         <w:p>
           <w:pPr>
-            <w:pStyle w:val="TJ3"/>
+            <w:pStyle w:val="TOC3"/>
             <w:rPr>
               <w:rFonts w:asciiTheme="minorHAnsi" w:eastAsiaTheme="minorEastAsia" w:hAnsiTheme="minorHAnsi" w:cstheme="minorBidi"/>
               <w:noProof/>
               <w:color w:val="auto"/>
-              <w:sz w:val="22"/>
+              <w:kern w:val="2"/>
+              <w:szCs w:val="24"/>
               <w:lang w:eastAsia="hu-HU"/>
+              <w14:ligatures w14:val="standardContextual"/>
             </w:rPr>
           </w:pPr>
-          <w:hyperlink w:anchor="_Toc25738875" w:history="1">
-            <w:r>
-              <w:rPr>
-                <w:rStyle w:val="Hiperhivatkozs"/>
-                <w:noProof/>
-              </w:rPr>
-              <w:t>1.1.3.</w:t>
+          <w:hyperlink w:anchor="_Toc209000893" w:history="1">
+            <w:r>
+              <w:rPr>
+                <w:rStyle w:val="Hyperlink"/>
+                <w:noProof/>
+              </w:rPr>
+              <w:t>2.1.3.</w:t>
             </w:r>
             <w:r>
               <w:rPr>
                 <w:rFonts w:asciiTheme="minorHAnsi" w:eastAsiaTheme="minorEastAsia" w:hAnsiTheme="minorHAnsi" w:cstheme="minorBidi"/>
                 <w:noProof/>
                 <w:color w:val="auto"/>
-                <w:sz w:val="22"/>
+                <w:kern w:val="2"/>
+                <w:szCs w:val="24"/>
                 <w:lang w:eastAsia="hu-HU"/>
+                <w14:ligatures w14:val="standardContextual"/>
               </w:rPr>
               <w:tab/>
             </w:r>
             <w:r>
               <w:rPr>
-                <w:rStyle w:val="Hiperhivatkozs"/>
+                <w:rStyle w:val="Hyperlink"/>
                 <w:noProof/>
               </w:rPr>
               <w:t>A táblázatok hivatkozásának követelményei</w:t>
@@ -2343,7 +2260,7 @@
                 <w:noProof/>
                 <w:webHidden/>
               </w:rPr>
-              <w:instrText xml:space="preserve"> PAGEREF _Toc25738875 \h </w:instrText>
+              <w:instrText xml:space="preserve"> PAGEREF _Toc209000893 \h </w:instrText>
             </w:r>
             <w:r>
               <w:rPr>
@@ -2363,7 +2280,7 @@
                 <w:noProof/>
                 <w:webHidden/>
               </w:rPr>
-              <w:t>4</w:t>
+              <w:t>5</w:t>
             </w:r>
             <w:r>
               <w:rPr>
@@ -2376,36 +2293,40 @@
         </w:p>
         <w:p>
           <w:pPr>
-            <w:pStyle w:val="TJ3"/>
+            <w:pStyle w:val="TOC3"/>
             <w:rPr>
               <w:rFonts w:asciiTheme="minorHAnsi" w:eastAsiaTheme="minorEastAsia" w:hAnsiTheme="minorHAnsi" w:cstheme="minorBidi"/>
               <w:noProof/>
               <w:color w:val="auto"/>
-              <w:sz w:val="22"/>
+              <w:kern w:val="2"/>
+              <w:szCs w:val="24"/>
               <w:lang w:eastAsia="hu-HU"/>
+              <w14:ligatures w14:val="standardContextual"/>
             </w:rPr>
           </w:pPr>
-          <w:hyperlink w:anchor="_Toc25738876" w:history="1">
-            <w:r>
-              <w:rPr>
-                <w:rStyle w:val="Hiperhivatkozs"/>
-                <w:noProof/>
-              </w:rPr>
-              <w:t>1.1.4.</w:t>
+          <w:hyperlink w:anchor="_Toc209000894" w:history="1">
+            <w:r>
+              <w:rPr>
+                <w:rStyle w:val="Hyperlink"/>
+                <w:noProof/>
+              </w:rPr>
+              <w:t>2.1.4.</w:t>
             </w:r>
             <w:r>
               <w:rPr>
                 <w:rFonts w:asciiTheme="minorHAnsi" w:eastAsiaTheme="minorEastAsia" w:hAnsiTheme="minorHAnsi" w:cstheme="minorBidi"/>
                 <w:noProof/>
                 <w:color w:val="auto"/>
-                <w:sz w:val="22"/>
+                <w:kern w:val="2"/>
+                <w:szCs w:val="24"/>
                 <w:lang w:eastAsia="hu-HU"/>
+                <w14:ligatures w14:val="standardContextual"/>
               </w:rPr>
               <w:tab/>
             </w:r>
             <w:r>
               <w:rPr>
-                <w:rStyle w:val="Hiperhivatkozs"/>
+                <w:rStyle w:val="Hyperlink"/>
                 <w:noProof/>
               </w:rPr>
               <w:t>Mellékletek hivatkozásának követelményei</w:t>
@@ -2429,7 +2350,7 @@
                 <w:noProof/>
                 <w:webHidden/>
               </w:rPr>
-              <w:instrText xml:space="preserve"> PAGEREF _Toc25738876 \h </w:instrText>
+              <w:instrText xml:space="preserve"> PAGEREF _Toc209000894 \h </w:instrText>
             </w:r>
             <w:r>
               <w:rPr>
@@ -2449,7 +2370,7 @@
                 <w:noProof/>
                 <w:webHidden/>
               </w:rPr>
-              <w:t>4</w:t>
+              <w:t>5</w:t>
             </w:r>
             <w:r>
               <w:rPr>
@@ -2462,19 +2383,21 @@
         </w:p>
         <w:p>
           <w:pPr>
-            <w:pStyle w:val="TJ2"/>
+            <w:pStyle w:val="TOC2"/>
             <w:rPr>
               <w:rFonts w:asciiTheme="minorHAnsi" w:eastAsiaTheme="minorEastAsia" w:hAnsiTheme="minorHAnsi" w:cstheme="minorBidi"/>
               <w:noProof/>
               <w:color w:val="auto"/>
-              <w:sz w:val="22"/>
+              <w:kern w:val="2"/>
+              <w:szCs w:val="24"/>
               <w:lang w:eastAsia="hu-HU"/>
+              <w14:ligatures w14:val="standardContextual"/>
             </w:rPr>
           </w:pPr>
-          <w:hyperlink w:anchor="_Toc25738877" w:history="1">
-            <w:r>
-              <w:rPr>
-                <w:rStyle w:val="Hiperhivatkozs"/>
+          <w:hyperlink w:anchor="_Toc209000895" w:history="1">
+            <w:r>
+              <w:rPr>
+                <w:rStyle w:val="Hyperlink"/>
                 <w:noProof/>
               </w:rPr>
               <w:t>2.2.</w:t>
@@ -2484,14 +2407,16 @@
                 <w:rFonts w:asciiTheme="minorHAnsi" w:eastAsiaTheme="minorEastAsia" w:hAnsiTheme="minorHAnsi" w:cstheme="minorBidi"/>
                 <w:noProof/>
                 <w:color w:val="auto"/>
-                <w:sz w:val="22"/>
+                <w:kern w:val="2"/>
+                <w:szCs w:val="24"/>
                 <w:lang w:eastAsia="hu-HU"/>
+                <w14:ligatures w14:val="standardContextual"/>
               </w:rPr>
               <w:tab/>
             </w:r>
             <w:r>
               <w:rPr>
-                <w:rStyle w:val="Hiperhivatkozs"/>
+                <w:rStyle w:val="Hyperlink"/>
                 <w:noProof/>
               </w:rPr>
               <w:t>A forráskódok elhelyezése a szövegben</w:t>
@@ -2515,7 +2440,7 @@
                 <w:noProof/>
                 <w:webHidden/>
               </w:rPr>
-              <w:instrText xml:space="preserve"> PAGEREF _Toc25738877 \h </w:instrText>
+              <w:instrText xml:space="preserve"> PAGEREF _Toc209000895 \h </w:instrText>
             </w:r>
             <w:r>
               <w:rPr>
@@ -2535,7 +2460,7 @@
                 <w:noProof/>
                 <w:webHidden/>
               </w:rPr>
-              <w:t>4</w:t>
+              <w:t>5</w:t>
             </w:r>
             <w:r>
               <w:rPr>
@@ -2548,19 +2473,21 @@
         </w:p>
         <w:p>
           <w:pPr>
-            <w:pStyle w:val="TJ1"/>
+            <w:pStyle w:val="TOC1"/>
             <w:rPr>
               <w:rFonts w:asciiTheme="minorHAnsi" w:eastAsiaTheme="minorEastAsia" w:hAnsiTheme="minorHAnsi" w:cstheme="minorBidi"/>
               <w:noProof/>
               <w:color w:val="auto"/>
-              <w:sz w:val="22"/>
+              <w:kern w:val="2"/>
+              <w:szCs w:val="24"/>
               <w:lang w:eastAsia="hu-HU"/>
+              <w14:ligatures w14:val="standardContextual"/>
             </w:rPr>
           </w:pPr>
-          <w:hyperlink w:anchor="_Toc25738878" w:history="1">
-            <w:r>
-              <w:rPr>
-                <w:rStyle w:val="Hiperhivatkozs"/>
+          <w:hyperlink w:anchor="_Toc209000896" w:history="1">
+            <w:r>
+              <w:rPr>
+                <w:rStyle w:val="Hyperlink"/>
                 <w:noProof/>
               </w:rPr>
               <w:t>3.</w:t>
@@ -2570,14 +2497,16 @@
                 <w:rFonts w:asciiTheme="minorHAnsi" w:eastAsiaTheme="minorEastAsia" w:hAnsiTheme="minorHAnsi" w:cstheme="minorBidi"/>
                 <w:noProof/>
                 <w:color w:val="auto"/>
-                <w:sz w:val="22"/>
+                <w:kern w:val="2"/>
+                <w:szCs w:val="24"/>
                 <w:lang w:eastAsia="hu-HU"/>
+                <w14:ligatures w14:val="standardContextual"/>
               </w:rPr>
               <w:tab/>
             </w:r>
             <w:r>
               <w:rPr>
-                <w:rStyle w:val="Hiperhivatkozs"/>
+                <w:rStyle w:val="Hyperlink"/>
                 <w:noProof/>
               </w:rPr>
               <w:t>Összegzés</w:t>
@@ -2601,7 +2530,7 @@
                 <w:noProof/>
                 <w:webHidden/>
               </w:rPr>
-              <w:instrText xml:space="preserve"> PAGEREF _Toc25738878 \h </w:instrText>
+              <w:instrText xml:space="preserve"> PAGEREF _Toc209000896 \h </w:instrText>
             </w:r>
             <w:r>
               <w:rPr>
@@ -2621,7 +2550,7 @@
                 <w:noProof/>
                 <w:webHidden/>
               </w:rPr>
-              <w:t>6</w:t>
+              <w:t>7</w:t>
             </w:r>
             <w:r>
               <w:rPr>
@@ -2634,19 +2563,21 @@
         </w:p>
         <w:p>
           <w:pPr>
-            <w:pStyle w:val="TJ1"/>
+            <w:pStyle w:val="TOC1"/>
             <w:rPr>
               <w:rFonts w:asciiTheme="minorHAnsi" w:eastAsiaTheme="minorEastAsia" w:hAnsiTheme="minorHAnsi" w:cstheme="minorBidi"/>
               <w:noProof/>
               <w:color w:val="auto"/>
-              <w:sz w:val="22"/>
+              <w:kern w:val="2"/>
+              <w:szCs w:val="24"/>
               <w:lang w:eastAsia="hu-HU"/>
+              <w14:ligatures w14:val="standardContextual"/>
             </w:rPr>
           </w:pPr>
-          <w:hyperlink w:anchor="_Toc25738879" w:history="1">
-            <w:r>
-              <w:rPr>
-                <w:rStyle w:val="Hiperhivatkozs"/>
+          <w:hyperlink w:anchor="_Toc209000897" w:history="1">
+            <w:r>
+              <w:rPr>
+                <w:rStyle w:val="Hyperlink"/>
                 <w:noProof/>
               </w:rPr>
               <w:t>Irodalomjegyzék</w:t>
@@ -2670,7 +2601,7 @@
                 <w:noProof/>
                 <w:webHidden/>
               </w:rPr>
-              <w:instrText xml:space="preserve"> PAGEREF _Toc25738879 \h </w:instrText>
+              <w:instrText xml:space="preserve"> PAGEREF _Toc209000897 \h </w:instrText>
             </w:r>
             <w:r>
               <w:rPr>
@@ -2690,7 +2621,7 @@
                 <w:noProof/>
                 <w:webHidden/>
               </w:rPr>
-              <w:t>7</w:t>
+              <w:t>8</w:t>
             </w:r>
             <w:r>
               <w:rPr>
@@ -2703,19 +2634,21 @@
         </w:p>
         <w:p>
           <w:pPr>
-            <w:pStyle w:val="TJ1"/>
+            <w:pStyle w:val="TOC1"/>
             <w:rPr>
               <w:rFonts w:asciiTheme="minorHAnsi" w:eastAsiaTheme="minorEastAsia" w:hAnsiTheme="minorHAnsi" w:cstheme="minorBidi"/>
               <w:noProof/>
               <w:color w:val="auto"/>
-              <w:sz w:val="22"/>
+              <w:kern w:val="2"/>
+              <w:szCs w:val="24"/>
               <w:lang w:eastAsia="hu-HU"/>
+              <w14:ligatures w14:val="standardContextual"/>
             </w:rPr>
           </w:pPr>
-          <w:hyperlink w:anchor="_Toc25738880" w:history="1">
-            <w:r>
-              <w:rPr>
-                <w:rStyle w:val="Hiperhivatkozs"/>
+          <w:hyperlink w:anchor="_Toc209000898" w:history="1">
+            <w:r>
+              <w:rPr>
+                <w:rStyle w:val="Hyperlink"/>
                 <w:noProof/>
               </w:rPr>
               <w:t>Ábrajegyzék</w:t>
@@ -2739,7 +2672,7 @@
                 <w:noProof/>
                 <w:webHidden/>
               </w:rPr>
-              <w:instrText xml:space="preserve"> PAGEREF _Toc25738880 \h </w:instrText>
+              <w:instrText xml:space="preserve"> PAGEREF _Toc209000898 \h </w:instrText>
             </w:r>
             <w:r>
               <w:rPr>
@@ -2759,7 +2692,7 @@
                 <w:noProof/>
                 <w:webHidden/>
               </w:rPr>
-              <w:t>8</w:t>
+              <w:t>9</w:t>
             </w:r>
             <w:r>
               <w:rPr>
@@ -2772,19 +2705,21 @@
         </w:p>
         <w:p>
           <w:pPr>
-            <w:pStyle w:val="TJ1"/>
+            <w:pStyle w:val="TOC1"/>
             <w:rPr>
               <w:rFonts w:asciiTheme="minorHAnsi" w:eastAsiaTheme="minorEastAsia" w:hAnsiTheme="minorHAnsi" w:cstheme="minorBidi"/>
               <w:noProof/>
               <w:color w:val="auto"/>
-              <w:sz w:val="22"/>
+              <w:kern w:val="2"/>
+              <w:szCs w:val="24"/>
               <w:lang w:eastAsia="hu-HU"/>
+              <w14:ligatures w14:val="standardContextual"/>
             </w:rPr>
           </w:pPr>
-          <w:hyperlink w:anchor="_Toc25738881" w:history="1">
-            <w:r>
-              <w:rPr>
-                <w:rStyle w:val="Hiperhivatkozs"/>
+          <w:hyperlink w:anchor="_Toc209000899" w:history="1">
+            <w:r>
+              <w:rPr>
+                <w:rStyle w:val="Hyperlink"/>
                 <w:noProof/>
               </w:rPr>
               <w:t>Táblázatjegyzék</w:t>
@@ -2808,7 +2743,7 @@
                 <w:noProof/>
                 <w:webHidden/>
               </w:rPr>
-              <w:instrText xml:space="preserve"> PAGEREF _Toc25738881 \h </w:instrText>
+              <w:instrText xml:space="preserve"> PAGEREF _Toc209000899 \h </w:instrText>
             </w:r>
             <w:r>
               <w:rPr>
@@ -2828,7 +2763,7 @@
                 <w:noProof/>
                 <w:webHidden/>
               </w:rPr>
-              <w:t>9</w:t>
+              <w:t>10</w:t>
             </w:r>
             <w:r>
               <w:rPr>
@@ -2841,19 +2776,21 @@
         </w:p>
         <w:p>
           <w:pPr>
-            <w:pStyle w:val="TJ1"/>
+            <w:pStyle w:val="TOC1"/>
             <w:rPr>
               <w:rFonts w:asciiTheme="minorHAnsi" w:eastAsiaTheme="minorEastAsia" w:hAnsiTheme="minorHAnsi" w:cstheme="minorBidi"/>
               <w:noProof/>
               <w:color w:val="auto"/>
-              <w:sz w:val="22"/>
+              <w:kern w:val="2"/>
+              <w:szCs w:val="24"/>
               <w:lang w:eastAsia="hu-HU"/>
+              <w14:ligatures w14:val="standardContextual"/>
             </w:rPr>
           </w:pPr>
-          <w:hyperlink w:anchor="_Toc25738882" w:history="1">
-            <w:r>
-              <w:rPr>
-                <w:rStyle w:val="Hiperhivatkozs"/>
+          <w:hyperlink w:anchor="_Toc209000900" w:history="1">
+            <w:r>
+              <w:rPr>
+                <w:rStyle w:val="Hyperlink"/>
                 <w:noProof/>
               </w:rPr>
               <w:t>Mellékletek jegyzéke</w:t>
@@ -2877,7 +2814,7 @@
                 <w:noProof/>
                 <w:webHidden/>
               </w:rPr>
-              <w:instrText xml:space="preserve"> PAGEREF _Toc25738882 \h </w:instrText>
+              <w:instrText xml:space="preserve"> PAGEREF _Toc209000900 \h </w:instrText>
             </w:r>
             <w:r>
               <w:rPr>
@@ -2897,7 +2834,7 @@
                 <w:noProof/>
                 <w:webHidden/>
               </w:rPr>
-              <w:t>10</w:t>
+              <w:t>11</w:t>
             </w:r>
             <w:r>
               <w:rPr>
@@ -2910,19 +2847,21 @@
         </w:p>
         <w:p>
           <w:pPr>
-            <w:pStyle w:val="TJ1"/>
+            <w:pStyle w:val="TOC1"/>
             <w:rPr>
               <w:rFonts w:asciiTheme="minorHAnsi" w:eastAsiaTheme="minorEastAsia" w:hAnsiTheme="minorHAnsi" w:cstheme="minorBidi"/>
               <w:noProof/>
               <w:color w:val="auto"/>
-              <w:sz w:val="22"/>
+              <w:kern w:val="2"/>
+              <w:szCs w:val="24"/>
               <w:lang w:eastAsia="hu-HU"/>
+              <w14:ligatures w14:val="standardContextual"/>
             </w:rPr>
           </w:pPr>
-          <w:hyperlink w:anchor="_Toc25738883" w:history="1">
-            <w:r>
-              <w:rPr>
-                <w:rStyle w:val="Hiperhivatkozs"/>
+          <w:hyperlink w:anchor="_Toc209000901" w:history="1">
+            <w:r>
+              <w:rPr>
+                <w:rStyle w:val="Hyperlink"/>
                 <w:noProof/>
               </w:rPr>
               <w:t>1.</w:t>
@@ -2932,14 +2871,16 @@
                 <w:rFonts w:asciiTheme="minorHAnsi" w:eastAsiaTheme="minorEastAsia" w:hAnsiTheme="minorHAnsi" w:cstheme="minorBidi"/>
                 <w:noProof/>
                 <w:color w:val="auto"/>
-                <w:sz w:val="22"/>
+                <w:kern w:val="2"/>
+                <w:szCs w:val="24"/>
                 <w:lang w:eastAsia="hu-HU"/>
+                <w14:ligatures w14:val="standardContextual"/>
               </w:rPr>
               <w:tab/>
             </w:r>
             <w:r>
               <w:rPr>
-                <w:rStyle w:val="Hiperhivatkozs"/>
+                <w:rStyle w:val="Hyperlink"/>
                 <w:noProof/>
               </w:rPr>
               <w:t>melléklet: Harci ideggázok hatásfoka</w:t>
@@ -2963,7 +2904,7 @@
                 <w:noProof/>
                 <w:webHidden/>
               </w:rPr>
-              <w:instrText xml:space="preserve"> PAGEREF _Toc25738883 \h </w:instrText>
+              <w:instrText xml:space="preserve"> PAGEREF _Toc209000901 \h </w:instrText>
             </w:r>
             <w:r>
               <w:rPr>
@@ -2983,7 +2924,7 @@
                 <w:noProof/>
                 <w:webHidden/>
               </w:rPr>
-              <w:t>11</w:t>
+              <w:t>12</w:t>
             </w:r>
             <w:r>
               <w:rPr>
@@ -3019,9 +2960,9 @@
     </w:p>
     <w:p>
       <w:pPr>
-        <w:pStyle w:val="Cmsor1"/>
-      </w:pPr>
-      <w:bookmarkStart w:id="1" w:name="_Toc25738868"/>
+        <w:pStyle w:val="Heading1"/>
+      </w:pPr>
+      <w:bookmarkStart w:id="1" w:name="_Toc209000886"/>
       <w:r>
         <w:lastRenderedPageBreak/>
         <w:t>Bevezetés</w:t>
@@ -3030,65 +2971,43 @@
     </w:p>
     <w:p>
       <w:pPr>
-        <w:rPr>
-          <w:color w:val="2E74B5" w:themeColor="accent5" w:themeShade="BF"/>
-        </w:rPr>
-      </w:pPr>
-      <w:r>
-        <w:rPr>
-          <w:color w:val="2E74B5" w:themeColor="accent5" w:themeShade="BF"/>
-        </w:rPr>
-        <w:t>A szerző itt indokolja a témaválasztást, annak elméleti és gyakorlati jelentőségét, fogalmazza meg a célkitűzéseket és a vizsgálati módszereket.</w:t>
-      </w:r>
-    </w:p>
-    <w:p>
-      <w:pPr>
-        <w:rPr>
-          <w:color w:val="2E74B5" w:themeColor="accent5" w:themeShade="BF"/>
-        </w:rPr>
-      </w:pPr>
-      <w:r>
-        <w:rPr>
-          <w:color w:val="2E74B5" w:themeColor="accent5" w:themeShade="BF"/>
-        </w:rPr>
-        <w:t>A</w:t>
-      </w:r>
-      <w:r>
-        <w:rPr>
-          <w:color w:val="2E74B5" w:themeColor="accent5" w:themeShade="BF"/>
-        </w:rPr>
-        <w:t xml:space="preserve"> szakdolgozó leírja a témavá</w:t>
-      </w:r>
-      <w:r>
-        <w:rPr>
-          <w:color w:val="2E74B5" w:themeColor="accent5" w:themeShade="BF"/>
-        </w:rPr>
-        <w:t>l</w:t>
-      </w:r>
-      <w:r>
-        <w:rPr>
-          <w:color w:val="2E74B5" w:themeColor="accent5" w:themeShade="BF"/>
-        </w:rPr>
-        <w:t>asztásával kapcsolatos információkat, bemutatja röviden a szakdolgozati munkájához kitű</w:t>
-      </w:r>
-      <w:r>
-        <w:rPr>
-          <w:color w:val="2E74B5" w:themeColor="accent5" w:themeShade="BF"/>
-        </w:rPr>
-        <w:t>z</w:t>
-      </w:r>
-      <w:r>
-        <w:rPr>
-          <w:color w:val="2E74B5" w:themeColor="accent5" w:themeShade="BF"/>
-        </w:rPr>
-        <w:t>ött célt, célokat, miért ezt a témát vagy feladatot választotta, miért tartja ezt időszerűnek, fontosnak.</w:t>
-      </w:r>
-    </w:p>
-    <w:p>
-      <w:pPr>
-        <w:pStyle w:val="Cmsor2"/>
-      </w:pPr>
-      <w:bookmarkStart w:id="2" w:name="_Toc25738869"/>
+        <w:ind w:firstLine="0"/>
+      </w:pPr>
+      <w:r>
+        <w:t>Gépészek munkája rengeteg számításból áll ezek közül egy a forgácsolások ráhagyásának kiszámolása ezekhez több táblázat összevetése és képletek felhasználása is szükséges ezt kézzel rendkívül bonyolult és időigényes megtenni Főleg ha esetleg útközben módosítani kell a paramétereket mivel változik a megrendelő igénye vagy a gépek rendelkezésre állása</w:t>
+      </w:r>
+      <w:r>
+        <w:t xml:space="preserve"> </w:t>
+      </w:r>
+      <w:r>
+        <w:t>ezért gondoltam hogy ezt a program ezt a szoftvert fejlesztem ráhagyás számítás az iparban rendkívül fontos hiszen ennek elmulasztása vagy hibás kiszámítása a selejtképződést eredményez</w:t>
+      </w:r>
+    </w:p>
+    <w:p>
+      <w:r>
+        <w:t>A program célja hogy egy egyszerű és átlátható szoftvert készíteni a forgácsolási megmunkálásokhoz hoz való ráhagyás kiszámítására ennek pdf-k vagy latex f</w:t>
+      </w:r>
+      <w:r>
+        <w:t>ile-</w:t>
+      </w:r>
+      <w:r>
+        <w:t>be való importálására amely könnyen olvasható és egyszerűen kezelhető</w:t>
+      </w:r>
+      <w:r>
+        <w:t xml:space="preserve"> ezzel megkönyitve a gépészek munkásjat.</w:t>
+      </w:r>
+    </w:p>
+    <w:p>
+      <w:r>
+        <w:t>Fontos megértenünk hogy mit is jelent pontosan a ráhagyás számítás természetesen ebben majd a későbbi fejezetekben is kitérek de összefoglalás összefoglalom itt is ráhagyás azon szám amelyet a gépészeknek rá kell hagyni úgymond az anyagra ahhoz hogy a gyártás precíz és a szabványoknak megfelelő legyen tehát egyszerűbben fogalmazva ennyivel kell nagyobb anyagot vásárolni ahhoz hogy a termék tökéletesen és precízen le gyártható legyen természetesen minimális selejt képződésével</w:t>
+      </w:r>
+    </w:p>
+    <w:p/>
+    <w:p>
+      <w:pPr>
+        <w:pStyle w:val="Heading2"/>
+      </w:pPr>
+      <w:bookmarkStart w:id="2" w:name="_Toc209000887"/>
       <w:r>
         <w:t>A dolgozat célkitűzései</w:t>
       </w:r>
@@ -3097,109 +3016,88 @@
     <w:p>
       <w:pPr>
         <w:rPr>
-          <w:color w:val="2E74B5" w:themeColor="accent5" w:themeShade="BF"/>
-        </w:rPr>
-      </w:pPr>
-      <w:r>
-        <w:rPr>
-          <w:color w:val="2E74B5" w:themeColor="accent5" w:themeShade="BF"/>
-        </w:rPr>
-        <w:t xml:space="preserve">A szakdolgozat célkitűzései </w:t>
-      </w:r>
-      <w:r>
-        <w:rPr>
-          <w:color w:val="2E74B5" w:themeColor="accent5" w:themeShade="BF"/>
-        </w:rPr>
-        <w:t xml:space="preserve">X </w:t>
-      </w:r>
-      <w:r>
-        <w:rPr>
-          <w:color w:val="2E74B5" w:themeColor="accent5" w:themeShade="BF"/>
-        </w:rPr>
-        <w:t>fő pontba sorolhatók:</w:t>
-      </w:r>
-    </w:p>
-    <w:p>
-      <w:pPr>
-        <w:pStyle w:val="Listaszerbekezds"/>
-        <w:numPr>
-          <w:ilvl w:val="0"/>
-          <w:numId w:val="4"/>
-        </w:numPr>
-        <w:ind w:left="993" w:hanging="426"/>
-        <w:rPr>
-          <w:color w:val="2E74B5" w:themeColor="accent5" w:themeShade="BF"/>
-        </w:rPr>
-      </w:pPr>
-      <w:r>
-        <w:rPr>
-          <w:color w:val="2E74B5" w:themeColor="accent5" w:themeShade="BF"/>
-        </w:rPr>
-        <w:t>Az első pont rövid részletezése</w:t>
-      </w:r>
-    </w:p>
-    <w:p>
-      <w:pPr>
-        <w:pStyle w:val="Listaszerbekezds"/>
-        <w:numPr>
-          <w:ilvl w:val="0"/>
-          <w:numId w:val="4"/>
-        </w:numPr>
-        <w:ind w:left="993" w:hanging="426"/>
-        <w:rPr>
-          <w:color w:val="2E74B5" w:themeColor="accent5" w:themeShade="BF"/>
-        </w:rPr>
-      </w:pPr>
-      <w:r>
-        <w:rPr>
-          <w:color w:val="2E74B5" w:themeColor="accent5" w:themeShade="BF"/>
-        </w:rPr>
-        <w:t>A második pont rövid részletezése</w:t>
-      </w:r>
-    </w:p>
-    <w:p>
-      <w:pPr>
-        <w:pStyle w:val="Listaszerbekezds"/>
-        <w:numPr>
-          <w:ilvl w:val="0"/>
-          <w:numId w:val="4"/>
-        </w:numPr>
-        <w:ind w:left="993" w:hanging="426"/>
-        <w:rPr>
-          <w:color w:val="2E74B5" w:themeColor="accent5" w:themeShade="BF"/>
-        </w:rPr>
-      </w:pPr>
-      <w:r>
-        <w:rPr>
-          <w:color w:val="2E74B5" w:themeColor="accent5" w:themeShade="BF"/>
-        </w:rPr>
-        <w:t>A harmadik pont rövid részletezése</w:t>
-      </w:r>
-    </w:p>
-    <w:p>
-      <w:pPr>
-        <w:pStyle w:val="Listaszerbekezds"/>
-        <w:numPr>
-          <w:ilvl w:val="0"/>
-          <w:numId w:val="4"/>
-        </w:numPr>
-        <w:ind w:left="993" w:hanging="426"/>
-        <w:rPr>
-          <w:color w:val="2E74B5" w:themeColor="accent5" w:themeShade="BF"/>
-        </w:rPr>
-      </w:pPr>
-      <w:r>
-        <w:rPr>
-          <w:color w:val="2E74B5" w:themeColor="accent5" w:themeShade="BF"/>
-        </w:rPr>
-        <w:t>…</w:t>
-      </w:r>
-    </w:p>
-    <w:p>
-      <w:pPr>
-        <w:pStyle w:val="Cmsor2"/>
-      </w:pPr>
-      <w:bookmarkStart w:id="3" w:name="_Toc25738870"/>
+          <w:lang w:val="en-US"/>
+        </w:rPr>
+      </w:pPr>
+    </w:p>
+    <w:p>
+      <w:r>
+        <w:rPr>
+          <w:b/>
+          <w:bCs/>
+        </w:rPr>
+        <w:t>1. </w:t>
+      </w:r>
+      <w:r>
+        <w:t>A dolgozat célkitűzéseinek, céljainak és alkalmazott kritériumainak ismertetése.</w:t>
+      </w:r>
+    </w:p>
+    <w:p>
+      <w:r>
+        <w:rPr>
+          <w:b/>
+          <w:bCs/>
+        </w:rPr>
+        <w:t>2. </w:t>
+      </w:r>
+      <w:r>
+        <w:t>A fejlesztés lépéseinek bemutatása a konzultációtól az UML- és GUI-tervezésen át a gépigény és felhasználói követelmények meghatározásáig.</w:t>
+      </w:r>
+    </w:p>
+    <w:p>
+      <w:r>
+        <w:rPr>
+          <w:b/>
+          <w:bCs/>
+        </w:rPr>
+        <w:t>3. </w:t>
+      </w:r>
+      <w:r>
+        <w:t>A programhoz kapcsolódó gépészeti alapok, táblázatok, képletek és definíciók összefoglalása.</w:t>
+      </w:r>
+    </w:p>
+    <w:p>
+      <w:r>
+        <w:rPr>
+          <w:b/>
+          <w:bCs/>
+        </w:rPr>
+        <w:t>4. </w:t>
+      </w:r>
+      <w:r>
+        <w:t>Az elkészült program objektumainak, felhasználási lehetőségeinek és üzleti logikájának ismertetése.</w:t>
+      </w:r>
+    </w:p>
+    <w:p>
+      <w:r>
+        <w:rPr>
+          <w:b/>
+          <w:bCs/>
+        </w:rPr>
+        <w:t>5. </w:t>
+      </w:r>
+      <w:r>
+        <w:t>A program validálása NUnit, külső és kézi tesztelési módszerekkel.</w:t>
+      </w:r>
+    </w:p>
+    <w:p>
+      <w:r>
+        <w:rPr>
+          <w:b/>
+          <w:bCs/>
+        </w:rPr>
+        <w:lastRenderedPageBreak/>
+        <w:t>6. </w:t>
+      </w:r>
+      <w:r>
+        <w:t>A fő célok összegzése és a további fejlesztési lehetőségek (öntés, kovácsolás) bemutatása.</w:t>
+      </w:r>
+    </w:p>
+    <w:p>
+      <w:pPr>
+        <w:pStyle w:val="Heading2"/>
+      </w:pPr>
+      <w:bookmarkStart w:id="3" w:name="_Toc209000888"/>
       <w:r>
         <w:t>A dolgozat felépítése</w:t>
       </w:r>
@@ -3232,7 +3130,7 @@
     </w:p>
     <w:p>
       <w:pPr>
-        <w:pStyle w:val="Listaszerbekezds"/>
+        <w:pStyle w:val="ListParagraph"/>
         <w:numPr>
           <w:ilvl w:val="0"/>
           <w:numId w:val="3"/>
@@ -3257,7 +3155,7 @@
     </w:p>
     <w:p>
       <w:pPr>
-        <w:pStyle w:val="Listaszerbekezds"/>
+        <w:pStyle w:val="ListParagraph"/>
         <w:numPr>
           <w:ilvl w:val="0"/>
           <w:numId w:val="3"/>
@@ -3282,7 +3180,7 @@
     </w:p>
     <w:p>
       <w:pPr>
-        <w:pStyle w:val="Listaszerbekezds"/>
+        <w:pStyle w:val="ListParagraph"/>
         <w:numPr>
           <w:ilvl w:val="0"/>
           <w:numId w:val="3"/>
@@ -3307,7 +3205,7 @@
     </w:p>
     <w:p>
       <w:pPr>
-        <w:pStyle w:val="Listaszerbekezds"/>
+        <w:pStyle w:val="ListParagraph"/>
         <w:numPr>
           <w:ilvl w:val="0"/>
           <w:numId w:val="3"/>
@@ -3332,7 +3230,7 @@
     </w:p>
     <w:p>
       <w:pPr>
-        <w:pStyle w:val="Listaszerbekezds"/>
+        <w:pStyle w:val="ListParagraph"/>
         <w:numPr>
           <w:ilvl w:val="0"/>
           <w:numId w:val="3"/>
@@ -3369,7 +3267,7 @@
     </w:p>
     <w:p>
       <w:pPr>
-        <w:pStyle w:val="Listaszerbekezds"/>
+        <w:pStyle w:val="ListParagraph"/>
         <w:numPr>
           <w:ilvl w:val="0"/>
           <w:numId w:val="3"/>
@@ -3394,24 +3292,27 @@
     </w:p>
     <w:p>
       <w:pPr>
-        <w:pStyle w:val="Cmsor1"/>
-        <w:rPr>
-          <w:color w:val="2E74B5" w:themeColor="accent5" w:themeShade="BF"/>
-        </w:rPr>
-      </w:pPr>
-      <w:bookmarkStart w:id="4" w:name="_Toc25738871"/>
-      <w:r>
-        <w:rPr>
-          <w:color w:val="2E74B5" w:themeColor="accent5" w:themeShade="BF"/>
-        </w:rPr>
+        <w:pStyle w:val="Heading1"/>
+      </w:pPr>
+      <w:bookmarkStart w:id="4" w:name="_Toc209000889"/>
+      <w:r>
         <w:lastRenderedPageBreak/>
-        <w:t>Címsor</w:t>
-      </w:r>
-      <w:r>
-        <w:rPr>
-          <w:color w:val="2E74B5" w:themeColor="accent5" w:themeShade="BF"/>
-        </w:rPr>
-        <w:t>okra és alcímsorokra vonatkozó szabályok</w:t>
+        <w:t>C</w:t>
+      </w:r>
+      <w:r>
+        <w:t>él</w:t>
+      </w:r>
+      <w:r>
+        <w:t>ok</w:t>
+      </w:r>
+      <w:r>
+        <w:t xml:space="preserve"> és alkalmazott kritérium</w:t>
+      </w:r>
+      <w:r>
+        <w:t xml:space="preserve">ok </w:t>
+      </w:r>
+      <w:r>
+        <w:t>ismertetése</w:t>
       </w:r>
       <w:bookmarkEnd w:id="4"/>
     </w:p>
@@ -3461,12 +3362,12 @@
     </w:p>
     <w:p>
       <w:pPr>
-        <w:pStyle w:val="Cmsor2"/>
-        <w:rPr>
-          <w:color w:val="2E74B5" w:themeColor="accent5" w:themeShade="BF"/>
-        </w:rPr>
-      </w:pPr>
-      <w:bookmarkStart w:id="5" w:name="_Toc25738872"/>
+        <w:pStyle w:val="Heading2"/>
+        <w:rPr>
+          <w:color w:val="2E74B5" w:themeColor="accent5" w:themeShade="BF"/>
+        </w:rPr>
+      </w:pPr>
+      <w:bookmarkStart w:id="5" w:name="_Toc209000890"/>
       <w:r>
         <w:rPr>
           <w:color w:val="2E74B5" w:themeColor="accent5" w:themeShade="BF"/>
@@ -3490,12 +3391,12 @@
     </w:p>
     <w:p>
       <w:pPr>
-        <w:pStyle w:val="Cmsor3"/>
-        <w:rPr>
-          <w:color w:val="2E74B5" w:themeColor="accent5" w:themeShade="BF"/>
-        </w:rPr>
-      </w:pPr>
-      <w:bookmarkStart w:id="6" w:name="_Toc25738873"/>
+        <w:pStyle w:val="Heading3"/>
+        <w:rPr>
+          <w:color w:val="2E74B5" w:themeColor="accent5" w:themeShade="BF"/>
+        </w:rPr>
+      </w:pPr>
+      <w:bookmarkStart w:id="6" w:name="_Toc209000891"/>
       <w:r>
         <w:rPr>
           <w:color w:val="2E74B5" w:themeColor="accent5" w:themeShade="BF"/>
@@ -3836,7 +3737,7 @@
       </w:r>
       <w:r>
         <w:rPr>
-          <w:rStyle w:val="IdzetChar"/>
+          <w:rStyle w:val="QuoteChar"/>
           <w:color w:val="2E74B5" w:themeColor="accent5" w:themeShade="BF"/>
         </w:rPr>
         <w:t>Ez egy példa a szószerinti hivatkozás jelölésére</w:t>
@@ -3851,12 +3752,12 @@
     </w:p>
     <w:p>
       <w:pPr>
-        <w:pStyle w:val="Cmsor3"/>
-        <w:rPr>
-          <w:color w:val="2E74B5" w:themeColor="accent5" w:themeShade="BF"/>
-        </w:rPr>
-      </w:pPr>
-      <w:bookmarkStart w:id="7" w:name="_Toc25738874"/>
+        <w:pStyle w:val="Heading3"/>
+        <w:rPr>
+          <w:color w:val="2E74B5" w:themeColor="accent5" w:themeShade="BF"/>
+        </w:rPr>
+      </w:pPr>
+      <w:bookmarkStart w:id="7" w:name="_Toc209000892"/>
       <w:r>
         <w:rPr>
           <w:color w:val="2E74B5" w:themeColor="accent5" w:themeShade="BF"/>
@@ -4108,7 +4009,7 @@
     </w:p>
     <w:p>
       <w:pPr>
-        <w:pStyle w:val="Kpalrs"/>
+        <w:pStyle w:val="Caption"/>
         <w:spacing w:after="360"/>
         <w:rPr>
           <w:color w:val="2E74B5" w:themeColor="accent5" w:themeShade="BF"/>
@@ -4223,12 +4124,12 @@
     </w:p>
     <w:p>
       <w:pPr>
-        <w:pStyle w:val="Cmsor3"/>
-        <w:rPr>
-          <w:color w:val="2E74B5" w:themeColor="accent5" w:themeShade="BF"/>
-        </w:rPr>
-      </w:pPr>
-      <w:bookmarkStart w:id="9" w:name="_Toc25738875"/>
+        <w:pStyle w:val="Heading3"/>
+        <w:rPr>
+          <w:color w:val="2E74B5" w:themeColor="accent5" w:themeShade="BF"/>
+        </w:rPr>
+      </w:pPr>
+      <w:bookmarkStart w:id="9" w:name="_Toc209000893"/>
       <w:r>
         <w:rPr>
           <w:color w:val="2E74B5" w:themeColor="accent5" w:themeShade="BF"/>
@@ -4337,7 +4238,7 @@
     </w:p>
     <w:p>
       <w:pPr>
-        <w:pStyle w:val="Kpalrs"/>
+        <w:pStyle w:val="Caption"/>
         <w:rPr>
           <w:color w:val="2E74B5" w:themeColor="accent5" w:themeShade="BF"/>
         </w:rPr>
@@ -4417,7 +4318,6 @@
               <w:bottom w:val="single" w:sz="4" w:space="0" w:color="auto"/>
               <w:right w:val="nil"/>
             </w:tcBorders>
-            <w:shd w:val="clear" w:color="auto" w:fill="auto"/>
             <w:vAlign w:val="center"/>
           </w:tcPr>
           <w:p>
@@ -4446,7 +4346,6 @@
               <w:bottom w:val="single" w:sz="4" w:space="0" w:color="auto"/>
               <w:right w:val="nil"/>
             </w:tcBorders>
-            <w:shd w:val="clear" w:color="auto" w:fill="auto"/>
             <w:vAlign w:val="center"/>
           </w:tcPr>
           <w:p>
@@ -4475,7 +4374,6 @@
               <w:bottom w:val="single" w:sz="4" w:space="0" w:color="auto"/>
               <w:right w:val="nil"/>
             </w:tcBorders>
-            <w:shd w:val="clear" w:color="auto" w:fill="auto"/>
             <w:vAlign w:val="center"/>
           </w:tcPr>
           <w:p>
@@ -4504,7 +4402,6 @@
               <w:bottom w:val="single" w:sz="4" w:space="0" w:color="auto"/>
               <w:right w:val="nil"/>
             </w:tcBorders>
-            <w:shd w:val="clear" w:color="auto" w:fill="auto"/>
             <w:vAlign w:val="center"/>
           </w:tcPr>
           <w:p>
@@ -4567,7 +4464,6 @@
               <w:bottom w:val="single" w:sz="4" w:space="0" w:color="auto"/>
               <w:right w:val="nil"/>
             </w:tcBorders>
-            <w:shd w:val="clear" w:color="auto" w:fill="auto"/>
             <w:vAlign w:val="center"/>
           </w:tcPr>
           <w:p>
@@ -4610,7 +4506,6 @@
               <w:bottom w:val="nil"/>
               <w:right w:val="nil"/>
             </w:tcBorders>
-            <w:shd w:val="clear" w:color="auto" w:fill="auto"/>
             <w:vAlign w:val="center"/>
           </w:tcPr>
           <w:p>
@@ -4649,7 +4544,6 @@
               <w:bottom w:val="nil"/>
               <w:right w:val="nil"/>
             </w:tcBorders>
-            <w:shd w:val="clear" w:color="auto" w:fill="auto"/>
             <w:vAlign w:val="center"/>
           </w:tcPr>
           <w:p>
@@ -4676,7 +4570,6 @@
               <w:bottom w:val="nil"/>
               <w:right w:val="nil"/>
             </w:tcBorders>
-            <w:shd w:val="clear" w:color="auto" w:fill="auto"/>
             <w:vAlign w:val="center"/>
           </w:tcPr>
           <w:p>
@@ -4715,7 +4608,6 @@
               <w:bottom w:val="nil"/>
               <w:right w:val="nil"/>
             </w:tcBorders>
-            <w:shd w:val="clear" w:color="auto" w:fill="auto"/>
             <w:vAlign w:val="center"/>
           </w:tcPr>
           <w:p>
@@ -4794,7 +4686,6 @@
               <w:bottom w:val="nil"/>
               <w:right w:val="nil"/>
             </w:tcBorders>
-            <w:shd w:val="clear" w:color="auto" w:fill="auto"/>
             <w:vAlign w:val="center"/>
           </w:tcPr>
           <w:p>
@@ -4834,14 +4725,7 @@
               <w:rPr>
                 <w:color w:val="2E74B5" w:themeColor="accent5" w:themeShade="BF"/>
               </w:rPr>
-              <w:t xml:space="preserve">(p </w:t>
-            </w:r>
-            <w:proofErr w:type="gramStart"/>
-            <w:r>
-              <w:rPr>
-                <w:color w:val="2E74B5" w:themeColor="accent5" w:themeShade="BF"/>
-              </w:rPr>
-              <w:t xml:space="preserve">&lt; </w:t>
+              <w:t xml:space="preserve">(p &lt; </w:t>
             </w:r>
             <w:r>
               <w:rPr>
@@ -4849,7 +4733,6 @@
               </w:rPr>
               <w:t>0</w:t>
             </w:r>
-            <w:proofErr w:type="gramEnd"/>
             <w:r>
               <w:rPr>
                 <w:color w:val="2E74B5" w:themeColor="accent5" w:themeShade="BF"/>
@@ -4880,7 +4763,6 @@
               <w:bottom w:val="nil"/>
               <w:right w:val="nil"/>
             </w:tcBorders>
-            <w:shd w:val="clear" w:color="auto" w:fill="auto"/>
             <w:vAlign w:val="center"/>
           </w:tcPr>
           <w:p>
@@ -4903,7 +4785,6 @@
               <w:bottom w:val="nil"/>
               <w:right w:val="nil"/>
             </w:tcBorders>
-            <w:shd w:val="clear" w:color="auto" w:fill="auto"/>
             <w:vAlign w:val="center"/>
           </w:tcPr>
           <w:p>
@@ -4930,7 +4811,6 @@
               <w:bottom w:val="nil"/>
               <w:right w:val="nil"/>
             </w:tcBorders>
-            <w:shd w:val="clear" w:color="auto" w:fill="auto"/>
             <w:vAlign w:val="center"/>
           </w:tcPr>
           <w:p>
@@ -4969,7 +4849,6 @@
               <w:bottom w:val="nil"/>
               <w:right w:val="nil"/>
             </w:tcBorders>
-            <w:shd w:val="clear" w:color="auto" w:fill="auto"/>
             <w:vAlign w:val="center"/>
           </w:tcPr>
           <w:p>
@@ -5029,7 +4908,6 @@
               <w:bottom w:val="nil"/>
               <w:right w:val="nil"/>
             </w:tcBorders>
-            <w:shd w:val="clear" w:color="auto" w:fill="auto"/>
             <w:vAlign w:val="center"/>
           </w:tcPr>
           <w:p>
@@ -5057,7 +4935,6 @@
               <w:bottom w:val="nil"/>
               <w:right w:val="nil"/>
             </w:tcBorders>
-            <w:shd w:val="clear" w:color="auto" w:fill="auto"/>
             <w:vAlign w:val="center"/>
           </w:tcPr>
           <w:p>
@@ -5096,7 +4973,6 @@
               <w:bottom w:val="nil"/>
               <w:right w:val="nil"/>
             </w:tcBorders>
-            <w:shd w:val="clear" w:color="auto" w:fill="auto"/>
             <w:vAlign w:val="center"/>
           </w:tcPr>
           <w:p>
@@ -5123,7 +4999,6 @@
               <w:bottom w:val="nil"/>
               <w:right w:val="nil"/>
             </w:tcBorders>
-            <w:shd w:val="clear" w:color="auto" w:fill="auto"/>
             <w:vAlign w:val="center"/>
           </w:tcPr>
           <w:p>
@@ -5162,7 +5037,6 @@
               <w:bottom w:val="nil"/>
               <w:right w:val="nil"/>
             </w:tcBorders>
-            <w:shd w:val="clear" w:color="auto" w:fill="auto"/>
             <w:vAlign w:val="center"/>
           </w:tcPr>
           <w:p>
@@ -5241,7 +5115,6 @@
               <w:bottom w:val="nil"/>
               <w:right w:val="nil"/>
             </w:tcBorders>
-            <w:shd w:val="clear" w:color="auto" w:fill="auto"/>
             <w:vAlign w:val="center"/>
           </w:tcPr>
           <w:p>
@@ -5281,14 +5154,7 @@
               <w:rPr>
                 <w:color w:val="2E74B5" w:themeColor="accent5" w:themeShade="BF"/>
               </w:rPr>
-              <w:t xml:space="preserve">(p </w:t>
-            </w:r>
-            <w:proofErr w:type="gramStart"/>
-            <w:r>
-              <w:rPr>
-                <w:color w:val="2E74B5" w:themeColor="accent5" w:themeShade="BF"/>
-              </w:rPr>
-              <w:t xml:space="preserve">&lt; </w:t>
+              <w:t xml:space="preserve">(p &lt; </w:t>
             </w:r>
             <w:r>
               <w:rPr>
@@ -5296,7 +5162,6 @@
               </w:rPr>
               <w:t>0</w:t>
             </w:r>
-            <w:proofErr w:type="gramEnd"/>
             <w:r>
               <w:rPr>
                 <w:color w:val="2E74B5" w:themeColor="accent5" w:themeShade="BF"/>
@@ -5327,7 +5192,6 @@
               <w:bottom w:val="nil"/>
               <w:right w:val="nil"/>
             </w:tcBorders>
-            <w:shd w:val="clear" w:color="auto" w:fill="auto"/>
             <w:vAlign w:val="center"/>
           </w:tcPr>
           <w:p>
@@ -5350,7 +5214,6 @@
               <w:bottom w:val="nil"/>
               <w:right w:val="nil"/>
             </w:tcBorders>
-            <w:shd w:val="clear" w:color="auto" w:fill="auto"/>
             <w:vAlign w:val="center"/>
           </w:tcPr>
           <w:p>
@@ -5377,7 +5240,6 @@
               <w:bottom w:val="nil"/>
               <w:right w:val="nil"/>
             </w:tcBorders>
-            <w:shd w:val="clear" w:color="auto" w:fill="auto"/>
             <w:vAlign w:val="center"/>
           </w:tcPr>
           <w:p>
@@ -5416,7 +5278,6 @@
               <w:bottom w:val="nil"/>
               <w:right w:val="nil"/>
             </w:tcBorders>
-            <w:shd w:val="clear" w:color="auto" w:fill="auto"/>
             <w:vAlign w:val="center"/>
           </w:tcPr>
           <w:p>
@@ -5476,7 +5337,6 @@
               <w:bottom w:val="nil"/>
               <w:right w:val="nil"/>
             </w:tcBorders>
-            <w:shd w:val="clear" w:color="auto" w:fill="auto"/>
             <w:vAlign w:val="center"/>
           </w:tcPr>
           <w:p>
@@ -5504,7 +5364,6 @@
               <w:bottom w:val="double" w:sz="4" w:space="0" w:color="auto"/>
               <w:right w:val="nil"/>
             </w:tcBorders>
-            <w:shd w:val="clear" w:color="auto" w:fill="auto"/>
             <w:vAlign w:val="center"/>
           </w:tcPr>
           <w:p>
@@ -5543,7 +5402,6 @@
               <w:bottom w:val="nil"/>
               <w:right w:val="nil"/>
             </w:tcBorders>
-            <w:shd w:val="clear" w:color="auto" w:fill="auto"/>
             <w:vAlign w:val="center"/>
           </w:tcPr>
           <w:p>
@@ -5570,7 +5428,6 @@
               <w:bottom w:val="nil"/>
               <w:right w:val="nil"/>
             </w:tcBorders>
-            <w:shd w:val="clear" w:color="auto" w:fill="auto"/>
             <w:vAlign w:val="center"/>
           </w:tcPr>
           <w:p>
@@ -5609,7 +5466,6 @@
               <w:bottom w:val="nil"/>
               <w:right w:val="nil"/>
             </w:tcBorders>
-            <w:shd w:val="clear" w:color="auto" w:fill="auto"/>
             <w:vAlign w:val="center"/>
           </w:tcPr>
           <w:p>
@@ -5688,7 +5544,6 @@
               <w:bottom w:val="nil"/>
               <w:right w:val="nil"/>
             </w:tcBorders>
-            <w:shd w:val="clear" w:color="auto" w:fill="auto"/>
             <w:vAlign w:val="center"/>
           </w:tcPr>
           <w:p>
@@ -5728,14 +5583,7 @@
               <w:rPr>
                 <w:color w:val="2E74B5" w:themeColor="accent5" w:themeShade="BF"/>
               </w:rPr>
-              <w:t xml:space="preserve">(p </w:t>
-            </w:r>
-            <w:proofErr w:type="gramStart"/>
-            <w:r>
-              <w:rPr>
-                <w:color w:val="2E74B5" w:themeColor="accent5" w:themeShade="BF"/>
-              </w:rPr>
-              <w:t xml:space="preserve">&lt; </w:t>
+              <w:t xml:space="preserve">(p &lt; </w:t>
             </w:r>
             <w:r>
               <w:rPr>
@@ -5743,7 +5591,6 @@
               </w:rPr>
               <w:t>0</w:t>
             </w:r>
-            <w:proofErr w:type="gramEnd"/>
             <w:r>
               <w:rPr>
                 <w:color w:val="2E74B5" w:themeColor="accent5" w:themeShade="BF"/>
@@ -5774,7 +5621,6 @@
               <w:bottom w:val="double" w:sz="4" w:space="0" w:color="auto"/>
               <w:right w:val="nil"/>
             </w:tcBorders>
-            <w:shd w:val="clear" w:color="auto" w:fill="auto"/>
             <w:vAlign w:val="center"/>
           </w:tcPr>
           <w:p>
@@ -5804,7 +5650,6 @@
               <w:bottom w:val="double" w:sz="4" w:space="0" w:color="auto"/>
               <w:right w:val="nil"/>
             </w:tcBorders>
-            <w:shd w:val="clear" w:color="auto" w:fill="auto"/>
             <w:vAlign w:val="center"/>
           </w:tcPr>
           <w:p>
@@ -5844,7 +5689,6 @@
               <w:bottom w:val="double" w:sz="4" w:space="0" w:color="auto"/>
               <w:right w:val="nil"/>
             </w:tcBorders>
-            <w:shd w:val="clear" w:color="auto" w:fill="auto"/>
             <w:vAlign w:val="center"/>
           </w:tcPr>
           <w:p>
@@ -5908,7 +5752,6 @@
               <w:bottom w:val="double" w:sz="4" w:space="0" w:color="auto"/>
               <w:right w:val="nil"/>
             </w:tcBorders>
-            <w:shd w:val="clear" w:color="auto" w:fill="auto"/>
             <w:vAlign w:val="center"/>
           </w:tcPr>
           <w:p>
@@ -6000,7 +5843,6 @@
               <w:bottom w:val="double" w:sz="4" w:space="0" w:color="auto"/>
               <w:right w:val="nil"/>
             </w:tcBorders>
-            <w:shd w:val="clear" w:color="auto" w:fill="auto"/>
             <w:vAlign w:val="center"/>
           </w:tcPr>
           <w:p>
@@ -6130,12 +5972,12 @@
     </w:p>
     <w:p>
       <w:pPr>
-        <w:pStyle w:val="Cmsor3"/>
-        <w:rPr>
-          <w:color w:val="2E74B5" w:themeColor="accent5" w:themeShade="BF"/>
-        </w:rPr>
-      </w:pPr>
-      <w:bookmarkStart w:id="11" w:name="_Toc25738876"/>
+        <w:pStyle w:val="Heading3"/>
+        <w:rPr>
+          <w:color w:val="2E74B5" w:themeColor="accent5" w:themeShade="BF"/>
+        </w:rPr>
+      </w:pPr>
+      <w:bookmarkStart w:id="11" w:name="_Toc209000894"/>
       <w:r>
         <w:rPr>
           <w:color w:val="2E74B5" w:themeColor="accent5" w:themeShade="BF"/>
@@ -6183,12 +6025,12 @@
     </w:p>
     <w:p>
       <w:pPr>
-        <w:pStyle w:val="Cmsor2"/>
-        <w:rPr>
-          <w:color w:val="2E74B5" w:themeColor="accent5" w:themeShade="BF"/>
-        </w:rPr>
-      </w:pPr>
-      <w:bookmarkStart w:id="12" w:name="_Toc25738877"/>
+        <w:pStyle w:val="Heading2"/>
+        <w:rPr>
+          <w:color w:val="2E74B5" w:themeColor="accent5" w:themeShade="BF"/>
+        </w:rPr>
+      </w:pPr>
+      <w:bookmarkStart w:id="12" w:name="_Toc209000895"/>
       <w:r>
         <w:rPr>
           <w:color w:val="2E74B5" w:themeColor="accent5" w:themeShade="BF"/>
@@ -6210,21 +6052,12 @@
         </w:rPr>
         <w:t xml:space="preserve">A forráskódok beillesztésére soha ne alkalmazzunk képeket, azokat szövegként jelenítsük meg a dolgozatban. Lehetőség szerint a törzsszövegtől eltérő betűtípust alkalmazzunk, például </w:t>
       </w:r>
-      <w:proofErr w:type="spellStart"/>
       <w:r>
         <w:rPr>
           <w:rFonts w:ascii="Consolas" w:hAnsi="Consolas"/>
           <w:color w:val="2E74B5" w:themeColor="accent5" w:themeShade="BF"/>
         </w:rPr>
-        <w:t>Consolas</w:t>
-      </w:r>
-      <w:proofErr w:type="spellEnd"/>
-      <w:r>
-        <w:rPr>
-          <w:rFonts w:ascii="Consolas" w:hAnsi="Consolas"/>
-          <w:color w:val="2E74B5" w:themeColor="accent5" w:themeShade="BF"/>
-        </w:rPr>
-        <w:t xml:space="preserve"> </w:t>
+        <w:t xml:space="preserve">Consolas </w:t>
       </w:r>
       <w:r>
         <w:rPr>
@@ -6392,31 +6225,8 @@
           <w:right w:val="single" w:sz="4" w:space="4" w:color="auto"/>
         </w:pBdr>
       </w:pPr>
-      <w:proofErr w:type="spellStart"/>
-      <w:r>
-        <w:t>Algorithm</w:t>
-      </w:r>
-      <w:proofErr w:type="spellEnd"/>
-      <w:r>
-        <w:t xml:space="preserve"> </w:t>
-      </w:r>
-      <w:proofErr w:type="spellStart"/>
-      <w:r>
-        <w:t>arrayMax</w:t>
-      </w:r>
-      <w:proofErr w:type="spellEnd"/>
-      <w:r>
-        <w:t>(</w:t>
-      </w:r>
-      <w:proofErr w:type="spellStart"/>
-      <w:proofErr w:type="gramStart"/>
-      <w:r>
-        <w:t>A,n</w:t>
-      </w:r>
-      <w:proofErr w:type="spellEnd"/>
-      <w:proofErr w:type="gramEnd"/>
-      <w:r>
-        <w:t>)</w:t>
+      <w:r>
+        <w:t>Algorithm arrayMax(A,n)</w:t>
       </w:r>
     </w:p>
     <w:p>
@@ -6432,28 +6242,13 @@
       <w:r>
         <w:lastRenderedPageBreak/>
         <w:tab/>
-      </w:r>
-      <w:proofErr w:type="spellStart"/>
-      <w:r>
-        <w:t>currentMax</w:t>
-      </w:r>
-      <w:proofErr w:type="spellEnd"/>
-      <w:r>
-        <w:t xml:space="preserve"> </w:t>
+        <w:t xml:space="preserve">currentMax </w:t>
       </w:r>
       <w:r>
         <w:t>←</w:t>
       </w:r>
       <w:r>
-        <w:t xml:space="preserve"> </w:t>
-      </w:r>
-      <w:proofErr w:type="gramStart"/>
-      <w:r>
-        <w:t>A[</w:t>
-      </w:r>
-      <w:proofErr w:type="gramEnd"/>
-      <w:r>
-        <w:t>0]</w:t>
+        <w:t xml:space="preserve"> A[0]</w:t>
       </w:r>
     </w:p>
     <w:p>
@@ -6468,34 +6263,14 @@
       </w:pPr>
       <w:r>
         <w:tab/>
-      </w:r>
-      <w:proofErr w:type="spellStart"/>
-      <w:r>
-        <w:t>for</w:t>
-      </w:r>
-      <w:proofErr w:type="spellEnd"/>
-      <w:r>
-        <w:t xml:space="preserve"> i </w:t>
+        <w:t xml:space="preserve">for i </w:t>
       </w:r>
       <w:r>
         <w:t>←</w:t>
       </w:r>
       <w:r>
-        <w:t xml:space="preserve"> 1 </w:t>
-      </w:r>
-      <w:proofErr w:type="spellStart"/>
-      <w:r>
-        <w:t>to</w:t>
-      </w:r>
-      <w:proofErr w:type="spellEnd"/>
-      <w:r>
-        <w:t xml:space="preserve"> n-1 </w:t>
-      </w:r>
-      <w:proofErr w:type="spellStart"/>
-      <w:r>
-        <w:t>do</w:t>
-      </w:r>
-      <w:proofErr w:type="spellEnd"/>
+        <w:t xml:space="preserve"> 1 to n-1 do</w:t>
+      </w:r>
     </w:p>
     <w:p>
       <w:pPr>
@@ -6512,28 +6287,8 @@
       </w:r>
       <w:r>
         <w:tab/>
-      </w:r>
-      <w:proofErr w:type="spellStart"/>
-      <w:r>
-        <w:t>if</w:t>
-      </w:r>
-      <w:proofErr w:type="spellEnd"/>
-      <w:r>
-        <w:t xml:space="preserve"> A[i] &gt; </w:t>
-      </w:r>
-      <w:proofErr w:type="spellStart"/>
-      <w:r>
-        <w:t>currentMax</w:t>
-      </w:r>
-      <w:proofErr w:type="spellEnd"/>
-      <w:r>
-        <w:t xml:space="preserve"> </w:t>
-      </w:r>
-      <w:proofErr w:type="spellStart"/>
-      <w:r>
-        <w:t>then</w:t>
-      </w:r>
-      <w:proofErr w:type="spellEnd"/>
+        <w:t>if A[i] &gt; currentMax then</w:t>
+      </w:r>
     </w:p>
     <w:p>
       <w:pPr>
@@ -6553,14 +6308,7 @@
       </w:r>
       <w:r>
         <w:tab/>
-      </w:r>
-      <w:proofErr w:type="spellStart"/>
-      <w:r>
-        <w:t>currentMax</w:t>
-      </w:r>
-      <w:proofErr w:type="spellEnd"/>
-      <w:r>
-        <w:t xml:space="preserve"> </w:t>
+        <w:t xml:space="preserve">currentMax </w:t>
       </w:r>
       <w:r>
         <w:t>←</w:t>
@@ -6579,26 +6327,8 @@
           <w:right w:val="single" w:sz="4" w:space="4" w:color="auto"/>
         </w:pBdr>
       </w:pPr>
-      <w:proofErr w:type="gramStart"/>
-      <w:r>
-        <w:t xml:space="preserve">{ </w:t>
-      </w:r>
-      <w:proofErr w:type="spellStart"/>
-      <w:r>
-        <w:t>increment</w:t>
-      </w:r>
-      <w:proofErr w:type="spellEnd"/>
-      <w:proofErr w:type="gramEnd"/>
-      <w:r>
-        <w:t xml:space="preserve"> </w:t>
-      </w:r>
-      <w:proofErr w:type="spellStart"/>
-      <w:r>
-        <w:t>counter</w:t>
-      </w:r>
-      <w:proofErr w:type="spellEnd"/>
-      <w:r>
-        <w:t xml:space="preserve"> i }</w:t>
+      <w:r>
+        <w:t>{ increment counter i }</w:t>
       </w:r>
     </w:p>
     <w:p>
@@ -6611,19 +6341,9 @@
           <w:right w:val="single" w:sz="4" w:space="4" w:color="auto"/>
         </w:pBdr>
       </w:pPr>
-      <w:proofErr w:type="spellStart"/>
-      <w:r>
-        <w:t>return</w:t>
-      </w:r>
-      <w:proofErr w:type="spellEnd"/>
-      <w:r>
-        <w:t xml:space="preserve"> </w:t>
-      </w:r>
-      <w:proofErr w:type="spellStart"/>
-      <w:r>
-        <w:t>currentMax</w:t>
-      </w:r>
-      <w:proofErr w:type="spellEnd"/>
+      <w:r>
+        <w:t>return currentMax</w:t>
+      </w:r>
     </w:p>
     <w:p>
       <w:pPr>
@@ -6688,7 +6408,6 @@
         </w:rPr>
         <w:t xml:space="preserve">int? </w:t>
       </w:r>
-      <w:proofErr w:type="spellStart"/>
       <w:r>
         <w:rPr>
           <w:lang w:eastAsia="hu-HU"/>
@@ -6699,14 +6418,7 @@
         <w:rPr>
           <w:lang w:eastAsia="hu-HU"/>
         </w:rPr>
-        <w:t>ax</w:t>
-      </w:r>
-      <w:proofErr w:type="spellEnd"/>
-      <w:r>
-        <w:rPr>
-          <w:lang w:eastAsia="hu-HU"/>
-        </w:rPr>
-        <w:t xml:space="preserve"> = null</w:t>
+        <w:t>ax = null</w:t>
       </w:r>
       <w:r>
         <w:rPr>
@@ -6748,47 +6460,23 @@
           <w:lang w:eastAsia="hu-HU"/>
         </w:rPr>
       </w:pPr>
-      <w:proofErr w:type="spellStart"/>
       <w:r>
         <w:rPr>
           <w:lang w:eastAsia="hu-HU"/>
         </w:rPr>
-        <w:t>for</w:t>
-      </w:r>
-      <w:proofErr w:type="spellEnd"/>
+        <w:t xml:space="preserve">for (int i = 0; i &lt; </w:t>
+      </w:r>
       <w:r>
         <w:rPr>
           <w:lang w:eastAsia="hu-HU"/>
         </w:rPr>
-        <w:t xml:space="preserve"> (int i = 0; i </w:t>
-      </w:r>
-      <w:proofErr w:type="gramStart"/>
+        <w:t>array</w:t>
+      </w:r>
       <w:r>
         <w:rPr>
           <w:lang w:eastAsia="hu-HU"/>
         </w:rPr>
-        <w:t xml:space="preserve">&lt; </w:t>
-      </w:r>
-      <w:proofErr w:type="spellStart"/>
-      <w:r>
-        <w:rPr>
-          <w:lang w:eastAsia="hu-HU"/>
-        </w:rPr>
-        <w:t>array</w:t>
-      </w:r>
-      <w:proofErr w:type="gramEnd"/>
-      <w:r>
-        <w:rPr>
-          <w:lang w:eastAsia="hu-HU"/>
-        </w:rPr>
-        <w:t>.Length</w:t>
-      </w:r>
-      <w:proofErr w:type="spellEnd"/>
-      <w:r>
-        <w:rPr>
-          <w:lang w:eastAsia="hu-HU"/>
-        </w:rPr>
-        <w:t>; i++)</w:t>
+        <w:t>.Length; i++)</w:t>
       </w:r>
     </w:p>
     <w:p>
@@ -6836,7 +6524,6 @@
         </w:rPr>
         <w:t xml:space="preserve">int </w:t>
       </w:r>
-      <w:proofErr w:type="spellStart"/>
       <w:r>
         <w:rPr>
           <w:lang w:eastAsia="hu-HU"/>
@@ -6847,23 +6534,14 @@
         <w:rPr>
           <w:lang w:eastAsia="hu-HU"/>
         </w:rPr>
-        <w:t>Num</w:t>
-      </w:r>
-      <w:proofErr w:type="spellEnd"/>
+        <w:t xml:space="preserve">Num = </w:t>
+      </w:r>
       <w:r>
         <w:rPr>
           <w:lang w:eastAsia="hu-HU"/>
         </w:rPr>
-        <w:t xml:space="preserve"> = </w:t>
-      </w:r>
-      <w:proofErr w:type="spellStart"/>
-      <w:r>
-        <w:rPr>
-          <w:lang w:eastAsia="hu-HU"/>
-        </w:rPr>
         <w:t>array</w:t>
       </w:r>
-      <w:proofErr w:type="spellEnd"/>
       <w:r>
         <w:rPr>
           <w:lang w:eastAsia="hu-HU"/>
@@ -6890,87 +6568,47 @@
         </w:rPr>
         <w:tab/>
       </w:r>
-      <w:proofErr w:type="spellStart"/>
       <w:r>
         <w:rPr>
           <w:lang w:eastAsia="hu-HU"/>
         </w:rPr>
-        <w:t>if</w:t>
-      </w:r>
-      <w:proofErr w:type="spellEnd"/>
+        <w:t>if (!</w:t>
+      </w:r>
       <w:r>
         <w:rPr>
           <w:lang w:eastAsia="hu-HU"/>
         </w:rPr>
-        <w:t xml:space="preserve"> </w:t>
-      </w:r>
-      <w:proofErr w:type="gramStart"/>
+        <w:t>currentMax</w:t>
+      </w:r>
       <w:r>
         <w:rPr>
           <w:lang w:eastAsia="hu-HU"/>
         </w:rPr>
-        <w:t>(!</w:t>
-      </w:r>
-      <w:proofErr w:type="spellStart"/>
+        <w:t xml:space="preserve">.HasValue || </w:t>
+      </w:r>
       <w:r>
         <w:rPr>
           <w:lang w:eastAsia="hu-HU"/>
         </w:rPr>
+        <w:t>current</w:t>
+      </w:r>
+      <w:r>
+        <w:rPr>
+          <w:lang w:eastAsia="hu-HU"/>
+        </w:rPr>
+        <w:t xml:space="preserve">Num &gt; </w:t>
+      </w:r>
+      <w:r>
+        <w:rPr>
+          <w:lang w:eastAsia="hu-HU"/>
+        </w:rPr>
         <w:t>currentMax</w:t>
       </w:r>
       <w:r>
         <w:rPr>
           <w:lang w:eastAsia="hu-HU"/>
         </w:rPr>
-        <w:t>.HasValue</w:t>
-      </w:r>
-      <w:proofErr w:type="spellEnd"/>
-      <w:proofErr w:type="gramEnd"/>
-      <w:r>
-        <w:rPr>
-          <w:lang w:eastAsia="hu-HU"/>
-        </w:rPr>
-        <w:t xml:space="preserve"> || </w:t>
-      </w:r>
-      <w:proofErr w:type="spellStart"/>
-      <w:r>
-        <w:rPr>
-          <w:lang w:eastAsia="hu-HU"/>
-        </w:rPr>
-        <w:t>current</w:t>
-      </w:r>
-      <w:r>
-        <w:rPr>
-          <w:lang w:eastAsia="hu-HU"/>
-        </w:rPr>
-        <w:t>Num</w:t>
-      </w:r>
-      <w:proofErr w:type="spellEnd"/>
-      <w:r>
-        <w:rPr>
-          <w:lang w:eastAsia="hu-HU"/>
-        </w:rPr>
-        <w:t xml:space="preserve"> &gt; </w:t>
-      </w:r>
-      <w:proofErr w:type="spellStart"/>
-      <w:r>
-        <w:rPr>
-          <w:lang w:eastAsia="hu-HU"/>
-        </w:rPr>
-        <w:t>currentMax</w:t>
-      </w:r>
-      <w:r>
-        <w:rPr>
-          <w:lang w:eastAsia="hu-HU"/>
-        </w:rPr>
-        <w:t>.Value</w:t>
-      </w:r>
-      <w:proofErr w:type="spellEnd"/>
-      <w:r>
-        <w:rPr>
-          <w:lang w:eastAsia="hu-HU"/>
-        </w:rPr>
-        <w:t>)</w:t>
+        <w:t>.Value)</w:t>
       </w:r>
     </w:p>
     <w:p>
@@ -7024,21 +6662,18 @@
         </w:rPr>
         <w:tab/>
       </w:r>
-      <w:proofErr w:type="spellStart"/>
       <w:r>
         <w:rPr>
           <w:lang w:eastAsia="hu-HU"/>
         </w:rPr>
         <w:t>currentMax</w:t>
       </w:r>
-      <w:proofErr w:type="spellEnd"/>
       <w:r>
         <w:rPr>
           <w:lang w:eastAsia="hu-HU"/>
         </w:rPr>
         <w:t xml:space="preserve"> = </w:t>
       </w:r>
-      <w:proofErr w:type="spellStart"/>
       <w:r>
         <w:rPr>
           <w:lang w:eastAsia="hu-HU"/>
@@ -7049,14 +6684,7 @@
         <w:rPr>
           <w:lang w:eastAsia="hu-HU"/>
         </w:rPr>
-        <w:t>Num</w:t>
-      </w:r>
-      <w:proofErr w:type="spellEnd"/>
-      <w:r>
-        <w:rPr>
-          <w:lang w:eastAsia="hu-HU"/>
-        </w:rPr>
-        <w:t>;</w:t>
+        <w:t>Num;</w:t>
       </w:r>
     </w:p>
     <w:p>
@@ -7147,10 +6775,10 @@
     </w:p>
     <w:p>
       <w:pPr>
-        <w:pStyle w:val="Cmsor1"/>
+        <w:pStyle w:val="Heading1"/>
       </w:pPr>
       <w:bookmarkStart w:id="13" w:name="_Toc8635521"/>
-      <w:bookmarkStart w:id="14" w:name="_Toc25738878"/>
+      <w:bookmarkStart w:id="14" w:name="_Toc209000896"/>
       <w:bookmarkEnd w:id="13"/>
       <w:r>
         <w:lastRenderedPageBreak/>
@@ -7174,14 +6802,14 @@
     <w:p/>
     <w:p>
       <w:pPr>
-        <w:pStyle w:val="Cmsor1"/>
+        <w:pStyle w:val="Heading1"/>
         <w:numPr>
           <w:ilvl w:val="0"/>
           <w:numId w:val="0"/>
         </w:numPr>
         <w:ind w:left="567"/>
       </w:pPr>
-      <w:bookmarkStart w:id="15" w:name="_Toc25738879"/>
+      <w:bookmarkStart w:id="15" w:name="_Toc209000897"/>
       <w:r>
         <w:lastRenderedPageBreak/>
         <w:t>Irodalomjegyzék</w:t>
@@ -7224,21 +6852,7 @@
         <w:rPr>
           <w:color w:val="2E74B5" w:themeColor="accent5" w:themeShade="BF"/>
         </w:rPr>
-        <w:t xml:space="preserve">szakirodalmat </w:t>
-      </w:r>
-      <w:proofErr w:type="gramStart"/>
-      <w:r>
-        <w:rPr>
-          <w:color w:val="2E74B5" w:themeColor="accent5" w:themeShade="BF"/>
-        </w:rPr>
-        <w:t>[]-</w:t>
-      </w:r>
-      <w:proofErr w:type="gramEnd"/>
-      <w:r>
-        <w:rPr>
-          <w:color w:val="2E74B5" w:themeColor="accent5" w:themeShade="BF"/>
-        </w:rPr>
-        <w:t xml:space="preserve">ben sorszámozottan kell feltüntetni. </w:t>
+        <w:t xml:space="preserve">szakirodalmat []-ben sorszámozottan kell feltüntetni. </w:t>
       </w:r>
       <w:bookmarkStart w:id="16" w:name="_Hlk3750648"/>
       <w:r>
@@ -7335,136 +6949,20 @@
         <w:rPr>
           <w:color w:val="2E74B5" w:themeColor="accent5" w:themeShade="BF"/>
         </w:rPr>
-        <w:t xml:space="preserve">[1] J. Katona and A. </w:t>
-      </w:r>
-      <w:proofErr w:type="spellStart"/>
-      <w:r>
-        <w:rPr>
-          <w:color w:val="2E74B5" w:themeColor="accent5" w:themeShade="BF"/>
-        </w:rPr>
-        <w:t>Kovari</w:t>
-      </w:r>
-      <w:proofErr w:type="spellEnd"/>
-      <w:r>
-        <w:rPr>
-          <w:color w:val="2E74B5" w:themeColor="accent5" w:themeShade="BF"/>
-        </w:rPr>
-        <w:t xml:space="preserve">, "A </w:t>
-      </w:r>
-      <w:proofErr w:type="spellStart"/>
-      <w:r>
-        <w:rPr>
-          <w:color w:val="2E74B5" w:themeColor="accent5" w:themeShade="BF"/>
-        </w:rPr>
-        <w:t>Brain</w:t>
-      </w:r>
-      <w:proofErr w:type="spellEnd"/>
-      <w:r>
-        <w:rPr>
-          <w:color w:val="2E74B5" w:themeColor="accent5" w:themeShade="BF"/>
-        </w:rPr>
-        <w:t xml:space="preserve">–Computer </w:t>
-      </w:r>
-      <w:proofErr w:type="spellStart"/>
-      <w:r>
-        <w:rPr>
-          <w:color w:val="2E74B5" w:themeColor="accent5" w:themeShade="BF"/>
-        </w:rPr>
-        <w:t>Interface</w:t>
-      </w:r>
-      <w:proofErr w:type="spellEnd"/>
-      <w:r>
-        <w:rPr>
-          <w:color w:val="2E74B5" w:themeColor="accent5" w:themeShade="BF"/>
-        </w:rPr>
-        <w:t xml:space="preserve"> Project </w:t>
-      </w:r>
-      <w:proofErr w:type="spellStart"/>
-      <w:r>
-        <w:rPr>
-          <w:color w:val="2E74B5" w:themeColor="accent5" w:themeShade="BF"/>
-        </w:rPr>
-        <w:t>Applied</w:t>
-      </w:r>
-      <w:proofErr w:type="spellEnd"/>
-      <w:r>
-        <w:rPr>
-          <w:color w:val="2E74B5" w:themeColor="accent5" w:themeShade="BF"/>
-        </w:rPr>
-        <w:t xml:space="preserve"> in Computer </w:t>
-      </w:r>
-      <w:proofErr w:type="spellStart"/>
-      <w:r>
-        <w:rPr>
-          <w:color w:val="2E74B5" w:themeColor="accent5" w:themeShade="BF"/>
-        </w:rPr>
-        <w:t>Engineering</w:t>
-      </w:r>
-      <w:proofErr w:type="spellEnd"/>
-      <w:r>
-        <w:rPr>
-          <w:color w:val="2E74B5" w:themeColor="accent5" w:themeShade="BF"/>
-        </w:rPr>
-        <w:t xml:space="preserve">," in </w:t>
+        <w:t xml:space="preserve">[1] J. Katona and A. Kovari, "A Brain–Computer Interface Project Applied in Computer Engineering," in </w:t>
       </w:r>
       <w:r>
         <w:rPr>
           <w:i/>
           <w:color w:val="2E74B5" w:themeColor="accent5" w:themeShade="BF"/>
         </w:rPr>
-        <w:t xml:space="preserve">IEEE </w:t>
-      </w:r>
-      <w:proofErr w:type="spellStart"/>
-      <w:r>
-        <w:rPr>
-          <w:i/>
-          <w:color w:val="2E74B5" w:themeColor="accent5" w:themeShade="BF"/>
-        </w:rPr>
-        <w:t>Transactions</w:t>
-      </w:r>
-      <w:proofErr w:type="spellEnd"/>
-      <w:r>
-        <w:rPr>
-          <w:i/>
-          <w:color w:val="2E74B5" w:themeColor="accent5" w:themeShade="BF"/>
-        </w:rPr>
-        <w:t xml:space="preserve"> </w:t>
-      </w:r>
-      <w:proofErr w:type="spellStart"/>
-      <w:r>
-        <w:rPr>
-          <w:i/>
-          <w:color w:val="2E74B5" w:themeColor="accent5" w:themeShade="BF"/>
-        </w:rPr>
-        <w:t>on</w:t>
-      </w:r>
-      <w:proofErr w:type="spellEnd"/>
-      <w:r>
-        <w:rPr>
-          <w:i/>
-          <w:color w:val="2E74B5" w:themeColor="accent5" w:themeShade="BF"/>
-        </w:rPr>
-        <w:t xml:space="preserve"> Education</w:t>
-      </w:r>
-      <w:r>
-        <w:rPr>
-          <w:color w:val="2E74B5" w:themeColor="accent5" w:themeShade="BF"/>
-        </w:rPr>
-        <w:t xml:space="preserve">, </w:t>
-      </w:r>
-      <w:proofErr w:type="spellStart"/>
-      <w:r>
-        <w:rPr>
-          <w:color w:val="2E74B5" w:themeColor="accent5" w:themeShade="BF"/>
-        </w:rPr>
-        <w:t>vol</w:t>
-      </w:r>
-      <w:proofErr w:type="spellEnd"/>
-      <w:r>
-        <w:rPr>
-          <w:color w:val="2E74B5" w:themeColor="accent5" w:themeShade="BF"/>
-        </w:rPr>
-        <w:t>. 59, no. 4, pp. 319-326, Nov. 2016.</w:t>
+        <w:t>IEEE Transactions on Education</w:t>
+      </w:r>
+      <w:r>
+        <w:rPr>
+          <w:color w:val="2E74B5" w:themeColor="accent5" w:themeShade="BF"/>
+        </w:rPr>
+        <w:t>, vol. 59, no. 4, pp. 319-326, Nov. 2016.</w:t>
       </w:r>
     </w:p>
     <w:bookmarkEnd w:id="17"/>
@@ -7593,650 +7091,124 @@
         <w:rPr>
           <w:color w:val="2E74B5" w:themeColor="accent5" w:themeShade="BF"/>
         </w:rPr>
+        <w:t xml:space="preserve"> Ujbanyi, G</w:t>
+      </w:r>
+      <w:r>
+        <w:rPr>
+          <w:color w:val="2E74B5" w:themeColor="accent5" w:themeShade="BF"/>
+        </w:rPr>
+        <w:t>.</w:t>
+      </w:r>
+      <w:r>
+        <w:rPr>
+          <w:color w:val="2E74B5" w:themeColor="accent5" w:themeShade="BF"/>
+        </w:rPr>
+        <w:t xml:space="preserve"> Sziladi, A</w:t>
+      </w:r>
+      <w:r>
+        <w:rPr>
+          <w:color w:val="2E74B5" w:themeColor="accent5" w:themeShade="BF"/>
+        </w:rPr>
+        <w:t>.</w:t>
+      </w:r>
+      <w:r>
+        <w:rPr>
+          <w:color w:val="2E74B5" w:themeColor="accent5" w:themeShade="BF"/>
+        </w:rPr>
+        <w:t xml:space="preserve"> Kovari: </w:t>
+      </w:r>
+      <w:r>
+        <w:rPr>
+          <w:i/>
+          <w:color w:val="2E74B5" w:themeColor="accent5" w:themeShade="BF"/>
+        </w:rPr>
+        <w:t>Electroencephalogram-based brain-computer interface for Internet of Robotic Things</w:t>
+      </w:r>
+      <w:r>
+        <w:rPr>
+          <w:color w:val="2E74B5" w:themeColor="accent5" w:themeShade="BF"/>
+        </w:rPr>
+        <w:t>, Cognitive Infocommunications, theory and applications, Topics in Intelligent Engineering and Informatics, Springer, pp. 249-272, 2018.</w:t>
+      </w:r>
+    </w:p>
+    <w:p>
+      <w:pPr>
+        <w:pStyle w:val="Irodalomjegyzkszvege"/>
+        <w:rPr>
+          <w:color w:val="2E74B5" w:themeColor="accent5" w:themeShade="BF"/>
+        </w:rPr>
+      </w:pPr>
+    </w:p>
+    <w:p>
+      <w:pPr>
+        <w:pStyle w:val="Irodalomjegyzkszvege"/>
+        <w:rPr>
+          <w:color w:val="2E74B5" w:themeColor="accent5" w:themeShade="BF"/>
+        </w:rPr>
+      </w:pPr>
+      <w:r>
+        <w:rPr>
+          <w:color w:val="2E74B5" w:themeColor="accent5" w:themeShade="BF"/>
+        </w:rPr>
+        <w:t>Konferenciaközlemény</w:t>
+      </w:r>
+      <w:r>
+        <w:rPr>
+          <w:color w:val="2E74B5" w:themeColor="accent5" w:themeShade="BF"/>
+        </w:rPr>
+        <w:t>:</w:t>
+      </w:r>
+    </w:p>
+    <w:p>
+      <w:pPr>
+        <w:pStyle w:val="Irodalomjegyzkszvege"/>
+        <w:rPr>
+          <w:color w:val="2E74B5" w:themeColor="accent5" w:themeShade="BF"/>
+        </w:rPr>
+      </w:pPr>
+      <w:r>
+        <w:rPr>
+          <w:color w:val="2E74B5" w:themeColor="accent5" w:themeShade="BF"/>
+        </w:rPr>
+        <w:t>[</w:t>
+      </w:r>
+      <w:r>
+        <w:rPr>
+          <w:color w:val="2E74B5" w:themeColor="accent5" w:themeShade="BF"/>
+        </w:rPr>
+        <w:t>4</w:t>
+      </w:r>
+      <w:r>
+        <w:rPr>
+          <w:color w:val="2E74B5" w:themeColor="accent5" w:themeShade="BF"/>
+        </w:rPr>
+        <w:t>]</w:t>
+      </w:r>
+      <w:r>
+        <w:rPr>
+          <w:rStyle w:val="selectable"/>
+          <w:color w:val="2E74B5" w:themeColor="accent5" w:themeShade="BF"/>
+        </w:rPr>
         <w:t xml:space="preserve"> </w:t>
       </w:r>
-      <w:proofErr w:type="spellStart"/>
-      <w:r>
-        <w:rPr>
-          <w:color w:val="2E74B5" w:themeColor="accent5" w:themeShade="BF"/>
-        </w:rPr>
-        <w:t>Ujbanyi</w:t>
-      </w:r>
-      <w:proofErr w:type="spellEnd"/>
-      <w:r>
-        <w:rPr>
-          <w:color w:val="2E74B5" w:themeColor="accent5" w:themeShade="BF"/>
-        </w:rPr>
-        <w:t>, G</w:t>
-      </w:r>
-      <w:r>
-        <w:rPr>
-          <w:color w:val="2E74B5" w:themeColor="accent5" w:themeShade="BF"/>
-        </w:rPr>
-        <w:t>.</w:t>
-      </w:r>
-      <w:r>
-        <w:rPr>
-          <w:color w:val="2E74B5" w:themeColor="accent5" w:themeShade="BF"/>
-        </w:rPr>
-        <w:t xml:space="preserve"> </w:t>
-      </w:r>
-      <w:proofErr w:type="spellStart"/>
-      <w:r>
-        <w:rPr>
-          <w:color w:val="2E74B5" w:themeColor="accent5" w:themeShade="BF"/>
-        </w:rPr>
-        <w:t>Sziladi</w:t>
-      </w:r>
-      <w:proofErr w:type="spellEnd"/>
-      <w:r>
-        <w:rPr>
-          <w:color w:val="2E74B5" w:themeColor="accent5" w:themeShade="BF"/>
-        </w:rPr>
-        <w:t>, A</w:t>
-      </w:r>
-      <w:r>
-        <w:rPr>
-          <w:color w:val="2E74B5" w:themeColor="accent5" w:themeShade="BF"/>
-        </w:rPr>
-        <w:t>.</w:t>
-      </w:r>
-      <w:r>
-        <w:rPr>
-          <w:color w:val="2E74B5" w:themeColor="accent5" w:themeShade="BF"/>
-        </w:rPr>
-        <w:t xml:space="preserve"> </w:t>
-      </w:r>
-      <w:proofErr w:type="spellStart"/>
-      <w:r>
-        <w:rPr>
-          <w:color w:val="2E74B5" w:themeColor="accent5" w:themeShade="BF"/>
-        </w:rPr>
-        <w:t>Kovari</w:t>
-      </w:r>
-      <w:proofErr w:type="spellEnd"/>
-      <w:r>
-        <w:rPr>
-          <w:color w:val="2E74B5" w:themeColor="accent5" w:themeShade="BF"/>
-        </w:rPr>
-        <w:t xml:space="preserve">: </w:t>
-      </w:r>
-      <w:proofErr w:type="spellStart"/>
+      <w:r>
+        <w:rPr>
+          <w:color w:val="2E74B5" w:themeColor="accent5" w:themeShade="BF"/>
+        </w:rPr>
+        <w:t xml:space="preserve">J. Katona, T. Ujbanyi, G. Sziladi and A. Kovari, "Speed control of Festo Robotino mobile robot using NeuroSky MindWave EEG headset based brain-computer interface," </w:t>
+      </w:r>
       <w:r>
         <w:rPr>
           <w:i/>
           <w:color w:val="2E74B5" w:themeColor="accent5" w:themeShade="BF"/>
         </w:rPr>
-        <w:t>Electroencephalogram-based</w:t>
-      </w:r>
-      <w:proofErr w:type="spellEnd"/>
-      <w:r>
-        <w:rPr>
-          <w:i/>
-          <w:color w:val="2E74B5" w:themeColor="accent5" w:themeShade="BF"/>
-        </w:rPr>
-        <w:t xml:space="preserve"> </w:t>
-      </w:r>
-      <w:proofErr w:type="spellStart"/>
-      <w:r>
-        <w:rPr>
-          <w:i/>
-          <w:color w:val="2E74B5" w:themeColor="accent5" w:themeShade="BF"/>
-        </w:rPr>
-        <w:t>brain</w:t>
-      </w:r>
-      <w:proofErr w:type="spellEnd"/>
-      <w:r>
-        <w:rPr>
-          <w:i/>
-          <w:color w:val="2E74B5" w:themeColor="accent5" w:themeShade="BF"/>
-        </w:rPr>
-        <w:t xml:space="preserve">-computer </w:t>
-      </w:r>
-      <w:proofErr w:type="spellStart"/>
-      <w:r>
-        <w:rPr>
-          <w:i/>
-          <w:color w:val="2E74B5" w:themeColor="accent5" w:themeShade="BF"/>
-        </w:rPr>
-        <w:t>interface</w:t>
-      </w:r>
-      <w:proofErr w:type="spellEnd"/>
-      <w:r>
-        <w:rPr>
-          <w:i/>
-          <w:color w:val="2E74B5" w:themeColor="accent5" w:themeShade="BF"/>
-        </w:rPr>
-        <w:t xml:space="preserve"> </w:t>
-      </w:r>
-      <w:proofErr w:type="spellStart"/>
-      <w:r>
-        <w:rPr>
-          <w:i/>
-          <w:color w:val="2E74B5" w:themeColor="accent5" w:themeShade="BF"/>
-        </w:rPr>
-        <w:t>for</w:t>
-      </w:r>
-      <w:proofErr w:type="spellEnd"/>
-      <w:r>
-        <w:rPr>
-          <w:i/>
-          <w:color w:val="2E74B5" w:themeColor="accent5" w:themeShade="BF"/>
-        </w:rPr>
-        <w:t xml:space="preserve"> Internet of </w:t>
-      </w:r>
-      <w:proofErr w:type="spellStart"/>
-      <w:r>
-        <w:rPr>
-          <w:i/>
-          <w:color w:val="2E74B5" w:themeColor="accent5" w:themeShade="BF"/>
-        </w:rPr>
-        <w:t>Robotic</w:t>
-      </w:r>
-      <w:proofErr w:type="spellEnd"/>
-      <w:r>
-        <w:rPr>
-          <w:i/>
-          <w:color w:val="2E74B5" w:themeColor="accent5" w:themeShade="BF"/>
-        </w:rPr>
-        <w:t xml:space="preserve"> </w:t>
-      </w:r>
-      <w:proofErr w:type="spellStart"/>
-      <w:r>
-        <w:rPr>
-          <w:i/>
-          <w:color w:val="2E74B5" w:themeColor="accent5" w:themeShade="BF"/>
-        </w:rPr>
-        <w:t>Things</w:t>
-      </w:r>
-      <w:proofErr w:type="spellEnd"/>
-      <w:r>
-        <w:rPr>
-          <w:color w:val="2E74B5" w:themeColor="accent5" w:themeShade="BF"/>
-        </w:rPr>
-        <w:t xml:space="preserve">, </w:t>
-      </w:r>
-      <w:proofErr w:type="spellStart"/>
-      <w:r>
-        <w:rPr>
-          <w:color w:val="2E74B5" w:themeColor="accent5" w:themeShade="BF"/>
-        </w:rPr>
-        <w:t>Cognitive</w:t>
-      </w:r>
-      <w:proofErr w:type="spellEnd"/>
-      <w:r>
-        <w:rPr>
-          <w:color w:val="2E74B5" w:themeColor="accent5" w:themeShade="BF"/>
-        </w:rPr>
-        <w:t xml:space="preserve"> </w:t>
-      </w:r>
-      <w:proofErr w:type="spellStart"/>
-      <w:r>
-        <w:rPr>
-          <w:color w:val="2E74B5" w:themeColor="accent5" w:themeShade="BF"/>
-        </w:rPr>
-        <w:t>Infocommunications</w:t>
-      </w:r>
-      <w:proofErr w:type="spellEnd"/>
-      <w:r>
-        <w:rPr>
-          <w:color w:val="2E74B5" w:themeColor="accent5" w:themeShade="BF"/>
-        </w:rPr>
-        <w:t xml:space="preserve">, </w:t>
-      </w:r>
-      <w:proofErr w:type="spellStart"/>
-      <w:r>
-        <w:rPr>
-          <w:color w:val="2E74B5" w:themeColor="accent5" w:themeShade="BF"/>
-        </w:rPr>
-        <w:t>theory</w:t>
-      </w:r>
-      <w:proofErr w:type="spellEnd"/>
-      <w:r>
-        <w:rPr>
-          <w:color w:val="2E74B5" w:themeColor="accent5" w:themeShade="BF"/>
-        </w:rPr>
-        <w:t xml:space="preserve"> and </w:t>
-      </w:r>
-      <w:proofErr w:type="spellStart"/>
-      <w:r>
-        <w:rPr>
-          <w:color w:val="2E74B5" w:themeColor="accent5" w:themeShade="BF"/>
-        </w:rPr>
-        <w:t>applications</w:t>
-      </w:r>
-      <w:proofErr w:type="spellEnd"/>
-      <w:r>
-        <w:rPr>
-          <w:color w:val="2E74B5" w:themeColor="accent5" w:themeShade="BF"/>
-        </w:rPr>
-        <w:t xml:space="preserve">, </w:t>
-      </w:r>
-      <w:proofErr w:type="spellStart"/>
-      <w:r>
-        <w:rPr>
-          <w:color w:val="2E74B5" w:themeColor="accent5" w:themeShade="BF"/>
-        </w:rPr>
-        <w:t>Topics</w:t>
-      </w:r>
-      <w:proofErr w:type="spellEnd"/>
-      <w:r>
-        <w:rPr>
-          <w:color w:val="2E74B5" w:themeColor="accent5" w:themeShade="BF"/>
-        </w:rPr>
-        <w:t xml:space="preserve"> in </w:t>
-      </w:r>
-      <w:proofErr w:type="spellStart"/>
-      <w:r>
-        <w:rPr>
-          <w:color w:val="2E74B5" w:themeColor="accent5" w:themeShade="BF"/>
-        </w:rPr>
-        <w:t>Intelligent</w:t>
-      </w:r>
-      <w:proofErr w:type="spellEnd"/>
-      <w:r>
-        <w:rPr>
-          <w:color w:val="2E74B5" w:themeColor="accent5" w:themeShade="BF"/>
-        </w:rPr>
-        <w:t xml:space="preserve"> </w:t>
-      </w:r>
-      <w:proofErr w:type="spellStart"/>
-      <w:r>
-        <w:rPr>
-          <w:color w:val="2E74B5" w:themeColor="accent5" w:themeShade="BF"/>
-        </w:rPr>
-        <w:t>Engineering</w:t>
-      </w:r>
-      <w:proofErr w:type="spellEnd"/>
-      <w:r>
-        <w:rPr>
-          <w:color w:val="2E74B5" w:themeColor="accent5" w:themeShade="BF"/>
-        </w:rPr>
-        <w:t xml:space="preserve"> and </w:t>
-      </w:r>
-      <w:proofErr w:type="spellStart"/>
-      <w:r>
-        <w:rPr>
-          <w:color w:val="2E74B5" w:themeColor="accent5" w:themeShade="BF"/>
-        </w:rPr>
-        <w:t>Informatics</w:t>
-      </w:r>
-      <w:proofErr w:type="spellEnd"/>
-      <w:r>
-        <w:rPr>
-          <w:color w:val="2E74B5" w:themeColor="accent5" w:themeShade="BF"/>
-        </w:rPr>
-        <w:t>, Springer, pp. 249-272, 2018.</w:t>
-      </w:r>
-    </w:p>
-    <w:p>
-      <w:pPr>
-        <w:pStyle w:val="Irodalomjegyzkszvege"/>
-        <w:rPr>
-          <w:color w:val="2E74B5" w:themeColor="accent5" w:themeShade="BF"/>
-        </w:rPr>
-      </w:pPr>
-    </w:p>
-    <w:p>
-      <w:pPr>
-        <w:pStyle w:val="Irodalomjegyzkszvege"/>
-        <w:rPr>
-          <w:color w:val="2E74B5" w:themeColor="accent5" w:themeShade="BF"/>
-        </w:rPr>
-      </w:pPr>
-      <w:r>
-        <w:rPr>
-          <w:color w:val="2E74B5" w:themeColor="accent5" w:themeShade="BF"/>
-        </w:rPr>
-        <w:t>Konferenciaközlemény</w:t>
-      </w:r>
-      <w:r>
-        <w:rPr>
-          <w:color w:val="2E74B5" w:themeColor="accent5" w:themeShade="BF"/>
-        </w:rPr>
-        <w:t>:</w:t>
-      </w:r>
-    </w:p>
-    <w:p>
-      <w:pPr>
-        <w:pStyle w:val="Irodalomjegyzkszvege"/>
-        <w:rPr>
-          <w:color w:val="2E74B5" w:themeColor="accent5" w:themeShade="BF"/>
-        </w:rPr>
-      </w:pPr>
-      <w:r>
-        <w:rPr>
-          <w:color w:val="2E74B5" w:themeColor="accent5" w:themeShade="BF"/>
-        </w:rPr>
-        <w:t>[</w:t>
-      </w:r>
-      <w:r>
-        <w:rPr>
-          <w:color w:val="2E74B5" w:themeColor="accent5" w:themeShade="BF"/>
-        </w:rPr>
-        <w:t>4</w:t>
-      </w:r>
-      <w:r>
-        <w:rPr>
-          <w:color w:val="2E74B5" w:themeColor="accent5" w:themeShade="BF"/>
-        </w:rPr>
-        <w:t>]</w:t>
-      </w:r>
-      <w:r>
-        <w:rPr>
-          <w:rStyle w:val="selectable"/>
-          <w:color w:val="2E74B5" w:themeColor="accent5" w:themeShade="BF"/>
-        </w:rPr>
-        <w:t xml:space="preserve"> </w:t>
-      </w:r>
-      <w:r>
-        <w:rPr>
-          <w:color w:val="2E74B5" w:themeColor="accent5" w:themeShade="BF"/>
-        </w:rPr>
-        <w:t xml:space="preserve">J. Katona, T. </w:t>
-      </w:r>
-      <w:proofErr w:type="spellStart"/>
-      <w:r>
-        <w:rPr>
-          <w:color w:val="2E74B5" w:themeColor="accent5" w:themeShade="BF"/>
-        </w:rPr>
-        <w:t>Ujbanyi</w:t>
-      </w:r>
-      <w:proofErr w:type="spellEnd"/>
-      <w:r>
-        <w:rPr>
-          <w:color w:val="2E74B5" w:themeColor="accent5" w:themeShade="BF"/>
-        </w:rPr>
-        <w:t xml:space="preserve">, G. </w:t>
-      </w:r>
-      <w:proofErr w:type="spellStart"/>
-      <w:r>
-        <w:rPr>
-          <w:color w:val="2E74B5" w:themeColor="accent5" w:themeShade="BF"/>
-        </w:rPr>
-        <w:t>Sziladi</w:t>
-      </w:r>
-      <w:proofErr w:type="spellEnd"/>
-      <w:r>
-        <w:rPr>
-          <w:color w:val="2E74B5" w:themeColor="accent5" w:themeShade="BF"/>
-        </w:rPr>
-        <w:t xml:space="preserve"> and A. </w:t>
-      </w:r>
-      <w:proofErr w:type="spellStart"/>
-      <w:r>
-        <w:rPr>
-          <w:color w:val="2E74B5" w:themeColor="accent5" w:themeShade="BF"/>
-        </w:rPr>
-        <w:t>Kovari</w:t>
-      </w:r>
-      <w:proofErr w:type="spellEnd"/>
-      <w:r>
-        <w:rPr>
-          <w:color w:val="2E74B5" w:themeColor="accent5" w:themeShade="BF"/>
-        </w:rPr>
-        <w:t>, "</w:t>
-      </w:r>
-      <w:proofErr w:type="spellStart"/>
-      <w:r>
-        <w:rPr>
-          <w:color w:val="2E74B5" w:themeColor="accent5" w:themeShade="BF"/>
-        </w:rPr>
-        <w:t>Speed</w:t>
-      </w:r>
-      <w:proofErr w:type="spellEnd"/>
-      <w:r>
-        <w:rPr>
-          <w:color w:val="2E74B5" w:themeColor="accent5" w:themeShade="BF"/>
-        </w:rPr>
-        <w:t xml:space="preserve"> </w:t>
-      </w:r>
-      <w:proofErr w:type="spellStart"/>
-      <w:r>
-        <w:rPr>
-          <w:color w:val="2E74B5" w:themeColor="accent5" w:themeShade="BF"/>
-        </w:rPr>
-        <w:t>control</w:t>
-      </w:r>
-      <w:proofErr w:type="spellEnd"/>
-      <w:r>
-        <w:rPr>
-          <w:color w:val="2E74B5" w:themeColor="accent5" w:themeShade="BF"/>
-        </w:rPr>
-        <w:t xml:space="preserve"> of </w:t>
-      </w:r>
-      <w:proofErr w:type="spellStart"/>
-      <w:r>
-        <w:rPr>
-          <w:color w:val="2E74B5" w:themeColor="accent5" w:themeShade="BF"/>
-        </w:rPr>
-        <w:t>Festo</w:t>
-      </w:r>
-      <w:proofErr w:type="spellEnd"/>
-      <w:r>
-        <w:rPr>
-          <w:color w:val="2E74B5" w:themeColor="accent5" w:themeShade="BF"/>
-        </w:rPr>
-        <w:t xml:space="preserve"> </w:t>
-      </w:r>
-      <w:proofErr w:type="spellStart"/>
-      <w:r>
-        <w:rPr>
-          <w:color w:val="2E74B5" w:themeColor="accent5" w:themeShade="BF"/>
-        </w:rPr>
-        <w:t>Robotino</w:t>
-      </w:r>
-      <w:proofErr w:type="spellEnd"/>
-      <w:r>
-        <w:rPr>
-          <w:color w:val="2E74B5" w:themeColor="accent5" w:themeShade="BF"/>
-        </w:rPr>
-        <w:t xml:space="preserve"> mobile robot </w:t>
-      </w:r>
-      <w:proofErr w:type="spellStart"/>
-      <w:r>
-        <w:rPr>
-          <w:color w:val="2E74B5" w:themeColor="accent5" w:themeShade="BF"/>
-        </w:rPr>
-        <w:t>using</w:t>
-      </w:r>
-      <w:proofErr w:type="spellEnd"/>
-      <w:r>
-        <w:rPr>
-          <w:color w:val="2E74B5" w:themeColor="accent5" w:themeShade="BF"/>
-        </w:rPr>
-        <w:t xml:space="preserve"> </w:t>
-      </w:r>
-      <w:proofErr w:type="spellStart"/>
-      <w:r>
-        <w:rPr>
-          <w:color w:val="2E74B5" w:themeColor="accent5" w:themeShade="BF"/>
-        </w:rPr>
-        <w:t>NeuroSky</w:t>
-      </w:r>
-      <w:proofErr w:type="spellEnd"/>
-      <w:r>
-        <w:rPr>
-          <w:color w:val="2E74B5" w:themeColor="accent5" w:themeShade="BF"/>
-        </w:rPr>
-        <w:t xml:space="preserve"> </w:t>
-      </w:r>
-      <w:proofErr w:type="spellStart"/>
-      <w:r>
-        <w:rPr>
-          <w:color w:val="2E74B5" w:themeColor="accent5" w:themeShade="BF"/>
-        </w:rPr>
-        <w:t>MindWave</w:t>
-      </w:r>
-      <w:proofErr w:type="spellEnd"/>
-      <w:r>
-        <w:rPr>
-          <w:color w:val="2E74B5" w:themeColor="accent5" w:themeShade="BF"/>
-        </w:rPr>
-        <w:t xml:space="preserve"> EEG </w:t>
-      </w:r>
-      <w:proofErr w:type="spellStart"/>
-      <w:r>
-        <w:rPr>
-          <w:color w:val="2E74B5" w:themeColor="accent5" w:themeShade="BF"/>
-        </w:rPr>
-        <w:t>headset</w:t>
-      </w:r>
-      <w:proofErr w:type="spellEnd"/>
-      <w:r>
-        <w:rPr>
-          <w:color w:val="2E74B5" w:themeColor="accent5" w:themeShade="BF"/>
-        </w:rPr>
-        <w:t xml:space="preserve"> </w:t>
-      </w:r>
-      <w:proofErr w:type="spellStart"/>
-      <w:r>
-        <w:rPr>
-          <w:color w:val="2E74B5" w:themeColor="accent5" w:themeShade="BF"/>
-        </w:rPr>
-        <w:t>based</w:t>
-      </w:r>
-      <w:proofErr w:type="spellEnd"/>
-      <w:r>
-        <w:rPr>
-          <w:color w:val="2E74B5" w:themeColor="accent5" w:themeShade="BF"/>
-        </w:rPr>
-        <w:t xml:space="preserve"> </w:t>
-      </w:r>
-      <w:proofErr w:type="spellStart"/>
-      <w:r>
-        <w:rPr>
-          <w:color w:val="2E74B5" w:themeColor="accent5" w:themeShade="BF"/>
-        </w:rPr>
-        <w:t>brain</w:t>
-      </w:r>
-      <w:proofErr w:type="spellEnd"/>
-      <w:r>
-        <w:rPr>
-          <w:color w:val="2E74B5" w:themeColor="accent5" w:themeShade="BF"/>
-        </w:rPr>
-        <w:t xml:space="preserve">-computer </w:t>
-      </w:r>
-      <w:proofErr w:type="spellStart"/>
-      <w:r>
-        <w:rPr>
-          <w:color w:val="2E74B5" w:themeColor="accent5" w:themeShade="BF"/>
-        </w:rPr>
-        <w:t>interface</w:t>
-      </w:r>
-      <w:proofErr w:type="spellEnd"/>
-      <w:r>
-        <w:rPr>
-          <w:color w:val="2E74B5" w:themeColor="accent5" w:themeShade="BF"/>
-        </w:rPr>
-        <w:t xml:space="preserve">," </w:t>
-      </w:r>
-      <w:r>
-        <w:rPr>
-          <w:i/>
-          <w:color w:val="2E74B5" w:themeColor="accent5" w:themeShade="BF"/>
-        </w:rPr>
-        <w:t xml:space="preserve">2016 7th IEEE International </w:t>
-      </w:r>
-      <w:proofErr w:type="spellStart"/>
-      <w:r>
-        <w:rPr>
-          <w:i/>
-          <w:color w:val="2E74B5" w:themeColor="accent5" w:themeShade="BF"/>
-        </w:rPr>
-        <w:t>Conference</w:t>
-      </w:r>
-      <w:proofErr w:type="spellEnd"/>
-      <w:r>
-        <w:rPr>
-          <w:i/>
-          <w:color w:val="2E74B5" w:themeColor="accent5" w:themeShade="BF"/>
-        </w:rPr>
-        <w:t xml:space="preserve"> </w:t>
-      </w:r>
-      <w:proofErr w:type="spellStart"/>
-      <w:r>
-        <w:rPr>
-          <w:i/>
-          <w:color w:val="2E74B5" w:themeColor="accent5" w:themeShade="BF"/>
-        </w:rPr>
-        <w:t>on</w:t>
-      </w:r>
-      <w:proofErr w:type="spellEnd"/>
-      <w:r>
-        <w:rPr>
-          <w:i/>
-          <w:color w:val="2E74B5" w:themeColor="accent5" w:themeShade="BF"/>
-        </w:rPr>
-        <w:t xml:space="preserve"> </w:t>
-      </w:r>
-      <w:proofErr w:type="spellStart"/>
-      <w:r>
-        <w:rPr>
-          <w:i/>
-          <w:color w:val="2E74B5" w:themeColor="accent5" w:themeShade="BF"/>
-        </w:rPr>
-        <w:t>Cognitive</w:t>
-      </w:r>
-      <w:proofErr w:type="spellEnd"/>
-      <w:r>
-        <w:rPr>
-          <w:i/>
-          <w:color w:val="2E74B5" w:themeColor="accent5" w:themeShade="BF"/>
-        </w:rPr>
-        <w:t xml:space="preserve"> </w:t>
-      </w:r>
-      <w:proofErr w:type="spellStart"/>
-      <w:r>
-        <w:rPr>
-          <w:i/>
-          <w:color w:val="2E74B5" w:themeColor="accent5" w:themeShade="BF"/>
-        </w:rPr>
-        <w:t>Infocommunications</w:t>
-      </w:r>
-      <w:proofErr w:type="spellEnd"/>
-      <w:r>
-        <w:rPr>
-          <w:i/>
-          <w:color w:val="2E74B5" w:themeColor="accent5" w:themeShade="BF"/>
-        </w:rPr>
-        <w:t xml:space="preserve"> (</w:t>
-      </w:r>
-      <w:proofErr w:type="spellStart"/>
-      <w:r>
-        <w:rPr>
-          <w:i/>
-          <w:color w:val="2E74B5" w:themeColor="accent5" w:themeShade="BF"/>
-        </w:rPr>
-        <w:t>CogInfoCom</w:t>
-      </w:r>
-      <w:proofErr w:type="spellEnd"/>
-      <w:r>
-        <w:rPr>
-          <w:i/>
-          <w:color w:val="2E74B5" w:themeColor="accent5" w:themeShade="BF"/>
-        </w:rPr>
-        <w:t>)</w:t>
-      </w:r>
-      <w:r>
-        <w:rPr>
-          <w:color w:val="2E74B5" w:themeColor="accent5" w:themeShade="BF"/>
-        </w:rPr>
-        <w:t xml:space="preserve">, </w:t>
-      </w:r>
-      <w:proofErr w:type="spellStart"/>
-      <w:r>
-        <w:rPr>
-          <w:color w:val="2E74B5" w:themeColor="accent5" w:themeShade="BF"/>
-        </w:rPr>
-        <w:t>Wroclaw</w:t>
-      </w:r>
-      <w:proofErr w:type="spellEnd"/>
-      <w:r>
-        <w:rPr>
-          <w:color w:val="2E74B5" w:themeColor="accent5" w:themeShade="BF"/>
-        </w:rPr>
-        <w:t>, 2016, pp. 000251-000256.</w:t>
+        <w:t>2016 7th IEEE International Conference on Cognitive Infocommunications (CogInfoCom)</w:t>
+      </w:r>
+      <w:r>
+        <w:rPr>
+          <w:color w:val="2E74B5" w:themeColor="accent5" w:themeShade="BF"/>
+        </w:rPr>
+        <w:t>, Wroclaw, 2016, pp. 000251-000256.</w:t>
       </w:r>
     </w:p>
     <w:p>
@@ -8282,54 +7254,8 @@
           <w:i/>
           <w:color w:val="2E74B5" w:themeColor="accent5" w:themeShade="BF"/>
         </w:rPr>
-        <w:t xml:space="preserve">EEG </w:t>
-      </w:r>
-      <w:proofErr w:type="spellStart"/>
-      <w:r>
-        <w:rPr>
-          <w:rStyle w:val="selectable"/>
-          <w:i/>
-          <w:color w:val="2E74B5" w:themeColor="accent5" w:themeShade="BF"/>
-        </w:rPr>
-        <w:t>Headsets</w:t>
-      </w:r>
-      <w:proofErr w:type="spellEnd"/>
-      <w:r>
-        <w:rPr>
-          <w:rStyle w:val="selectable"/>
-          <w:i/>
-          <w:color w:val="2E74B5" w:themeColor="accent5" w:themeShade="BF"/>
-        </w:rPr>
-        <w:t xml:space="preserve"> | </w:t>
-      </w:r>
-      <w:proofErr w:type="spellStart"/>
-      <w:r>
-        <w:rPr>
-          <w:rStyle w:val="selectable"/>
-          <w:i/>
-          <w:color w:val="2E74B5" w:themeColor="accent5" w:themeShade="BF"/>
-        </w:rPr>
-        <w:t>NeuroSky</w:t>
-      </w:r>
-      <w:proofErr w:type="spellEnd"/>
-      <w:r>
-        <w:rPr>
-          <w:rStyle w:val="selectable"/>
-          <w:i/>
-          <w:color w:val="2E74B5" w:themeColor="accent5" w:themeShade="BF"/>
-        </w:rPr>
-        <w:t xml:space="preserve"> </w:t>
-      </w:r>
-      <w:proofErr w:type="spellStart"/>
-      <w:r>
-        <w:rPr>
-          <w:rStyle w:val="selectable"/>
-          <w:i/>
-          <w:color w:val="2E74B5" w:themeColor="accent5" w:themeShade="BF"/>
-        </w:rPr>
-        <w:t>Store</w:t>
-      </w:r>
-      <w:proofErr w:type="spellEnd"/>
+        <w:t>EEG Headsets | NeuroSky Store</w:t>
+      </w:r>
       <w:r>
         <w:rPr>
           <w:rStyle w:val="selectable"/>
@@ -8340,7 +7266,7 @@
       <w:hyperlink r:id="rId12" w:history="1">
         <w:r>
           <w:rPr>
-            <w:rStyle w:val="Hiperhivatkozs"/>
+            <w:rStyle w:val="Hyperlink"/>
             <w:color w:val="2E74B5" w:themeColor="accent5" w:themeShade="BF"/>
             <w:u w:val="none"/>
           </w:rPr>
@@ -8371,14 +7297,14 @@
     </w:p>
     <w:p>
       <w:pPr>
-        <w:pStyle w:val="Cmsor1"/>
+        <w:pStyle w:val="Heading1"/>
         <w:numPr>
           <w:ilvl w:val="0"/>
           <w:numId w:val="0"/>
         </w:numPr>
         <w:ind w:left="567"/>
       </w:pPr>
-      <w:bookmarkStart w:id="20" w:name="_Toc25738880"/>
+      <w:bookmarkStart w:id="20" w:name="_Toc209000898"/>
       <w:r>
         <w:lastRenderedPageBreak/>
         <w:t>Ábrajegyzék</w:t>
@@ -8387,7 +7313,7 @@
     </w:p>
     <w:p>
       <w:pPr>
-        <w:pStyle w:val="brajegyzk"/>
+        <w:pStyle w:val="TableofFigures"/>
         <w:tabs>
           <w:tab w:val="right" w:leader="dot" w:pos="9062"/>
         </w:tabs>
@@ -8412,7 +7338,7 @@
       <w:hyperlink w:anchor="_Toc8579253" w:history="1">
         <w:r>
           <w:rPr>
-            <w:rStyle w:val="Hiperhivatkozs"/>
+            <w:rStyle w:val="Hyperlink"/>
             <w:noProof/>
             <w:color w:val="034990" w:themeColor="hyperlink" w:themeShade="BF"/>
           </w:rPr>
@@ -8475,14 +7401,14 @@
     </w:p>
     <w:p>
       <w:pPr>
-        <w:pStyle w:val="Cmsor1"/>
+        <w:pStyle w:val="Heading1"/>
         <w:numPr>
           <w:ilvl w:val="0"/>
           <w:numId w:val="0"/>
         </w:numPr>
         <w:ind w:left="567"/>
       </w:pPr>
-      <w:bookmarkStart w:id="21" w:name="_Toc25738881"/>
+      <w:bookmarkStart w:id="21" w:name="_Toc209000899"/>
       <w:r>
         <w:lastRenderedPageBreak/>
         <w:t>Táblázatjegyzék</w:t>
@@ -8491,7 +7417,7 @@
     </w:p>
     <w:p>
       <w:pPr>
-        <w:pStyle w:val="brajegyzk"/>
+        <w:pStyle w:val="TableofFigures"/>
         <w:tabs>
           <w:tab w:val="right" w:leader="dot" w:pos="9062"/>
         </w:tabs>
@@ -8516,7 +7442,7 @@
       <w:hyperlink w:anchor="_Toc8579262" w:history="1">
         <w:r>
           <w:rPr>
-            <w:rStyle w:val="Hiperhivatkozs"/>
+            <w:rStyle w:val="Hyperlink"/>
             <w:noProof/>
             <w:color w:val="034990" w:themeColor="hyperlink" w:themeShade="BF"/>
           </w:rPr>
@@ -8582,13 +7508,13 @@
     </w:p>
     <w:p>
       <w:pPr>
-        <w:pStyle w:val="Cmsor1"/>
+        <w:pStyle w:val="Heading1"/>
         <w:numPr>
           <w:ilvl w:val="0"/>
           <w:numId w:val="0"/>
         </w:numPr>
       </w:pPr>
-      <w:bookmarkStart w:id="22" w:name="_Toc25738882"/>
+      <w:bookmarkStart w:id="22" w:name="_Toc209000900"/>
       <w:r>
         <w:lastRenderedPageBreak/>
         <w:t>Mellékletek jegyzéke</w:t>
@@ -8597,7 +7523,7 @@
     </w:p>
     <w:p>
       <w:pPr>
-        <w:pStyle w:val="Listaszerbekezds"/>
+        <w:pStyle w:val="ListParagraph"/>
         <w:numPr>
           <w:ilvl w:val="0"/>
           <w:numId w:val="12"/>
@@ -8615,13 +7541,13 @@
     </w:p>
     <w:p>
       <w:pPr>
-        <w:pStyle w:val="Cmsor1"/>
+        <w:pStyle w:val="Heading1"/>
         <w:numPr>
           <w:ilvl w:val="0"/>
           <w:numId w:val="13"/>
         </w:numPr>
       </w:pPr>
-      <w:bookmarkStart w:id="23" w:name="_Toc25738883"/>
+      <w:bookmarkStart w:id="23" w:name="_Toc209000901"/>
       <w:r>
         <w:lastRenderedPageBreak/>
         <w:t>m</w:t>
@@ -8688,7 +7614,7 @@
 </file>
 
 <file path=word/endnotes.xml><?xml version="1.0" encoding="utf-8"?>
-<w:endnotes xmlns:wpc="http://schemas.microsoft.com/office/word/2010/wordprocessingCanvas" xmlns:cx="http://schemas.microsoft.com/office/drawing/2014/chartex" xmlns:cx1="http://schemas.microsoft.com/office/drawing/2015/9/8/chartex" xmlns:cx2="http://schemas.microsoft.com/office/drawing/2015/10/21/chartex" xmlns:cx3="http://schemas.microsoft.com/office/drawing/2016/5/9/chartex" xmlns:cx4="http://schemas.microsoft.com/office/drawing/2016/5/10/chartex" xmlns:cx5="http://schemas.microsoft.com/office/drawing/2016/5/11/chartex" xmlns:cx6="http://schemas.microsoft.com/office/drawing/2016/5/12/chartex" xmlns:cx7="http://schemas.microsoft.com/office/drawing/2016/5/13/chartex" xmlns:cx8="http://schemas.microsoft.com/office/drawing/2016/5/14/chartex" xmlns:mc="http://schemas.openxmlformats.org/markup-compatibility/2006" xmlns:aink="http://schemas.microsoft.com/office/drawing/2016/ink" xmlns:am3d="http://schemas.microsoft.com/office/drawing/2017/model3d" xmlns:o="urn:schemas-microsoft-com:office:office" xmlns:oel="http://schemas.microsoft.com/office/2019/extlst" xmlns:r="http://schemas.openxmlformats.org/officeDocument/2006/relationships" xmlns:m="http://schemas.openxmlformats.org/officeDocument/2006/math" xmlns:v="urn:schemas-microsoft-com:vml" xmlns:wp14="http://schemas.microsoft.com/office/word/2010/wordprocessingDrawing" xmlns:wp="http://schemas.openxmlformats.org/drawingml/2006/wordprocessingDrawing" xmlns:w10="urn:schemas-microsoft-com:office:word" xmlns:w="http://schemas.openxmlformats.org/wordprocessingml/2006/main" xmlns:w14="http://schemas.microsoft.com/office/word/2010/wordml" xmlns:w15="http://schemas.microsoft.com/office/word/2012/wordml" xmlns:w16cex="http://schemas.microsoft.com/office/word/2018/wordml/cex" xmlns:w16cid="http://schemas.microsoft.com/office/word/2016/wordml/cid" xmlns:w16="http://schemas.microsoft.com/office/word/2018/wordml" xmlns:w16sdtdh="http://schemas.microsoft.com/office/word/2020/wordml/sdtdatahash" xmlns:w16se="http://schemas.microsoft.com/office/word/2015/wordml/symex" xmlns:wpg="http://schemas.microsoft.com/office/word/2010/wordprocessingGroup" xmlns:wpi="http://schemas.microsoft.com/office/word/2010/wordprocessingInk" xmlns:wne="http://schemas.microsoft.com/office/word/2006/wordml" xmlns:wps="http://schemas.microsoft.com/office/word/2010/wordprocessingShape" mc:Ignorable="w14 w15 w16se w16cid w16 w16cex w16sdtdh wp14">
+<w:endnotes xmlns:wpc="http://schemas.microsoft.com/office/word/2010/wordprocessingCanvas" xmlns:cx="http://schemas.microsoft.com/office/drawing/2014/chartex" xmlns:cx1="http://schemas.microsoft.com/office/drawing/2015/9/8/chartex" xmlns:cx2="http://schemas.microsoft.com/office/drawing/2015/10/21/chartex" xmlns:cx3="http://schemas.microsoft.com/office/drawing/2016/5/9/chartex" xmlns:cx4="http://schemas.microsoft.com/office/drawing/2016/5/10/chartex" xmlns:cx5="http://schemas.microsoft.com/office/drawing/2016/5/11/chartex" xmlns:cx6="http://schemas.microsoft.com/office/drawing/2016/5/12/chartex" xmlns:cx7="http://schemas.microsoft.com/office/drawing/2016/5/13/chartex" xmlns:cx8="http://schemas.microsoft.com/office/drawing/2016/5/14/chartex" xmlns:mc="http://schemas.openxmlformats.org/markup-compatibility/2006" xmlns:aink="http://schemas.microsoft.com/office/drawing/2016/ink" xmlns:am3d="http://schemas.microsoft.com/office/drawing/2017/model3d" xmlns:o="urn:schemas-microsoft-com:office:office" xmlns:oel="http://schemas.microsoft.com/office/2019/extlst" xmlns:r="http://schemas.openxmlformats.org/officeDocument/2006/relationships" xmlns:m="http://schemas.openxmlformats.org/officeDocument/2006/math" xmlns:v="urn:schemas-microsoft-com:vml" xmlns:wp14="http://schemas.microsoft.com/office/word/2010/wordprocessingDrawing" xmlns:wp="http://schemas.openxmlformats.org/drawingml/2006/wordprocessingDrawing" xmlns:w10="urn:schemas-microsoft-com:office:word" xmlns:w="http://schemas.openxmlformats.org/wordprocessingml/2006/main" xmlns:w14="http://schemas.microsoft.com/office/word/2010/wordml" xmlns:w15="http://schemas.microsoft.com/office/word/2012/wordml" xmlns:w16cex="http://schemas.microsoft.com/office/word/2018/wordml/cex" xmlns:w16cid="http://schemas.microsoft.com/office/word/2016/wordml/cid" xmlns:w16="http://schemas.microsoft.com/office/word/2018/wordml" xmlns:w16du="http://schemas.microsoft.com/office/word/2023/wordml/word16du" xmlns:w16sdtdh="http://schemas.microsoft.com/office/word/2020/wordml/sdtdatahash" xmlns:w16sdtfl="http://schemas.microsoft.com/office/word/2024/wordml/sdtformatlock" xmlns:w16se="http://schemas.microsoft.com/office/word/2015/wordml/symex" xmlns:wpg="http://schemas.microsoft.com/office/word/2010/wordprocessingGroup" xmlns:wpi="http://schemas.microsoft.com/office/word/2010/wordprocessingInk" xmlns:wne="http://schemas.microsoft.com/office/word/2006/wordml" xmlns:wps="http://schemas.microsoft.com/office/word/2010/wordprocessingShape" mc:Ignorable="w14 w15 w16se w16cid w16 w16cex w16sdtdh w16sdtfl w16du wp14">
   <w:endnote w:type="separator" w:id="-1">
     <w:p>
       <w:pPr>
@@ -8713,23 +7639,23 @@
 </file>
 
 <file path=word/footer1.xml><?xml version="1.0" encoding="utf-8"?>
-<w:ftr xmlns:wpc="http://schemas.microsoft.com/office/word/2010/wordprocessingCanvas" xmlns:cx="http://schemas.microsoft.com/office/drawing/2014/chartex" xmlns:cx1="http://schemas.microsoft.com/office/drawing/2015/9/8/chartex" xmlns:cx2="http://schemas.microsoft.com/office/drawing/2015/10/21/chartex" xmlns:cx3="http://schemas.microsoft.com/office/drawing/2016/5/9/chartex" xmlns:cx4="http://schemas.microsoft.com/office/drawing/2016/5/10/chartex" xmlns:cx5="http://schemas.microsoft.com/office/drawing/2016/5/11/chartex" xmlns:cx6="http://schemas.microsoft.com/office/drawing/2016/5/12/chartex" xmlns:cx7="http://schemas.microsoft.com/office/drawing/2016/5/13/chartex" xmlns:cx8="http://schemas.microsoft.com/office/drawing/2016/5/14/chartex" xmlns:mc="http://schemas.openxmlformats.org/markup-compatibility/2006" xmlns:aink="http://schemas.microsoft.com/office/drawing/2016/ink" xmlns:am3d="http://schemas.microsoft.com/office/drawing/2017/model3d" xmlns:o="urn:schemas-microsoft-com:office:office" xmlns:oel="http://schemas.microsoft.com/office/2019/extlst" xmlns:r="http://schemas.openxmlformats.org/officeDocument/2006/relationships" xmlns:m="http://schemas.openxmlformats.org/officeDocument/2006/math" xmlns:v="urn:schemas-microsoft-com:vml" xmlns:wp14="http://schemas.microsoft.com/office/word/2010/wordprocessingDrawing" xmlns:wp="http://schemas.openxmlformats.org/drawingml/2006/wordprocessingDrawing" xmlns:w10="urn:schemas-microsoft-com:office:word" xmlns:w="http://schemas.openxmlformats.org/wordprocessingml/2006/main" xmlns:w14="http://schemas.microsoft.com/office/word/2010/wordml" xmlns:w15="http://schemas.microsoft.com/office/word/2012/wordml" xmlns:w16cex="http://schemas.microsoft.com/office/word/2018/wordml/cex" xmlns:w16cid="http://schemas.microsoft.com/office/word/2016/wordml/cid" xmlns:w16="http://schemas.microsoft.com/office/word/2018/wordml" xmlns:w16sdtdh="http://schemas.microsoft.com/office/word/2020/wordml/sdtdatahash" xmlns:w16se="http://schemas.microsoft.com/office/word/2015/wordml/symex" xmlns:wpg="http://schemas.microsoft.com/office/word/2010/wordprocessingGroup" xmlns:wpi="http://schemas.microsoft.com/office/word/2010/wordprocessingInk" xmlns:wne="http://schemas.microsoft.com/office/word/2006/wordml" xmlns:wps="http://schemas.microsoft.com/office/word/2010/wordprocessingShape" mc:Ignorable="w14 w15 w16se w16cid w16 w16cex w16sdtdh wp14">
+<w:ftr xmlns:wpc="http://schemas.microsoft.com/office/word/2010/wordprocessingCanvas" xmlns:cx="http://schemas.microsoft.com/office/drawing/2014/chartex" xmlns:cx1="http://schemas.microsoft.com/office/drawing/2015/9/8/chartex" xmlns:cx2="http://schemas.microsoft.com/office/drawing/2015/10/21/chartex" xmlns:cx3="http://schemas.microsoft.com/office/drawing/2016/5/9/chartex" xmlns:cx4="http://schemas.microsoft.com/office/drawing/2016/5/10/chartex" xmlns:cx5="http://schemas.microsoft.com/office/drawing/2016/5/11/chartex" xmlns:cx6="http://schemas.microsoft.com/office/drawing/2016/5/12/chartex" xmlns:cx7="http://schemas.microsoft.com/office/drawing/2016/5/13/chartex" xmlns:cx8="http://schemas.microsoft.com/office/drawing/2016/5/14/chartex" xmlns:mc="http://schemas.openxmlformats.org/markup-compatibility/2006" xmlns:aink="http://schemas.microsoft.com/office/drawing/2016/ink" xmlns:am3d="http://schemas.microsoft.com/office/drawing/2017/model3d" xmlns:o="urn:schemas-microsoft-com:office:office" xmlns:oel="http://schemas.microsoft.com/office/2019/extlst" xmlns:r="http://schemas.openxmlformats.org/officeDocument/2006/relationships" xmlns:m="http://schemas.openxmlformats.org/officeDocument/2006/math" xmlns:v="urn:schemas-microsoft-com:vml" xmlns:wp14="http://schemas.microsoft.com/office/word/2010/wordprocessingDrawing" xmlns:wp="http://schemas.openxmlformats.org/drawingml/2006/wordprocessingDrawing" xmlns:w10="urn:schemas-microsoft-com:office:word" xmlns:w="http://schemas.openxmlformats.org/wordprocessingml/2006/main" xmlns:w14="http://schemas.microsoft.com/office/word/2010/wordml" xmlns:w15="http://schemas.microsoft.com/office/word/2012/wordml" xmlns:w16cex="http://schemas.microsoft.com/office/word/2018/wordml/cex" xmlns:w16cid="http://schemas.microsoft.com/office/word/2016/wordml/cid" xmlns:w16="http://schemas.microsoft.com/office/word/2018/wordml" xmlns:w16du="http://schemas.microsoft.com/office/word/2023/wordml/word16du" xmlns:w16sdtdh="http://schemas.microsoft.com/office/word/2020/wordml/sdtdatahash" xmlns:w16sdtfl="http://schemas.microsoft.com/office/word/2024/wordml/sdtformatlock" xmlns:w16se="http://schemas.microsoft.com/office/word/2015/wordml/symex" xmlns:wpg="http://schemas.microsoft.com/office/word/2010/wordprocessingGroup" xmlns:wpi="http://schemas.microsoft.com/office/word/2010/wordprocessingInk" xmlns:wne="http://schemas.microsoft.com/office/word/2006/wordml" xmlns:wps="http://schemas.microsoft.com/office/word/2010/wordprocessingShape" mc:Ignorable="w14 w15 w16se w16cid w16 w16cex w16sdtdh w16sdtfl w16du wp14">
   <w:p>
     <w:pPr>
-      <w:pStyle w:val="llb"/>
+      <w:pStyle w:val="Footer"/>
       <w:jc w:val="center"/>
     </w:pPr>
   </w:p>
   <w:p>
     <w:pPr>
-      <w:pStyle w:val="llb"/>
+      <w:pStyle w:val="Footer"/>
     </w:pPr>
   </w:p>
 </w:ftr>
 </file>
 
 <file path=word/footer2.xml><?xml version="1.0" encoding="utf-8"?>
-<w:ftr xmlns:wpc="http://schemas.microsoft.com/office/word/2010/wordprocessingCanvas" xmlns:cx="http://schemas.microsoft.com/office/drawing/2014/chartex" xmlns:cx1="http://schemas.microsoft.com/office/drawing/2015/9/8/chartex" xmlns:cx2="http://schemas.microsoft.com/office/drawing/2015/10/21/chartex" xmlns:cx3="http://schemas.microsoft.com/office/drawing/2016/5/9/chartex" xmlns:cx4="http://schemas.microsoft.com/office/drawing/2016/5/10/chartex" xmlns:cx5="http://schemas.microsoft.com/office/drawing/2016/5/11/chartex" xmlns:cx6="http://schemas.microsoft.com/office/drawing/2016/5/12/chartex" xmlns:cx7="http://schemas.microsoft.com/office/drawing/2016/5/13/chartex" xmlns:cx8="http://schemas.microsoft.com/office/drawing/2016/5/14/chartex" xmlns:mc="http://schemas.openxmlformats.org/markup-compatibility/2006" xmlns:aink="http://schemas.microsoft.com/office/drawing/2016/ink" xmlns:am3d="http://schemas.microsoft.com/office/drawing/2017/model3d" xmlns:o="urn:schemas-microsoft-com:office:office" xmlns:oel="http://schemas.microsoft.com/office/2019/extlst" xmlns:r="http://schemas.openxmlformats.org/officeDocument/2006/relationships" xmlns:m="http://schemas.openxmlformats.org/officeDocument/2006/math" xmlns:v="urn:schemas-microsoft-com:vml" xmlns:wp14="http://schemas.microsoft.com/office/word/2010/wordprocessingDrawing" xmlns:wp="http://schemas.openxmlformats.org/drawingml/2006/wordprocessingDrawing" xmlns:w10="urn:schemas-microsoft-com:office:word" xmlns:w="http://schemas.openxmlformats.org/wordprocessingml/2006/main" xmlns:w14="http://schemas.microsoft.com/office/word/2010/wordml" xmlns:w15="http://schemas.microsoft.com/office/word/2012/wordml" xmlns:w16cex="http://schemas.microsoft.com/office/word/2018/wordml/cex" xmlns:w16cid="http://schemas.microsoft.com/office/word/2016/wordml/cid" xmlns:w16="http://schemas.microsoft.com/office/word/2018/wordml" xmlns:w16sdtdh="http://schemas.microsoft.com/office/word/2020/wordml/sdtdatahash" xmlns:w16se="http://schemas.microsoft.com/office/word/2015/wordml/symex" xmlns:wpg="http://schemas.microsoft.com/office/word/2010/wordprocessingGroup" xmlns:wpi="http://schemas.microsoft.com/office/word/2010/wordprocessingInk" xmlns:wne="http://schemas.microsoft.com/office/word/2006/wordml" xmlns:wps="http://schemas.microsoft.com/office/word/2010/wordprocessingShape" mc:Ignorable="w14 w15 w16se w16cid w16 w16cex w16sdtdh wp14">
+<w:ftr xmlns:wpc="http://schemas.microsoft.com/office/word/2010/wordprocessingCanvas" xmlns:cx="http://schemas.microsoft.com/office/drawing/2014/chartex" xmlns:cx1="http://schemas.microsoft.com/office/drawing/2015/9/8/chartex" xmlns:cx2="http://schemas.microsoft.com/office/drawing/2015/10/21/chartex" xmlns:cx3="http://schemas.microsoft.com/office/drawing/2016/5/9/chartex" xmlns:cx4="http://schemas.microsoft.com/office/drawing/2016/5/10/chartex" xmlns:cx5="http://schemas.microsoft.com/office/drawing/2016/5/11/chartex" xmlns:cx6="http://schemas.microsoft.com/office/drawing/2016/5/12/chartex" xmlns:cx7="http://schemas.microsoft.com/office/drawing/2016/5/13/chartex" xmlns:cx8="http://schemas.microsoft.com/office/drawing/2016/5/14/chartex" xmlns:mc="http://schemas.openxmlformats.org/markup-compatibility/2006" xmlns:aink="http://schemas.microsoft.com/office/drawing/2016/ink" xmlns:am3d="http://schemas.microsoft.com/office/drawing/2017/model3d" xmlns:o="urn:schemas-microsoft-com:office:office" xmlns:oel="http://schemas.microsoft.com/office/2019/extlst" xmlns:r="http://schemas.openxmlformats.org/officeDocument/2006/relationships" xmlns:m="http://schemas.openxmlformats.org/officeDocument/2006/math" xmlns:v="urn:schemas-microsoft-com:vml" xmlns:wp14="http://schemas.microsoft.com/office/word/2010/wordprocessingDrawing" xmlns:wp="http://schemas.openxmlformats.org/drawingml/2006/wordprocessingDrawing" xmlns:w10="urn:schemas-microsoft-com:office:word" xmlns:w="http://schemas.openxmlformats.org/wordprocessingml/2006/main" xmlns:w14="http://schemas.microsoft.com/office/word/2010/wordml" xmlns:w15="http://schemas.microsoft.com/office/word/2012/wordml" xmlns:w16cex="http://schemas.microsoft.com/office/word/2018/wordml/cex" xmlns:w16cid="http://schemas.microsoft.com/office/word/2016/wordml/cid" xmlns:w16="http://schemas.microsoft.com/office/word/2018/wordml" xmlns:w16du="http://schemas.microsoft.com/office/word/2023/wordml/word16du" xmlns:w16sdtdh="http://schemas.microsoft.com/office/word/2020/wordml/sdtdatahash" xmlns:w16sdtfl="http://schemas.microsoft.com/office/word/2024/wordml/sdtformatlock" xmlns:w16se="http://schemas.microsoft.com/office/word/2015/wordml/symex" xmlns:wpg="http://schemas.microsoft.com/office/word/2010/wordprocessingGroup" xmlns:wpi="http://schemas.microsoft.com/office/word/2010/wordprocessingInk" xmlns:wne="http://schemas.microsoft.com/office/word/2006/wordml" xmlns:wps="http://schemas.microsoft.com/office/word/2010/wordprocessingShape" mc:Ignorable="w14 w15 w16se w16cid w16 w16cex w16sdtdh w16sdtfl w16du wp14">
   <w:sdt>
     <w:sdtPr>
       <w:id w:val="-702864574"/>
@@ -8738,11 +7664,10 @@
         <w:docPartUnique/>
       </w:docPartObj>
     </w:sdtPr>
-    <w:sdtEndPr/>
     <w:sdtContent>
       <w:p>
         <w:pPr>
-          <w:pStyle w:val="llb"/>
+          <w:pStyle w:val="Footer"/>
           <w:jc w:val="center"/>
         </w:pPr>
         <w:r>
@@ -8770,7 +7695,7 @@
 </file>
 
 <file path=word/footnotes.xml><?xml version="1.0" encoding="utf-8"?>
-<w:footnotes xmlns:wpc="http://schemas.microsoft.com/office/word/2010/wordprocessingCanvas" xmlns:cx="http://schemas.microsoft.com/office/drawing/2014/chartex" xmlns:cx1="http://schemas.microsoft.com/office/drawing/2015/9/8/chartex" xmlns:cx2="http://schemas.microsoft.com/office/drawing/2015/10/21/chartex" xmlns:cx3="http://schemas.microsoft.com/office/drawing/2016/5/9/chartex" xmlns:cx4="http://schemas.microsoft.com/office/drawing/2016/5/10/chartex" xmlns:cx5="http://schemas.microsoft.com/office/drawing/2016/5/11/chartex" xmlns:cx6="http://schemas.microsoft.com/office/drawing/2016/5/12/chartex" xmlns:cx7="http://schemas.microsoft.com/office/drawing/2016/5/13/chartex" xmlns:cx8="http://schemas.microsoft.com/office/drawing/2016/5/14/chartex" xmlns:mc="http://schemas.openxmlformats.org/markup-compatibility/2006" xmlns:aink="http://schemas.microsoft.com/office/drawing/2016/ink" xmlns:am3d="http://schemas.microsoft.com/office/drawing/2017/model3d" xmlns:o="urn:schemas-microsoft-com:office:office" xmlns:oel="http://schemas.microsoft.com/office/2019/extlst" xmlns:r="http://schemas.openxmlformats.org/officeDocument/2006/relationships" xmlns:m="http://schemas.openxmlformats.org/officeDocument/2006/math" xmlns:v="urn:schemas-microsoft-com:vml" xmlns:wp14="http://schemas.microsoft.com/office/word/2010/wordprocessingDrawing" xmlns:wp="http://schemas.openxmlformats.org/drawingml/2006/wordprocessingDrawing" xmlns:w10="urn:schemas-microsoft-com:office:word" xmlns:w="http://schemas.openxmlformats.org/wordprocessingml/2006/main" xmlns:w14="http://schemas.microsoft.com/office/word/2010/wordml" xmlns:w15="http://schemas.microsoft.com/office/word/2012/wordml" xmlns:w16cex="http://schemas.microsoft.com/office/word/2018/wordml/cex" xmlns:w16cid="http://schemas.microsoft.com/office/word/2016/wordml/cid" xmlns:w16="http://schemas.microsoft.com/office/word/2018/wordml" xmlns:w16sdtdh="http://schemas.microsoft.com/office/word/2020/wordml/sdtdatahash" xmlns:w16se="http://schemas.microsoft.com/office/word/2015/wordml/symex" xmlns:wpg="http://schemas.microsoft.com/office/word/2010/wordprocessingGroup" xmlns:wpi="http://schemas.microsoft.com/office/word/2010/wordprocessingInk" xmlns:wne="http://schemas.microsoft.com/office/word/2006/wordml" xmlns:wps="http://schemas.microsoft.com/office/word/2010/wordprocessingShape" mc:Ignorable="w14 w15 w16se w16cid w16 w16cex w16sdtdh wp14">
+<w:footnotes xmlns:wpc="http://schemas.microsoft.com/office/word/2010/wordprocessingCanvas" xmlns:cx="http://schemas.microsoft.com/office/drawing/2014/chartex" xmlns:cx1="http://schemas.microsoft.com/office/drawing/2015/9/8/chartex" xmlns:cx2="http://schemas.microsoft.com/office/drawing/2015/10/21/chartex" xmlns:cx3="http://schemas.microsoft.com/office/drawing/2016/5/9/chartex" xmlns:cx4="http://schemas.microsoft.com/office/drawing/2016/5/10/chartex" xmlns:cx5="http://schemas.microsoft.com/office/drawing/2016/5/11/chartex" xmlns:cx6="http://schemas.microsoft.com/office/drawing/2016/5/12/chartex" xmlns:cx7="http://schemas.microsoft.com/office/drawing/2016/5/13/chartex" xmlns:cx8="http://schemas.microsoft.com/office/drawing/2016/5/14/chartex" xmlns:mc="http://schemas.openxmlformats.org/markup-compatibility/2006" xmlns:aink="http://schemas.microsoft.com/office/drawing/2016/ink" xmlns:am3d="http://schemas.microsoft.com/office/drawing/2017/model3d" xmlns:o="urn:schemas-microsoft-com:office:office" xmlns:oel="http://schemas.microsoft.com/office/2019/extlst" xmlns:r="http://schemas.openxmlformats.org/officeDocument/2006/relationships" xmlns:m="http://schemas.openxmlformats.org/officeDocument/2006/math" xmlns:v="urn:schemas-microsoft-com:vml" xmlns:wp14="http://schemas.microsoft.com/office/word/2010/wordprocessingDrawing" xmlns:wp="http://schemas.openxmlformats.org/drawingml/2006/wordprocessingDrawing" xmlns:w10="urn:schemas-microsoft-com:office:word" xmlns:w="http://schemas.openxmlformats.org/wordprocessingml/2006/main" xmlns:w14="http://schemas.microsoft.com/office/word/2010/wordml" xmlns:w15="http://schemas.microsoft.com/office/word/2012/wordml" xmlns:w16cex="http://schemas.microsoft.com/office/word/2018/wordml/cex" xmlns:w16cid="http://schemas.microsoft.com/office/word/2016/wordml/cid" xmlns:w16="http://schemas.microsoft.com/office/word/2018/wordml" xmlns:w16du="http://schemas.microsoft.com/office/word/2023/wordml/word16du" xmlns:w16sdtdh="http://schemas.microsoft.com/office/word/2020/wordml/sdtdatahash" xmlns:w16sdtfl="http://schemas.microsoft.com/office/word/2024/wordml/sdtformatlock" xmlns:w16se="http://schemas.microsoft.com/office/word/2015/wordml/symex" xmlns:wpg="http://schemas.microsoft.com/office/word/2010/wordprocessingGroup" xmlns:wpi="http://schemas.microsoft.com/office/word/2010/wordprocessingInk" xmlns:wne="http://schemas.microsoft.com/office/word/2006/wordml" xmlns:wps="http://schemas.microsoft.com/office/word/2010/wordprocessingShape" mc:Ignorable="w14 w15 w16se w16cid w16 w16cex w16sdtdh w16sdtfl w16du wp14">
   <w:footnote w:type="separator" w:id="-1">
     <w:p>
       <w:pPr>
@@ -8795,7 +7720,7 @@
 </file>
 
 <file path=word/numbering.xml><?xml version="1.0" encoding="utf-8"?>
-<w:numbering xmlns:wpc="http://schemas.microsoft.com/office/word/2010/wordprocessingCanvas" xmlns:cx="http://schemas.microsoft.com/office/drawing/2014/chartex" xmlns:cx1="http://schemas.microsoft.com/office/drawing/2015/9/8/chartex" xmlns:cx2="http://schemas.microsoft.com/office/drawing/2015/10/21/chartex" xmlns:cx3="http://schemas.microsoft.com/office/drawing/2016/5/9/chartex" xmlns:cx4="http://schemas.microsoft.com/office/drawing/2016/5/10/chartex" xmlns:cx5="http://schemas.microsoft.com/office/drawing/2016/5/11/chartex" xmlns:cx6="http://schemas.microsoft.com/office/drawing/2016/5/12/chartex" xmlns:cx7="http://schemas.microsoft.com/office/drawing/2016/5/13/chartex" xmlns:cx8="http://schemas.microsoft.com/office/drawing/2016/5/14/chartex" xmlns:mc="http://schemas.openxmlformats.org/markup-compatibility/2006" xmlns:aink="http://schemas.microsoft.com/office/drawing/2016/ink" xmlns:am3d="http://schemas.microsoft.com/office/drawing/2017/model3d" xmlns:o="urn:schemas-microsoft-com:office:office" xmlns:oel="http://schemas.microsoft.com/office/2019/extlst" xmlns:r="http://schemas.openxmlformats.org/officeDocument/2006/relationships" xmlns:m="http://schemas.openxmlformats.org/officeDocument/2006/math" xmlns:v="urn:schemas-microsoft-com:vml" xmlns:wp14="http://schemas.microsoft.com/office/word/2010/wordprocessingDrawing" xmlns:wp="http://schemas.openxmlformats.org/drawingml/2006/wordprocessingDrawing" xmlns:w10="urn:schemas-microsoft-com:office:word" xmlns:w="http://schemas.openxmlformats.org/wordprocessingml/2006/main" xmlns:w14="http://schemas.microsoft.com/office/word/2010/wordml" xmlns:w15="http://schemas.microsoft.com/office/word/2012/wordml" xmlns:w16cex="http://schemas.microsoft.com/office/word/2018/wordml/cex" xmlns:w16cid="http://schemas.microsoft.com/office/word/2016/wordml/cid" xmlns:w16="http://schemas.microsoft.com/office/word/2018/wordml" xmlns:w16sdtdh="http://schemas.microsoft.com/office/word/2020/wordml/sdtdatahash" xmlns:w16se="http://schemas.microsoft.com/office/word/2015/wordml/symex" xmlns:wpg="http://schemas.microsoft.com/office/word/2010/wordprocessingGroup" xmlns:wpi="http://schemas.microsoft.com/office/word/2010/wordprocessingInk" xmlns:wne="http://schemas.microsoft.com/office/word/2006/wordml" xmlns:wps="http://schemas.microsoft.com/office/word/2010/wordprocessingShape" mc:Ignorable="w14 w15 w16se w16cid w16 w16cex w16sdtdh wp14">
+<w:numbering xmlns:wpc="http://schemas.microsoft.com/office/word/2010/wordprocessingCanvas" xmlns:cx="http://schemas.microsoft.com/office/drawing/2014/chartex" xmlns:cx1="http://schemas.microsoft.com/office/drawing/2015/9/8/chartex" xmlns:cx2="http://schemas.microsoft.com/office/drawing/2015/10/21/chartex" xmlns:cx3="http://schemas.microsoft.com/office/drawing/2016/5/9/chartex" xmlns:cx4="http://schemas.microsoft.com/office/drawing/2016/5/10/chartex" xmlns:cx5="http://schemas.microsoft.com/office/drawing/2016/5/11/chartex" xmlns:cx6="http://schemas.microsoft.com/office/drawing/2016/5/12/chartex" xmlns:cx7="http://schemas.microsoft.com/office/drawing/2016/5/13/chartex" xmlns:cx8="http://schemas.microsoft.com/office/drawing/2016/5/14/chartex" xmlns:mc="http://schemas.openxmlformats.org/markup-compatibility/2006" xmlns:aink="http://schemas.microsoft.com/office/drawing/2016/ink" xmlns:am3d="http://schemas.microsoft.com/office/drawing/2017/model3d" xmlns:o="urn:schemas-microsoft-com:office:office" xmlns:oel="http://schemas.microsoft.com/office/2019/extlst" xmlns:r="http://schemas.openxmlformats.org/officeDocument/2006/relationships" xmlns:m="http://schemas.openxmlformats.org/officeDocument/2006/math" xmlns:v="urn:schemas-microsoft-com:vml" xmlns:wp14="http://schemas.microsoft.com/office/word/2010/wordprocessingDrawing" xmlns:wp="http://schemas.openxmlformats.org/drawingml/2006/wordprocessingDrawing" xmlns:w10="urn:schemas-microsoft-com:office:word" xmlns:w="http://schemas.openxmlformats.org/wordprocessingml/2006/main" xmlns:w14="http://schemas.microsoft.com/office/word/2010/wordml" xmlns:w15="http://schemas.microsoft.com/office/word/2012/wordml" xmlns:w16cex="http://schemas.microsoft.com/office/word/2018/wordml/cex" xmlns:w16cid="http://schemas.microsoft.com/office/word/2016/wordml/cid" xmlns:w16="http://schemas.microsoft.com/office/word/2018/wordml" xmlns:w16du="http://schemas.microsoft.com/office/word/2023/wordml/word16du" xmlns:w16sdtdh="http://schemas.microsoft.com/office/word/2020/wordml/sdtdatahash" xmlns:w16sdtfl="http://schemas.microsoft.com/office/word/2024/wordml/sdtformatlock" xmlns:w16se="http://schemas.microsoft.com/office/word/2015/wordml/symex" xmlns:wpg="http://schemas.microsoft.com/office/word/2010/wordprocessingGroup" xmlns:wpi="http://schemas.microsoft.com/office/word/2010/wordprocessingInk" xmlns:wne="http://schemas.microsoft.com/office/word/2006/wordml" xmlns:wps="http://schemas.microsoft.com/office/word/2010/wordprocessingShape" mc:Ignorable="w14 w15 w16se w16cid w16 w16cex w16sdtdh w16sdtfl w16du wp14">
   <w:abstractNum w:abstractNumId="0" w15:restartNumberingAfterBreak="0">
     <w:nsid w:val="18467438"/>
     <w:multiLevelType w:val="hybridMultilevel"/>
@@ -9230,7 +8155,7 @@
     <w:lvl w:ilvl="0">
       <w:start w:val="1"/>
       <w:numFmt w:val="decimal"/>
-      <w:pStyle w:val="Cmsor1"/>
+      <w:pStyle w:val="Heading1"/>
       <w:lvlText w:val="%1."/>
       <w:lvlJc w:val="left"/>
       <w:pPr>
@@ -9240,7 +8165,7 @@
     <w:lvl w:ilvl="1">
       <w:start w:val="1"/>
       <w:numFmt w:val="decimal"/>
-      <w:pStyle w:val="Cmsor2"/>
+      <w:pStyle w:val="Heading2"/>
       <w:lvlText w:val="%1.%2."/>
       <w:lvlJc w:val="left"/>
       <w:pPr>
@@ -9250,7 +8175,7 @@
     <w:lvl w:ilvl="2">
       <w:start w:val="1"/>
       <w:numFmt w:val="decimal"/>
-      <w:pStyle w:val="Cmsor3"/>
+      <w:pStyle w:val="Heading3"/>
       <w:lvlText w:val="%1.%2.%3."/>
       <w:lvlJc w:val="left"/>
       <w:pPr>
@@ -9952,7 +8877,7 @@
 </file>
 
 <file path=word/styles.xml><?xml version="1.0" encoding="utf-8"?>
-<w:styles xmlns:mc="http://schemas.openxmlformats.org/markup-compatibility/2006" xmlns:r="http://schemas.openxmlformats.org/officeDocument/2006/relationships" xmlns:w="http://schemas.openxmlformats.org/wordprocessingml/2006/main" xmlns:w14="http://schemas.microsoft.com/office/word/2010/wordml" xmlns:w15="http://schemas.microsoft.com/office/word/2012/wordml" xmlns:w16cex="http://schemas.microsoft.com/office/word/2018/wordml/cex" xmlns:w16cid="http://schemas.microsoft.com/office/word/2016/wordml/cid" xmlns:w16="http://schemas.microsoft.com/office/word/2018/wordml" xmlns:w16sdtdh="http://schemas.microsoft.com/office/word/2020/wordml/sdtdatahash" xmlns:w16se="http://schemas.microsoft.com/office/word/2015/wordml/symex" mc:Ignorable="w14 w15 w16se w16cid w16 w16cex w16sdtdh">
+<w:styles xmlns:mc="http://schemas.openxmlformats.org/markup-compatibility/2006" xmlns:r="http://schemas.openxmlformats.org/officeDocument/2006/relationships" xmlns:w="http://schemas.openxmlformats.org/wordprocessingml/2006/main" xmlns:w14="http://schemas.microsoft.com/office/word/2010/wordml" xmlns:w15="http://schemas.microsoft.com/office/word/2012/wordml" xmlns:w16cex="http://schemas.microsoft.com/office/word/2018/wordml/cex" xmlns:w16cid="http://schemas.microsoft.com/office/word/2016/wordml/cid" xmlns:w16="http://schemas.microsoft.com/office/word/2018/wordml" xmlns:w16du="http://schemas.microsoft.com/office/word/2023/wordml/word16du" xmlns:w16sdtdh="http://schemas.microsoft.com/office/word/2020/wordml/sdtdatahash" xmlns:w16sdtfl="http://schemas.microsoft.com/office/word/2024/wordml/sdtformatlock" xmlns:w16se="http://schemas.microsoft.com/office/word/2015/wordml/symex" mc:Ignorable="w14 w15 w16se w16cid w16 w16cex w16sdtdh w16sdtfl w16du">
   <w:docDefaults>
     <w:rPrDefault>
       <w:rPr>
@@ -10346,7 +9271,7 @@
     <w:lsdException w:name="Unresolved Mention" w:semiHidden="1" w:unhideWhenUsed="1"/>
     <w:lsdException w:name="Smart Link" w:semiHidden="1" w:unhideWhenUsed="1"/>
   </w:latentStyles>
-  <w:style w:type="paragraph" w:default="1" w:styleId="Norml">
+  <w:style w:type="paragraph" w:default="1" w:styleId="Normal">
     <w:name w:val="Normal"/>
     <w:qFormat/>
     <w:rsid w:val="00E31568"/>
@@ -10361,11 +9286,11 @@
       <w:sz w:val="24"/>
     </w:rPr>
   </w:style>
-  <w:style w:type="paragraph" w:styleId="Cmsor1">
+  <w:style w:type="paragraph" w:styleId="Heading1">
     <w:name w:val="heading 1"/>
-    <w:basedOn w:val="Norml"/>
-    <w:next w:val="Norml"/>
-    <w:link w:val="Cmsor1Char"/>
+    <w:basedOn w:val="Normal"/>
+    <w:next w:val="Normal"/>
+    <w:link w:val="Heading1Char"/>
     <w:uiPriority w:val="9"/>
     <w:qFormat/>
     <w:rsid w:val="00817F8F"/>
@@ -10388,11 +9313,11 @@
       <w:szCs w:val="32"/>
     </w:rPr>
   </w:style>
-  <w:style w:type="paragraph" w:styleId="Cmsor2">
+  <w:style w:type="paragraph" w:styleId="Heading2">
     <w:name w:val="heading 2"/>
-    <w:basedOn w:val="Listaszerbekezds"/>
-    <w:next w:val="Norml"/>
-    <w:link w:val="Cmsor2Char"/>
+    <w:basedOn w:val="ListParagraph"/>
+    <w:next w:val="Normal"/>
+    <w:link w:val="Heading2Char"/>
     <w:uiPriority w:val="9"/>
     <w:unhideWhenUsed/>
     <w:qFormat/>
@@ -10415,11 +9340,11 @@
       <w:szCs w:val="28"/>
     </w:rPr>
   </w:style>
-  <w:style w:type="paragraph" w:styleId="Cmsor3">
+  <w:style w:type="paragraph" w:styleId="Heading3">
     <w:name w:val="heading 3"/>
-    <w:basedOn w:val="Cmsor2"/>
-    <w:next w:val="Norml"/>
-    <w:link w:val="Cmsor3Char"/>
+    <w:basedOn w:val="Heading2"/>
+    <w:next w:val="Normal"/>
+    <w:link w:val="Heading3Char"/>
     <w:uiPriority w:val="9"/>
     <w:unhideWhenUsed/>
     <w:qFormat/>
@@ -10436,13 +9361,12 @@
       <w:szCs w:val="24"/>
     </w:rPr>
   </w:style>
-  <w:style w:type="character" w:default="1" w:styleId="Bekezdsalapbettpusa">
+  <w:style w:type="character" w:default="1" w:styleId="DefaultParagraphFont">
     <w:name w:val="Default Paragraph Font"/>
     <w:uiPriority w:val="1"/>
-    <w:semiHidden/>
     <w:unhideWhenUsed/>
   </w:style>
-  <w:style w:type="table" w:default="1" w:styleId="Normltblzat">
+  <w:style w:type="table" w:default="1" w:styleId="TableNormal">
     <w:name w:val="Normal Table"/>
     <w:uiPriority w:val="99"/>
     <w:semiHidden/>
@@ -10457,7 +9381,7 @@
       </w:tblCellMar>
     </w:tblPr>
   </w:style>
-  <w:style w:type="numbering" w:default="1" w:styleId="Nemlista">
+  <w:style w:type="numbering" w:default="1" w:styleId="NoList">
     <w:name w:val="No List"/>
     <w:uiPriority w:val="99"/>
     <w:semiHidden/>
@@ -10465,8 +9389,8 @@
   </w:style>
   <w:style w:type="paragraph" w:customStyle="1" w:styleId="sszefoglalsCmsor1">
     <w:name w:val="Összefoglalás_Címsor1"/>
-    <w:basedOn w:val="Norml"/>
-    <w:next w:val="Norml"/>
+    <w:basedOn w:val="Normal"/>
+    <w:next w:val="Normal"/>
     <w:link w:val="sszefoglalsCmsor1Char"/>
     <w:qFormat/>
     <w:rsid w:val="004E048B"/>
@@ -10480,10 +9404,10 @@
       <w:sz w:val="32"/>
     </w:rPr>
   </w:style>
-  <w:style w:type="character" w:customStyle="1" w:styleId="Cmsor1Char">
-    <w:name w:val="Címsor 1 Char"/>
-    <w:basedOn w:val="Bekezdsalapbettpusa"/>
-    <w:link w:val="Cmsor1"/>
+  <w:style w:type="character" w:customStyle="1" w:styleId="Heading1Char">
+    <w:name w:val="Heading 1 Char"/>
+    <w:basedOn w:val="DefaultParagraphFont"/>
+    <w:link w:val="Heading1"/>
     <w:uiPriority w:val="9"/>
     <w:rsid w:val="00817F8F"/>
     <w:rPr>
@@ -10495,7 +9419,7 @@
   </w:style>
   <w:style w:type="character" w:customStyle="1" w:styleId="sszefoglalsCmsor1Char">
     <w:name w:val="Összefoglalás_Címsor1 Char"/>
-    <w:basedOn w:val="Bekezdsalapbettpusa"/>
+    <w:basedOn w:val="DefaultParagraphFont"/>
     <w:link w:val="sszefoglalsCmsor1"/>
     <w:rsid w:val="004E048B"/>
     <w:rPr>
@@ -10505,10 +9429,10 @@
       <w:sz w:val="32"/>
     </w:rPr>
   </w:style>
-  <w:style w:type="paragraph" w:styleId="Tartalomjegyzkcmsora">
+  <w:style w:type="paragraph" w:styleId="TOCHeading">
     <w:name w:val="TOC Heading"/>
-    <w:basedOn w:val="Cmsor1"/>
-    <w:next w:val="Norml"/>
+    <w:basedOn w:val="Heading1"/>
+    <w:next w:val="Normal"/>
     <w:uiPriority w:val="39"/>
     <w:unhideWhenUsed/>
     <w:qFormat/>
@@ -10524,10 +9448,10 @@
       <w:lang w:eastAsia="hu-HU"/>
     </w:rPr>
   </w:style>
-  <w:style w:type="character" w:customStyle="1" w:styleId="Cmsor2Char">
-    <w:name w:val="Címsor 2 Char"/>
-    <w:basedOn w:val="Bekezdsalapbettpusa"/>
-    <w:link w:val="Cmsor2"/>
+  <w:style w:type="character" w:customStyle="1" w:styleId="Heading2Char">
+    <w:name w:val="Heading 2 Char"/>
+    <w:basedOn w:val="DefaultParagraphFont"/>
+    <w:link w:val="Heading2"/>
     <w:uiPriority w:val="9"/>
     <w:rsid w:val="00817F8F"/>
     <w:rPr>
@@ -10537,9 +9461,9 @@
       <w:szCs w:val="28"/>
     </w:rPr>
   </w:style>
-  <w:style w:type="paragraph" w:styleId="Listaszerbekezds">
+  <w:style w:type="paragraph" w:styleId="ListParagraph">
     <w:name w:val="List Paragraph"/>
-    <w:basedOn w:val="Norml"/>
+    <w:basedOn w:val="Normal"/>
     <w:uiPriority w:val="34"/>
     <w:qFormat/>
     <w:rsid w:val="00D30ABE"/>
@@ -10548,10 +9472,10 @@
       <w:contextualSpacing/>
     </w:pPr>
   </w:style>
-  <w:style w:type="paragraph" w:styleId="TJ1">
+  <w:style w:type="paragraph" w:styleId="TOC1">
     <w:name w:val="toc 1"/>
-    <w:basedOn w:val="Norml"/>
-    <w:next w:val="Norml"/>
+    <w:basedOn w:val="Normal"/>
+    <w:next w:val="Normal"/>
     <w:autoRedefine/>
     <w:uiPriority w:val="39"/>
     <w:unhideWhenUsed/>
@@ -10565,10 +9489,10 @@
       <w:ind w:firstLine="0"/>
     </w:pPr>
   </w:style>
-  <w:style w:type="paragraph" w:styleId="TJ2">
+  <w:style w:type="paragraph" w:styleId="TOC2">
     <w:name w:val="toc 2"/>
-    <w:basedOn w:val="Norml"/>
-    <w:next w:val="Norml"/>
+    <w:basedOn w:val="Normal"/>
+    <w:next w:val="Normal"/>
     <w:autoRedefine/>
     <w:uiPriority w:val="39"/>
     <w:unhideWhenUsed/>
@@ -10582,9 +9506,9 @@
       <w:ind w:left="426" w:firstLine="0"/>
     </w:pPr>
   </w:style>
-  <w:style w:type="character" w:styleId="Hiperhivatkozs">
+  <w:style w:type="character" w:styleId="Hyperlink">
     <w:name w:val="Hyperlink"/>
-    <w:basedOn w:val="Bekezdsalapbettpusa"/>
+    <w:basedOn w:val="DefaultParagraphFont"/>
     <w:uiPriority w:val="99"/>
     <w:unhideWhenUsed/>
     <w:rsid w:val="000E2A40"/>
@@ -10593,10 +9517,10 @@
       <w:u w:val="single"/>
     </w:rPr>
   </w:style>
-  <w:style w:type="paragraph" w:styleId="Szvegtrzs">
+  <w:style w:type="paragraph" w:styleId="BodyText">
     <w:name w:val="Body Text"/>
-    <w:basedOn w:val="Norml"/>
-    <w:link w:val="SzvegtrzsChar"/>
+    <w:basedOn w:val="Normal"/>
+    <w:link w:val="BodyTextChar"/>
     <w:rsid w:val="006415AC"/>
     <w:pPr>
       <w:widowControl w:val="0"/>
@@ -10611,10 +9535,10 @@
       <w:lang w:eastAsia="zh-CN" w:bidi="hi-IN"/>
     </w:rPr>
   </w:style>
-  <w:style w:type="character" w:customStyle="1" w:styleId="SzvegtrzsChar">
-    <w:name w:val="Szövegtörzs Char"/>
-    <w:basedOn w:val="Bekezdsalapbettpusa"/>
-    <w:link w:val="Szvegtrzs"/>
+  <w:style w:type="character" w:customStyle="1" w:styleId="BodyTextChar">
+    <w:name w:val="Body Text Char"/>
+    <w:basedOn w:val="DefaultParagraphFont"/>
+    <w:link w:val="BodyText"/>
     <w:rsid w:val="006415AC"/>
     <w:rPr>
       <w:rFonts w:ascii="Times New Roman" w:eastAsia="WenQuanYi Zen Hei" w:hAnsi="Times New Roman" w:cs="Lohit Hindi"/>
@@ -10625,11 +9549,11 @@
       <w:lang w:eastAsia="zh-CN" w:bidi="hi-IN"/>
     </w:rPr>
   </w:style>
-  <w:style w:type="paragraph" w:styleId="Cm">
+  <w:style w:type="paragraph" w:styleId="Title">
     <w:name w:val="Title"/>
-    <w:basedOn w:val="Norml"/>
-    <w:next w:val="Szvegtrzs"/>
-    <w:link w:val="CmChar"/>
+    <w:basedOn w:val="Normal"/>
+    <w:next w:val="BodyText"/>
+    <w:link w:val="TitleChar"/>
     <w:qFormat/>
     <w:rsid w:val="006415AC"/>
     <w:pPr>
@@ -10650,10 +9574,10 @@
       <w:lang w:eastAsia="zh-CN" w:bidi="hi-IN"/>
     </w:rPr>
   </w:style>
-  <w:style w:type="character" w:customStyle="1" w:styleId="CmChar">
-    <w:name w:val="Cím Char"/>
-    <w:basedOn w:val="Bekezdsalapbettpusa"/>
-    <w:link w:val="Cm"/>
+  <w:style w:type="character" w:customStyle="1" w:styleId="TitleChar">
+    <w:name w:val="Title Char"/>
+    <w:basedOn w:val="DefaultParagraphFont"/>
+    <w:link w:val="Title"/>
     <w:rsid w:val="006415AC"/>
     <w:rPr>
       <w:rFonts w:ascii="Times New Roman" w:eastAsia="WenQuanYi Zen Hei" w:hAnsi="Times New Roman" w:cs="Lohit Hindi"/>
@@ -10666,10 +9590,10 @@
       <w:lang w:eastAsia="zh-CN" w:bidi="hi-IN"/>
     </w:rPr>
   </w:style>
-  <w:style w:type="paragraph" w:styleId="Buborkszveg">
+  <w:style w:type="paragraph" w:styleId="BalloonText">
     <w:name w:val="Balloon Text"/>
-    <w:basedOn w:val="Norml"/>
-    <w:link w:val="BuborkszvegChar"/>
+    <w:basedOn w:val="Normal"/>
+    <w:link w:val="BalloonTextChar"/>
     <w:uiPriority w:val="99"/>
     <w:semiHidden/>
     <w:unhideWhenUsed/>
@@ -10683,10 +9607,10 @@
       <w:szCs w:val="18"/>
     </w:rPr>
   </w:style>
-  <w:style w:type="character" w:customStyle="1" w:styleId="BuborkszvegChar">
-    <w:name w:val="Buborékszöveg Char"/>
-    <w:basedOn w:val="Bekezdsalapbettpusa"/>
-    <w:link w:val="Buborkszveg"/>
+  <w:style w:type="character" w:customStyle="1" w:styleId="BalloonTextChar">
+    <w:name w:val="Balloon Text Char"/>
+    <w:basedOn w:val="DefaultParagraphFont"/>
+    <w:link w:val="BalloonText"/>
     <w:uiPriority w:val="99"/>
     <w:semiHidden/>
     <w:rsid w:val="006415AC"/>
@@ -10696,10 +9620,10 @@
       <w:szCs w:val="18"/>
     </w:rPr>
   </w:style>
-  <w:style w:type="paragraph" w:styleId="lfej">
+  <w:style w:type="paragraph" w:styleId="Header">
     <w:name w:val="header"/>
-    <w:basedOn w:val="Norml"/>
-    <w:link w:val="lfejChar"/>
+    <w:basedOn w:val="Normal"/>
+    <w:link w:val="HeaderChar"/>
     <w:uiPriority w:val="99"/>
     <w:unhideWhenUsed/>
     <w:rsid w:val="007F4755"/>
@@ -10711,10 +9635,10 @@
       <w:spacing w:after="0" w:line="240" w:lineRule="auto"/>
     </w:pPr>
   </w:style>
-  <w:style w:type="character" w:customStyle="1" w:styleId="lfejChar">
-    <w:name w:val="Élőfej Char"/>
-    <w:basedOn w:val="Bekezdsalapbettpusa"/>
-    <w:link w:val="lfej"/>
+  <w:style w:type="character" w:customStyle="1" w:styleId="HeaderChar">
+    <w:name w:val="Header Char"/>
+    <w:basedOn w:val="DefaultParagraphFont"/>
+    <w:link w:val="Header"/>
     <w:uiPriority w:val="99"/>
     <w:rsid w:val="007F4755"/>
     <w:rPr>
@@ -10722,10 +9646,10 @@
       <w:sz w:val="24"/>
     </w:rPr>
   </w:style>
-  <w:style w:type="paragraph" w:styleId="llb">
+  <w:style w:type="paragraph" w:styleId="Footer">
     <w:name w:val="footer"/>
-    <w:basedOn w:val="Norml"/>
-    <w:link w:val="llbChar"/>
+    <w:basedOn w:val="Normal"/>
+    <w:link w:val="FooterChar"/>
     <w:uiPriority w:val="99"/>
     <w:unhideWhenUsed/>
     <w:rsid w:val="007F4755"/>
@@ -10737,10 +9661,10 @@
       <w:spacing w:after="0" w:line="240" w:lineRule="auto"/>
     </w:pPr>
   </w:style>
-  <w:style w:type="character" w:customStyle="1" w:styleId="llbChar">
-    <w:name w:val="Élőláb Char"/>
-    <w:basedOn w:val="Bekezdsalapbettpusa"/>
-    <w:link w:val="llb"/>
+  <w:style w:type="character" w:customStyle="1" w:styleId="FooterChar">
+    <w:name w:val="Footer Char"/>
+    <w:basedOn w:val="DefaultParagraphFont"/>
+    <w:link w:val="Footer"/>
     <w:uiPriority w:val="99"/>
     <w:rsid w:val="007F4755"/>
     <w:rPr>
@@ -10750,7 +9674,7 @@
   </w:style>
   <w:style w:type="paragraph" w:customStyle="1" w:styleId="Szakdolgozatszvege">
     <w:name w:val="Szakdolgozat szövege"/>
-    <w:basedOn w:val="Norml"/>
+    <w:basedOn w:val="Normal"/>
     <w:link w:val="SzakdolgozatszvegeChar"/>
     <w:qFormat/>
     <w:rsid w:val="00FA46D7"/>
@@ -10764,10 +9688,10 @@
       <w:sz w:val="48"/>
     </w:rPr>
   </w:style>
-  <w:style w:type="character" w:customStyle="1" w:styleId="Cmsor3Char">
-    <w:name w:val="Címsor 3 Char"/>
-    <w:basedOn w:val="Bekezdsalapbettpusa"/>
-    <w:link w:val="Cmsor3"/>
+  <w:style w:type="character" w:customStyle="1" w:styleId="Heading3Char">
+    <w:name w:val="Heading 3 Char"/>
+    <w:basedOn w:val="DefaultParagraphFont"/>
+    <w:link w:val="Heading3"/>
     <w:uiPriority w:val="9"/>
     <w:rsid w:val="00817F8F"/>
     <w:rPr>
@@ -10779,7 +9703,7 @@
   </w:style>
   <w:style w:type="character" w:customStyle="1" w:styleId="SzakdolgozatszvegeChar">
     <w:name w:val="Szakdolgozat szövege Char"/>
-    <w:basedOn w:val="Cmsor1Char"/>
+    <w:basedOn w:val="Heading1Char"/>
     <w:link w:val="Szakdolgozatszvege"/>
     <w:rsid w:val="00FA46D7"/>
     <w:rPr>
@@ -10790,10 +9714,10 @@
       <w:szCs w:val="32"/>
     </w:rPr>
   </w:style>
-  <w:style w:type="paragraph" w:styleId="TJ3">
+  <w:style w:type="paragraph" w:styleId="TOC3">
     <w:name w:val="toc 3"/>
-    <w:basedOn w:val="Norml"/>
-    <w:next w:val="Norml"/>
+    <w:basedOn w:val="Normal"/>
+    <w:next w:val="Normal"/>
     <w:autoRedefine/>
     <w:uiPriority w:val="39"/>
     <w:unhideWhenUsed/>
@@ -10809,12 +9733,12 @@
   </w:style>
   <w:style w:type="character" w:customStyle="1" w:styleId="selectable">
     <w:name w:val="selectable"/>
-    <w:basedOn w:val="Bekezdsalapbettpusa"/>
+    <w:basedOn w:val="DefaultParagraphFont"/>
     <w:rsid w:val="00AD0C14"/>
   </w:style>
-  <w:style w:type="character" w:styleId="Kiemels">
+  <w:style w:type="character" w:styleId="Emphasis">
     <w:name w:val="Emphasis"/>
-    <w:basedOn w:val="Bekezdsalapbettpusa"/>
+    <w:basedOn w:val="DefaultParagraphFont"/>
     <w:uiPriority w:val="20"/>
     <w:qFormat/>
     <w:rsid w:val="004A0039"/>
@@ -10823,11 +9747,11 @@
       <w:iCs/>
     </w:rPr>
   </w:style>
-  <w:style w:type="paragraph" w:styleId="Kpalrs">
+  <w:style w:type="paragraph" w:styleId="Caption">
     <w:name w:val="caption"/>
-    <w:basedOn w:val="Norml"/>
-    <w:next w:val="Norml"/>
-    <w:link w:val="KpalrsChar"/>
+    <w:basedOn w:val="Normal"/>
+    <w:next w:val="Normal"/>
+    <w:link w:val="CaptionChar"/>
     <w:uiPriority w:val="35"/>
     <w:unhideWhenUsed/>
     <w:qFormat/>
@@ -10842,10 +9766,10 @@
       <w:szCs w:val="18"/>
     </w:rPr>
   </w:style>
-  <w:style w:type="paragraph" w:styleId="brajegyzk">
+  <w:style w:type="paragraph" w:styleId="TableofFigures">
     <w:name w:val="table of figures"/>
-    <w:basedOn w:val="Norml"/>
-    <w:next w:val="Norml"/>
+    <w:basedOn w:val="Normal"/>
+    <w:next w:val="Normal"/>
     <w:uiPriority w:val="99"/>
     <w:unhideWhenUsed/>
     <w:rsid w:val="00A437FF"/>
@@ -10855,7 +9779,7 @@
   </w:style>
   <w:style w:type="paragraph" w:customStyle="1" w:styleId="TableTitle">
     <w:name w:val="Table Title"/>
-    <w:basedOn w:val="Norml"/>
+    <w:basedOn w:val="Normal"/>
     <w:rsid w:val="008F72CC"/>
     <w:pPr>
       <w:spacing w:after="0" w:line="240" w:lineRule="auto"/>
@@ -10902,7 +9826,7 @@
   </w:style>
   <w:style w:type="paragraph" w:customStyle="1" w:styleId="Tblzatszvege">
     <w:name w:val="Táblázat szövege"/>
-    <w:basedOn w:val="Norml"/>
+    <w:basedOn w:val="Normal"/>
     <w:link w:val="TblzatszvegeChar"/>
     <w:qFormat/>
     <w:rsid w:val="00960E05"/>
@@ -10918,14 +9842,14 @@
   </w:style>
   <w:style w:type="paragraph" w:customStyle="1" w:styleId="Tblzatfelrs">
     <w:name w:val="Táblázat felé írás"/>
-    <w:basedOn w:val="Kpalrs"/>
+    <w:basedOn w:val="Caption"/>
     <w:link w:val="TblzatfelrsChar"/>
     <w:qFormat/>
     <w:rsid w:val="003464AD"/>
   </w:style>
   <w:style w:type="character" w:customStyle="1" w:styleId="TblzatszvegeChar">
     <w:name w:val="Táblázat szövege Char"/>
-    <w:basedOn w:val="Bekezdsalapbettpusa"/>
+    <w:basedOn w:val="DefaultParagraphFont"/>
     <w:link w:val="Tblzatszvege"/>
     <w:rsid w:val="00960E05"/>
     <w:rPr>
@@ -10936,7 +9860,7 @@
   </w:style>
   <w:style w:type="paragraph" w:customStyle="1" w:styleId="Irodalomjegyzkszvege">
     <w:name w:val="Irodalomjegyzék szövege"/>
-    <w:basedOn w:val="Norml"/>
+    <w:basedOn w:val="Normal"/>
     <w:link w:val="IrodalomjegyzkszvegeChar"/>
     <w:qFormat/>
     <w:rsid w:val="009F1C0B"/>
@@ -10945,10 +9869,10 @@
       <w:ind w:firstLine="0"/>
     </w:pPr>
   </w:style>
-  <w:style w:type="character" w:customStyle="1" w:styleId="KpalrsChar">
-    <w:name w:val="Képaláírás Char"/>
-    <w:basedOn w:val="Bekezdsalapbettpusa"/>
-    <w:link w:val="Kpalrs"/>
+  <w:style w:type="character" w:customStyle="1" w:styleId="CaptionChar">
+    <w:name w:val="Caption Char"/>
+    <w:basedOn w:val="DefaultParagraphFont"/>
+    <w:link w:val="Caption"/>
     <w:uiPriority w:val="35"/>
     <w:rsid w:val="00E31568"/>
     <w:rPr>
@@ -10962,7 +9886,7 @@
   </w:style>
   <w:style w:type="character" w:customStyle="1" w:styleId="TblzatfelrsChar">
     <w:name w:val="Táblázat felé írás Char"/>
-    <w:basedOn w:val="KpalrsChar"/>
+    <w:basedOn w:val="CaptionChar"/>
     <w:link w:val="Tblzatfelrs"/>
     <w:rsid w:val="003464AD"/>
     <w:rPr>
@@ -10976,7 +9900,7 @@
   </w:style>
   <w:style w:type="character" w:customStyle="1" w:styleId="IrodalomjegyzkszvegeChar">
     <w:name w:val="Irodalomjegyzék szövege Char"/>
-    <w:basedOn w:val="Bekezdsalapbettpusa"/>
+    <w:basedOn w:val="DefaultParagraphFont"/>
     <w:link w:val="Irodalomjegyzkszvege"/>
     <w:rsid w:val="009F1C0B"/>
     <w:rPr>
@@ -10985,9 +9909,9 @@
       <w:sz w:val="24"/>
     </w:rPr>
   </w:style>
-  <w:style w:type="character" w:styleId="Jegyzethivatkozs">
+  <w:style w:type="character" w:styleId="CommentReference">
     <w:name w:val="annotation reference"/>
-    <w:basedOn w:val="Bekezdsalapbettpusa"/>
+    <w:basedOn w:val="DefaultParagraphFont"/>
     <w:uiPriority w:val="99"/>
     <w:semiHidden/>
     <w:unhideWhenUsed/>
@@ -10997,10 +9921,10 @@
       <w:szCs w:val="16"/>
     </w:rPr>
   </w:style>
-  <w:style w:type="paragraph" w:styleId="Jegyzetszveg">
+  <w:style w:type="paragraph" w:styleId="CommentText">
     <w:name w:val="annotation text"/>
-    <w:basedOn w:val="Norml"/>
-    <w:link w:val="JegyzetszvegChar"/>
+    <w:basedOn w:val="Normal"/>
+    <w:link w:val="CommentTextChar"/>
     <w:uiPriority w:val="99"/>
     <w:semiHidden/>
     <w:unhideWhenUsed/>
@@ -11013,10 +9937,10 @@
       <w:szCs w:val="20"/>
     </w:rPr>
   </w:style>
-  <w:style w:type="character" w:customStyle="1" w:styleId="JegyzetszvegChar">
-    <w:name w:val="Jegyzetszöveg Char"/>
-    <w:basedOn w:val="Bekezdsalapbettpusa"/>
-    <w:link w:val="Jegyzetszveg"/>
+  <w:style w:type="character" w:customStyle="1" w:styleId="CommentTextChar">
+    <w:name w:val="Comment Text Char"/>
+    <w:basedOn w:val="DefaultParagraphFont"/>
+    <w:link w:val="CommentText"/>
     <w:uiPriority w:val="99"/>
     <w:semiHidden/>
     <w:rsid w:val="009723EF"/>
@@ -11027,11 +9951,11 @@
       <w:szCs w:val="20"/>
     </w:rPr>
   </w:style>
-  <w:style w:type="paragraph" w:styleId="Megjegyzstrgya">
+  <w:style w:type="paragraph" w:styleId="CommentSubject">
     <w:name w:val="annotation subject"/>
-    <w:basedOn w:val="Jegyzetszveg"/>
-    <w:next w:val="Jegyzetszveg"/>
-    <w:link w:val="MegjegyzstrgyaChar"/>
+    <w:basedOn w:val="CommentText"/>
+    <w:next w:val="CommentText"/>
+    <w:link w:val="CommentSubjectChar"/>
     <w:uiPriority w:val="99"/>
     <w:semiHidden/>
     <w:unhideWhenUsed/>
@@ -11041,10 +9965,10 @@
       <w:bCs/>
     </w:rPr>
   </w:style>
-  <w:style w:type="character" w:customStyle="1" w:styleId="MegjegyzstrgyaChar">
-    <w:name w:val="Megjegyzés tárgya Char"/>
-    <w:basedOn w:val="JegyzetszvegChar"/>
-    <w:link w:val="Megjegyzstrgya"/>
+  <w:style w:type="character" w:customStyle="1" w:styleId="CommentSubjectChar">
+    <w:name w:val="Comment Subject Char"/>
+    <w:basedOn w:val="CommentTextChar"/>
+    <w:link w:val="CommentSubject"/>
     <w:uiPriority w:val="99"/>
     <w:semiHidden/>
     <w:rsid w:val="009723EF"/>
@@ -11059,7 +9983,7 @@
   </w:style>
   <w:style w:type="paragraph" w:customStyle="1" w:styleId="forrskd">
     <w:name w:val="forráskód"/>
-    <w:basedOn w:val="Norml"/>
+    <w:basedOn w:val="Normal"/>
     <w:link w:val="forrskdChar"/>
     <w:qFormat/>
     <w:rsid w:val="00FF3691"/>
@@ -11085,7 +10009,7 @@
   </w:style>
   <w:style w:type="character" w:customStyle="1" w:styleId="forrskdChar">
     <w:name w:val="forráskód Char"/>
-    <w:basedOn w:val="Bekezdsalapbettpusa"/>
+    <w:basedOn w:val="DefaultParagraphFont"/>
     <w:link w:val="forrskd"/>
     <w:rsid w:val="00FF3691"/>
     <w:rPr>
@@ -11095,11 +10019,11 @@
       <w:shd w:val="clear" w:color="auto" w:fill="F2F2F2" w:themeFill="background1" w:themeFillShade="F2"/>
     </w:rPr>
   </w:style>
-  <w:style w:type="paragraph" w:styleId="Idzet">
+  <w:style w:type="paragraph" w:styleId="Quote">
     <w:name w:val="Quote"/>
-    <w:basedOn w:val="Norml"/>
-    <w:next w:val="Norml"/>
-    <w:link w:val="IdzetChar"/>
+    <w:basedOn w:val="Normal"/>
+    <w:next w:val="Normal"/>
+    <w:link w:val="QuoteChar"/>
     <w:uiPriority w:val="29"/>
     <w:qFormat/>
     <w:rsid w:val="00E31568"/>
@@ -11114,10 +10038,10 @@
       <w:color w:val="404040" w:themeColor="text1" w:themeTint="BF"/>
     </w:rPr>
   </w:style>
-  <w:style w:type="character" w:customStyle="1" w:styleId="IdzetChar">
-    <w:name w:val="Idézet Char"/>
-    <w:basedOn w:val="Bekezdsalapbettpusa"/>
-    <w:link w:val="Idzet"/>
+  <w:style w:type="character" w:customStyle="1" w:styleId="QuoteChar">
+    <w:name w:val="Quote Char"/>
+    <w:basedOn w:val="DefaultParagraphFont"/>
+    <w:link w:val="Quote"/>
     <w:uiPriority w:val="29"/>
     <w:rsid w:val="00E31568"/>
     <w:rPr>

--- a/SZAKDOLGOZAT_template_23_24.docx
+++ b/SZAKDOLGOZAT_template_23_24.docx
@@ -1584,7 +1584,7 @@
           <w:r>
             <w:fldChar w:fldCharType="separate"/>
           </w:r>
-          <w:hyperlink w:anchor="_Toc209000886" w:history="1">
+          <w:hyperlink w:anchor="_Toc211178388" w:history="1">
             <w:r>
               <w:rPr>
                 <w:rStyle w:val="Hyperlink"/>
@@ -1630,7 +1630,7 @@
                 <w:noProof/>
                 <w:webHidden/>
               </w:rPr>
-              <w:instrText xml:space="preserve"> PAGEREF _Toc209000886 \h </w:instrText>
+              <w:instrText xml:space="preserve"> PAGEREF _Toc211178388 \h </w:instrText>
             </w:r>
             <w:r>
               <w:rPr>
@@ -1674,7 +1674,7 @@
               <w14:ligatures w14:val="standardContextual"/>
             </w:rPr>
           </w:pPr>
-          <w:hyperlink w:anchor="_Toc209000887" w:history="1">
+          <w:hyperlink w:anchor="_Toc211178389" w:history="1">
             <w:r>
               <w:rPr>
                 <w:rStyle w:val="Hyperlink"/>
@@ -1720,7 +1720,7 @@
                 <w:noProof/>
                 <w:webHidden/>
               </w:rPr>
-              <w:instrText xml:space="preserve"> PAGEREF _Toc209000887 \h </w:instrText>
+              <w:instrText xml:space="preserve"> PAGEREF _Toc211178389 \h </w:instrText>
             </w:r>
             <w:r>
               <w:rPr>
@@ -1764,7 +1764,7 @@
               <w14:ligatures w14:val="standardContextual"/>
             </w:rPr>
           </w:pPr>
-          <w:hyperlink w:anchor="_Toc209000888" w:history="1">
+          <w:hyperlink w:anchor="_Toc211178390" w:history="1">
             <w:r>
               <w:rPr>
                 <w:rStyle w:val="Hyperlink"/>
@@ -1810,7 +1810,7 @@
                 <w:noProof/>
                 <w:webHidden/>
               </w:rPr>
-              <w:instrText xml:space="preserve"> PAGEREF _Toc209000888 \h </w:instrText>
+              <w:instrText xml:space="preserve"> PAGEREF _Toc211178390 \h </w:instrText>
             </w:r>
             <w:r>
               <w:rPr>
@@ -1854,7 +1854,7 @@
               <w14:ligatures w14:val="standardContextual"/>
             </w:rPr>
           </w:pPr>
-          <w:hyperlink w:anchor="_Toc209000889" w:history="1">
+          <w:hyperlink w:anchor="_Toc211178391" w:history="1">
             <w:r>
               <w:rPr>
                 <w:rStyle w:val="Hyperlink"/>
@@ -1900,7 +1900,7 @@
                 <w:noProof/>
                 <w:webHidden/>
               </w:rPr>
-              <w:instrText xml:space="preserve"> PAGEREF _Toc209000889 \h </w:instrText>
+              <w:instrText xml:space="preserve"> PAGEREF _Toc211178391 \h </w:instrText>
             </w:r>
             <w:r>
               <w:rPr>
@@ -1944,7 +1944,7 @@
               <w14:ligatures w14:val="standardContextual"/>
             </w:rPr>
           </w:pPr>
-          <w:hyperlink w:anchor="_Toc209000890" w:history="1">
+          <w:hyperlink w:anchor="_Toc211178392" w:history="1">
             <w:r>
               <w:rPr>
                 <w:rStyle w:val="Hyperlink"/>
@@ -1969,6 +1969,2166 @@
                 <w:rStyle w:val="Hyperlink"/>
                 <w:noProof/>
               </w:rPr>
+              <w:t>célok ismertetése</w:t>
+            </w:r>
+            <w:r>
+              <w:rPr>
+                <w:noProof/>
+                <w:webHidden/>
+              </w:rPr>
+              <w:tab/>
+            </w:r>
+            <w:r>
+              <w:rPr>
+                <w:noProof/>
+                <w:webHidden/>
+              </w:rPr>
+              <w:fldChar w:fldCharType="begin"/>
+            </w:r>
+            <w:r>
+              <w:rPr>
+                <w:noProof/>
+                <w:webHidden/>
+              </w:rPr>
+              <w:instrText xml:space="preserve"> PAGEREF _Toc211178392 \h </w:instrText>
+            </w:r>
+            <w:r>
+              <w:rPr>
+                <w:noProof/>
+                <w:webHidden/>
+              </w:rPr>
+            </w:r>
+            <w:r>
+              <w:rPr>
+                <w:noProof/>
+                <w:webHidden/>
+              </w:rPr>
+              <w:fldChar w:fldCharType="separate"/>
+            </w:r>
+            <w:r>
+              <w:rPr>
+                <w:noProof/>
+                <w:webHidden/>
+              </w:rPr>
+              <w:t>3</w:t>
+            </w:r>
+            <w:r>
+              <w:rPr>
+                <w:noProof/>
+                <w:webHidden/>
+              </w:rPr>
+              <w:fldChar w:fldCharType="end"/>
+            </w:r>
+          </w:hyperlink>
+        </w:p>
+        <w:p>
+          <w:pPr>
+            <w:pStyle w:val="TOC2"/>
+            <w:rPr>
+              <w:rFonts w:asciiTheme="minorHAnsi" w:eastAsiaTheme="minorEastAsia" w:hAnsiTheme="minorHAnsi" w:cstheme="minorBidi"/>
+              <w:noProof/>
+              <w:color w:val="auto"/>
+              <w:kern w:val="2"/>
+              <w:szCs w:val="24"/>
+              <w:lang w:eastAsia="hu-HU"/>
+              <w14:ligatures w14:val="standardContextual"/>
+            </w:rPr>
+          </w:pPr>
+          <w:hyperlink w:anchor="_Toc211178393" w:history="1">
+            <w:r>
+              <w:rPr>
+                <w:rStyle w:val="Hyperlink"/>
+                <w:noProof/>
+              </w:rPr>
+              <w:t>2.2.</w:t>
+            </w:r>
+            <w:r>
+              <w:rPr>
+                <w:rFonts w:asciiTheme="minorHAnsi" w:eastAsiaTheme="minorEastAsia" w:hAnsiTheme="minorHAnsi" w:cstheme="minorBidi"/>
+                <w:noProof/>
+                <w:color w:val="auto"/>
+                <w:kern w:val="2"/>
+                <w:szCs w:val="24"/>
+                <w:lang w:eastAsia="hu-HU"/>
+                <w14:ligatures w14:val="standardContextual"/>
+              </w:rPr>
+              <w:tab/>
+            </w:r>
+            <w:r>
+              <w:rPr>
+                <w:rStyle w:val="Hyperlink"/>
+                <w:noProof/>
+              </w:rPr>
+              <w:t>wpf platform bemutatása</w:t>
+            </w:r>
+            <w:r>
+              <w:rPr>
+                <w:noProof/>
+                <w:webHidden/>
+              </w:rPr>
+              <w:tab/>
+            </w:r>
+            <w:r>
+              <w:rPr>
+                <w:noProof/>
+                <w:webHidden/>
+              </w:rPr>
+              <w:fldChar w:fldCharType="begin"/>
+            </w:r>
+            <w:r>
+              <w:rPr>
+                <w:noProof/>
+                <w:webHidden/>
+              </w:rPr>
+              <w:instrText xml:space="preserve"> PAGEREF _Toc211178393 \h </w:instrText>
+            </w:r>
+            <w:r>
+              <w:rPr>
+                <w:noProof/>
+                <w:webHidden/>
+              </w:rPr>
+            </w:r>
+            <w:r>
+              <w:rPr>
+                <w:noProof/>
+                <w:webHidden/>
+              </w:rPr>
+              <w:fldChar w:fldCharType="separate"/>
+            </w:r>
+            <w:r>
+              <w:rPr>
+                <w:noProof/>
+                <w:webHidden/>
+              </w:rPr>
+              <w:t>3</w:t>
+            </w:r>
+            <w:r>
+              <w:rPr>
+                <w:noProof/>
+                <w:webHidden/>
+              </w:rPr>
+              <w:fldChar w:fldCharType="end"/>
+            </w:r>
+          </w:hyperlink>
+        </w:p>
+        <w:p>
+          <w:pPr>
+            <w:pStyle w:val="TOC2"/>
+            <w:rPr>
+              <w:rFonts w:asciiTheme="minorHAnsi" w:eastAsiaTheme="minorEastAsia" w:hAnsiTheme="minorHAnsi" w:cstheme="minorBidi"/>
+              <w:noProof/>
+              <w:color w:val="auto"/>
+              <w:kern w:val="2"/>
+              <w:szCs w:val="24"/>
+              <w:lang w:eastAsia="hu-HU"/>
+              <w14:ligatures w14:val="standardContextual"/>
+            </w:rPr>
+          </w:pPr>
+          <w:hyperlink w:anchor="_Toc211178394" w:history="1">
+            <w:r>
+              <w:rPr>
+                <w:rStyle w:val="Hyperlink"/>
+                <w:noProof/>
+              </w:rPr>
+              <w:t>2.3.</w:t>
+            </w:r>
+            <w:r>
+              <w:rPr>
+                <w:rFonts w:asciiTheme="minorHAnsi" w:eastAsiaTheme="minorEastAsia" w:hAnsiTheme="minorHAnsi" w:cstheme="minorBidi"/>
+                <w:noProof/>
+                <w:color w:val="auto"/>
+                <w:kern w:val="2"/>
+                <w:szCs w:val="24"/>
+                <w:lang w:eastAsia="hu-HU"/>
+                <w14:ligatures w14:val="standardContextual"/>
+              </w:rPr>
+              <w:tab/>
+            </w:r>
+            <w:r>
+              <w:rPr>
+                <w:rStyle w:val="Hyperlink"/>
+                <w:noProof/>
+              </w:rPr>
+              <w:t>asztali alkalmazás éswindows operácios rendszer választása</w:t>
+            </w:r>
+            <w:r>
+              <w:rPr>
+                <w:noProof/>
+                <w:webHidden/>
+              </w:rPr>
+              <w:tab/>
+            </w:r>
+            <w:r>
+              <w:rPr>
+                <w:noProof/>
+                <w:webHidden/>
+              </w:rPr>
+              <w:fldChar w:fldCharType="begin"/>
+            </w:r>
+            <w:r>
+              <w:rPr>
+                <w:noProof/>
+                <w:webHidden/>
+              </w:rPr>
+              <w:instrText xml:space="preserve"> PAGEREF _Toc211178394 \h </w:instrText>
+            </w:r>
+            <w:r>
+              <w:rPr>
+                <w:noProof/>
+                <w:webHidden/>
+              </w:rPr>
+            </w:r>
+            <w:r>
+              <w:rPr>
+                <w:noProof/>
+                <w:webHidden/>
+              </w:rPr>
+              <w:fldChar w:fldCharType="separate"/>
+            </w:r>
+            <w:r>
+              <w:rPr>
+                <w:noProof/>
+                <w:webHidden/>
+              </w:rPr>
+              <w:t>4</w:t>
+            </w:r>
+            <w:r>
+              <w:rPr>
+                <w:noProof/>
+                <w:webHidden/>
+              </w:rPr>
+              <w:fldChar w:fldCharType="end"/>
+            </w:r>
+          </w:hyperlink>
+        </w:p>
+        <w:p>
+          <w:pPr>
+            <w:pStyle w:val="TOC2"/>
+            <w:rPr>
+              <w:rFonts w:asciiTheme="minorHAnsi" w:eastAsiaTheme="minorEastAsia" w:hAnsiTheme="minorHAnsi" w:cstheme="minorBidi"/>
+              <w:noProof/>
+              <w:color w:val="auto"/>
+              <w:kern w:val="2"/>
+              <w:szCs w:val="24"/>
+              <w:lang w:eastAsia="hu-HU"/>
+              <w14:ligatures w14:val="standardContextual"/>
+            </w:rPr>
+          </w:pPr>
+          <w:hyperlink w:anchor="_Toc211178395" w:history="1">
+            <w:r>
+              <w:rPr>
+                <w:rStyle w:val="Hyperlink"/>
+                <w:noProof/>
+              </w:rPr>
+              <w:t>2.4.</w:t>
+            </w:r>
+            <w:r>
+              <w:rPr>
+                <w:rFonts w:asciiTheme="minorHAnsi" w:eastAsiaTheme="minorEastAsia" w:hAnsiTheme="minorHAnsi" w:cstheme="minorBidi"/>
+                <w:noProof/>
+                <w:color w:val="auto"/>
+                <w:kern w:val="2"/>
+                <w:szCs w:val="24"/>
+                <w:lang w:eastAsia="hu-HU"/>
+                <w14:ligatures w14:val="standardContextual"/>
+              </w:rPr>
+              <w:tab/>
+            </w:r>
+            <w:r>
+              <w:rPr>
+                <w:rStyle w:val="Hyperlink"/>
+                <w:noProof/>
+              </w:rPr>
+              <w:t>csv fájlok használatának bemutatása</w:t>
+            </w:r>
+            <w:r>
+              <w:rPr>
+                <w:noProof/>
+                <w:webHidden/>
+              </w:rPr>
+              <w:tab/>
+            </w:r>
+            <w:r>
+              <w:rPr>
+                <w:noProof/>
+                <w:webHidden/>
+              </w:rPr>
+              <w:fldChar w:fldCharType="begin"/>
+            </w:r>
+            <w:r>
+              <w:rPr>
+                <w:noProof/>
+                <w:webHidden/>
+              </w:rPr>
+              <w:instrText xml:space="preserve"> PAGEREF _Toc211178395 \h </w:instrText>
+            </w:r>
+            <w:r>
+              <w:rPr>
+                <w:noProof/>
+                <w:webHidden/>
+              </w:rPr>
+            </w:r>
+            <w:r>
+              <w:rPr>
+                <w:noProof/>
+                <w:webHidden/>
+              </w:rPr>
+              <w:fldChar w:fldCharType="separate"/>
+            </w:r>
+            <w:r>
+              <w:rPr>
+                <w:noProof/>
+                <w:webHidden/>
+              </w:rPr>
+              <w:t>4</w:t>
+            </w:r>
+            <w:r>
+              <w:rPr>
+                <w:noProof/>
+                <w:webHidden/>
+              </w:rPr>
+              <w:fldChar w:fldCharType="end"/>
+            </w:r>
+          </w:hyperlink>
+        </w:p>
+        <w:p>
+          <w:pPr>
+            <w:pStyle w:val="TOC2"/>
+            <w:rPr>
+              <w:rFonts w:asciiTheme="minorHAnsi" w:eastAsiaTheme="minorEastAsia" w:hAnsiTheme="minorHAnsi" w:cstheme="minorBidi"/>
+              <w:noProof/>
+              <w:color w:val="auto"/>
+              <w:kern w:val="2"/>
+              <w:szCs w:val="24"/>
+              <w:lang w:eastAsia="hu-HU"/>
+              <w14:ligatures w14:val="standardContextual"/>
+            </w:rPr>
+          </w:pPr>
+          <w:hyperlink w:anchor="_Toc211178396" w:history="1">
+            <w:r>
+              <w:rPr>
+                <w:rStyle w:val="Hyperlink"/>
+                <w:noProof/>
+              </w:rPr>
+              <w:t>2.5.</w:t>
+            </w:r>
+            <w:r>
+              <w:rPr>
+                <w:rFonts w:asciiTheme="minorHAnsi" w:eastAsiaTheme="minorEastAsia" w:hAnsiTheme="minorHAnsi" w:cstheme="minorBidi"/>
+                <w:noProof/>
+                <w:color w:val="auto"/>
+                <w:kern w:val="2"/>
+                <w:szCs w:val="24"/>
+                <w:lang w:eastAsia="hu-HU"/>
+                <w14:ligatures w14:val="standardContextual"/>
+              </w:rPr>
+              <w:tab/>
+            </w:r>
+            <w:r>
+              <w:rPr>
+                <w:rStyle w:val="Hyperlink"/>
+                <w:noProof/>
+              </w:rPr>
+              <w:t>fejlesztöi környezet bemutatása (wisualstudio)</w:t>
+            </w:r>
+            <w:r>
+              <w:rPr>
+                <w:noProof/>
+                <w:webHidden/>
+              </w:rPr>
+              <w:tab/>
+            </w:r>
+            <w:r>
+              <w:rPr>
+                <w:noProof/>
+                <w:webHidden/>
+              </w:rPr>
+              <w:fldChar w:fldCharType="begin"/>
+            </w:r>
+            <w:r>
+              <w:rPr>
+                <w:noProof/>
+                <w:webHidden/>
+              </w:rPr>
+              <w:instrText xml:space="preserve"> PAGEREF _Toc211178396 \h </w:instrText>
+            </w:r>
+            <w:r>
+              <w:rPr>
+                <w:noProof/>
+                <w:webHidden/>
+              </w:rPr>
+            </w:r>
+            <w:r>
+              <w:rPr>
+                <w:noProof/>
+                <w:webHidden/>
+              </w:rPr>
+              <w:fldChar w:fldCharType="separate"/>
+            </w:r>
+            <w:r>
+              <w:rPr>
+                <w:noProof/>
+                <w:webHidden/>
+              </w:rPr>
+              <w:t>4</w:t>
+            </w:r>
+            <w:r>
+              <w:rPr>
+                <w:noProof/>
+                <w:webHidden/>
+              </w:rPr>
+              <w:fldChar w:fldCharType="end"/>
+            </w:r>
+          </w:hyperlink>
+        </w:p>
+        <w:p>
+          <w:pPr>
+            <w:pStyle w:val="TOC1"/>
+            <w:rPr>
+              <w:rFonts w:asciiTheme="minorHAnsi" w:eastAsiaTheme="minorEastAsia" w:hAnsiTheme="minorHAnsi" w:cstheme="minorBidi"/>
+              <w:noProof/>
+              <w:color w:val="auto"/>
+              <w:kern w:val="2"/>
+              <w:szCs w:val="24"/>
+              <w:lang w:eastAsia="hu-HU"/>
+              <w14:ligatures w14:val="standardContextual"/>
+            </w:rPr>
+          </w:pPr>
+          <w:hyperlink w:anchor="_Toc211178397" w:history="1">
+            <w:r>
+              <w:rPr>
+                <w:rStyle w:val="Hyperlink"/>
+                <w:noProof/>
+              </w:rPr>
+              <w:t>3.</w:t>
+            </w:r>
+            <w:r>
+              <w:rPr>
+                <w:rFonts w:asciiTheme="minorHAnsi" w:eastAsiaTheme="minorEastAsia" w:hAnsiTheme="minorHAnsi" w:cstheme="minorBidi"/>
+                <w:noProof/>
+                <w:color w:val="auto"/>
+                <w:kern w:val="2"/>
+                <w:szCs w:val="24"/>
+                <w:lang w:eastAsia="hu-HU"/>
+                <w14:ligatures w14:val="standardContextual"/>
+              </w:rPr>
+              <w:tab/>
+            </w:r>
+            <w:r>
+              <w:rPr>
+                <w:rStyle w:val="Hyperlink"/>
+                <w:noProof/>
+              </w:rPr>
+              <w:t>A fejlesztés lépéseinek bemutatása</w:t>
+            </w:r>
+            <w:r>
+              <w:rPr>
+                <w:noProof/>
+                <w:webHidden/>
+              </w:rPr>
+              <w:tab/>
+            </w:r>
+            <w:r>
+              <w:rPr>
+                <w:noProof/>
+                <w:webHidden/>
+              </w:rPr>
+              <w:fldChar w:fldCharType="begin"/>
+            </w:r>
+            <w:r>
+              <w:rPr>
+                <w:noProof/>
+                <w:webHidden/>
+              </w:rPr>
+              <w:instrText xml:space="preserve"> PAGEREF _Toc211178397 \h </w:instrText>
+            </w:r>
+            <w:r>
+              <w:rPr>
+                <w:noProof/>
+                <w:webHidden/>
+              </w:rPr>
+            </w:r>
+            <w:r>
+              <w:rPr>
+                <w:noProof/>
+                <w:webHidden/>
+              </w:rPr>
+              <w:fldChar w:fldCharType="separate"/>
+            </w:r>
+            <w:r>
+              <w:rPr>
+                <w:noProof/>
+                <w:webHidden/>
+              </w:rPr>
+              <w:t>5</w:t>
+            </w:r>
+            <w:r>
+              <w:rPr>
+                <w:noProof/>
+                <w:webHidden/>
+              </w:rPr>
+              <w:fldChar w:fldCharType="end"/>
+            </w:r>
+          </w:hyperlink>
+        </w:p>
+        <w:p>
+          <w:pPr>
+            <w:pStyle w:val="TOC2"/>
+            <w:rPr>
+              <w:rFonts w:asciiTheme="minorHAnsi" w:eastAsiaTheme="minorEastAsia" w:hAnsiTheme="minorHAnsi" w:cstheme="minorBidi"/>
+              <w:noProof/>
+              <w:color w:val="auto"/>
+              <w:kern w:val="2"/>
+              <w:szCs w:val="24"/>
+              <w:lang w:eastAsia="hu-HU"/>
+              <w14:ligatures w14:val="standardContextual"/>
+            </w:rPr>
+          </w:pPr>
+          <w:hyperlink w:anchor="_Toc211178398" w:history="1">
+            <w:r>
+              <w:rPr>
+                <w:rStyle w:val="Hyperlink"/>
+                <w:noProof/>
+              </w:rPr>
+              <w:t>3.1.</w:t>
+            </w:r>
+            <w:r>
+              <w:rPr>
+                <w:rFonts w:asciiTheme="minorHAnsi" w:eastAsiaTheme="minorEastAsia" w:hAnsiTheme="minorHAnsi" w:cstheme="minorBidi"/>
+                <w:noProof/>
+                <w:color w:val="auto"/>
+                <w:kern w:val="2"/>
+                <w:szCs w:val="24"/>
+                <w:lang w:eastAsia="hu-HU"/>
+                <w14:ligatures w14:val="standardContextual"/>
+              </w:rPr>
+              <w:tab/>
+            </w:r>
+            <w:r>
+              <w:rPr>
+                <w:rStyle w:val="Hyperlink"/>
+                <w:noProof/>
+              </w:rPr>
+              <w:t>fejlesztési fojamat ismerttése</w:t>
+            </w:r>
+            <w:r>
+              <w:rPr>
+                <w:noProof/>
+                <w:webHidden/>
+              </w:rPr>
+              <w:tab/>
+            </w:r>
+            <w:r>
+              <w:rPr>
+                <w:noProof/>
+                <w:webHidden/>
+              </w:rPr>
+              <w:fldChar w:fldCharType="begin"/>
+            </w:r>
+            <w:r>
+              <w:rPr>
+                <w:noProof/>
+                <w:webHidden/>
+              </w:rPr>
+              <w:instrText xml:space="preserve"> PAGEREF _Toc211178398 \h </w:instrText>
+            </w:r>
+            <w:r>
+              <w:rPr>
+                <w:noProof/>
+                <w:webHidden/>
+              </w:rPr>
+            </w:r>
+            <w:r>
+              <w:rPr>
+                <w:noProof/>
+                <w:webHidden/>
+              </w:rPr>
+              <w:fldChar w:fldCharType="separate"/>
+            </w:r>
+            <w:r>
+              <w:rPr>
+                <w:noProof/>
+                <w:webHidden/>
+              </w:rPr>
+              <w:t>5</w:t>
+            </w:r>
+            <w:r>
+              <w:rPr>
+                <w:noProof/>
+                <w:webHidden/>
+              </w:rPr>
+              <w:fldChar w:fldCharType="end"/>
+            </w:r>
+          </w:hyperlink>
+        </w:p>
+        <w:p>
+          <w:pPr>
+            <w:pStyle w:val="TOC2"/>
+            <w:rPr>
+              <w:rFonts w:asciiTheme="minorHAnsi" w:eastAsiaTheme="minorEastAsia" w:hAnsiTheme="minorHAnsi" w:cstheme="minorBidi"/>
+              <w:noProof/>
+              <w:color w:val="auto"/>
+              <w:kern w:val="2"/>
+              <w:szCs w:val="24"/>
+              <w:lang w:eastAsia="hu-HU"/>
+              <w14:ligatures w14:val="standardContextual"/>
+            </w:rPr>
+          </w:pPr>
+          <w:hyperlink w:anchor="_Toc211178399" w:history="1">
+            <w:r>
+              <w:rPr>
+                <w:rStyle w:val="Hyperlink"/>
+                <w:noProof/>
+              </w:rPr>
+              <w:t>3.2.</w:t>
+            </w:r>
+            <w:r>
+              <w:rPr>
+                <w:rFonts w:asciiTheme="minorHAnsi" w:eastAsiaTheme="minorEastAsia" w:hAnsiTheme="minorHAnsi" w:cstheme="minorBidi"/>
+                <w:noProof/>
+                <w:color w:val="auto"/>
+                <w:kern w:val="2"/>
+                <w:szCs w:val="24"/>
+                <w:lang w:eastAsia="hu-HU"/>
+                <w14:ligatures w14:val="standardContextual"/>
+              </w:rPr>
+              <w:tab/>
+            </w:r>
+            <w:r>
+              <w:rPr>
+                <w:rStyle w:val="Hyperlink"/>
+                <w:noProof/>
+              </w:rPr>
+              <w:t>UML</w:t>
+            </w:r>
+            <w:r>
+              <w:rPr>
+                <w:noProof/>
+                <w:webHidden/>
+              </w:rPr>
+              <w:tab/>
+            </w:r>
+            <w:r>
+              <w:rPr>
+                <w:noProof/>
+                <w:webHidden/>
+              </w:rPr>
+              <w:fldChar w:fldCharType="begin"/>
+            </w:r>
+            <w:r>
+              <w:rPr>
+                <w:noProof/>
+                <w:webHidden/>
+              </w:rPr>
+              <w:instrText xml:space="preserve"> PAGEREF _Toc211178399 \h </w:instrText>
+            </w:r>
+            <w:r>
+              <w:rPr>
+                <w:noProof/>
+                <w:webHidden/>
+              </w:rPr>
+            </w:r>
+            <w:r>
+              <w:rPr>
+                <w:noProof/>
+                <w:webHidden/>
+              </w:rPr>
+              <w:fldChar w:fldCharType="separate"/>
+            </w:r>
+            <w:r>
+              <w:rPr>
+                <w:noProof/>
+                <w:webHidden/>
+              </w:rPr>
+              <w:t>5</w:t>
+            </w:r>
+            <w:r>
+              <w:rPr>
+                <w:noProof/>
+                <w:webHidden/>
+              </w:rPr>
+              <w:fldChar w:fldCharType="end"/>
+            </w:r>
+          </w:hyperlink>
+        </w:p>
+        <w:p>
+          <w:pPr>
+            <w:pStyle w:val="TOC2"/>
+            <w:rPr>
+              <w:rFonts w:asciiTheme="minorHAnsi" w:eastAsiaTheme="minorEastAsia" w:hAnsiTheme="minorHAnsi" w:cstheme="minorBidi"/>
+              <w:noProof/>
+              <w:color w:val="auto"/>
+              <w:kern w:val="2"/>
+              <w:szCs w:val="24"/>
+              <w:lang w:eastAsia="hu-HU"/>
+              <w14:ligatures w14:val="standardContextual"/>
+            </w:rPr>
+          </w:pPr>
+          <w:hyperlink w:anchor="_Toc211178400" w:history="1">
+            <w:r>
+              <w:rPr>
+                <w:rStyle w:val="Hyperlink"/>
+                <w:noProof/>
+              </w:rPr>
+              <w:t>3.3.</w:t>
+            </w:r>
+            <w:r>
+              <w:rPr>
+                <w:rFonts w:asciiTheme="minorHAnsi" w:eastAsiaTheme="minorEastAsia" w:hAnsiTheme="minorHAnsi" w:cstheme="minorBidi"/>
+                <w:noProof/>
+                <w:color w:val="auto"/>
+                <w:kern w:val="2"/>
+                <w:szCs w:val="24"/>
+                <w:lang w:eastAsia="hu-HU"/>
+                <w14:ligatures w14:val="standardContextual"/>
+              </w:rPr>
+              <w:tab/>
+            </w:r>
+            <w:r>
+              <w:rPr>
+                <w:rStyle w:val="Hyperlink"/>
+                <w:noProof/>
+              </w:rPr>
+              <w:t>GUI</w:t>
+            </w:r>
+            <w:r>
+              <w:rPr>
+                <w:noProof/>
+                <w:webHidden/>
+              </w:rPr>
+              <w:tab/>
+            </w:r>
+            <w:r>
+              <w:rPr>
+                <w:noProof/>
+                <w:webHidden/>
+              </w:rPr>
+              <w:fldChar w:fldCharType="begin"/>
+            </w:r>
+            <w:r>
+              <w:rPr>
+                <w:noProof/>
+                <w:webHidden/>
+              </w:rPr>
+              <w:instrText xml:space="preserve"> PAGEREF _Toc211178400 \h </w:instrText>
+            </w:r>
+            <w:r>
+              <w:rPr>
+                <w:noProof/>
+                <w:webHidden/>
+              </w:rPr>
+            </w:r>
+            <w:r>
+              <w:rPr>
+                <w:noProof/>
+                <w:webHidden/>
+              </w:rPr>
+              <w:fldChar w:fldCharType="separate"/>
+            </w:r>
+            <w:r>
+              <w:rPr>
+                <w:noProof/>
+                <w:webHidden/>
+              </w:rPr>
+              <w:t>5</w:t>
+            </w:r>
+            <w:r>
+              <w:rPr>
+                <w:noProof/>
+                <w:webHidden/>
+              </w:rPr>
+              <w:fldChar w:fldCharType="end"/>
+            </w:r>
+          </w:hyperlink>
+        </w:p>
+        <w:p>
+          <w:pPr>
+            <w:pStyle w:val="TOC2"/>
+            <w:rPr>
+              <w:rFonts w:asciiTheme="minorHAnsi" w:eastAsiaTheme="minorEastAsia" w:hAnsiTheme="minorHAnsi" w:cstheme="minorBidi"/>
+              <w:noProof/>
+              <w:color w:val="auto"/>
+              <w:kern w:val="2"/>
+              <w:szCs w:val="24"/>
+              <w:lang w:eastAsia="hu-HU"/>
+              <w14:ligatures w14:val="standardContextual"/>
+            </w:rPr>
+          </w:pPr>
+          <w:hyperlink w:anchor="_Toc211178401" w:history="1">
+            <w:r>
+              <w:rPr>
+                <w:rStyle w:val="Hyperlink"/>
+                <w:noProof/>
+              </w:rPr>
+              <w:t>3.4.</w:t>
+            </w:r>
+            <w:r>
+              <w:rPr>
+                <w:rFonts w:asciiTheme="minorHAnsi" w:eastAsiaTheme="minorEastAsia" w:hAnsiTheme="minorHAnsi" w:cstheme="minorBidi"/>
+                <w:noProof/>
+                <w:color w:val="auto"/>
+                <w:kern w:val="2"/>
+                <w:szCs w:val="24"/>
+                <w:lang w:eastAsia="hu-HU"/>
+                <w14:ligatures w14:val="standardContextual"/>
+              </w:rPr>
+              <w:tab/>
+            </w:r>
+            <w:r>
+              <w:rPr>
+                <w:rStyle w:val="Hyperlink"/>
+                <w:noProof/>
+              </w:rPr>
+              <w:t>gépigény meghatározása</w:t>
+            </w:r>
+            <w:r>
+              <w:rPr>
+                <w:noProof/>
+                <w:webHidden/>
+              </w:rPr>
+              <w:tab/>
+            </w:r>
+            <w:r>
+              <w:rPr>
+                <w:noProof/>
+                <w:webHidden/>
+              </w:rPr>
+              <w:fldChar w:fldCharType="begin"/>
+            </w:r>
+            <w:r>
+              <w:rPr>
+                <w:noProof/>
+                <w:webHidden/>
+              </w:rPr>
+              <w:instrText xml:space="preserve"> PAGEREF _Toc211178401 \h </w:instrText>
+            </w:r>
+            <w:r>
+              <w:rPr>
+                <w:noProof/>
+                <w:webHidden/>
+              </w:rPr>
+            </w:r>
+            <w:r>
+              <w:rPr>
+                <w:noProof/>
+                <w:webHidden/>
+              </w:rPr>
+              <w:fldChar w:fldCharType="separate"/>
+            </w:r>
+            <w:r>
+              <w:rPr>
+                <w:noProof/>
+                <w:webHidden/>
+              </w:rPr>
+              <w:t>5</w:t>
+            </w:r>
+            <w:r>
+              <w:rPr>
+                <w:noProof/>
+                <w:webHidden/>
+              </w:rPr>
+              <w:fldChar w:fldCharType="end"/>
+            </w:r>
+          </w:hyperlink>
+        </w:p>
+        <w:p>
+          <w:pPr>
+            <w:pStyle w:val="TOC1"/>
+            <w:rPr>
+              <w:rFonts w:asciiTheme="minorHAnsi" w:eastAsiaTheme="minorEastAsia" w:hAnsiTheme="minorHAnsi" w:cstheme="minorBidi"/>
+              <w:noProof/>
+              <w:color w:val="auto"/>
+              <w:kern w:val="2"/>
+              <w:szCs w:val="24"/>
+              <w:lang w:eastAsia="hu-HU"/>
+              <w14:ligatures w14:val="standardContextual"/>
+            </w:rPr>
+          </w:pPr>
+          <w:hyperlink w:anchor="_Toc211178402" w:history="1">
+            <w:r>
+              <w:rPr>
+                <w:rStyle w:val="Hyperlink"/>
+                <w:noProof/>
+              </w:rPr>
+              <w:t>4.</w:t>
+            </w:r>
+            <w:r>
+              <w:rPr>
+                <w:rFonts w:asciiTheme="minorHAnsi" w:eastAsiaTheme="minorEastAsia" w:hAnsiTheme="minorHAnsi" w:cstheme="minorBidi"/>
+                <w:noProof/>
+                <w:color w:val="auto"/>
+                <w:kern w:val="2"/>
+                <w:szCs w:val="24"/>
+                <w:lang w:eastAsia="hu-HU"/>
+                <w14:ligatures w14:val="standardContextual"/>
+              </w:rPr>
+              <w:tab/>
+            </w:r>
+            <w:r>
+              <w:rPr>
+                <w:rStyle w:val="Hyperlink"/>
+                <w:noProof/>
+              </w:rPr>
+              <w:t>gépészeti alapok</w:t>
+            </w:r>
+            <w:r>
+              <w:rPr>
+                <w:noProof/>
+                <w:webHidden/>
+              </w:rPr>
+              <w:tab/>
+            </w:r>
+            <w:r>
+              <w:rPr>
+                <w:noProof/>
+                <w:webHidden/>
+              </w:rPr>
+              <w:fldChar w:fldCharType="begin"/>
+            </w:r>
+            <w:r>
+              <w:rPr>
+                <w:noProof/>
+                <w:webHidden/>
+              </w:rPr>
+              <w:instrText xml:space="preserve"> PAGEREF _Toc211178402 \h </w:instrText>
+            </w:r>
+            <w:r>
+              <w:rPr>
+                <w:noProof/>
+                <w:webHidden/>
+              </w:rPr>
+            </w:r>
+            <w:r>
+              <w:rPr>
+                <w:noProof/>
+                <w:webHidden/>
+              </w:rPr>
+              <w:fldChar w:fldCharType="separate"/>
+            </w:r>
+            <w:r>
+              <w:rPr>
+                <w:noProof/>
+                <w:webHidden/>
+              </w:rPr>
+              <w:t>6</w:t>
+            </w:r>
+            <w:r>
+              <w:rPr>
+                <w:noProof/>
+                <w:webHidden/>
+              </w:rPr>
+              <w:fldChar w:fldCharType="end"/>
+            </w:r>
+          </w:hyperlink>
+        </w:p>
+        <w:p>
+          <w:pPr>
+            <w:pStyle w:val="TOC2"/>
+            <w:rPr>
+              <w:rFonts w:asciiTheme="minorHAnsi" w:eastAsiaTheme="minorEastAsia" w:hAnsiTheme="minorHAnsi" w:cstheme="minorBidi"/>
+              <w:noProof/>
+              <w:color w:val="auto"/>
+              <w:kern w:val="2"/>
+              <w:szCs w:val="24"/>
+              <w:lang w:eastAsia="hu-HU"/>
+              <w14:ligatures w14:val="standardContextual"/>
+            </w:rPr>
+          </w:pPr>
+          <w:hyperlink w:anchor="_Toc211178403" w:history="1">
+            <w:r>
+              <w:rPr>
+                <w:rStyle w:val="Hyperlink"/>
+                <w:noProof/>
+              </w:rPr>
+              <w:t>4.1.</w:t>
+            </w:r>
+            <w:r>
+              <w:rPr>
+                <w:rFonts w:asciiTheme="minorHAnsi" w:eastAsiaTheme="minorEastAsia" w:hAnsiTheme="minorHAnsi" w:cstheme="minorBidi"/>
+                <w:noProof/>
+                <w:color w:val="auto"/>
+                <w:kern w:val="2"/>
+                <w:szCs w:val="24"/>
+                <w:lang w:eastAsia="hu-HU"/>
+                <w14:ligatures w14:val="standardContextual"/>
+              </w:rPr>
+              <w:tab/>
+            </w:r>
+            <w:r>
+              <w:rPr>
+                <w:rStyle w:val="Hyperlink"/>
+                <w:noProof/>
+              </w:rPr>
+              <w:t>a logika és a müvelet magyarázata</w:t>
+            </w:r>
+            <w:r>
+              <w:rPr>
+                <w:noProof/>
+                <w:webHidden/>
+              </w:rPr>
+              <w:tab/>
+            </w:r>
+            <w:r>
+              <w:rPr>
+                <w:noProof/>
+                <w:webHidden/>
+              </w:rPr>
+              <w:fldChar w:fldCharType="begin"/>
+            </w:r>
+            <w:r>
+              <w:rPr>
+                <w:noProof/>
+                <w:webHidden/>
+              </w:rPr>
+              <w:instrText xml:space="preserve"> PAGEREF _Toc211178403 \h </w:instrText>
+            </w:r>
+            <w:r>
+              <w:rPr>
+                <w:noProof/>
+                <w:webHidden/>
+              </w:rPr>
+            </w:r>
+            <w:r>
+              <w:rPr>
+                <w:noProof/>
+                <w:webHidden/>
+              </w:rPr>
+              <w:fldChar w:fldCharType="separate"/>
+            </w:r>
+            <w:r>
+              <w:rPr>
+                <w:noProof/>
+                <w:webHidden/>
+              </w:rPr>
+              <w:t>6</w:t>
+            </w:r>
+            <w:r>
+              <w:rPr>
+                <w:noProof/>
+                <w:webHidden/>
+              </w:rPr>
+              <w:fldChar w:fldCharType="end"/>
+            </w:r>
+          </w:hyperlink>
+        </w:p>
+        <w:p>
+          <w:pPr>
+            <w:pStyle w:val="TOC2"/>
+            <w:rPr>
+              <w:rFonts w:asciiTheme="minorHAnsi" w:eastAsiaTheme="minorEastAsia" w:hAnsiTheme="minorHAnsi" w:cstheme="minorBidi"/>
+              <w:noProof/>
+              <w:color w:val="auto"/>
+              <w:kern w:val="2"/>
+              <w:szCs w:val="24"/>
+              <w:lang w:eastAsia="hu-HU"/>
+              <w14:ligatures w14:val="standardContextual"/>
+            </w:rPr>
+          </w:pPr>
+          <w:hyperlink w:anchor="_Toc211178404" w:history="1">
+            <w:r>
+              <w:rPr>
+                <w:rStyle w:val="Hyperlink"/>
+                <w:noProof/>
+              </w:rPr>
+              <w:t>4.2.</w:t>
+            </w:r>
+            <w:r>
+              <w:rPr>
+                <w:rFonts w:asciiTheme="minorHAnsi" w:eastAsiaTheme="minorEastAsia" w:hAnsiTheme="minorHAnsi" w:cstheme="minorBidi"/>
+                <w:noProof/>
+                <w:color w:val="auto"/>
+                <w:kern w:val="2"/>
+                <w:szCs w:val="24"/>
+                <w:lang w:eastAsia="hu-HU"/>
+                <w14:ligatures w14:val="standardContextual"/>
+              </w:rPr>
+              <w:tab/>
+            </w:r>
+            <w:r>
+              <w:rPr>
+                <w:rStyle w:val="Hyperlink"/>
+                <w:noProof/>
+              </w:rPr>
+              <w:t>képletek</w:t>
+            </w:r>
+            <w:r>
+              <w:rPr>
+                <w:noProof/>
+                <w:webHidden/>
+              </w:rPr>
+              <w:tab/>
+            </w:r>
+            <w:r>
+              <w:rPr>
+                <w:noProof/>
+                <w:webHidden/>
+              </w:rPr>
+              <w:fldChar w:fldCharType="begin"/>
+            </w:r>
+            <w:r>
+              <w:rPr>
+                <w:noProof/>
+                <w:webHidden/>
+              </w:rPr>
+              <w:instrText xml:space="preserve"> PAGEREF _Toc211178404 \h </w:instrText>
+            </w:r>
+            <w:r>
+              <w:rPr>
+                <w:noProof/>
+                <w:webHidden/>
+              </w:rPr>
+            </w:r>
+            <w:r>
+              <w:rPr>
+                <w:noProof/>
+                <w:webHidden/>
+              </w:rPr>
+              <w:fldChar w:fldCharType="separate"/>
+            </w:r>
+            <w:r>
+              <w:rPr>
+                <w:noProof/>
+                <w:webHidden/>
+              </w:rPr>
+              <w:t>6</w:t>
+            </w:r>
+            <w:r>
+              <w:rPr>
+                <w:noProof/>
+                <w:webHidden/>
+              </w:rPr>
+              <w:fldChar w:fldCharType="end"/>
+            </w:r>
+          </w:hyperlink>
+        </w:p>
+        <w:p>
+          <w:pPr>
+            <w:pStyle w:val="TOC1"/>
+            <w:rPr>
+              <w:rFonts w:asciiTheme="minorHAnsi" w:eastAsiaTheme="minorEastAsia" w:hAnsiTheme="minorHAnsi" w:cstheme="minorBidi"/>
+              <w:noProof/>
+              <w:color w:val="auto"/>
+              <w:kern w:val="2"/>
+              <w:szCs w:val="24"/>
+              <w:lang w:eastAsia="hu-HU"/>
+              <w14:ligatures w14:val="standardContextual"/>
+            </w:rPr>
+          </w:pPr>
+          <w:hyperlink w:anchor="_Toc211178405" w:history="1">
+            <w:r>
+              <w:rPr>
+                <w:rStyle w:val="Hyperlink"/>
+                <w:noProof/>
+              </w:rPr>
+              <w:t>5.</w:t>
+            </w:r>
+            <w:r>
+              <w:rPr>
+                <w:rFonts w:asciiTheme="minorHAnsi" w:eastAsiaTheme="minorEastAsia" w:hAnsiTheme="minorHAnsi" w:cstheme="minorBidi"/>
+                <w:noProof/>
+                <w:color w:val="auto"/>
+                <w:kern w:val="2"/>
+                <w:szCs w:val="24"/>
+                <w:lang w:eastAsia="hu-HU"/>
+                <w14:ligatures w14:val="standardContextual"/>
+              </w:rPr>
+              <w:tab/>
+            </w:r>
+            <w:r>
+              <w:rPr>
+                <w:rStyle w:val="Hyperlink"/>
+                <w:noProof/>
+              </w:rPr>
+              <w:t>program bemutatása</w:t>
+            </w:r>
+            <w:r>
+              <w:rPr>
+                <w:noProof/>
+                <w:webHidden/>
+              </w:rPr>
+              <w:tab/>
+            </w:r>
+            <w:r>
+              <w:rPr>
+                <w:noProof/>
+                <w:webHidden/>
+              </w:rPr>
+              <w:fldChar w:fldCharType="begin"/>
+            </w:r>
+            <w:r>
+              <w:rPr>
+                <w:noProof/>
+                <w:webHidden/>
+              </w:rPr>
+              <w:instrText xml:space="preserve"> PAGEREF _Toc211178405 \h </w:instrText>
+            </w:r>
+            <w:r>
+              <w:rPr>
+                <w:noProof/>
+                <w:webHidden/>
+              </w:rPr>
+            </w:r>
+            <w:r>
+              <w:rPr>
+                <w:noProof/>
+                <w:webHidden/>
+              </w:rPr>
+              <w:fldChar w:fldCharType="separate"/>
+            </w:r>
+            <w:r>
+              <w:rPr>
+                <w:noProof/>
+                <w:webHidden/>
+              </w:rPr>
+              <w:t>7</w:t>
+            </w:r>
+            <w:r>
+              <w:rPr>
+                <w:noProof/>
+                <w:webHidden/>
+              </w:rPr>
+              <w:fldChar w:fldCharType="end"/>
+            </w:r>
+          </w:hyperlink>
+        </w:p>
+        <w:p>
+          <w:pPr>
+            <w:pStyle w:val="TOC2"/>
+            <w:rPr>
+              <w:rFonts w:asciiTheme="minorHAnsi" w:eastAsiaTheme="minorEastAsia" w:hAnsiTheme="minorHAnsi" w:cstheme="minorBidi"/>
+              <w:noProof/>
+              <w:color w:val="auto"/>
+              <w:kern w:val="2"/>
+              <w:szCs w:val="24"/>
+              <w:lang w:eastAsia="hu-HU"/>
+              <w14:ligatures w14:val="standardContextual"/>
+            </w:rPr>
+          </w:pPr>
+          <w:hyperlink w:anchor="_Toc211178406" w:history="1">
+            <w:r>
+              <w:rPr>
+                <w:rStyle w:val="Hyperlink"/>
+                <w:noProof/>
+              </w:rPr>
+              <w:t>5.1.</w:t>
+            </w:r>
+            <w:r>
+              <w:rPr>
+                <w:rFonts w:asciiTheme="minorHAnsi" w:eastAsiaTheme="minorEastAsia" w:hAnsiTheme="minorHAnsi" w:cstheme="minorBidi"/>
+                <w:noProof/>
+                <w:color w:val="auto"/>
+                <w:kern w:val="2"/>
+                <w:szCs w:val="24"/>
+                <w:lang w:eastAsia="hu-HU"/>
+                <w14:ligatures w14:val="standardContextual"/>
+              </w:rPr>
+              <w:tab/>
+            </w:r>
+            <w:r>
+              <w:rPr>
+                <w:rStyle w:val="Hyperlink"/>
+                <w:noProof/>
+              </w:rPr>
+              <w:t>objektumok mükodése</w:t>
+            </w:r>
+            <w:r>
+              <w:rPr>
+                <w:noProof/>
+                <w:webHidden/>
+              </w:rPr>
+              <w:tab/>
+            </w:r>
+            <w:r>
+              <w:rPr>
+                <w:noProof/>
+                <w:webHidden/>
+              </w:rPr>
+              <w:fldChar w:fldCharType="begin"/>
+            </w:r>
+            <w:r>
+              <w:rPr>
+                <w:noProof/>
+                <w:webHidden/>
+              </w:rPr>
+              <w:instrText xml:space="preserve"> PAGEREF _Toc211178406 \h </w:instrText>
+            </w:r>
+            <w:r>
+              <w:rPr>
+                <w:noProof/>
+                <w:webHidden/>
+              </w:rPr>
+            </w:r>
+            <w:r>
+              <w:rPr>
+                <w:noProof/>
+                <w:webHidden/>
+              </w:rPr>
+              <w:fldChar w:fldCharType="separate"/>
+            </w:r>
+            <w:r>
+              <w:rPr>
+                <w:noProof/>
+                <w:webHidden/>
+              </w:rPr>
+              <w:t>7</w:t>
+            </w:r>
+            <w:r>
+              <w:rPr>
+                <w:noProof/>
+                <w:webHidden/>
+              </w:rPr>
+              <w:fldChar w:fldCharType="end"/>
+            </w:r>
+          </w:hyperlink>
+        </w:p>
+        <w:p>
+          <w:pPr>
+            <w:pStyle w:val="TOC2"/>
+            <w:rPr>
+              <w:rFonts w:asciiTheme="minorHAnsi" w:eastAsiaTheme="minorEastAsia" w:hAnsiTheme="minorHAnsi" w:cstheme="minorBidi"/>
+              <w:noProof/>
+              <w:color w:val="auto"/>
+              <w:kern w:val="2"/>
+              <w:szCs w:val="24"/>
+              <w:lang w:eastAsia="hu-HU"/>
+              <w14:ligatures w14:val="standardContextual"/>
+            </w:rPr>
+          </w:pPr>
+          <w:hyperlink w:anchor="_Toc211178407" w:history="1">
+            <w:r>
+              <w:rPr>
+                <w:rStyle w:val="Hyperlink"/>
+                <w:noProof/>
+              </w:rPr>
+              <w:t>5.2.</w:t>
+            </w:r>
+            <w:r>
+              <w:rPr>
+                <w:rFonts w:asciiTheme="minorHAnsi" w:eastAsiaTheme="minorEastAsia" w:hAnsiTheme="minorHAnsi" w:cstheme="minorBidi"/>
+                <w:noProof/>
+                <w:color w:val="auto"/>
+                <w:kern w:val="2"/>
+                <w:szCs w:val="24"/>
+                <w:lang w:eastAsia="hu-HU"/>
+                <w14:ligatures w14:val="standardContextual"/>
+              </w:rPr>
+              <w:tab/>
+            </w:r>
+            <w:r>
+              <w:rPr>
+                <w:rStyle w:val="Hyperlink"/>
+                <w:noProof/>
+              </w:rPr>
+              <w:t>felhasználási lehetöségek</w:t>
+            </w:r>
+            <w:r>
+              <w:rPr>
+                <w:noProof/>
+                <w:webHidden/>
+              </w:rPr>
+              <w:tab/>
+            </w:r>
+            <w:r>
+              <w:rPr>
+                <w:noProof/>
+                <w:webHidden/>
+              </w:rPr>
+              <w:fldChar w:fldCharType="begin"/>
+            </w:r>
+            <w:r>
+              <w:rPr>
+                <w:noProof/>
+                <w:webHidden/>
+              </w:rPr>
+              <w:instrText xml:space="preserve"> PAGEREF _Toc211178407 \h </w:instrText>
+            </w:r>
+            <w:r>
+              <w:rPr>
+                <w:noProof/>
+                <w:webHidden/>
+              </w:rPr>
+            </w:r>
+            <w:r>
+              <w:rPr>
+                <w:noProof/>
+                <w:webHidden/>
+              </w:rPr>
+              <w:fldChar w:fldCharType="separate"/>
+            </w:r>
+            <w:r>
+              <w:rPr>
+                <w:noProof/>
+                <w:webHidden/>
+              </w:rPr>
+              <w:t>7</w:t>
+            </w:r>
+            <w:r>
+              <w:rPr>
+                <w:noProof/>
+                <w:webHidden/>
+              </w:rPr>
+              <w:fldChar w:fldCharType="end"/>
+            </w:r>
+          </w:hyperlink>
+        </w:p>
+        <w:p>
+          <w:pPr>
+            <w:pStyle w:val="TOC2"/>
+            <w:rPr>
+              <w:rFonts w:asciiTheme="minorHAnsi" w:eastAsiaTheme="minorEastAsia" w:hAnsiTheme="minorHAnsi" w:cstheme="minorBidi"/>
+              <w:noProof/>
+              <w:color w:val="auto"/>
+              <w:kern w:val="2"/>
+              <w:szCs w:val="24"/>
+              <w:lang w:eastAsia="hu-HU"/>
+              <w14:ligatures w14:val="standardContextual"/>
+            </w:rPr>
+          </w:pPr>
+          <w:hyperlink w:anchor="_Toc211178408" w:history="1">
+            <w:r>
+              <w:rPr>
+                <w:rStyle w:val="Hyperlink"/>
+                <w:noProof/>
+              </w:rPr>
+              <w:t>5.3.</w:t>
+            </w:r>
+            <w:r>
+              <w:rPr>
+                <w:rFonts w:asciiTheme="minorHAnsi" w:eastAsiaTheme="minorEastAsia" w:hAnsiTheme="minorHAnsi" w:cstheme="minorBidi"/>
+                <w:noProof/>
+                <w:color w:val="auto"/>
+                <w:kern w:val="2"/>
+                <w:szCs w:val="24"/>
+                <w:lang w:eastAsia="hu-HU"/>
+                <w14:ligatures w14:val="standardContextual"/>
+              </w:rPr>
+              <w:tab/>
+            </w:r>
+            <w:r>
+              <w:rPr>
+                <w:rStyle w:val="Hyperlink"/>
+                <w:noProof/>
+              </w:rPr>
+              <w:t>kézikönyv</w:t>
+            </w:r>
+            <w:r>
+              <w:rPr>
+                <w:noProof/>
+                <w:webHidden/>
+              </w:rPr>
+              <w:tab/>
+            </w:r>
+            <w:r>
+              <w:rPr>
+                <w:noProof/>
+                <w:webHidden/>
+              </w:rPr>
+              <w:fldChar w:fldCharType="begin"/>
+            </w:r>
+            <w:r>
+              <w:rPr>
+                <w:noProof/>
+                <w:webHidden/>
+              </w:rPr>
+              <w:instrText xml:space="preserve"> PAGEREF _Toc211178408 \h </w:instrText>
+            </w:r>
+            <w:r>
+              <w:rPr>
+                <w:noProof/>
+                <w:webHidden/>
+              </w:rPr>
+            </w:r>
+            <w:r>
+              <w:rPr>
+                <w:noProof/>
+                <w:webHidden/>
+              </w:rPr>
+              <w:fldChar w:fldCharType="separate"/>
+            </w:r>
+            <w:r>
+              <w:rPr>
+                <w:noProof/>
+                <w:webHidden/>
+              </w:rPr>
+              <w:t>7</w:t>
+            </w:r>
+            <w:r>
+              <w:rPr>
+                <w:noProof/>
+                <w:webHidden/>
+              </w:rPr>
+              <w:fldChar w:fldCharType="end"/>
+            </w:r>
+          </w:hyperlink>
+        </w:p>
+        <w:p>
+          <w:pPr>
+            <w:pStyle w:val="TOC1"/>
+            <w:rPr>
+              <w:rFonts w:asciiTheme="minorHAnsi" w:eastAsiaTheme="minorEastAsia" w:hAnsiTheme="minorHAnsi" w:cstheme="minorBidi"/>
+              <w:noProof/>
+              <w:color w:val="auto"/>
+              <w:kern w:val="2"/>
+              <w:szCs w:val="24"/>
+              <w:lang w:eastAsia="hu-HU"/>
+              <w14:ligatures w14:val="standardContextual"/>
+            </w:rPr>
+          </w:pPr>
+          <w:hyperlink w:anchor="_Toc211178409" w:history="1">
+            <w:r>
+              <w:rPr>
+                <w:rStyle w:val="Hyperlink"/>
+                <w:noProof/>
+              </w:rPr>
+              <w:t>6.</w:t>
+            </w:r>
+            <w:r>
+              <w:rPr>
+                <w:rFonts w:asciiTheme="minorHAnsi" w:eastAsiaTheme="minorEastAsia" w:hAnsiTheme="minorHAnsi" w:cstheme="minorBidi"/>
+                <w:noProof/>
+                <w:color w:val="auto"/>
+                <w:kern w:val="2"/>
+                <w:szCs w:val="24"/>
+                <w:lang w:eastAsia="hu-HU"/>
+                <w14:ligatures w14:val="standardContextual"/>
+              </w:rPr>
+              <w:tab/>
+            </w:r>
+            <w:r>
+              <w:rPr>
+                <w:rStyle w:val="Hyperlink"/>
+                <w:noProof/>
+              </w:rPr>
+              <w:t>tesztelés fojamatának ismertetése</w:t>
+            </w:r>
+            <w:r>
+              <w:rPr>
+                <w:noProof/>
+                <w:webHidden/>
+              </w:rPr>
+              <w:tab/>
+            </w:r>
+            <w:r>
+              <w:rPr>
+                <w:noProof/>
+                <w:webHidden/>
+              </w:rPr>
+              <w:fldChar w:fldCharType="begin"/>
+            </w:r>
+            <w:r>
+              <w:rPr>
+                <w:noProof/>
+                <w:webHidden/>
+              </w:rPr>
+              <w:instrText xml:space="preserve"> PAGEREF _Toc211178409 \h </w:instrText>
+            </w:r>
+            <w:r>
+              <w:rPr>
+                <w:noProof/>
+                <w:webHidden/>
+              </w:rPr>
+            </w:r>
+            <w:r>
+              <w:rPr>
+                <w:noProof/>
+                <w:webHidden/>
+              </w:rPr>
+              <w:fldChar w:fldCharType="separate"/>
+            </w:r>
+            <w:r>
+              <w:rPr>
+                <w:noProof/>
+                <w:webHidden/>
+              </w:rPr>
+              <w:t>8</w:t>
+            </w:r>
+            <w:r>
+              <w:rPr>
+                <w:noProof/>
+                <w:webHidden/>
+              </w:rPr>
+              <w:fldChar w:fldCharType="end"/>
+            </w:r>
+          </w:hyperlink>
+        </w:p>
+        <w:p>
+          <w:pPr>
+            <w:pStyle w:val="TOC2"/>
+            <w:rPr>
+              <w:rFonts w:asciiTheme="minorHAnsi" w:eastAsiaTheme="minorEastAsia" w:hAnsiTheme="minorHAnsi" w:cstheme="minorBidi"/>
+              <w:noProof/>
+              <w:color w:val="auto"/>
+              <w:kern w:val="2"/>
+              <w:szCs w:val="24"/>
+              <w:lang w:eastAsia="hu-HU"/>
+              <w14:ligatures w14:val="standardContextual"/>
+            </w:rPr>
+          </w:pPr>
+          <w:hyperlink w:anchor="_Toc211178410" w:history="1">
+            <w:r>
+              <w:rPr>
+                <w:rStyle w:val="Hyperlink"/>
+                <w:noProof/>
+              </w:rPr>
+              <w:t>6.1.</w:t>
+            </w:r>
+            <w:r>
+              <w:rPr>
+                <w:rFonts w:asciiTheme="minorHAnsi" w:eastAsiaTheme="minorEastAsia" w:hAnsiTheme="minorHAnsi" w:cstheme="minorBidi"/>
+                <w:noProof/>
+                <w:color w:val="auto"/>
+                <w:kern w:val="2"/>
+                <w:szCs w:val="24"/>
+                <w:lang w:eastAsia="hu-HU"/>
+                <w14:ligatures w14:val="standardContextual"/>
+              </w:rPr>
+              <w:tab/>
+            </w:r>
+            <w:r>
+              <w:rPr>
+                <w:rStyle w:val="Hyperlink"/>
+                <w:noProof/>
+              </w:rPr>
+              <w:t>nunit tesztek</w:t>
+            </w:r>
+            <w:r>
+              <w:rPr>
+                <w:noProof/>
+                <w:webHidden/>
+              </w:rPr>
+              <w:tab/>
+            </w:r>
+            <w:r>
+              <w:rPr>
+                <w:noProof/>
+                <w:webHidden/>
+              </w:rPr>
+              <w:fldChar w:fldCharType="begin"/>
+            </w:r>
+            <w:r>
+              <w:rPr>
+                <w:noProof/>
+                <w:webHidden/>
+              </w:rPr>
+              <w:instrText xml:space="preserve"> PAGEREF _Toc211178410 \h </w:instrText>
+            </w:r>
+            <w:r>
+              <w:rPr>
+                <w:noProof/>
+                <w:webHidden/>
+              </w:rPr>
+            </w:r>
+            <w:r>
+              <w:rPr>
+                <w:noProof/>
+                <w:webHidden/>
+              </w:rPr>
+              <w:fldChar w:fldCharType="separate"/>
+            </w:r>
+            <w:r>
+              <w:rPr>
+                <w:noProof/>
+                <w:webHidden/>
+              </w:rPr>
+              <w:t>8</w:t>
+            </w:r>
+            <w:r>
+              <w:rPr>
+                <w:noProof/>
+                <w:webHidden/>
+              </w:rPr>
+              <w:fldChar w:fldCharType="end"/>
+            </w:r>
+          </w:hyperlink>
+        </w:p>
+        <w:p>
+          <w:pPr>
+            <w:pStyle w:val="TOC2"/>
+            <w:rPr>
+              <w:rFonts w:asciiTheme="minorHAnsi" w:eastAsiaTheme="minorEastAsia" w:hAnsiTheme="minorHAnsi" w:cstheme="minorBidi"/>
+              <w:noProof/>
+              <w:color w:val="auto"/>
+              <w:kern w:val="2"/>
+              <w:szCs w:val="24"/>
+              <w:lang w:eastAsia="hu-HU"/>
+              <w14:ligatures w14:val="standardContextual"/>
+            </w:rPr>
+          </w:pPr>
+          <w:hyperlink w:anchor="_Toc211178411" w:history="1">
+            <w:r>
+              <w:rPr>
+                <w:rStyle w:val="Hyperlink"/>
+                <w:noProof/>
+              </w:rPr>
+              <w:t>6.2.</w:t>
+            </w:r>
+            <w:r>
+              <w:rPr>
+                <w:rFonts w:asciiTheme="minorHAnsi" w:eastAsiaTheme="minorEastAsia" w:hAnsiTheme="minorHAnsi" w:cstheme="minorBidi"/>
+                <w:noProof/>
+                <w:color w:val="auto"/>
+                <w:kern w:val="2"/>
+                <w:szCs w:val="24"/>
+                <w:lang w:eastAsia="hu-HU"/>
+                <w14:ligatures w14:val="standardContextual"/>
+              </w:rPr>
+              <w:tab/>
+            </w:r>
+            <w:r>
+              <w:rPr>
+                <w:rStyle w:val="Hyperlink"/>
+                <w:noProof/>
+              </w:rPr>
+              <w:t>manual teszetk</w:t>
+            </w:r>
+            <w:r>
+              <w:rPr>
+                <w:noProof/>
+                <w:webHidden/>
+              </w:rPr>
+              <w:tab/>
+            </w:r>
+            <w:r>
+              <w:rPr>
+                <w:noProof/>
+                <w:webHidden/>
+              </w:rPr>
+              <w:fldChar w:fldCharType="begin"/>
+            </w:r>
+            <w:r>
+              <w:rPr>
+                <w:noProof/>
+                <w:webHidden/>
+              </w:rPr>
+              <w:instrText xml:space="preserve"> PAGEREF _Toc211178411 \h </w:instrText>
+            </w:r>
+            <w:r>
+              <w:rPr>
+                <w:noProof/>
+                <w:webHidden/>
+              </w:rPr>
+            </w:r>
+            <w:r>
+              <w:rPr>
+                <w:noProof/>
+                <w:webHidden/>
+              </w:rPr>
+              <w:fldChar w:fldCharType="separate"/>
+            </w:r>
+            <w:r>
+              <w:rPr>
+                <w:noProof/>
+                <w:webHidden/>
+              </w:rPr>
+              <w:t>8</w:t>
+            </w:r>
+            <w:r>
+              <w:rPr>
+                <w:noProof/>
+                <w:webHidden/>
+              </w:rPr>
+              <w:fldChar w:fldCharType="end"/>
+            </w:r>
+          </w:hyperlink>
+        </w:p>
+        <w:p>
+          <w:pPr>
+            <w:pStyle w:val="TOC2"/>
+            <w:rPr>
+              <w:rFonts w:asciiTheme="minorHAnsi" w:eastAsiaTheme="minorEastAsia" w:hAnsiTheme="minorHAnsi" w:cstheme="minorBidi"/>
+              <w:noProof/>
+              <w:color w:val="auto"/>
+              <w:kern w:val="2"/>
+              <w:szCs w:val="24"/>
+              <w:lang w:eastAsia="hu-HU"/>
+              <w14:ligatures w14:val="standardContextual"/>
+            </w:rPr>
+          </w:pPr>
+          <w:hyperlink w:anchor="_Toc211178412" w:history="1">
+            <w:r>
+              <w:rPr>
+                <w:rStyle w:val="Hyperlink"/>
+                <w:noProof/>
+              </w:rPr>
+              <w:t>6.3.</w:t>
+            </w:r>
+            <w:r>
+              <w:rPr>
+                <w:rFonts w:asciiTheme="minorHAnsi" w:eastAsiaTheme="minorEastAsia" w:hAnsiTheme="minorHAnsi" w:cstheme="minorBidi"/>
+                <w:noProof/>
+                <w:color w:val="auto"/>
+                <w:kern w:val="2"/>
+                <w:szCs w:val="24"/>
+                <w:lang w:eastAsia="hu-HU"/>
+                <w14:ligatures w14:val="standardContextual"/>
+              </w:rPr>
+              <w:tab/>
+            </w:r>
+            <w:r>
+              <w:rPr>
+                <w:rStyle w:val="Hyperlink"/>
+                <w:noProof/>
+              </w:rPr>
+              <w:t>külsö leendö felhasználok által végzett proba üzem</w:t>
+            </w:r>
+            <w:r>
+              <w:rPr>
+                <w:noProof/>
+                <w:webHidden/>
+              </w:rPr>
+              <w:tab/>
+            </w:r>
+            <w:r>
+              <w:rPr>
+                <w:noProof/>
+                <w:webHidden/>
+              </w:rPr>
+              <w:fldChar w:fldCharType="begin"/>
+            </w:r>
+            <w:r>
+              <w:rPr>
+                <w:noProof/>
+                <w:webHidden/>
+              </w:rPr>
+              <w:instrText xml:space="preserve"> PAGEREF _Toc211178412 \h </w:instrText>
+            </w:r>
+            <w:r>
+              <w:rPr>
+                <w:noProof/>
+                <w:webHidden/>
+              </w:rPr>
+            </w:r>
+            <w:r>
+              <w:rPr>
+                <w:noProof/>
+                <w:webHidden/>
+              </w:rPr>
+              <w:fldChar w:fldCharType="separate"/>
+            </w:r>
+            <w:r>
+              <w:rPr>
+                <w:noProof/>
+                <w:webHidden/>
+              </w:rPr>
+              <w:t>8</w:t>
+            </w:r>
+            <w:r>
+              <w:rPr>
+                <w:noProof/>
+                <w:webHidden/>
+              </w:rPr>
+              <w:fldChar w:fldCharType="end"/>
+            </w:r>
+          </w:hyperlink>
+        </w:p>
+        <w:p>
+          <w:pPr>
+            <w:pStyle w:val="TOC1"/>
+            <w:rPr>
+              <w:rFonts w:asciiTheme="minorHAnsi" w:eastAsiaTheme="minorEastAsia" w:hAnsiTheme="minorHAnsi" w:cstheme="minorBidi"/>
+              <w:noProof/>
+              <w:color w:val="auto"/>
+              <w:kern w:val="2"/>
+              <w:szCs w:val="24"/>
+              <w:lang w:eastAsia="hu-HU"/>
+              <w14:ligatures w14:val="standardContextual"/>
+            </w:rPr>
+          </w:pPr>
+          <w:hyperlink w:anchor="_Toc211178413" w:history="1">
+            <w:r>
+              <w:rPr>
+                <w:rStyle w:val="Hyperlink"/>
+                <w:noProof/>
+              </w:rPr>
+              <w:t>7.</w:t>
+            </w:r>
+            <w:r>
+              <w:rPr>
+                <w:rFonts w:asciiTheme="minorHAnsi" w:eastAsiaTheme="minorEastAsia" w:hAnsiTheme="minorHAnsi" w:cstheme="minorBidi"/>
+                <w:noProof/>
+                <w:color w:val="auto"/>
+                <w:kern w:val="2"/>
+                <w:szCs w:val="24"/>
+                <w:lang w:eastAsia="hu-HU"/>
+                <w14:ligatures w14:val="standardContextual"/>
+              </w:rPr>
+              <w:tab/>
+            </w:r>
+            <w:r>
+              <w:rPr>
+                <w:rStyle w:val="Hyperlink"/>
+                <w:noProof/>
+              </w:rPr>
+              <w:t>öszefoglalás</w:t>
+            </w:r>
+            <w:r>
+              <w:rPr>
+                <w:noProof/>
+                <w:webHidden/>
+              </w:rPr>
+              <w:tab/>
+            </w:r>
+            <w:r>
+              <w:rPr>
+                <w:noProof/>
+                <w:webHidden/>
+              </w:rPr>
+              <w:fldChar w:fldCharType="begin"/>
+            </w:r>
+            <w:r>
+              <w:rPr>
+                <w:noProof/>
+                <w:webHidden/>
+              </w:rPr>
+              <w:instrText xml:space="preserve"> PAGEREF _Toc211178413 \h </w:instrText>
+            </w:r>
+            <w:r>
+              <w:rPr>
+                <w:noProof/>
+                <w:webHidden/>
+              </w:rPr>
+            </w:r>
+            <w:r>
+              <w:rPr>
+                <w:noProof/>
+                <w:webHidden/>
+              </w:rPr>
+              <w:fldChar w:fldCharType="separate"/>
+            </w:r>
+            <w:r>
+              <w:rPr>
+                <w:noProof/>
+                <w:webHidden/>
+              </w:rPr>
+              <w:t>9</w:t>
+            </w:r>
+            <w:r>
+              <w:rPr>
+                <w:noProof/>
+                <w:webHidden/>
+              </w:rPr>
+              <w:fldChar w:fldCharType="end"/>
+            </w:r>
+          </w:hyperlink>
+        </w:p>
+        <w:p>
+          <w:pPr>
+            <w:pStyle w:val="TOC2"/>
+            <w:rPr>
+              <w:rFonts w:asciiTheme="minorHAnsi" w:eastAsiaTheme="minorEastAsia" w:hAnsiTheme="minorHAnsi" w:cstheme="minorBidi"/>
+              <w:noProof/>
+              <w:color w:val="auto"/>
+              <w:kern w:val="2"/>
+              <w:szCs w:val="24"/>
+              <w:lang w:eastAsia="hu-HU"/>
+              <w14:ligatures w14:val="standardContextual"/>
+            </w:rPr>
+          </w:pPr>
+          <w:hyperlink w:anchor="_Toc211178414" w:history="1">
+            <w:r>
+              <w:rPr>
+                <w:rStyle w:val="Hyperlink"/>
+                <w:noProof/>
+              </w:rPr>
+              <w:t>7.1.</w:t>
+            </w:r>
+            <w:r>
+              <w:rPr>
+                <w:rFonts w:asciiTheme="minorHAnsi" w:eastAsiaTheme="minorEastAsia" w:hAnsiTheme="minorHAnsi" w:cstheme="minorBidi"/>
+                <w:noProof/>
+                <w:color w:val="auto"/>
+                <w:kern w:val="2"/>
+                <w:szCs w:val="24"/>
+                <w:lang w:eastAsia="hu-HU"/>
+                <w14:ligatures w14:val="standardContextual"/>
+              </w:rPr>
+              <w:tab/>
+            </w:r>
+            <w:r>
+              <w:rPr>
+                <w:rStyle w:val="Hyperlink"/>
+                <w:noProof/>
+              </w:rPr>
+              <w:t>fejlesztési lehetöségek</w:t>
+            </w:r>
+            <w:r>
+              <w:rPr>
+                <w:noProof/>
+                <w:webHidden/>
+              </w:rPr>
+              <w:tab/>
+            </w:r>
+            <w:r>
+              <w:rPr>
+                <w:noProof/>
+                <w:webHidden/>
+              </w:rPr>
+              <w:fldChar w:fldCharType="begin"/>
+            </w:r>
+            <w:r>
+              <w:rPr>
+                <w:noProof/>
+                <w:webHidden/>
+              </w:rPr>
+              <w:instrText xml:space="preserve"> PAGEREF _Toc211178414 \h </w:instrText>
+            </w:r>
+            <w:r>
+              <w:rPr>
+                <w:noProof/>
+                <w:webHidden/>
+              </w:rPr>
+            </w:r>
+            <w:r>
+              <w:rPr>
+                <w:noProof/>
+                <w:webHidden/>
+              </w:rPr>
+              <w:fldChar w:fldCharType="separate"/>
+            </w:r>
+            <w:r>
+              <w:rPr>
+                <w:noProof/>
+                <w:webHidden/>
+              </w:rPr>
+              <w:t>9</w:t>
+            </w:r>
+            <w:r>
+              <w:rPr>
+                <w:noProof/>
+                <w:webHidden/>
+              </w:rPr>
+              <w:fldChar w:fldCharType="end"/>
+            </w:r>
+          </w:hyperlink>
+        </w:p>
+        <w:p>
+          <w:pPr>
+            <w:pStyle w:val="TOC2"/>
+            <w:rPr>
+              <w:rFonts w:asciiTheme="minorHAnsi" w:eastAsiaTheme="minorEastAsia" w:hAnsiTheme="minorHAnsi" w:cstheme="minorBidi"/>
+              <w:noProof/>
+              <w:color w:val="auto"/>
+              <w:kern w:val="2"/>
+              <w:szCs w:val="24"/>
+              <w:lang w:eastAsia="hu-HU"/>
+              <w14:ligatures w14:val="standardContextual"/>
+            </w:rPr>
+          </w:pPr>
+          <w:hyperlink w:anchor="_Toc211178415" w:history="1">
+            <w:r>
+              <w:rPr>
+                <w:rStyle w:val="Hyperlink"/>
+                <w:noProof/>
+              </w:rPr>
+              <w:t>7.2.</w:t>
+            </w:r>
+            <w:r>
+              <w:rPr>
+                <w:rFonts w:asciiTheme="minorHAnsi" w:eastAsiaTheme="minorEastAsia" w:hAnsiTheme="minorHAnsi" w:cstheme="minorBidi"/>
+                <w:noProof/>
+                <w:color w:val="auto"/>
+                <w:kern w:val="2"/>
+                <w:szCs w:val="24"/>
+                <w:lang w:eastAsia="hu-HU"/>
+                <w14:ligatures w14:val="standardContextual"/>
+              </w:rPr>
+              <w:tab/>
+            </w:r>
+            <w:r>
+              <w:rPr>
+                <w:rStyle w:val="Hyperlink"/>
+                <w:noProof/>
+              </w:rPr>
+              <w:t>öszegzés</w:t>
+            </w:r>
+            <w:r>
+              <w:rPr>
+                <w:noProof/>
+                <w:webHidden/>
+              </w:rPr>
+              <w:tab/>
+            </w:r>
+            <w:r>
+              <w:rPr>
+                <w:noProof/>
+                <w:webHidden/>
+              </w:rPr>
+              <w:fldChar w:fldCharType="begin"/>
+            </w:r>
+            <w:r>
+              <w:rPr>
+                <w:noProof/>
+                <w:webHidden/>
+              </w:rPr>
+              <w:instrText xml:space="preserve"> PAGEREF _Toc211178415 \h </w:instrText>
+            </w:r>
+            <w:r>
+              <w:rPr>
+                <w:noProof/>
+                <w:webHidden/>
+              </w:rPr>
+            </w:r>
+            <w:r>
+              <w:rPr>
+                <w:noProof/>
+                <w:webHidden/>
+              </w:rPr>
+              <w:fldChar w:fldCharType="separate"/>
+            </w:r>
+            <w:r>
+              <w:rPr>
+                <w:noProof/>
+                <w:webHidden/>
+              </w:rPr>
+              <w:t>10</w:t>
+            </w:r>
+            <w:r>
+              <w:rPr>
+                <w:noProof/>
+                <w:webHidden/>
+              </w:rPr>
+              <w:fldChar w:fldCharType="end"/>
+            </w:r>
+          </w:hyperlink>
+        </w:p>
+        <w:p>
+          <w:pPr>
+            <w:pStyle w:val="TOC2"/>
+            <w:rPr>
+              <w:rFonts w:asciiTheme="minorHAnsi" w:eastAsiaTheme="minorEastAsia" w:hAnsiTheme="minorHAnsi" w:cstheme="minorBidi"/>
+              <w:noProof/>
+              <w:color w:val="auto"/>
+              <w:kern w:val="2"/>
+              <w:szCs w:val="24"/>
+              <w:lang w:eastAsia="hu-HU"/>
+              <w14:ligatures w14:val="standardContextual"/>
+            </w:rPr>
+          </w:pPr>
+          <w:hyperlink w:anchor="_Toc211178416" w:history="1">
+            <w:r>
+              <w:rPr>
+                <w:rStyle w:val="Hyperlink"/>
+                <w:noProof/>
+              </w:rPr>
+              <w:t>7.3.</w:t>
+            </w:r>
+            <w:r>
+              <w:rPr>
+                <w:rFonts w:asciiTheme="minorHAnsi" w:eastAsiaTheme="minorEastAsia" w:hAnsiTheme="minorHAnsi" w:cstheme="minorBidi"/>
+                <w:noProof/>
+                <w:color w:val="auto"/>
+                <w:kern w:val="2"/>
+                <w:szCs w:val="24"/>
+                <w:lang w:eastAsia="hu-HU"/>
+                <w14:ligatures w14:val="standardContextual"/>
+              </w:rPr>
+              <w:tab/>
+            </w:r>
+            <w:r>
+              <w:rPr>
+                <w:rStyle w:val="Hyperlink"/>
+                <w:noProof/>
+              </w:rPr>
               <w:t>Hivatkozások szabályai</w:t>
             </w:r>
             <w:r>
@@ -1990,7 +4150,7 @@
                 <w:noProof/>
                 <w:webHidden/>
               </w:rPr>
-              <w:instrText xml:space="preserve"> PAGEREF _Toc209000890 \h </w:instrText>
+              <w:instrText xml:space="preserve"> PAGEREF _Toc211178416 \h </w:instrText>
             </w:r>
             <w:r>
               <w:rPr>
@@ -2010,7 +4170,7 @@
                 <w:noProof/>
                 <w:webHidden/>
               </w:rPr>
-              <w:t>3</w:t>
+              <w:t>10</w:t>
             </w:r>
             <w:r>
               <w:rPr>
@@ -2034,13 +4194,13 @@
               <w14:ligatures w14:val="standardContextual"/>
             </w:rPr>
           </w:pPr>
-          <w:hyperlink w:anchor="_Toc209000891" w:history="1">
+          <w:hyperlink w:anchor="_Toc211178417" w:history="1">
             <w:r>
               <w:rPr>
                 <w:rStyle w:val="Hyperlink"/>
                 <w:noProof/>
               </w:rPr>
-              <w:t>2.1.1.</w:t>
+              <w:t>7.3.1.</w:t>
             </w:r>
             <w:r>
               <w:rPr>
@@ -2080,7 +4240,7 @@
                 <w:noProof/>
                 <w:webHidden/>
               </w:rPr>
-              <w:instrText xml:space="preserve"> PAGEREF _Toc209000891 \h </w:instrText>
+              <w:instrText xml:space="preserve"> PAGEREF _Toc211178417 \h </w:instrText>
             </w:r>
             <w:r>
               <w:rPr>
@@ -2100,7 +4260,7 @@
                 <w:noProof/>
                 <w:webHidden/>
               </w:rPr>
-              <w:t>3</w:t>
+              <w:t>10</w:t>
             </w:r>
             <w:r>
               <w:rPr>
@@ -2124,13 +4284,13 @@
               <w14:ligatures w14:val="standardContextual"/>
             </w:rPr>
           </w:pPr>
-          <w:hyperlink w:anchor="_Toc209000892" w:history="1">
+          <w:hyperlink w:anchor="_Toc211178418" w:history="1">
             <w:r>
               <w:rPr>
                 <w:rStyle w:val="Hyperlink"/>
                 <w:noProof/>
               </w:rPr>
-              <w:t>2.1.2.</w:t>
+              <w:t>7.3.2.</w:t>
             </w:r>
             <w:r>
               <w:rPr>
@@ -2170,7 +4330,7 @@
                 <w:noProof/>
                 <w:webHidden/>
               </w:rPr>
-              <w:instrText xml:space="preserve"> PAGEREF _Toc209000892 \h </w:instrText>
+              <w:instrText xml:space="preserve"> PAGEREF _Toc211178418 \h </w:instrText>
             </w:r>
             <w:r>
               <w:rPr>
@@ -2190,7 +4350,7 @@
                 <w:noProof/>
                 <w:webHidden/>
               </w:rPr>
-              <w:t>4</w:t>
+              <w:t>10</w:t>
             </w:r>
             <w:r>
               <w:rPr>
@@ -2214,13 +4374,13 @@
               <w14:ligatures w14:val="standardContextual"/>
             </w:rPr>
           </w:pPr>
-          <w:hyperlink w:anchor="_Toc209000893" w:history="1">
+          <w:hyperlink w:anchor="_Toc211178419" w:history="1">
             <w:r>
               <w:rPr>
                 <w:rStyle w:val="Hyperlink"/>
                 <w:noProof/>
               </w:rPr>
-              <w:t>2.1.3.</w:t>
+              <w:t>7.3.3.</w:t>
             </w:r>
             <w:r>
               <w:rPr>
@@ -2260,7 +4420,7 @@
                 <w:noProof/>
                 <w:webHidden/>
               </w:rPr>
-              <w:instrText xml:space="preserve"> PAGEREF _Toc209000893 \h </w:instrText>
+              <w:instrText xml:space="preserve"> PAGEREF _Toc211178419 \h </w:instrText>
             </w:r>
             <w:r>
               <w:rPr>
@@ -2280,7 +4440,7 @@
                 <w:noProof/>
                 <w:webHidden/>
               </w:rPr>
-              <w:t>5</w:t>
+              <w:t>10</w:t>
             </w:r>
             <w:r>
               <w:rPr>
@@ -2304,13 +4464,13 @@
               <w14:ligatures w14:val="standardContextual"/>
             </w:rPr>
           </w:pPr>
-          <w:hyperlink w:anchor="_Toc209000894" w:history="1">
+          <w:hyperlink w:anchor="_Toc211178420" w:history="1">
             <w:r>
               <w:rPr>
                 <w:rStyle w:val="Hyperlink"/>
                 <w:noProof/>
               </w:rPr>
-              <w:t>2.1.4.</w:t>
+              <w:t>7.3.4.</w:t>
             </w:r>
             <w:r>
               <w:rPr>
@@ -2350,7 +4510,7 @@
                 <w:noProof/>
                 <w:webHidden/>
               </w:rPr>
-              <w:instrText xml:space="preserve"> PAGEREF _Toc209000894 \h </w:instrText>
+              <w:instrText xml:space="preserve"> PAGEREF _Toc211178420 \h </w:instrText>
             </w:r>
             <w:r>
               <w:rPr>
@@ -2370,7 +4530,7 @@
                 <w:noProof/>
                 <w:webHidden/>
               </w:rPr>
-              <w:t>5</w:t>
+              <w:t>10</w:t>
             </w:r>
             <w:r>
               <w:rPr>
@@ -2394,13 +4554,13 @@
               <w14:ligatures w14:val="standardContextual"/>
             </w:rPr>
           </w:pPr>
-          <w:hyperlink w:anchor="_Toc209000895" w:history="1">
+          <w:hyperlink w:anchor="_Toc211178421" w:history="1">
             <w:r>
               <w:rPr>
                 <w:rStyle w:val="Hyperlink"/>
                 <w:noProof/>
               </w:rPr>
-              <w:t>2.2.</w:t>
+              <w:t>7.4.</w:t>
             </w:r>
             <w:r>
               <w:rPr>
@@ -2440,7 +4600,7 @@
                 <w:noProof/>
                 <w:webHidden/>
               </w:rPr>
-              <w:instrText xml:space="preserve"> PAGEREF _Toc209000895 \h </w:instrText>
+              <w:instrText xml:space="preserve"> PAGEREF _Toc211178421 \h </w:instrText>
             </w:r>
             <w:r>
               <w:rPr>
@@ -2460,7 +4620,7 @@
                 <w:noProof/>
                 <w:webHidden/>
               </w:rPr>
-              <w:t>5</w:t>
+              <w:t>10</w:t>
             </w:r>
             <w:r>
               <w:rPr>
@@ -2484,13 +4644,13 @@
               <w14:ligatures w14:val="standardContextual"/>
             </w:rPr>
           </w:pPr>
-          <w:hyperlink w:anchor="_Toc209000896" w:history="1">
+          <w:hyperlink w:anchor="_Toc211178422" w:history="1">
             <w:r>
               <w:rPr>
                 <w:rStyle w:val="Hyperlink"/>
                 <w:noProof/>
               </w:rPr>
-              <w:t>3.</w:t>
+              <w:t>8.</w:t>
             </w:r>
             <w:r>
               <w:rPr>
@@ -2530,7 +4690,7 @@
                 <w:noProof/>
                 <w:webHidden/>
               </w:rPr>
-              <w:instrText xml:space="preserve"> PAGEREF _Toc209000896 \h </w:instrText>
+              <w:instrText xml:space="preserve"> PAGEREF _Toc211178422 \h </w:instrText>
             </w:r>
             <w:r>
               <w:rPr>
@@ -2550,7 +4710,7 @@
                 <w:noProof/>
                 <w:webHidden/>
               </w:rPr>
-              <w:t>7</w:t>
+              <w:t>10</w:t>
             </w:r>
             <w:r>
               <w:rPr>
@@ -2574,7 +4734,7 @@
               <w14:ligatures w14:val="standardContextual"/>
             </w:rPr>
           </w:pPr>
-          <w:hyperlink w:anchor="_Toc209000897" w:history="1">
+          <w:hyperlink w:anchor="_Toc211178423" w:history="1">
             <w:r>
               <w:rPr>
                 <w:rStyle w:val="Hyperlink"/>
@@ -2601,7 +4761,7 @@
                 <w:noProof/>
                 <w:webHidden/>
               </w:rPr>
-              <w:instrText xml:space="preserve"> PAGEREF _Toc209000897 \h </w:instrText>
+              <w:instrText xml:space="preserve"> PAGEREF _Toc211178423 \h </w:instrText>
             </w:r>
             <w:r>
               <w:rPr>
@@ -2621,7 +4781,7 @@
                 <w:noProof/>
                 <w:webHidden/>
               </w:rPr>
-              <w:t>8</w:t>
+              <w:t>10</w:t>
             </w:r>
             <w:r>
               <w:rPr>
@@ -2645,7 +4805,7 @@
               <w14:ligatures w14:val="standardContextual"/>
             </w:rPr>
           </w:pPr>
-          <w:hyperlink w:anchor="_Toc209000898" w:history="1">
+          <w:hyperlink w:anchor="_Toc211178424" w:history="1">
             <w:r>
               <w:rPr>
                 <w:rStyle w:val="Hyperlink"/>
@@ -2672,7 +4832,7 @@
                 <w:noProof/>
                 <w:webHidden/>
               </w:rPr>
-              <w:instrText xml:space="preserve"> PAGEREF _Toc209000898 \h </w:instrText>
+              <w:instrText xml:space="preserve"> PAGEREF _Toc211178424 \h </w:instrText>
             </w:r>
             <w:r>
               <w:rPr>
@@ -2692,7 +4852,7 @@
                 <w:noProof/>
                 <w:webHidden/>
               </w:rPr>
-              <w:t>9</w:t>
+              <w:t>12</w:t>
             </w:r>
             <w:r>
               <w:rPr>
@@ -2716,7 +4876,7 @@
               <w14:ligatures w14:val="standardContextual"/>
             </w:rPr>
           </w:pPr>
-          <w:hyperlink w:anchor="_Toc209000899" w:history="1">
+          <w:hyperlink w:anchor="_Toc211178425" w:history="1">
             <w:r>
               <w:rPr>
                 <w:rStyle w:val="Hyperlink"/>
@@ -2743,7 +4903,7 @@
                 <w:noProof/>
                 <w:webHidden/>
               </w:rPr>
-              <w:instrText xml:space="preserve"> PAGEREF _Toc209000899 \h </w:instrText>
+              <w:instrText xml:space="preserve"> PAGEREF _Toc211178425 \h </w:instrText>
             </w:r>
             <w:r>
               <w:rPr>
@@ -2763,7 +4923,7 @@
                 <w:noProof/>
                 <w:webHidden/>
               </w:rPr>
-              <w:t>10</w:t>
+              <w:t>12</w:t>
             </w:r>
             <w:r>
               <w:rPr>
@@ -2787,7 +4947,7 @@
               <w14:ligatures w14:val="standardContextual"/>
             </w:rPr>
           </w:pPr>
-          <w:hyperlink w:anchor="_Toc209000900" w:history="1">
+          <w:hyperlink w:anchor="_Toc211178426" w:history="1">
             <w:r>
               <w:rPr>
                 <w:rStyle w:val="Hyperlink"/>
@@ -2814,7 +4974,7 @@
                 <w:noProof/>
                 <w:webHidden/>
               </w:rPr>
-              <w:instrText xml:space="preserve"> PAGEREF _Toc209000900 \h </w:instrText>
+              <w:instrText xml:space="preserve"> PAGEREF _Toc211178426 \h </w:instrText>
             </w:r>
             <w:r>
               <w:rPr>
@@ -2834,7 +4994,7 @@
                 <w:noProof/>
                 <w:webHidden/>
               </w:rPr>
-              <w:t>11</w:t>
+              <w:t>12</w:t>
             </w:r>
             <w:r>
               <w:rPr>
@@ -2858,7 +5018,7 @@
               <w14:ligatures w14:val="standardContextual"/>
             </w:rPr>
           </w:pPr>
-          <w:hyperlink w:anchor="_Toc209000901" w:history="1">
+          <w:hyperlink w:anchor="_Toc211178427" w:history="1">
             <w:r>
               <w:rPr>
                 <w:rStyle w:val="Hyperlink"/>
@@ -2904,7 +5064,7 @@
                 <w:noProof/>
                 <w:webHidden/>
               </w:rPr>
-              <w:instrText xml:space="preserve"> PAGEREF _Toc209000901 \h </w:instrText>
+              <w:instrText xml:space="preserve"> PAGEREF _Toc211178427 \h </w:instrText>
             </w:r>
             <w:r>
               <w:rPr>
@@ -2962,7 +5122,7 @@
       <w:pPr>
         <w:pStyle w:val="Heading1"/>
       </w:pPr>
-      <w:bookmarkStart w:id="1" w:name="_Toc209000886"/>
+      <w:bookmarkStart w:id="1" w:name="_Toc211178388"/>
       <w:r>
         <w:lastRenderedPageBreak/>
         <w:t>Bevezetés</w:t>
@@ -3007,18 +5167,11 @@
       <w:pPr>
         <w:pStyle w:val="Heading2"/>
       </w:pPr>
-      <w:bookmarkStart w:id="2" w:name="_Toc209000887"/>
+      <w:bookmarkStart w:id="2" w:name="_Toc211178389"/>
       <w:r>
         <w:t>A dolgozat célkitűzései</w:t>
       </w:r>
       <w:bookmarkEnd w:id="2"/>
-    </w:p>
-    <w:p>
-      <w:pPr>
-        <w:rPr>
-          <w:lang w:val="en-US"/>
-        </w:rPr>
-      </w:pPr>
     </w:p>
     <w:p>
       <w:r>
@@ -3086,23 +5239,73 @@
           <w:b/>
           <w:bCs/>
         </w:rPr>
+        <w:t>6. </w:t>
+      </w:r>
+      <w:r>
+        <w:t>A fő célok összegzése és a további fejlesztési lehetőségek (öntés, kovácsolás) bemutatása.</w:t>
+      </w:r>
+    </w:p>
+    <w:p>
+      <w:pPr>
+        <w:pStyle w:val="Heading2"/>
+      </w:pPr>
+      <w:bookmarkStart w:id="3" w:name="_Toc211178390"/>
+      <w:r>
         <w:lastRenderedPageBreak/>
-        <w:t>6. </w:t>
-      </w:r>
-      <w:r>
-        <w:t>A fő célok összegzése és a további fejlesztési lehetőségek (öntés, kovácsolás) bemutatása.</w:t>
-      </w:r>
-    </w:p>
-    <w:p>
-      <w:pPr>
-        <w:pStyle w:val="Heading2"/>
-      </w:pPr>
-      <w:bookmarkStart w:id="3" w:name="_Toc209000888"/>
-      <w:r>
         <w:t>A dolgozat felépítése</w:t>
       </w:r>
       <w:bookmarkEnd w:id="3"/>
     </w:p>
+    <w:p>
+      <w:pPr>
+        <w:spacing w:after="160" w:line="278" w:lineRule="auto"/>
+      </w:pPr>
+      <w:r>
+        <w:t xml:space="preserve">2. fejezet célokat és választási indokokat ismertet; </w:t>
+      </w:r>
+    </w:p>
+    <w:p>
+      <w:pPr>
+        <w:spacing w:after="160" w:line="278" w:lineRule="auto"/>
+      </w:pPr>
+      <w:r>
+        <w:t xml:space="preserve"> 3. fejezet a fejlesztés lépéseit és a műszaki dokumentációt részletezi; </w:t>
+      </w:r>
+    </w:p>
+    <w:p>
+      <w:pPr>
+        <w:spacing w:after="160" w:line="278" w:lineRule="auto"/>
+      </w:pPr>
+      <w:r>
+        <w:t xml:space="preserve">4. fejezet a gépészeti alapokat és képleteket rögzíti; </w:t>
+      </w:r>
+    </w:p>
+    <w:p>
+      <w:pPr>
+        <w:spacing w:after="160" w:line="278" w:lineRule="auto"/>
+      </w:pPr>
+      <w:r>
+        <w:t>5. fejezet a kész program működését mutatja be;</w:t>
+      </w:r>
+    </w:p>
+    <w:p>
+      <w:pPr>
+        <w:spacing w:after="160" w:line="278" w:lineRule="auto"/>
+      </w:pPr>
+      <w:r>
+        <w:t xml:space="preserve"> 6. fejezet a tesztelést tárgyalja; a </w:t>
+      </w:r>
+    </w:p>
+    <w:p>
+      <w:pPr>
+        <w:spacing w:after="160" w:line="278" w:lineRule="auto"/>
+      </w:pPr>
+      <w:r>
+        <w:t>7. fejezet pedig összegzi az eredményeket és a továbblépési lehetőségeket.</w:t>
+      </w:r>
+    </w:p>
+    <w:p/>
+    <w:p/>
     <w:p>
       <w:pPr>
         <w:rPr>
@@ -3294,7 +5497,7 @@
       <w:pPr>
         <w:pStyle w:val="Heading1"/>
       </w:pPr>
-      <w:bookmarkStart w:id="4" w:name="_Toc209000889"/>
+      <w:bookmarkStart w:id="4" w:name="_Toc211178391"/>
       <w:r>
         <w:lastRenderedPageBreak/>
         <w:t>C</w:t>
@@ -3318,6 +5521,1237 @@
     </w:p>
     <w:p>
       <w:pPr>
+        <w:pStyle w:val="Heading2"/>
+      </w:pPr>
+      <w:bookmarkStart w:id="5" w:name="_Toc211178392"/>
+      <w:r>
+        <w:t>célok ismertetése</w:t>
+      </w:r>
+      <w:bookmarkEnd w:id="5"/>
+    </w:p>
+    <w:p>
+      <w:pPr>
+        <w:spacing w:after="160" w:line="278" w:lineRule="auto"/>
+      </w:pPr>
+      <w:r>
+        <w:t>A projekt célja egy olyan alkalmazás megvalósítása, amely a gépészeti tervezésben és gyártástervezésben gyakran előforduló feladatot – a ráhagyások és általános tűrések kezelését, számítását és megjelenítését – támogatja. Az alkalmazás Windows Presentation Foundation (WPF) technológiát használ, a fejlesztés Visual Studio környezetben történt, az adatok be- és kimenete elsődlegesen CSV/JSON formátumokra épül.</w:t>
+      </w:r>
+    </w:p>
+    <w:p>
+      <w:pPr>
+        <w:spacing w:after="160" w:line="278" w:lineRule="auto"/>
+      </w:pPr>
+      <w:r>
+        <w:t>Az eszköz kiemelt értéke, hogy a gépészmérnöki gyakorlatban előforduló (i) paraméteres bevitel, (ii) táblázatos összehasonlítás, (iii) számszerű validáció, (iv) kiszámított eredmények több nézetben történő megjelenítése és (v) offline működés egyaránt támogatott. A dokumentáció célja az architektúra, a fejlesztési folyamat, a mechanikai háttér és a tesztelési módszertan egységes, konzisztens bemutatása.</w:t>
+      </w:r>
+    </w:p>
+    <w:p>
+      <w:pPr>
+        <w:spacing w:after="160" w:line="278" w:lineRule="auto"/>
+      </w:pPr>
+      <w:r>
+        <w:t>A projekt fókusza: a gépészeti ráhagyás- és tűréskezelés támogatása olyan asztali szoftverrel, amely gyors, megbízható és a gyártási környezethez illeszkedik. A felhasználó elsődleges célja a pontos, ellenőrizhető eredmény; a szoftver-cél a nyomon követhetőség, a tesztelhetőség és a kezelhetőség (usability).</w:t>
+      </w:r>
+    </w:p>
+    <w:p>
+      <w:pPr>
+        <w:numPr>
+          <w:ilvl w:val="0"/>
+          <w:numId w:val="19"/>
+        </w:numPr>
+        <w:spacing w:after="160" w:line="278" w:lineRule="auto"/>
+        <w:jc w:val="left"/>
+      </w:pPr>
+      <w:r>
+        <w:rPr>
+          <w:b/>
+          <w:bCs/>
+        </w:rPr>
+        <w:t>Funkcionális célok</w:t>
+      </w:r>
+      <w:r>
+        <w:t>: (1) Hossz- és szögméretek általános tűréseinek kezelése; (2) Ráhagyások számítása művelet- és anyagfüggő szabályokkal; (3) Táblázatos megjelenítés és szűrés; (4) Adatimport/export (CSV/JSON); (5) Hibakezelés és validáció.</w:t>
+      </w:r>
+    </w:p>
+    <w:p>
+      <w:pPr>
+        <w:numPr>
+          <w:ilvl w:val="0"/>
+          <w:numId w:val="19"/>
+        </w:numPr>
+        <w:spacing w:after="160" w:line="278" w:lineRule="auto"/>
+        <w:jc w:val="left"/>
+      </w:pPr>
+      <w:r>
+        <w:rPr>
+          <w:b/>
+          <w:bCs/>
+        </w:rPr>
+        <w:t>Minőségi célok</w:t>
+      </w:r>
+      <w:r>
+        <w:t>: (1) UI-reszponzivitás, (2) pontosság és determinisztikus számítások, (3) tesztelhetőség (NUnit), (4) hibák visszajelzése vizuális jelöléssel, (5) offline működés és kis erőforrásigény.</w:t>
+      </w:r>
+    </w:p>
+    <w:p>
+      <w:pPr>
+        <w:numPr>
+          <w:ilvl w:val="0"/>
+          <w:numId w:val="19"/>
+        </w:numPr>
+        <w:spacing w:after="160" w:line="278" w:lineRule="auto"/>
+        <w:jc w:val="left"/>
+      </w:pPr>
+      <w:r>
+        <w:rPr>
+          <w:b/>
+          <w:bCs/>
+        </w:rPr>
+        <w:t>Üzemeltetési célok</w:t>
+      </w:r>
+      <w:r>
+        <w:t>: könnyű telepítés (MSIX), naplózás, diagnosztika, konfigurálhatóság.</w:t>
+      </w:r>
+    </w:p>
+    <w:p/>
+    <w:p>
+      <w:pPr>
+        <w:pStyle w:val="Heading2"/>
+      </w:pPr>
+      <w:bookmarkStart w:id="6" w:name="_Toc211178393"/>
+      <w:r>
+        <w:t>wpf platform bemutatása</w:t>
+      </w:r>
+      <w:bookmarkEnd w:id="6"/>
+    </w:p>
+    <w:p>
+      <w:r>
+        <w:t>A Windows Presentation Foundation egy grafikus rendszer, amelyet a Microsoft fejlesztett ki felhasználói felületek tervezésére Windows alkalmazásokban. Először a .NET Framework 3.0-val mutatták be. A WPF egységes módszert kínál az alkalmazások fejlesztésére azáltal, hogy a felhasználói felületet elkülöníti az üzleti logikától. A WPF az XAML nevű nyelvet használja , amely az eXtensible Application Markup Language rövidítése, és a felhasználói felület elemeinek definiálására szolgál.</w:t>
+      </w:r>
+      <w:r>
+        <w:t>[1]</w:t>
+      </w:r>
+    </w:p>
+    <w:p>
+      <w:r>
+        <w:lastRenderedPageBreak/>
+        <w:t xml:space="preserve">A WPF (Windows Presentation Foundation) .NET-alapú UI-keretrendszer, amely deklaratív XAML-lel, erős adatkötéssel (Data Binding) és stílus/templating mechanizmussal támogatja a komplex asztali alkalmazás-fejlesztést. A projekt MVVM mintát követ: </w:t>
+      </w:r>
+      <w:r>
+        <w:rPr>
+          <w:b/>
+          <w:bCs/>
+        </w:rPr>
+        <w:t>Model</w:t>
+      </w:r>
+      <w:r>
+        <w:t xml:space="preserve"> (adat és szabály), </w:t>
+      </w:r>
+      <w:r>
+        <w:rPr>
+          <w:b/>
+          <w:bCs/>
+        </w:rPr>
+        <w:t>ViewModel</w:t>
+      </w:r>
+      <w:r>
+        <w:t xml:space="preserve"> (állapot és vezérlők), </w:t>
+      </w:r>
+      <w:r>
+        <w:rPr>
+          <w:b/>
+          <w:bCs/>
+        </w:rPr>
+        <w:t>View</w:t>
+      </w:r>
+      <w:r>
+        <w:t xml:space="preserve"> (XAML nézetek). A WPF adatkötés és az INotifyPropertyChanged/ObservableCollection&lt;T&gt; használatával a számítások és listanézetek valós időben frissülnek. A hibakezelés ValidationRule/INotifyDataErrorInfo segítségével történik; formázáshoz IValueConverter osztályokat alkalmazunk. A WPF választása a táblázatos adatok (DataGrid) és a testre szabható vizuális visszajelzés miatt indokolt</w:t>
+      </w:r>
+    </w:p>
+    <w:p>
+      <w:pPr>
+        <w:pStyle w:val="Heading2"/>
+      </w:pPr>
+      <w:bookmarkStart w:id="7" w:name="_Toc211178394"/>
+      <w:r>
+        <w:t>asztali alkalmazás éswindows operácios rendszer választása</w:t>
+      </w:r>
+      <w:bookmarkEnd w:id="7"/>
+    </w:p>
+    <w:p>
+      <w:pPr>
+        <w:spacing w:after="160" w:line="278" w:lineRule="auto"/>
+      </w:pPr>
+      <w:r>
+        <w:t>A célfelhasználók tipikusan Windows-alapú munkaállomásokat használnak, nagy kijelzővel és vállalati irányítási elvárásokkal (telepíthetőség, stabilitás, offline-használat). A desktop kliens előnye a kis késleltetés, a stabil teljesítmény, a helyi fájl- és eszköz-hozzáférés. A projekt MSIX csomagolással terjeszthető, így a frissítések automatizálhatók, az eltávolítás tiszta.</w:t>
+      </w:r>
+      <w:r>
+        <w:t>[</w:t>
+      </w:r>
+      <w:r>
+        <w:t>https://gs.statcounter.com/os-market-share/desktop/europe/#monthly-202409-202509</w:t>
+      </w:r>
+      <w:r>
+        <w:t>]</w:t>
+      </w:r>
+    </w:p>
+    <w:p>
+      <w:pPr>
+        <w:spacing w:after="160" w:line="278" w:lineRule="auto"/>
+      </w:pPr>
+      <w:r>
+        <w:t>A célfelhasználók mérnöki/gyártási munkaállomásokon, jellemzően Windows alatt dolgoznak, nagy (≥22″) kijelzőkkel, sokszor többmonitoros beállításokkal. A HCI-irodalom és ipari megfigyelések egyaránt jelzik: a felhasználók a fontosabb, összetettebb feladatokat nagy kijelzőn (desktop/laptop) végzik hatékonyabban, mint mobilon. Ez a projekt paraméterezési, táblázatos összehasonlítási és validációs igényeihez illeszkedik.</w:t>
+      </w:r>
+    </w:p>
+    <w:p>
+      <w:pPr>
+        <w:rPr>
+          <w:rFonts w:ascii="Segoe UI" w:hAnsi="Segoe UI" w:cs="Segoe UI"/>
+          <w:color w:val="000000"/>
+          <w:shd w:val="clear" w:color="auto" w:fill="FFFF00"/>
+        </w:rPr>
+      </w:pPr>
+      <w:r>
+        <w:t>A nagy/kiterjesztett kijelzők produktivitási előnyeit laborvizsgálatok is alátámasztják (térbeli emlékezet, párhuzamos kontextusok), ami a jelen alkalmazás többpaneles, adatigényes használatához különösen releváns.</w:t>
+      </w:r>
+      <w:r>
+        <w:t>[</w:t>
+      </w:r>
+      <w:r>
+        <w:t xml:space="preserve"> </w:t>
+      </w:r>
+      <w:r>
+        <w:t>https://rauterberg.employee.id.tue.nl/conferences/INTERACT2003/INTERACT2003-p9.pdf?utm_source=chatgpt.com</w:t>
+      </w:r>
+      <w:r>
+        <w:t>]</w:t>
+      </w:r>
+      <w:r>
+        <w:rPr>
+          <w:rFonts w:ascii="Segoe UI" w:hAnsi="Segoe UI" w:cs="Segoe UI"/>
+          <w:color w:val="000000"/>
+          <w:shd w:val="clear" w:color="auto" w:fill="FFFF00"/>
+        </w:rPr>
+        <w:t xml:space="preserve"> </w:t>
+      </w:r>
+    </w:p>
+    <w:p>
+      <w:r>
+        <w:t>A szoftver internet nélkül is teljes funkcionalitással használható (helyi CSV/JSON). A lokális futás determinisztikus, hálózati ingadozástól mentes; ez gyártócsarnoki környezetben kritikus.</w:t>
+      </w:r>
+      <w:r>
+        <w:t>[</w:t>
+      </w:r>
+      <w:r>
+        <w:t xml:space="preserve"> </w:t>
+      </w:r>
+      <w:hyperlink r:id="rId11" w:history="1">
+        <w:r>
+          <w:rPr>
+            <w:rStyle w:val="Hyperlink"/>
+          </w:rPr>
+          <w:t>https://learn.microsoft.com/en-us/dotnet/desktop/wpf/data/?utm_source=chatgpt.com</w:t>
+        </w:r>
+      </w:hyperlink>
+      <w:r>
+        <w:t>]</w:t>
+      </w:r>
+    </w:p>
+    <w:p>
+      <w:r>
+        <w:t xml:space="preserve">A HCI alapművek is hangsúlyozzák: a feladat–eszköz–környezet illesztése javítja a hibaarányt és a végrehajtási időt. learn.microsoft.com +1 2.3.8. TCO, kockázat és bővíthetőség Az asztali kliens felhő-infrastruktúra nélkül is működik, így az üzemeltetési költség (TCO) alacsony; a fő kockázat a platformhoz kötődés. Ezt rétegzett </w:t>
+      </w:r>
+      <w:r>
+        <w:lastRenderedPageBreak/>
+        <w:t xml:space="preserve">architektúrával mérsékeljük (független számítási mag + WPF UI), így jövőben alternatív felület (pl. web/MAUI) is építhető ugyanarra a magra. A döntést HCI és platform-dokumentációs források támasztják alá. </w:t>
+      </w:r>
+    </w:p>
+    <w:p>
+      <w:r>
+        <w:t>A Windows-asztali megoldás a tényleges használói környezethez és a feladat komplexitásához illeszkedik: nagy kijelzőn végzett, adatigényes, precíz interakciókra optimalizált, alacsony késleltetésű és offline-első működést biztosít. A WPF/.NET technológiai bázis és a MSIX-életciklus támogatás együttesen kockázatcsökkentő és üzemeltetés-barát választássá teszik.</w:t>
+      </w:r>
+      <w:r>
+        <w:t xml:space="preserve">[ </w:t>
+      </w:r>
+      <w:r>
+        <w:t>learn.microsoft.com </w:t>
+      </w:r>
+      <w:r>
+        <w:t>]</w:t>
+      </w:r>
+      <w:r>
+        <w:t xml:space="preserve"> </w:t>
+      </w:r>
+    </w:p>
+    <w:p>
+      <w:pPr>
+        <w:pStyle w:val="Heading2"/>
+      </w:pPr>
+      <w:bookmarkStart w:id="8" w:name="_Toc211178395"/>
+      <w:r>
+        <w:t>csv fájlok használatának bemutatása</w:t>
+      </w:r>
+      <w:bookmarkEnd w:id="8"/>
+    </w:p>
+    <w:p>
+      <w:r>
+        <w:t>A CSV az egyik legnépszerűbb formátum az adatok webes közzétételére. Tömör, könnyen érthető mind az emberek, mind a számítógépek számára, és jól illeszkedik a legtöbb adat táblázatos jellegéhez.</w:t>
+      </w:r>
+      <w:r>
+        <w:t>[</w:t>
+      </w:r>
+      <w:r>
+        <w:t xml:space="preserve"> https://www.w3.org/TR/tabular-data-primer/?utm_source=chatgpt.com</w:t>
+      </w:r>
+      <w:r>
+        <w:t>]</w:t>
+      </w:r>
+    </w:p>
+    <w:p>
+      <w:pPr>
+        <w:spacing w:after="160" w:line="278" w:lineRule="auto"/>
+      </w:pPr>
+      <w:r>
+        <w:t>A CSV (Comma-Separated Values) egyszerű, ember által olvasható, széles körben támogatott formátum. Előnye az interoperabilitás (Excel/Sheets kompatibilitás), a gyors feldolgozás és a verziókezelés-barát jelleg. A projektben a tűréstáblák és mintabemenetek CSV formátumúak; a belső számításokhoz szükséges komplexebb struktúrák JSON-ban is tárolhatók. A CSV beolvasás stream-alapú, nagy fájloknál lapozást/virtuális listát alkalmazunk.</w:t>
+      </w:r>
+    </w:p>
+    <w:p>
+      <w:pPr>
+        <w:pStyle w:val="Heading2"/>
+      </w:pPr>
+      <w:bookmarkStart w:id="9" w:name="_Toc211178396"/>
+      <w:r>
+        <w:t>fejlesztöi környezet bemutatása (wisualstudio)</w:t>
+      </w:r>
+      <w:bookmarkEnd w:id="9"/>
+    </w:p>
+    <w:p>
+      <w:pPr>
+        <w:spacing w:after="160" w:line="278" w:lineRule="auto"/>
+      </w:pPr>
+      <w:r>
+        <w:t>A fejlesztés Visual Studio (2022+) környezetben történt. A projekt .NET 6/7 (vagy Windows Desktop) célkeretrendszerre fordul. A Visual Studio szolgáltatásai: XAML-designer, beépített diagnosztika, NuGet-kezelés, NUnit-integráció, MSIX csomagolás. Az automatizált build folyamat a beállított konfigurációkon (Debug, Release) reprodukálható.</w:t>
+      </w:r>
+    </w:p>
+    <w:p>
+      <w:pPr>
+        <w:pStyle w:val="Heading1"/>
+      </w:pPr>
+      <w:bookmarkStart w:id="10" w:name="_Toc211178397"/>
+      <w:r>
+        <w:lastRenderedPageBreak/>
+        <w:t>A fejlesztés lépéseinek bemutatása</w:t>
+      </w:r>
+      <w:bookmarkEnd w:id="10"/>
+    </w:p>
+    <w:p>
+      <w:pPr>
+        <w:pStyle w:val="Heading2"/>
+      </w:pPr>
+      <w:bookmarkStart w:id="11" w:name="_Toc211178398"/>
+      <w:r>
+        <w:t>fejlesztési fojamat ismerttése</w:t>
+      </w:r>
+      <w:bookmarkEnd w:id="11"/>
+    </w:p>
+    <w:p>
+      <w:pPr>
+        <w:spacing w:after="160" w:line="278" w:lineRule="auto"/>
+      </w:pPr>
+      <w:r>
+        <w:t>A projekt inkrementális iterációkkal készült (agilis szemlélet, rövid sprintek):</w:t>
+      </w:r>
+    </w:p>
+    <w:p>
+      <w:pPr>
+        <w:spacing w:after="160" w:line="278" w:lineRule="auto"/>
+      </w:pPr>
+      <w:r>
+        <w:t>Sommerville és Pressman–Maxim által is javasolt „korai és folyamatos verifikáció” elvét követi: minden iteráció végén futnak az automatizált tesztek,</w:t>
+      </w:r>
+    </w:p>
+    <w:p>
+      <w:pPr>
+        <w:numPr>
+          <w:ilvl w:val="0"/>
+          <w:numId w:val="20"/>
+        </w:numPr>
+        <w:spacing w:after="160" w:line="278" w:lineRule="auto"/>
+        <w:jc w:val="left"/>
+      </w:pPr>
+      <w:r>
+        <w:rPr>
+          <w:b/>
+          <w:bCs/>
+        </w:rPr>
+        <w:t>Követelményfeldolgozás</w:t>
+      </w:r>
+      <w:r>
+        <w:t>: use-case-k, funkcionális és nem-funkcionális követelmények rögzítése.</w:t>
+      </w:r>
+    </w:p>
+    <w:p>
+      <w:pPr>
+        <w:numPr>
+          <w:ilvl w:val="0"/>
+          <w:numId w:val="20"/>
+        </w:numPr>
+        <w:spacing w:after="160" w:line="278" w:lineRule="auto"/>
+        <w:jc w:val="left"/>
+      </w:pPr>
+      <w:r>
+        <w:rPr>
+          <w:b/>
+          <w:bCs/>
+        </w:rPr>
+        <w:t>Architektúra-terv</w:t>
+      </w:r>
+      <w:r>
+        <w:t>: rétegzett felépítés (Model–Services–ViewModel–View), adatséma és konverziók kijelölése.</w:t>
+      </w:r>
+    </w:p>
+    <w:p>
+      <w:pPr>
+        <w:numPr>
+          <w:ilvl w:val="0"/>
+          <w:numId w:val="20"/>
+        </w:numPr>
+        <w:spacing w:after="160" w:line="278" w:lineRule="auto"/>
+        <w:jc w:val="left"/>
+      </w:pPr>
+      <w:r>
+        <w:rPr>
+          <w:b/>
+          <w:bCs/>
+        </w:rPr>
+        <w:t>Prototípus</w:t>
+      </w:r>
+      <w:r>
+        <w:t>: alapszámítás és DataGrid megjelenítés; CSV/JSON beolvasás.</w:t>
+      </w:r>
+    </w:p>
+    <w:p>
+      <w:pPr>
+        <w:numPr>
+          <w:ilvl w:val="0"/>
+          <w:numId w:val="20"/>
+        </w:numPr>
+        <w:spacing w:after="160" w:line="278" w:lineRule="auto"/>
+        <w:jc w:val="left"/>
+      </w:pPr>
+      <w:r>
+        <w:rPr>
+          <w:b/>
+          <w:bCs/>
+        </w:rPr>
+        <w:t>Funkcióbővítés</w:t>
+      </w:r>
+      <w:r>
+        <w:t>: validációk, hibajelzés, export, felület finomítás.</w:t>
+      </w:r>
+    </w:p>
+    <w:p>
+      <w:pPr>
+        <w:numPr>
+          <w:ilvl w:val="0"/>
+          <w:numId w:val="20"/>
+        </w:numPr>
+        <w:spacing w:after="160" w:line="278" w:lineRule="auto"/>
+        <w:jc w:val="left"/>
+      </w:pPr>
+      <w:r>
+        <w:rPr>
+          <w:b/>
+          <w:bCs/>
+        </w:rPr>
+        <w:t>Tesztelés</w:t>
+      </w:r>
+      <w:r>
+        <w:t>: NUnit egységtesztek + kézi tesztek; edge-case-ek lefedése.</w:t>
+      </w:r>
+    </w:p>
+    <w:p/>
+    <w:p>
+      <w:pPr>
+        <w:pStyle w:val="Heading2"/>
+      </w:pPr>
+      <w:bookmarkStart w:id="12" w:name="_Toc211178399"/>
+      <w:r>
+        <w:t>UML</w:t>
+      </w:r>
+      <w:bookmarkEnd w:id="12"/>
+    </w:p>
+    <w:p/>
+    <w:p>
+      <w:pPr>
+        <w:pStyle w:val="Heading2"/>
+      </w:pPr>
+      <w:bookmarkStart w:id="13" w:name="_Toc211178400"/>
+      <w:r>
+        <w:t>GUI</w:t>
+      </w:r>
+      <w:bookmarkEnd w:id="13"/>
+    </w:p>
+    <w:p>
+      <w:r>
+        <w:t>Validáció vizuális jelzésekkel, ToolTip-ekkel, állapotsorban összefoglaló üzenetekkel.</w:t>
+      </w:r>
+    </w:p>
+    <w:p>
+      <w:pPr>
+        <w:pStyle w:val="Heading2"/>
+      </w:pPr>
+      <w:bookmarkStart w:id="14" w:name="_Toc211178401"/>
+      <w:r>
+        <w:t>gépigény meghatározása</w:t>
+      </w:r>
+      <w:bookmarkEnd w:id="14"/>
+    </w:p>
+    <w:p>
+      <w:pPr>
+        <w:numPr>
+          <w:ilvl w:val="0"/>
+          <w:numId w:val="21"/>
+        </w:numPr>
+        <w:spacing w:after="160" w:line="278" w:lineRule="auto"/>
+        <w:jc w:val="left"/>
+      </w:pPr>
+      <w:r>
+        <w:rPr>
+          <w:b/>
+          <w:bCs/>
+        </w:rPr>
+        <w:t>Minimális</w:t>
+      </w:r>
+      <w:r>
+        <w:t>: 2 magos CPU, 4 GB RAM, 200 MB tárhely, Windows 10/11, .NET Desktop Runtime.</w:t>
+      </w:r>
+    </w:p>
+    <w:p>
+      <w:pPr>
+        <w:numPr>
+          <w:ilvl w:val="0"/>
+          <w:numId w:val="21"/>
+        </w:numPr>
+        <w:spacing w:after="160" w:line="278" w:lineRule="auto"/>
+        <w:jc w:val="left"/>
+      </w:pPr>
+      <w:r>
+        <w:rPr>
+          <w:b/>
+          <w:bCs/>
+        </w:rPr>
+        <w:t>Ajánlott</w:t>
+      </w:r>
+      <w:r>
+        <w:t>: 4 magos CPU, 8–16 GB RAM, SSD, FHD kijelző, Windows 11.</w:t>
+      </w:r>
+    </w:p>
+    <w:p>
+      <w:pPr>
+        <w:numPr>
+          <w:ilvl w:val="0"/>
+          <w:numId w:val="21"/>
+        </w:numPr>
+        <w:spacing w:after="160" w:line="278" w:lineRule="auto"/>
+        <w:jc w:val="left"/>
+      </w:pPr>
+      <w:r>
+        <w:t>A futás CPU- és memóriaigénye lineárisan nő a betöltött adatsorok számával; streamelt beolvasás és lusta materializáció csökkenti a csúcsterhelést.</w:t>
+      </w:r>
+    </w:p>
+    <w:p/>
+    <w:p>
+      <w:pPr>
+        <w:pStyle w:val="Heading1"/>
+      </w:pPr>
+      <w:bookmarkStart w:id="15" w:name="_Toc211178402"/>
+      <w:r>
+        <w:lastRenderedPageBreak/>
+        <w:t>gépészeti alapok</w:t>
+      </w:r>
+      <w:bookmarkEnd w:id="15"/>
+    </w:p>
+    <w:p>
+      <w:pPr>
+        <w:pStyle w:val="Heading2"/>
+      </w:pPr>
+      <w:bookmarkStart w:id="16" w:name="_Toc211178403"/>
+      <w:r>
+        <w:t>a logika és a müvelet magyarázata</w:t>
+      </w:r>
+      <w:bookmarkEnd w:id="16"/>
+    </w:p>
+    <w:p>
+      <w:r>
+        <w:t>Ennek ellenére eldöntheti, hogy egy gyártott termék mennyire térhet el a műszaki rajz méreteitől, és még mindig elfogadható legyen. A gyártásban ezt az elfogadási tartományt tűréshatárok határozzák meg. Ezek a tűréshatárok a névleges méretek (a terv eredeti szándéka) és a méret maximális és minimális értékei közötti eltéréseket jelentik, amelyek még garantálják az illeszkedést. Ezeket a gyártási tűréseket szabályozott hibahatárnak is tekinthetjük.</w:t>
+      </w:r>
+      <w:r>
+        <w:t xml:space="preserve"> [</w:t>
+      </w:r>
+      <w:r>
+        <w:t>https://www.fictiv.com/articles/iso-2768-an-international-standard?utm_source=chatgpt.com</w:t>
+      </w:r>
+      <w:r>
+        <w:t>]</w:t>
+      </w:r>
+    </w:p>
+    <w:p>
+      <w:pPr>
+        <w:spacing w:after="160" w:line="278" w:lineRule="auto"/>
+      </w:pPr>
+      <w:r>
+        <w:rPr>
+          <w:b/>
+          <w:bCs/>
+        </w:rPr>
+        <w:t>Ráhagyás</w:t>
+      </w:r>
+      <w:r>
+        <w:t>: az az anyagfelesleg, amelyet a megmunkálás során eltávolítunk a kívánt készméret elérése érdekében. A ráhagyás számításnál a technológiai szórás, az érdességi követelmény és a gép–szerszám rendszer adottságai figyelembe veendők.</w:t>
+      </w:r>
+    </w:p>
+    <w:p>
+      <w:pPr>
+        <w:spacing w:after="160" w:line="278" w:lineRule="auto"/>
+      </w:pPr>
+      <w:r>
+        <w:rPr>
+          <w:b/>
+          <w:bCs/>
+        </w:rPr>
+        <w:t>Általános tűrések</w:t>
+      </w:r>
+      <w:r>
+        <w:t xml:space="preserve">: ha a rajzon nincs külön tűrés megadva, a vonatkozó szabvány szerinti általános tűrések érvényesek (lineáris és szögméretekre). A szoftver a CSV/JSON táblából olvassa be a tartomány–IT osztály–tűrés kapcsolatait. A „kész” méret(ek) és az „előgyártmány” méret(ek) közötti különbséget a </w:t>
+      </w:r>
+      <w:r>
+        <w:rPr>
+          <w:b/>
+          <w:bCs/>
+        </w:rPr>
+        <w:t>ráhagyás</w:t>
+      </w:r>
+      <w:r>
+        <w:t xml:space="preserve"> adja, amely az alkalmazott megmunkálástól (esztergálás, marás stb.), az anyagminőségtől és az előkészítéstől függ.</w:t>
+      </w:r>
+    </w:p>
+    <w:p/>
+    <w:p>
+      <w:pPr>
+        <w:pStyle w:val="Heading2"/>
+      </w:pPr>
+      <w:bookmarkStart w:id="17" w:name="_Toc211178404"/>
+      <w:r>
+        <w:t>képletek</w:t>
+      </w:r>
+      <w:bookmarkEnd w:id="17"/>
+    </w:p>
+    <w:p>
+      <w:pPr>
+        <w:spacing w:after="160" w:line="278" w:lineRule="auto"/>
+      </w:pPr>
+      <w:r>
+        <w:t xml:space="preserve">A hosszméretek általános tűrései gyakran az ISO 286 sorozatra és az ISO 2768 általános tűrésekre vezethetők vissza. A </w:t>
+      </w:r>
+      <w:r>
+        <w:rPr>
+          <w:b/>
+          <w:bCs/>
+        </w:rPr>
+        <w:t>tűrési egység</w:t>
+      </w:r>
+      <w:r>
+        <w:t xml:space="preserve"> (i) közelítése (μm-ben) az alábbi empirikus összefüggéssel adható meg (D [mm] a névleges méret):</w:t>
+      </w:r>
+    </w:p>
+    <w:p>
+      <w:r>
+        <w:rPr>
+          <w:noProof/>
+        </w:rPr>
+        <w:drawing>
+          <wp:inline distT="0" distB="0" distL="0" distR="0" wp14:anchorId="26A9C886" wp14:editId="5A7E7ADE">
+            <wp:extent cx="3185436" cy="1226926"/>
+            <wp:effectExtent l="0" t="0" r="0" b="0"/>
+            <wp:docPr id="1438494742" name="Picture 1"/>
+            <wp:cNvGraphicFramePr>
+              <a:graphicFrameLocks xmlns:a="http://schemas.openxmlformats.org/drawingml/2006/main" noChangeAspect="1"/>
+            </wp:cNvGraphicFramePr>
+            <a:graphic xmlns:a="http://schemas.openxmlformats.org/drawingml/2006/main">
+              <a:graphicData uri="http://schemas.openxmlformats.org/drawingml/2006/picture">
+                <pic:pic xmlns:pic="http://schemas.openxmlformats.org/drawingml/2006/picture">
+                  <pic:nvPicPr>
+                    <pic:cNvPr id="1438494742" name=""/>
+                    <pic:cNvPicPr/>
+                  </pic:nvPicPr>
+                  <pic:blipFill>
+                    <a:blip r:embed="rId12"/>
+                    <a:stretch>
+                      <a:fillRect/>
+                    </a:stretch>
+                  </pic:blipFill>
+                  <pic:spPr>
+                    <a:xfrm>
+                      <a:off x="0" y="0"/>
+                      <a:ext cx="3185436" cy="1226926"/>
+                    </a:xfrm>
+                    <a:prstGeom prst="rect">
+                      <a:avLst/>
+                    </a:prstGeom>
+                  </pic:spPr>
+                </pic:pic>
+              </a:graphicData>
+            </a:graphic>
+          </wp:inline>
+        </w:drawing>
+      </w:r>
+    </w:p>
+    <w:p>
+      <w:pPr>
+        <w:spacing w:after="160" w:line="278" w:lineRule="auto"/>
+        <w:rPr>
+          <w:i/>
+          <w:iCs/>
+        </w:rPr>
+      </w:pPr>
+      <w:r>
+        <w:t xml:space="preserve">Az ISO 2768-1 általános tűrései (lineáris és szögméretek) több osztályba sorolják a megengedett eltérést a névleges mérettartomány függvényében. A szoftver ezekből a táblákból választ a méret és az osztály alapján. </w:t>
+      </w:r>
+      <w:r>
+        <w:rPr>
+          <w:b/>
+          <w:bCs/>
+          <w:i/>
+          <w:iCs/>
+        </w:rPr>
+        <w:t>(</w:t>
+      </w:r>
+      <w:r>
+        <w:rPr>
+          <w:i/>
+          <w:iCs/>
+        </w:rPr>
+        <w:t>A szabványok szerinti pontos értékeket és táblákat a felhasználó szervezeti hozzáféréssel, vagy gyártási előírások alapján adják meg; a szoftverparaméterezés ezt kiszolgálja.</w:t>
+      </w:r>
+      <w:r>
+        <w:rPr>
+          <w:i/>
+          <w:iCs/>
+        </w:rPr>
+        <w:t>)</w:t>
+      </w:r>
+    </w:p>
+    <w:p/>
+    <w:p>
+      <w:pPr>
+        <w:pStyle w:val="Heading1"/>
+      </w:pPr>
+      <w:bookmarkStart w:id="18" w:name="_Toc211178405"/>
+      <w:r>
+        <w:lastRenderedPageBreak/>
+        <w:t>program bemutatása</w:t>
+      </w:r>
+      <w:bookmarkEnd w:id="18"/>
+    </w:p>
+    <w:p>
+      <w:pPr>
+        <w:pStyle w:val="Heading2"/>
+      </w:pPr>
+      <w:bookmarkStart w:id="19" w:name="_Toc211178406"/>
+      <w:r>
+        <w:t>objektumok mükodése</w:t>
+      </w:r>
+      <w:bookmarkEnd w:id="19"/>
+    </w:p>
+    <w:p>
+      <w:pPr>
+        <w:pStyle w:val="NormalWeb"/>
+      </w:pPr>
+      <w:r>
+        <w:rPr>
+          <w:rFonts w:hAnsi="Symbol"/>
+        </w:rPr>
+        <w:t></w:t>
+      </w:r>
+      <w:r>
+        <w:t xml:space="preserve">  </w:t>
+      </w:r>
+      <w:r>
+        <w:rPr>
+          <w:rStyle w:val="Strong"/>
+          <w:rFonts w:ascii="Courier New" w:hAnsi="Courier New" w:cs="Courier New"/>
+          <w:sz w:val="20"/>
+          <w:szCs w:val="20"/>
+        </w:rPr>
+        <w:t>ToleranceEntry</w:t>
+      </w:r>
+      <w:r>
+        <w:t xml:space="preserve">: egy tűrésrekord; mezők: </w:t>
+      </w:r>
+      <w:r>
+        <w:rPr>
+          <w:rStyle w:val="HTMLCode"/>
+        </w:rPr>
+        <w:t>RangeMin</w:t>
+      </w:r>
+      <w:r>
+        <w:t xml:space="preserve">, </w:t>
+      </w:r>
+      <w:r>
+        <w:rPr>
+          <w:rStyle w:val="HTMLCode"/>
+        </w:rPr>
+        <w:t>RangeMax</w:t>
+      </w:r>
+      <w:r>
+        <w:t xml:space="preserve">, </w:t>
+      </w:r>
+      <w:r>
+        <w:rPr>
+          <w:rStyle w:val="HTMLCode"/>
+        </w:rPr>
+        <w:t>Kind</w:t>
+      </w:r>
+      <w:r>
+        <w:t xml:space="preserve"> (Length/Angle), </w:t>
+      </w:r>
+      <w:r>
+        <w:rPr>
+          <w:rStyle w:val="HTMLCode"/>
+        </w:rPr>
+        <w:t>IT</w:t>
+      </w:r>
+      <w:r>
+        <w:t xml:space="preserve">, </w:t>
+      </w:r>
+      <w:r>
+        <w:rPr>
+          <w:rStyle w:val="HTMLCode"/>
+        </w:rPr>
+        <w:t>ToleranceValue</w:t>
+      </w:r>
+      <w:r>
+        <w:t>.</w:t>
+      </w:r>
+    </w:p>
+    <w:p>
+      <w:pPr>
+        <w:pStyle w:val="NormalWeb"/>
+      </w:pPr>
+      <w:r>
+        <w:rPr>
+          <w:rFonts w:hAnsi="Symbol"/>
+        </w:rPr>
+        <w:t></w:t>
+      </w:r>
+      <w:r>
+        <w:t xml:space="preserve">  </w:t>
+      </w:r>
+      <w:r>
+        <w:rPr>
+          <w:rStyle w:val="Strong"/>
+          <w:rFonts w:ascii="Courier New" w:hAnsi="Courier New" w:cs="Courier New"/>
+          <w:sz w:val="20"/>
+          <w:szCs w:val="20"/>
+        </w:rPr>
+        <w:t>AllowanceRule</w:t>
+      </w:r>
+      <w:r>
+        <w:t xml:space="preserve">: ráhagyás-szabály; mezők: </w:t>
+      </w:r>
+      <w:r>
+        <w:rPr>
+          <w:rStyle w:val="HTMLCode"/>
+        </w:rPr>
+        <w:t>Operation</w:t>
+      </w:r>
+      <w:r>
+        <w:t xml:space="preserve">, </w:t>
+      </w:r>
+      <w:r>
+        <w:rPr>
+          <w:rStyle w:val="HTMLCode"/>
+        </w:rPr>
+        <w:t>Material</w:t>
+      </w:r>
+      <w:r>
+        <w:t xml:space="preserve">, </w:t>
+      </w:r>
+      <w:r>
+        <w:rPr>
+          <w:rStyle w:val="HTMLCode"/>
+        </w:rPr>
+        <w:t>BaseAllowance</w:t>
+      </w:r>
+      <w:r>
+        <w:t xml:space="preserve">, </w:t>
+      </w:r>
+      <w:r>
+        <w:rPr>
+          <w:rStyle w:val="HTMLCode"/>
+        </w:rPr>
+        <w:t>Corrections</w:t>
+      </w:r>
+      <w:r>
+        <w:t>.</w:t>
+      </w:r>
+    </w:p>
+    <w:p>
+      <w:pPr>
+        <w:pStyle w:val="NormalWeb"/>
+      </w:pPr>
+      <w:r>
+        <w:rPr>
+          <w:rFonts w:hAnsi="Symbol"/>
+        </w:rPr>
+        <w:t></w:t>
+      </w:r>
+      <w:r>
+        <w:t xml:space="preserve">  </w:t>
+      </w:r>
+      <w:r>
+        <w:rPr>
+          <w:rStyle w:val="Strong"/>
+          <w:rFonts w:ascii="Courier New" w:hAnsi="Courier New" w:cs="Courier New"/>
+          <w:sz w:val="20"/>
+          <w:szCs w:val="20"/>
+        </w:rPr>
+        <w:t>ToleranceProvider</w:t>
+      </w:r>
+      <w:r>
+        <w:t>: CSV/JSON beolvasás, séma-ellenőrzés, hibatűrő parse (idézőjelek, elválasztók, kulturális formátumok kezelése).</w:t>
+      </w:r>
+    </w:p>
+    <w:p>
+      <w:pPr>
+        <w:pStyle w:val="NormalWeb"/>
+      </w:pPr>
+      <w:r>
+        <w:rPr>
+          <w:rFonts w:hAnsi="Symbol"/>
+        </w:rPr>
+        <w:t></w:t>
+      </w:r>
+      <w:r>
+        <w:t xml:space="preserve">  </w:t>
+      </w:r>
+      <w:r>
+        <w:rPr>
+          <w:rStyle w:val="Strong"/>
+          <w:rFonts w:ascii="Courier New" w:hAnsi="Courier New" w:cs="Courier New"/>
+          <w:sz w:val="20"/>
+          <w:szCs w:val="20"/>
+        </w:rPr>
+        <w:t>AllowanceCalculator</w:t>
+      </w:r>
+      <w:r>
+        <w:t>: képletek, IT→T konverzió, tartomány-keresés, edge-case kezelés.</w:t>
+      </w:r>
+    </w:p>
+    <w:p>
+      <w:pPr>
+        <w:pStyle w:val="NormalWeb"/>
+      </w:pPr>
+      <w:r>
+        <w:rPr>
+          <w:rFonts w:hAnsi="Symbol"/>
+        </w:rPr>
+        <w:t></w:t>
+      </w:r>
+      <w:r>
+        <w:t xml:space="preserve">  </w:t>
+      </w:r>
+      <w:r>
+        <w:rPr>
+          <w:rStyle w:val="Strong"/>
+          <w:rFonts w:ascii="Courier New" w:hAnsi="Courier New" w:cs="Courier New"/>
+          <w:sz w:val="20"/>
+          <w:szCs w:val="20"/>
+        </w:rPr>
+        <w:t>MainViewModel</w:t>
+      </w:r>
+      <w:r>
+        <w:t>: állapot (</w:t>
+      </w:r>
+      <w:r>
+        <w:rPr>
+          <w:rStyle w:val="HTMLCode"/>
+        </w:rPr>
+        <w:t>ObservableCollection&lt;T&gt;</w:t>
+      </w:r>
+      <w:r>
+        <w:t>), parancsok (</w:t>
+      </w:r>
+      <w:r>
+        <w:rPr>
+          <w:rStyle w:val="HTMLCode"/>
+        </w:rPr>
+        <w:t>ICommand</w:t>
+      </w:r>
+      <w:r>
+        <w:t>), validáció (</w:t>
+      </w:r>
+      <w:r>
+        <w:rPr>
+          <w:rStyle w:val="HTMLCode"/>
+        </w:rPr>
+        <w:t>INotifyDataErrorInfo</w:t>
+      </w:r>
+      <w:r>
+        <w:t>).</w:t>
+      </w:r>
+    </w:p>
+    <w:p>
+      <w:pPr>
+        <w:pStyle w:val="NormalWeb"/>
+      </w:pPr>
+      <w:r>
+        <w:rPr>
+          <w:rFonts w:hAnsi="Symbol"/>
+        </w:rPr>
+        <w:t></w:t>
+      </w:r>
+      <w:r>
+        <w:t xml:space="preserve">  </w:t>
+      </w:r>
+      <w:r>
+        <w:rPr>
+          <w:rStyle w:val="Strong"/>
+          <w:rFonts w:ascii="Courier New" w:hAnsi="Courier New" w:cs="Courier New"/>
+          <w:sz w:val="20"/>
+          <w:szCs w:val="20"/>
+        </w:rPr>
+        <w:t>ExportService</w:t>
+      </w:r>
+      <w:r>
+        <w:t>: CSV/JSON export, pontos kerekítés és lokalizáció.</w:t>
+      </w:r>
+    </w:p>
+    <w:p/>
+    <w:p>
+      <w:pPr>
+        <w:pStyle w:val="Heading2"/>
+      </w:pPr>
+      <w:bookmarkStart w:id="20" w:name="_Toc211178407"/>
+      <w:r>
+        <w:t>felhasználási lehetöségek</w:t>
+      </w:r>
+      <w:bookmarkEnd w:id="20"/>
+    </w:p>
+    <w:p/>
+    <w:p>
+      <w:pPr>
+        <w:pStyle w:val="Heading2"/>
+      </w:pPr>
+      <w:bookmarkStart w:id="21" w:name="_Toc211178408"/>
+      <w:r>
+        <w:t>kézikönyv</w:t>
+      </w:r>
+      <w:bookmarkEnd w:id="21"/>
+    </w:p>
+    <w:p>
+      <w:pPr>
+        <w:pStyle w:val="Heading1"/>
+      </w:pPr>
+      <w:bookmarkStart w:id="22" w:name="_Toc211178409"/>
+      <w:r>
+        <w:lastRenderedPageBreak/>
+        <w:t>tesztelés fojamatának ismertetése</w:t>
+      </w:r>
+      <w:bookmarkEnd w:id="22"/>
+    </w:p>
+    <w:p>
+      <w:pPr>
+        <w:pStyle w:val="Heading2"/>
+      </w:pPr>
+      <w:bookmarkStart w:id="23" w:name="_Toc211178410"/>
+      <w:r>
+        <w:t>nunit tesztek</w:t>
+      </w:r>
+      <w:bookmarkEnd w:id="23"/>
+    </w:p>
+    <w:p>
+      <w:r>
+        <w:t>ciklomatikus komplexitás:</w:t>
+      </w:r>
+    </w:p>
+    <w:p>
+      <w:r>
+        <w:t>A képletek és szabályok egységtesztjei a következőket fedik le: (i) IT→T konverzió per mérettartomány, (ii) ráhagyás számítás tipikus és szélső esetekben, (iii) hibás inputok (negatív méret, ismeretlen IT), (iv) CSV/JSON parse hibák. A tesztek izoláltak, mock-olt adatforrásokkal futnak. A build pipeline része a tesztfuttatás és a lefedettség-jelentés.</w:t>
+      </w:r>
+    </w:p>
+    <w:p>
+      <w:r>
+        <w:t>Az assertionök (állítások) központi szerepet játszanak az xUnit keretrendszerek egységteszteléseiben, és az NUnit sem kivétel. Az NUnit az Assert osztály statikus metódusaiként gazdag assertion készletet biztosít.</w:t>
+      </w:r>
+    </w:p>
+    <w:p>
+      <w:r>
+        <w:t>Ha egy állítás sikertelen, a metódushívás nem ad vissza értéket, és hibát jelez. Ha egy teszt több állítást tartalmaz, akkor a sikertelen állítást követők nem kerülnek végrehajtásra. Emiatt általában a legjobb, ha tesztenként egy állítást próbálunk meg végrehajtani.</w:t>
+      </w:r>
+    </w:p>
+    <w:p>
+      <w:r>
+        <w:t>Minden metódus meghívható üzenet nélkül, egyszerű szöveges üzenettel, vagy interpolált argumentumokat (más néven interpolált karakterláncot) tartalmazó üzenettel.</w:t>
+      </w:r>
+    </w:p>
+    <w:p>
+      <w:r>
+        <w:t>Assert.ThatAz NUnit 3.0-s és újabb verzióiban az állítások elsősorban a metódus használatával íródnak , amely korlátozó objektumokat fogad argumentumként. Ezt az állítások korlátozó modelljének nevezzük.</w:t>
+      </w:r>
+    </w:p>
+    <w:p>
+      <w:pPr>
+        <w:pStyle w:val="Heading2"/>
+      </w:pPr>
+      <w:bookmarkStart w:id="24" w:name="_Toc211178411"/>
+      <w:r>
+        <w:t>manual teszetk</w:t>
+      </w:r>
+      <w:bookmarkEnd w:id="24"/>
+    </w:p>
+    <w:p>
+      <w:pPr>
+        <w:pStyle w:val="Heading2"/>
+      </w:pPr>
+      <w:bookmarkStart w:id="25" w:name="_Toc211178412"/>
+      <w:r>
+        <w:t>külsö leendö felhasználok által végzett proba üzem</w:t>
+      </w:r>
+      <w:bookmarkEnd w:id="25"/>
+    </w:p>
+    <w:p>
+      <w:r>
+        <w:t>Pilot üzem valós adatokkal: feladatlista (use-case-ek), visszajelző űrlap, hibajegy-kezelés. A tanulságok alapján UX finomítás, dokumentáció pontosítás, alapértelmezések beállítása.</w:t>
+      </w:r>
+    </w:p>
+    <w:p>
+      <w:pPr>
+        <w:pStyle w:val="Heading1"/>
+      </w:pPr>
+      <w:bookmarkStart w:id="26" w:name="_Toc211178413"/>
+      <w:r>
+        <w:lastRenderedPageBreak/>
+        <w:t>öszefoglalás</w:t>
+      </w:r>
+      <w:bookmarkEnd w:id="26"/>
+    </w:p>
+    <w:p>
+      <w:pPr>
+        <w:spacing w:after="160" w:line="278" w:lineRule="auto"/>
+      </w:pPr>
+      <w:r>
+        <w:t>A projekt demonstrálja, hogy a WPF-alapú, Windows asztali alkalmazás alkalmas a gépészeti tűrés- és ráhagyásszámítás hatékony támogatására. A technológiai választások (WPF/MVVM, CSV/JSON, MSIX) a célterület igényeire szabottak: precíz vezérlők, táblázatos megjelenítés, alacsony késleltetés, offline működés, egyszerű telepítés. A tesztelési stratégia és a dokumentáció biztosítja a minőségi követelmények teljesülését.</w:t>
+      </w:r>
+    </w:p>
+    <w:p/>
+    <w:p>
+      <w:pPr>
+        <w:pStyle w:val="Heading2"/>
+      </w:pPr>
+      <w:bookmarkStart w:id="27" w:name="_Toc211178414"/>
+      <w:r>
+        <w:t>fejlesztési lehetöségek</w:t>
+      </w:r>
+      <w:bookmarkEnd w:id="27"/>
+    </w:p>
+    <w:p>
+      <w:pPr>
+        <w:numPr>
+          <w:ilvl w:val="0"/>
+          <w:numId w:val="22"/>
+        </w:numPr>
+        <w:spacing w:after="160" w:line="278" w:lineRule="auto"/>
+        <w:jc w:val="left"/>
+      </w:pPr>
+      <w:r>
+        <w:t>Teljes körű szabványtáblák integrációja (licencelt forrásból), verziókövetéssel.</w:t>
+      </w:r>
+    </w:p>
+    <w:p>
+      <w:pPr>
+        <w:numPr>
+          <w:ilvl w:val="0"/>
+          <w:numId w:val="22"/>
+        </w:numPr>
+        <w:spacing w:after="160" w:line="278" w:lineRule="auto"/>
+        <w:jc w:val="left"/>
+      </w:pPr>
+      <w:r>
+        <w:t>Szenzor-/perifériaintegráció (soros port, mérőeszközök), kalibrációs modul.</w:t>
+      </w:r>
+    </w:p>
+    <w:p>
+      <w:pPr>
+        <w:pStyle w:val="ListParagraph"/>
+        <w:numPr>
+          <w:ilvl w:val="0"/>
+          <w:numId w:val="22"/>
+        </w:numPr>
+        <w:spacing w:after="160" w:line="278" w:lineRule="auto"/>
+        <w:jc w:val="left"/>
+      </w:pPr>
+      <w:r>
+        <w:t>Felhős szinkron (opcionális), jogkör-kezelés, napló-központ.</w:t>
+      </w:r>
+    </w:p>
+    <w:p>
+      <w:pPr>
+        <w:numPr>
+          <w:ilvl w:val="0"/>
+          <w:numId w:val="22"/>
+        </w:numPr>
+        <w:spacing w:after="160" w:line="278" w:lineRule="auto"/>
+        <w:jc w:val="left"/>
+      </w:pPr>
+      <w:r>
+        <w:t>Teljesítmény-optimalizálás (virtualizáció javítása, async I/O finomítása).</w:t>
+      </w:r>
+    </w:p>
+    <w:p>
+      <w:pPr>
+        <w:numPr>
+          <w:ilvl w:val="0"/>
+          <w:numId w:val="22"/>
+        </w:numPr>
+        <w:spacing w:after="160" w:line="278" w:lineRule="auto"/>
+        <w:jc w:val="left"/>
+      </w:pPr>
+      <w:r>
+        <w:t>öntési és kovácsolási ráhagyás felvétele</w:t>
+      </w:r>
+    </w:p>
+    <w:p/>
+    <w:p/>
+    <w:p/>
+    <w:p/>
+    <w:p/>
+    <w:p/>
+    <w:p/>
+    <w:p/>
+    <w:p/>
+    <w:p/>
+    <w:p/>
+    <w:p/>
+    <w:p/>
+    <w:p/>
+    <w:p/>
+    <w:p/>
+    <w:p/>
+    <w:p/>
+    <w:p>
+      <w:pPr>
+        <w:pStyle w:val="Heading2"/>
+      </w:pPr>
+      <w:bookmarkStart w:id="28" w:name="_Toc211178415"/>
+      <w:r>
+        <w:t>öszegzés</w:t>
+      </w:r>
+      <w:bookmarkEnd w:id="28"/>
+    </w:p>
+    <w:p>
+      <w:pPr>
         <w:rPr>
           <w:color w:val="2E74B5" w:themeColor="accent5" w:themeShade="BF"/>
         </w:rPr>
@@ -3367,14 +6801,14 @@
           <w:color w:val="2E74B5" w:themeColor="accent5" w:themeShade="BF"/>
         </w:rPr>
       </w:pPr>
-      <w:bookmarkStart w:id="5" w:name="_Toc209000890"/>
+      <w:bookmarkStart w:id="29" w:name="_Toc211178416"/>
       <w:r>
         <w:rPr>
           <w:color w:val="2E74B5" w:themeColor="accent5" w:themeShade="BF"/>
         </w:rPr>
         <w:t>Hivatkozások szabályai</w:t>
       </w:r>
-      <w:bookmarkEnd w:id="5"/>
+      <w:bookmarkEnd w:id="29"/>
     </w:p>
     <w:p>
       <w:pPr>
@@ -3396,14 +6830,14 @@
           <w:color w:val="2E74B5" w:themeColor="accent5" w:themeShade="BF"/>
         </w:rPr>
       </w:pPr>
-      <w:bookmarkStart w:id="6" w:name="_Toc209000891"/>
+      <w:bookmarkStart w:id="30" w:name="_Toc211178417"/>
       <w:r>
         <w:rPr>
           <w:color w:val="2E74B5" w:themeColor="accent5" w:themeShade="BF"/>
         </w:rPr>
         <w:t>Az irodalmi hivatkozás szabályai a szövegben</w:t>
       </w:r>
-      <w:bookmarkEnd w:id="6"/>
+      <w:bookmarkEnd w:id="30"/>
     </w:p>
     <w:p>
       <w:pPr>
@@ -3643,6 +7077,7 @@
         <w:rPr>
           <w:color w:val="2E74B5" w:themeColor="accent5" w:themeShade="BF"/>
         </w:rPr>
+        <w:lastRenderedPageBreak/>
         <w:t>Ha egy teljes bekezdést hivatkozunk több irodalomból, akkor a hivatkozás számát a bekezdés végére tegyük, a mondatvégi írásjel után.</w:t>
       </w:r>
     </w:p>
@@ -3656,7 +7091,6 @@
         <w:rPr>
           <w:color w:val="2E74B5" w:themeColor="accent5" w:themeShade="BF"/>
         </w:rPr>
-        <w:lastRenderedPageBreak/>
         <w:t>Ezek egy példa bekezdés mondatai a fentebb tárgyalt hivatkozás típus bemutatására. Ezek egy példa bekezdés mondatai a fentebb tárgyalt hivatkozás típus bemutatására. Ezek egy példa bekezdés mondatai a fentebb tárgyalt hivatkozás típus bemutatására. [1</w:t>
       </w:r>
       <w:r>
@@ -3757,14 +7191,14 @@
           <w:color w:val="2E74B5" w:themeColor="accent5" w:themeShade="BF"/>
         </w:rPr>
       </w:pPr>
-      <w:bookmarkStart w:id="7" w:name="_Toc209000892"/>
+      <w:bookmarkStart w:id="31" w:name="_Toc211178418"/>
       <w:r>
         <w:rPr>
           <w:color w:val="2E74B5" w:themeColor="accent5" w:themeShade="BF"/>
         </w:rPr>
         <w:t>Az ábrák hivatkozásának követelményei</w:t>
       </w:r>
-      <w:bookmarkEnd w:id="7"/>
+      <w:bookmarkEnd w:id="31"/>
     </w:p>
     <w:p>
       <w:pPr>
@@ -3975,7 +7409,7 @@
                     </pic:cNvPicPr>
                   </pic:nvPicPr>
                   <pic:blipFill>
-                    <a:blip r:embed="rId11" cstate="print">
+                    <a:blip r:embed="rId13" cstate="print">
                       <a:extLst>
                         <a:ext uri="{28A0092B-C50C-407E-A947-70E740481C1C}">
                           <a14:useLocalDpi xmlns:a14="http://schemas.microsoft.com/office/drawing/2010/main" val="0"/>
@@ -4033,7 +7467,7 @@
         </w:rPr>
         <w:fldChar w:fldCharType="separate"/>
       </w:r>
-      <w:bookmarkStart w:id="8" w:name="_Toc8579253"/>
+      <w:bookmarkStart w:id="32" w:name="_Toc8579253"/>
       <w:r>
         <w:rPr>
           <w:noProof/>
@@ -4065,71 +7499,14 @@
         </w:rPr>
         <w:t xml:space="preserve"> [1]</w:t>
       </w:r>
-      <w:bookmarkEnd w:id="8"/>
-    </w:p>
-    <w:p>
-      <w:pPr>
-        <w:rPr>
-          <w:color w:val="2E74B5" w:themeColor="accent5" w:themeShade="BF"/>
-        </w:rPr>
-      </w:pPr>
-      <w:r>
-        <w:rPr>
-          <w:color w:val="2E74B5" w:themeColor="accent5" w:themeShade="BF"/>
-        </w:rPr>
-        <w:t>A</w:t>
-      </w:r>
-      <w:r>
-        <w:rPr>
-          <w:color w:val="2E74B5" w:themeColor="accent5" w:themeShade="BF"/>
-        </w:rPr>
-        <w:t xml:space="preserve">z ábrákat </w:t>
-      </w:r>
-      <w:r>
-        <w:rPr>
-          <w:color w:val="2E74B5" w:themeColor="accent5" w:themeShade="BF"/>
-        </w:rPr>
-        <w:t>a megelőző</w:t>
-      </w:r>
-      <w:r>
-        <w:rPr>
-          <w:color w:val="2E74B5" w:themeColor="accent5" w:themeShade="BF"/>
-        </w:rPr>
-        <w:t xml:space="preserve">, illetve </w:t>
-      </w:r>
-      <w:r>
-        <w:rPr>
-          <w:color w:val="2E74B5" w:themeColor="accent5" w:themeShade="BF"/>
-        </w:rPr>
-        <w:t>következő oldalra is beszúrhatjuk</w:t>
-      </w:r>
-      <w:r>
-        <w:rPr>
-          <w:color w:val="2E74B5" w:themeColor="accent5" w:themeShade="BF"/>
-        </w:rPr>
-        <w:t>,</w:t>
-      </w:r>
-      <w:r>
-        <w:rPr>
-          <w:color w:val="2E74B5" w:themeColor="accent5" w:themeShade="BF"/>
-        </w:rPr>
-        <w:t xml:space="preserve"> elkerülve ezzel az oldal alján az üres részeket</w:t>
-      </w:r>
-      <w:r>
-        <w:rPr>
-          <w:color w:val="2E74B5" w:themeColor="accent5" w:themeShade="BF"/>
-        </w:rPr>
-        <w:t>.</w:t>
-      </w:r>
-    </w:p>
-    <w:p>
-      <w:pPr>
-        <w:pStyle w:val="Heading3"/>
-        <w:rPr>
-          <w:color w:val="2E74B5" w:themeColor="accent5" w:themeShade="BF"/>
-        </w:rPr>
-      </w:pPr>
-      <w:bookmarkStart w:id="9" w:name="_Toc209000893"/>
+      <w:bookmarkEnd w:id="32"/>
+    </w:p>
+    <w:p>
+      <w:pPr>
+        <w:rPr>
+          <w:color w:val="2E74B5" w:themeColor="accent5" w:themeShade="BF"/>
+        </w:rPr>
+      </w:pPr>
       <w:r>
         <w:rPr>
           <w:color w:val="2E74B5" w:themeColor="accent5" w:themeShade="BF"/>
@@ -4141,9 +7518,66 @@
         <w:rPr>
           <w:color w:val="2E74B5" w:themeColor="accent5" w:themeShade="BF"/>
         </w:rPr>
+        <w:t xml:space="preserve">z ábrákat </w:t>
+      </w:r>
+      <w:r>
+        <w:rPr>
+          <w:color w:val="2E74B5" w:themeColor="accent5" w:themeShade="BF"/>
+        </w:rPr>
+        <w:t>a megelőző</w:t>
+      </w:r>
+      <w:r>
+        <w:rPr>
+          <w:color w:val="2E74B5" w:themeColor="accent5" w:themeShade="BF"/>
+        </w:rPr>
+        <w:t xml:space="preserve">, illetve </w:t>
+      </w:r>
+      <w:r>
+        <w:rPr>
+          <w:color w:val="2E74B5" w:themeColor="accent5" w:themeShade="BF"/>
+        </w:rPr>
+        <w:t>következő oldalra is beszúrhatjuk</w:t>
+      </w:r>
+      <w:r>
+        <w:rPr>
+          <w:color w:val="2E74B5" w:themeColor="accent5" w:themeShade="BF"/>
+        </w:rPr>
+        <w:t>,</w:t>
+      </w:r>
+      <w:r>
+        <w:rPr>
+          <w:color w:val="2E74B5" w:themeColor="accent5" w:themeShade="BF"/>
+        </w:rPr>
+        <w:t xml:space="preserve"> elkerülve ezzel az oldal alján az üres részeket</w:t>
+      </w:r>
+      <w:r>
+        <w:rPr>
+          <w:color w:val="2E74B5" w:themeColor="accent5" w:themeShade="BF"/>
+        </w:rPr>
+        <w:t>.</w:t>
+      </w:r>
+    </w:p>
+    <w:p>
+      <w:pPr>
+        <w:pStyle w:val="Heading3"/>
+        <w:rPr>
+          <w:color w:val="2E74B5" w:themeColor="accent5" w:themeShade="BF"/>
+        </w:rPr>
+      </w:pPr>
+      <w:bookmarkStart w:id="33" w:name="_Toc211178419"/>
+      <w:r>
+        <w:rPr>
+          <w:color w:val="2E74B5" w:themeColor="accent5" w:themeShade="BF"/>
+        </w:rPr>
+        <w:t>A</w:t>
+      </w:r>
+      <w:r>
+        <w:rPr>
+          <w:color w:val="2E74B5" w:themeColor="accent5" w:themeShade="BF"/>
+        </w:rPr>
         <w:t xml:space="preserve"> táblázatok hivatkozásának követelményei</w:t>
       </w:r>
-      <w:bookmarkEnd w:id="9"/>
+      <w:bookmarkEnd w:id="33"/>
     </w:p>
     <w:p>
       <w:pPr>
@@ -4261,7 +7695,7 @@
         </w:rPr>
         <w:fldChar w:fldCharType="separate"/>
       </w:r>
-      <w:bookmarkStart w:id="10" w:name="_Toc8579262"/>
+      <w:bookmarkStart w:id="34" w:name="_Toc8579262"/>
       <w:r>
         <w:rPr>
           <w:color w:val="2E74B5" w:themeColor="accent5" w:themeShade="BF"/>
@@ -4280,7 +7714,7 @@
         </w:rPr>
         <w:t>. táblázat: Eredmények [1]</w:t>
       </w:r>
-      <w:bookmarkEnd w:id="10"/>
+      <w:bookmarkEnd w:id="34"/>
     </w:p>
     <w:tbl>
       <w:tblPr>
@@ -5977,14 +9411,14 @@
           <w:color w:val="2E74B5" w:themeColor="accent5" w:themeShade="BF"/>
         </w:rPr>
       </w:pPr>
-      <w:bookmarkStart w:id="11" w:name="_Toc209000894"/>
+      <w:bookmarkStart w:id="35" w:name="_Toc211178420"/>
       <w:r>
         <w:rPr>
           <w:color w:val="2E74B5" w:themeColor="accent5" w:themeShade="BF"/>
         </w:rPr>
         <w:t>Mellékletek hivatkozásának követelményei</w:t>
       </w:r>
-      <w:bookmarkEnd w:id="11"/>
+      <w:bookmarkEnd w:id="35"/>
     </w:p>
     <w:p>
       <w:pPr>
@@ -6030,14 +9464,14 @@
           <w:color w:val="2E74B5" w:themeColor="accent5" w:themeShade="BF"/>
         </w:rPr>
       </w:pPr>
-      <w:bookmarkStart w:id="12" w:name="_Toc209000895"/>
+      <w:bookmarkStart w:id="36" w:name="_Toc211178421"/>
       <w:r>
         <w:rPr>
           <w:color w:val="2E74B5" w:themeColor="accent5" w:themeShade="BF"/>
         </w:rPr>
         <w:t>A forráskódok elhelyezése a szövegben</w:t>
       </w:r>
-      <w:bookmarkEnd w:id="12"/>
+      <w:bookmarkEnd w:id="36"/>
     </w:p>
     <w:p>
       <w:pPr>
@@ -6182,6 +9616,7 @@
         <w:rPr>
           <w:color w:val="2E74B5" w:themeColor="accent5" w:themeShade="BF"/>
         </w:rPr>
+        <w:lastRenderedPageBreak/>
         <w:t>Az alábbi</w:t>
       </w:r>
       <w:r>
@@ -6240,7 +9675,6 @@
         </w:pBdr>
       </w:pPr>
       <w:r>
-        <w:lastRenderedPageBreak/>
         <w:tab/>
         <w:t xml:space="preserve">currentMax </w:t>
       </w:r>
@@ -6777,14 +10211,14 @@
       <w:pPr>
         <w:pStyle w:val="Heading1"/>
       </w:pPr>
-      <w:bookmarkStart w:id="13" w:name="_Toc8635521"/>
-      <w:bookmarkStart w:id="14" w:name="_Toc209000896"/>
-      <w:bookmarkEnd w:id="13"/>
+      <w:bookmarkStart w:id="37" w:name="_Toc8635521"/>
+      <w:bookmarkStart w:id="38" w:name="_Toc211178422"/>
+      <w:bookmarkEnd w:id="37"/>
       <w:r>
         <w:lastRenderedPageBreak/>
         <w:t>Összegzés</w:t>
       </w:r>
-      <w:bookmarkEnd w:id="14"/>
+      <w:bookmarkEnd w:id="38"/>
     </w:p>
     <w:p>
       <w:pPr>
@@ -6809,13 +10243,32 @@
         </w:numPr>
         <w:ind w:left="567"/>
       </w:pPr>
-      <w:bookmarkStart w:id="15" w:name="_Toc209000897"/>
+      <w:bookmarkStart w:id="39" w:name="_Toc211178423"/>
       <w:r>
         <w:lastRenderedPageBreak/>
         <w:t>Irodalomjegyzék</w:t>
       </w:r>
-      <w:bookmarkEnd w:id="15"/>
-    </w:p>
+      <w:bookmarkEnd w:id="39"/>
+    </w:p>
+    <w:p/>
+    <w:p/>
+    <w:p>
+      <w:r>
+        <w:t>[1]</w:t>
+      </w:r>
+      <w:r>
+        <w:t xml:space="preserve"> </w:t>
+      </w:r>
+      <w:hyperlink r:id="rId14" w:history="1">
+        <w:r>
+          <w:rPr>
+            <w:rStyle w:val="Hyperlink"/>
+          </w:rPr>
+          <w:t>https://blog.postsharp.net/wpf-best-practices-2024?utm_source=chatgpt.com</w:t>
+        </w:r>
+      </w:hyperlink>
+    </w:p>
+    <w:p/>
     <w:p>
       <w:pPr>
         <w:rPr>
@@ -6854,7 +10307,7 @@
         </w:rPr>
         <w:t xml:space="preserve">szakirodalmat []-ben sorszámozottan kell feltüntetni. </w:t>
       </w:r>
-      <w:bookmarkStart w:id="16" w:name="_Hlk3750648"/>
+      <w:bookmarkStart w:id="40" w:name="_Hlk3750648"/>
       <w:r>
         <w:rPr>
           <w:color w:val="2E74B5" w:themeColor="accent5" w:themeShade="BF"/>
@@ -6873,7 +10326,7 @@
         </w:rPr>
         <w:t xml:space="preserve"> hivatkozási stílus: IEEE</w:t>
       </w:r>
-      <w:bookmarkEnd w:id="16"/>
+      <w:bookmarkEnd w:id="40"/>
       <w:r>
         <w:rPr>
           <w:color w:val="2E74B5" w:themeColor="accent5" w:themeShade="BF"/>
@@ -6944,7 +10397,7 @@
           <w:color w:val="2E74B5" w:themeColor="accent5" w:themeShade="BF"/>
         </w:rPr>
       </w:pPr>
-      <w:bookmarkStart w:id="17" w:name="_Hlk14289730"/>
+      <w:bookmarkStart w:id="41" w:name="_Hlk14289730"/>
       <w:r>
         <w:rPr>
           <w:color w:val="2E74B5" w:themeColor="accent5" w:themeShade="BF"/>
@@ -6965,7 +10418,7 @@
         <w:t>, vol. 59, no. 4, pp. 319-326, Nov. 2016.</w:t>
       </w:r>
     </w:p>
-    <w:bookmarkEnd w:id="17"/>
+    <w:bookmarkEnd w:id="41"/>
     <w:p>
       <w:pPr>
         <w:pStyle w:val="Irodalomjegyzkszvege"/>
@@ -7003,7 +10456,7 @@
         </w:rPr>
         <w:t xml:space="preserve">[2] </w:t>
       </w:r>
-      <w:bookmarkStart w:id="18" w:name="_Hlk14289760"/>
+      <w:bookmarkStart w:id="42" w:name="_Hlk14289760"/>
       <w:r>
         <w:rPr>
           <w:rFonts w:eastAsia="Times New Roman"/>
@@ -7029,7 +10482,7 @@
         </w:rPr>
         <w:t xml:space="preserve"> Szak kiadó Kft., Bicske, 2005.</w:t>
       </w:r>
-      <w:bookmarkEnd w:id="18"/>
+      <w:bookmarkEnd w:id="42"/>
     </w:p>
     <w:p>
       <w:pPr>
@@ -7247,7 +10700,7 @@
         </w:rPr>
         <w:t xml:space="preserve">[5] </w:t>
       </w:r>
-      <w:bookmarkStart w:id="19" w:name="_Hlk14289825"/>
+      <w:bookmarkStart w:id="43" w:name="_Hlk14289825"/>
       <w:r>
         <w:rPr>
           <w:rStyle w:val="selectable"/>
@@ -7263,7 +10716,7 @@
         </w:rPr>
         <w:t xml:space="preserve">, Store.neurosky.com, 2017. [Online], Elérhető: </w:t>
       </w:r>
-      <w:hyperlink r:id="rId12" w:history="1">
+      <w:hyperlink r:id="rId15" w:history="1">
         <w:r>
           <w:rPr>
             <w:rStyle w:val="Hyperlink"/>
@@ -7293,7 +10746,7 @@
         </w:rPr>
         <w:t>]</w:t>
       </w:r>
-      <w:bookmarkEnd w:id="19"/>
+      <w:bookmarkEnd w:id="43"/>
     </w:p>
     <w:p>
       <w:pPr>
@@ -7304,12 +10757,12 @@
         </w:numPr>
         <w:ind w:left="567"/>
       </w:pPr>
-      <w:bookmarkStart w:id="20" w:name="_Toc209000898"/>
+      <w:bookmarkStart w:id="44" w:name="_Toc211178424"/>
       <w:r>
         <w:lastRenderedPageBreak/>
         <w:t>Ábrajegyzék</w:t>
       </w:r>
-      <w:bookmarkEnd w:id="20"/>
+      <w:bookmarkEnd w:id="44"/>
     </w:p>
     <w:p>
       <w:pPr>
@@ -7408,12 +10861,12 @@
         </w:numPr>
         <w:ind w:left="567"/>
       </w:pPr>
-      <w:bookmarkStart w:id="21" w:name="_Toc209000899"/>
+      <w:bookmarkStart w:id="45" w:name="_Toc211178425"/>
       <w:r>
         <w:lastRenderedPageBreak/>
         <w:t>Táblázatjegyzék</w:t>
       </w:r>
-      <w:bookmarkEnd w:id="21"/>
+      <w:bookmarkEnd w:id="45"/>
     </w:p>
     <w:p>
       <w:pPr>
@@ -7514,12 +10967,12 @@
           <w:numId w:val="0"/>
         </w:numPr>
       </w:pPr>
-      <w:bookmarkStart w:id="22" w:name="_Toc209000900"/>
+      <w:bookmarkStart w:id="46" w:name="_Toc211178426"/>
       <w:r>
         <w:lastRenderedPageBreak/>
         <w:t>Mellékletek jegyzéke</w:t>
       </w:r>
-      <w:bookmarkEnd w:id="22"/>
+      <w:bookmarkEnd w:id="46"/>
     </w:p>
     <w:p>
       <w:pPr>
@@ -7547,7 +11000,7 @@
           <w:numId w:val="13"/>
         </w:numPr>
       </w:pPr>
-      <w:bookmarkStart w:id="23" w:name="_Toc209000901"/>
+      <w:bookmarkStart w:id="47" w:name="_Toc211178427"/>
       <w:r>
         <w:lastRenderedPageBreak/>
         <w:t>m</w:t>
@@ -7562,7 +11015,7 @@
         <w:br/>
         <w:t>Harci ideggázok hatásfoka</w:t>
       </w:r>
-      <w:bookmarkEnd w:id="23"/>
+      <w:bookmarkEnd w:id="47"/>
     </w:p>
     <w:p>
       <w:pPr>
@@ -7722,6 +11175,304 @@
 <file path=word/numbering.xml><?xml version="1.0" encoding="utf-8"?>
 <w:numbering xmlns:wpc="http://schemas.microsoft.com/office/word/2010/wordprocessingCanvas" xmlns:cx="http://schemas.microsoft.com/office/drawing/2014/chartex" xmlns:cx1="http://schemas.microsoft.com/office/drawing/2015/9/8/chartex" xmlns:cx2="http://schemas.microsoft.com/office/drawing/2015/10/21/chartex" xmlns:cx3="http://schemas.microsoft.com/office/drawing/2016/5/9/chartex" xmlns:cx4="http://schemas.microsoft.com/office/drawing/2016/5/10/chartex" xmlns:cx5="http://schemas.microsoft.com/office/drawing/2016/5/11/chartex" xmlns:cx6="http://schemas.microsoft.com/office/drawing/2016/5/12/chartex" xmlns:cx7="http://schemas.microsoft.com/office/drawing/2016/5/13/chartex" xmlns:cx8="http://schemas.microsoft.com/office/drawing/2016/5/14/chartex" xmlns:mc="http://schemas.openxmlformats.org/markup-compatibility/2006" xmlns:aink="http://schemas.microsoft.com/office/drawing/2016/ink" xmlns:am3d="http://schemas.microsoft.com/office/drawing/2017/model3d" xmlns:o="urn:schemas-microsoft-com:office:office" xmlns:oel="http://schemas.microsoft.com/office/2019/extlst" xmlns:r="http://schemas.openxmlformats.org/officeDocument/2006/relationships" xmlns:m="http://schemas.openxmlformats.org/officeDocument/2006/math" xmlns:v="urn:schemas-microsoft-com:vml" xmlns:wp14="http://schemas.microsoft.com/office/word/2010/wordprocessingDrawing" xmlns:wp="http://schemas.openxmlformats.org/drawingml/2006/wordprocessingDrawing" xmlns:w10="urn:schemas-microsoft-com:office:word" xmlns:w="http://schemas.openxmlformats.org/wordprocessingml/2006/main" xmlns:w14="http://schemas.microsoft.com/office/word/2010/wordml" xmlns:w15="http://schemas.microsoft.com/office/word/2012/wordml" xmlns:w16cex="http://schemas.microsoft.com/office/word/2018/wordml/cex" xmlns:w16cid="http://schemas.microsoft.com/office/word/2016/wordml/cid" xmlns:w16="http://schemas.microsoft.com/office/word/2018/wordml" xmlns:w16du="http://schemas.microsoft.com/office/word/2023/wordml/word16du" xmlns:w16sdtdh="http://schemas.microsoft.com/office/word/2020/wordml/sdtdatahash" xmlns:w16sdtfl="http://schemas.microsoft.com/office/word/2024/wordml/sdtformatlock" xmlns:w16se="http://schemas.microsoft.com/office/word/2015/wordml/symex" xmlns:wpg="http://schemas.microsoft.com/office/word/2010/wordprocessingGroup" xmlns:wpi="http://schemas.microsoft.com/office/word/2010/wordprocessingInk" xmlns:wne="http://schemas.microsoft.com/office/word/2006/wordml" xmlns:wps="http://schemas.microsoft.com/office/word/2010/wordprocessingShape" mc:Ignorable="w14 w15 w16se w16cid w16 w16cex w16sdtdh w16sdtfl w16du wp14">
   <w:abstractNum w:abstractNumId="0" w15:restartNumberingAfterBreak="0">
+    <w:nsid w:val="075154A3"/>
+    <w:multiLevelType w:val="multilevel"/>
+    <w:tmpl w:val="8F16B0B8"/>
+    <w:lvl w:ilvl="0">
+      <w:start w:val="1"/>
+      <w:numFmt w:val="bullet"/>
+      <w:lvlText w:val=""/>
+      <w:lvlJc w:val="left"/>
+      <w:pPr>
+        <w:tabs>
+          <w:tab w:val="num" w:pos="720"/>
+        </w:tabs>
+        <w:ind w:left="720" w:hanging="360"/>
+      </w:pPr>
+      <w:rPr>
+        <w:rFonts w:ascii="Symbol" w:hAnsi="Symbol" w:hint="default"/>
+        <w:sz w:val="20"/>
+      </w:rPr>
+    </w:lvl>
+    <w:lvl w:ilvl="1" w:tentative="1">
+      <w:start w:val="1"/>
+      <w:numFmt w:val="bullet"/>
+      <w:lvlText w:val="o"/>
+      <w:lvlJc w:val="left"/>
+      <w:pPr>
+        <w:tabs>
+          <w:tab w:val="num" w:pos="1440"/>
+        </w:tabs>
+        <w:ind w:left="1440" w:hanging="360"/>
+      </w:pPr>
+      <w:rPr>
+        <w:rFonts w:ascii="Courier New" w:hAnsi="Courier New" w:hint="default"/>
+        <w:sz w:val="20"/>
+      </w:rPr>
+    </w:lvl>
+    <w:lvl w:ilvl="2" w:tentative="1">
+      <w:start w:val="1"/>
+      <w:numFmt w:val="bullet"/>
+      <w:lvlText w:val=""/>
+      <w:lvlJc w:val="left"/>
+      <w:pPr>
+        <w:tabs>
+          <w:tab w:val="num" w:pos="2160"/>
+        </w:tabs>
+        <w:ind w:left="2160" w:hanging="360"/>
+      </w:pPr>
+      <w:rPr>
+        <w:rFonts w:ascii="Wingdings" w:hAnsi="Wingdings" w:hint="default"/>
+        <w:sz w:val="20"/>
+      </w:rPr>
+    </w:lvl>
+    <w:lvl w:ilvl="3" w:tentative="1">
+      <w:start w:val="1"/>
+      <w:numFmt w:val="bullet"/>
+      <w:lvlText w:val=""/>
+      <w:lvlJc w:val="left"/>
+      <w:pPr>
+        <w:tabs>
+          <w:tab w:val="num" w:pos="2880"/>
+        </w:tabs>
+        <w:ind w:left="2880" w:hanging="360"/>
+      </w:pPr>
+      <w:rPr>
+        <w:rFonts w:ascii="Wingdings" w:hAnsi="Wingdings" w:hint="default"/>
+        <w:sz w:val="20"/>
+      </w:rPr>
+    </w:lvl>
+    <w:lvl w:ilvl="4" w:tentative="1">
+      <w:start w:val="1"/>
+      <w:numFmt w:val="bullet"/>
+      <w:lvlText w:val=""/>
+      <w:lvlJc w:val="left"/>
+      <w:pPr>
+        <w:tabs>
+          <w:tab w:val="num" w:pos="3600"/>
+        </w:tabs>
+        <w:ind w:left="3600" w:hanging="360"/>
+      </w:pPr>
+      <w:rPr>
+        <w:rFonts w:ascii="Wingdings" w:hAnsi="Wingdings" w:hint="default"/>
+        <w:sz w:val="20"/>
+      </w:rPr>
+    </w:lvl>
+    <w:lvl w:ilvl="5" w:tentative="1">
+      <w:start w:val="1"/>
+      <w:numFmt w:val="bullet"/>
+      <w:lvlText w:val=""/>
+      <w:lvlJc w:val="left"/>
+      <w:pPr>
+        <w:tabs>
+          <w:tab w:val="num" w:pos="4320"/>
+        </w:tabs>
+        <w:ind w:left="4320" w:hanging="360"/>
+      </w:pPr>
+      <w:rPr>
+        <w:rFonts w:ascii="Wingdings" w:hAnsi="Wingdings" w:hint="default"/>
+        <w:sz w:val="20"/>
+      </w:rPr>
+    </w:lvl>
+    <w:lvl w:ilvl="6" w:tentative="1">
+      <w:start w:val="1"/>
+      <w:numFmt w:val="bullet"/>
+      <w:lvlText w:val=""/>
+      <w:lvlJc w:val="left"/>
+      <w:pPr>
+        <w:tabs>
+          <w:tab w:val="num" w:pos="5040"/>
+        </w:tabs>
+        <w:ind w:left="5040" w:hanging="360"/>
+      </w:pPr>
+      <w:rPr>
+        <w:rFonts w:ascii="Wingdings" w:hAnsi="Wingdings" w:hint="default"/>
+        <w:sz w:val="20"/>
+      </w:rPr>
+    </w:lvl>
+    <w:lvl w:ilvl="7" w:tentative="1">
+      <w:start w:val="1"/>
+      <w:numFmt w:val="bullet"/>
+      <w:lvlText w:val=""/>
+      <w:lvlJc w:val="left"/>
+      <w:pPr>
+        <w:tabs>
+          <w:tab w:val="num" w:pos="5760"/>
+        </w:tabs>
+        <w:ind w:left="5760" w:hanging="360"/>
+      </w:pPr>
+      <w:rPr>
+        <w:rFonts w:ascii="Wingdings" w:hAnsi="Wingdings" w:hint="default"/>
+        <w:sz w:val="20"/>
+      </w:rPr>
+    </w:lvl>
+    <w:lvl w:ilvl="8" w:tentative="1">
+      <w:start w:val="1"/>
+      <w:numFmt w:val="bullet"/>
+      <w:lvlText w:val=""/>
+      <w:lvlJc w:val="left"/>
+      <w:pPr>
+        <w:tabs>
+          <w:tab w:val="num" w:pos="6480"/>
+        </w:tabs>
+        <w:ind w:left="6480" w:hanging="360"/>
+      </w:pPr>
+      <w:rPr>
+        <w:rFonts w:ascii="Wingdings" w:hAnsi="Wingdings" w:hint="default"/>
+        <w:sz w:val="20"/>
+      </w:rPr>
+    </w:lvl>
+  </w:abstractNum>
+  <w:abstractNum w:abstractNumId="1" w15:restartNumberingAfterBreak="0">
+    <w:nsid w:val="137C34AF"/>
+    <w:multiLevelType w:val="multilevel"/>
+    <w:tmpl w:val="984E9504"/>
+    <w:lvl w:ilvl="0">
+      <w:start w:val="1"/>
+      <w:numFmt w:val="bullet"/>
+      <w:lvlText w:val=""/>
+      <w:lvlJc w:val="left"/>
+      <w:pPr>
+        <w:tabs>
+          <w:tab w:val="num" w:pos="720"/>
+        </w:tabs>
+        <w:ind w:left="720" w:hanging="360"/>
+      </w:pPr>
+      <w:rPr>
+        <w:rFonts w:ascii="Symbol" w:hAnsi="Symbol" w:hint="default"/>
+        <w:sz w:val="20"/>
+      </w:rPr>
+    </w:lvl>
+    <w:lvl w:ilvl="1">
+      <w:start w:val="1"/>
+      <w:numFmt w:val="bullet"/>
+      <w:lvlText w:val="o"/>
+      <w:lvlJc w:val="left"/>
+      <w:pPr>
+        <w:tabs>
+          <w:tab w:val="num" w:pos="1440"/>
+        </w:tabs>
+        <w:ind w:left="1440" w:hanging="360"/>
+      </w:pPr>
+      <w:rPr>
+        <w:rFonts w:ascii="Courier New" w:hAnsi="Courier New" w:hint="default"/>
+        <w:sz w:val="20"/>
+      </w:rPr>
+    </w:lvl>
+    <w:lvl w:ilvl="2" w:tentative="1">
+      <w:start w:val="1"/>
+      <w:numFmt w:val="bullet"/>
+      <w:lvlText w:val=""/>
+      <w:lvlJc w:val="left"/>
+      <w:pPr>
+        <w:tabs>
+          <w:tab w:val="num" w:pos="2160"/>
+        </w:tabs>
+        <w:ind w:left="2160" w:hanging="360"/>
+      </w:pPr>
+      <w:rPr>
+        <w:rFonts w:ascii="Wingdings" w:hAnsi="Wingdings" w:hint="default"/>
+        <w:sz w:val="20"/>
+      </w:rPr>
+    </w:lvl>
+    <w:lvl w:ilvl="3" w:tentative="1">
+      <w:start w:val="1"/>
+      <w:numFmt w:val="bullet"/>
+      <w:lvlText w:val=""/>
+      <w:lvlJc w:val="left"/>
+      <w:pPr>
+        <w:tabs>
+          <w:tab w:val="num" w:pos="2880"/>
+        </w:tabs>
+        <w:ind w:left="2880" w:hanging="360"/>
+      </w:pPr>
+      <w:rPr>
+        <w:rFonts w:ascii="Wingdings" w:hAnsi="Wingdings" w:hint="default"/>
+        <w:sz w:val="20"/>
+      </w:rPr>
+    </w:lvl>
+    <w:lvl w:ilvl="4" w:tentative="1">
+      <w:start w:val="1"/>
+      <w:numFmt w:val="bullet"/>
+      <w:lvlText w:val=""/>
+      <w:lvlJc w:val="left"/>
+      <w:pPr>
+        <w:tabs>
+          <w:tab w:val="num" w:pos="3600"/>
+        </w:tabs>
+        <w:ind w:left="3600" w:hanging="360"/>
+      </w:pPr>
+      <w:rPr>
+        <w:rFonts w:ascii="Wingdings" w:hAnsi="Wingdings" w:hint="default"/>
+        <w:sz w:val="20"/>
+      </w:rPr>
+    </w:lvl>
+    <w:lvl w:ilvl="5" w:tentative="1">
+      <w:start w:val="1"/>
+      <w:numFmt w:val="bullet"/>
+      <w:lvlText w:val=""/>
+      <w:lvlJc w:val="left"/>
+      <w:pPr>
+        <w:tabs>
+          <w:tab w:val="num" w:pos="4320"/>
+        </w:tabs>
+        <w:ind w:left="4320" w:hanging="360"/>
+      </w:pPr>
+      <w:rPr>
+        <w:rFonts w:ascii="Wingdings" w:hAnsi="Wingdings" w:hint="default"/>
+        <w:sz w:val="20"/>
+      </w:rPr>
+    </w:lvl>
+    <w:lvl w:ilvl="6" w:tentative="1">
+      <w:start w:val="1"/>
+      <w:numFmt w:val="bullet"/>
+      <w:lvlText w:val=""/>
+      <w:lvlJc w:val="left"/>
+      <w:pPr>
+        <w:tabs>
+          <w:tab w:val="num" w:pos="5040"/>
+        </w:tabs>
+        <w:ind w:left="5040" w:hanging="360"/>
+      </w:pPr>
+      <w:rPr>
+        <w:rFonts w:ascii="Wingdings" w:hAnsi="Wingdings" w:hint="default"/>
+        <w:sz w:val="20"/>
+      </w:rPr>
+    </w:lvl>
+    <w:lvl w:ilvl="7" w:tentative="1">
+      <w:start w:val="1"/>
+      <w:numFmt w:val="bullet"/>
+      <w:lvlText w:val=""/>
+      <w:lvlJc w:val="left"/>
+      <w:pPr>
+        <w:tabs>
+          <w:tab w:val="num" w:pos="5760"/>
+        </w:tabs>
+        <w:ind w:left="5760" w:hanging="360"/>
+      </w:pPr>
+      <w:rPr>
+        <w:rFonts w:ascii="Wingdings" w:hAnsi="Wingdings" w:hint="default"/>
+        <w:sz w:val="20"/>
+      </w:rPr>
+    </w:lvl>
+    <w:lvl w:ilvl="8" w:tentative="1">
+      <w:start w:val="1"/>
+      <w:numFmt w:val="bullet"/>
+      <w:lvlText w:val=""/>
+      <w:lvlJc w:val="left"/>
+      <w:pPr>
+        <w:tabs>
+          <w:tab w:val="num" w:pos="6480"/>
+        </w:tabs>
+        <w:ind w:left="6480" w:hanging="360"/>
+      </w:pPr>
+      <w:rPr>
+        <w:rFonts w:ascii="Wingdings" w:hAnsi="Wingdings" w:hint="default"/>
+        <w:sz w:val="20"/>
+      </w:rPr>
+    </w:lvl>
+  </w:abstractNum>
+  <w:abstractNum w:abstractNumId="2" w15:restartNumberingAfterBreak="0">
     <w:nsid w:val="18467438"/>
     <w:multiLevelType w:val="hybridMultilevel"/>
     <w:tmpl w:val="E886FB4A"/>
@@ -7810,7 +11561,7 @@
       </w:pPr>
     </w:lvl>
   </w:abstractNum>
-  <w:abstractNum w:abstractNumId="1" w15:restartNumberingAfterBreak="0">
+  <w:abstractNum w:abstractNumId="3" w15:restartNumberingAfterBreak="0">
     <w:nsid w:val="18B0551B"/>
     <w:multiLevelType w:val="hybridMultilevel"/>
     <w:tmpl w:val="19C05ABE"/>
@@ -7899,7 +11650,7 @@
       </w:pPr>
     </w:lvl>
   </w:abstractNum>
-  <w:abstractNum w:abstractNumId="2" w15:restartNumberingAfterBreak="0">
+  <w:abstractNum w:abstractNumId="4" w15:restartNumberingAfterBreak="0">
     <w:nsid w:val="1E5D7EE3"/>
     <w:multiLevelType w:val="multilevel"/>
     <w:tmpl w:val="040E001F"/>
@@ -7985,7 +11736,156 @@
       </w:pPr>
     </w:lvl>
   </w:abstractNum>
-  <w:abstractNum w:abstractNumId="3" w15:restartNumberingAfterBreak="0">
+  <w:abstractNum w:abstractNumId="5" w15:restartNumberingAfterBreak="0">
+    <w:nsid w:val="2ACA3F88"/>
+    <w:multiLevelType w:val="multilevel"/>
+    <w:tmpl w:val="E93AFD14"/>
+    <w:lvl w:ilvl="0">
+      <w:start w:val="1"/>
+      <w:numFmt w:val="bullet"/>
+      <w:lvlText w:val=""/>
+      <w:lvlJc w:val="left"/>
+      <w:pPr>
+        <w:tabs>
+          <w:tab w:val="num" w:pos="720"/>
+        </w:tabs>
+        <w:ind w:left="720" w:hanging="360"/>
+      </w:pPr>
+      <w:rPr>
+        <w:rFonts w:ascii="Symbol" w:hAnsi="Symbol" w:hint="default"/>
+        <w:sz w:val="20"/>
+      </w:rPr>
+    </w:lvl>
+    <w:lvl w:ilvl="1" w:tentative="1">
+      <w:start w:val="1"/>
+      <w:numFmt w:val="bullet"/>
+      <w:lvlText w:val="o"/>
+      <w:lvlJc w:val="left"/>
+      <w:pPr>
+        <w:tabs>
+          <w:tab w:val="num" w:pos="1440"/>
+        </w:tabs>
+        <w:ind w:left="1440" w:hanging="360"/>
+      </w:pPr>
+      <w:rPr>
+        <w:rFonts w:ascii="Courier New" w:hAnsi="Courier New" w:hint="default"/>
+        <w:sz w:val="20"/>
+      </w:rPr>
+    </w:lvl>
+    <w:lvl w:ilvl="2" w:tentative="1">
+      <w:start w:val="1"/>
+      <w:numFmt w:val="bullet"/>
+      <w:lvlText w:val=""/>
+      <w:lvlJc w:val="left"/>
+      <w:pPr>
+        <w:tabs>
+          <w:tab w:val="num" w:pos="2160"/>
+        </w:tabs>
+        <w:ind w:left="2160" w:hanging="360"/>
+      </w:pPr>
+      <w:rPr>
+        <w:rFonts w:ascii="Wingdings" w:hAnsi="Wingdings" w:hint="default"/>
+        <w:sz w:val="20"/>
+      </w:rPr>
+    </w:lvl>
+    <w:lvl w:ilvl="3" w:tentative="1">
+      <w:start w:val="1"/>
+      <w:numFmt w:val="bullet"/>
+      <w:lvlText w:val=""/>
+      <w:lvlJc w:val="left"/>
+      <w:pPr>
+        <w:tabs>
+          <w:tab w:val="num" w:pos="2880"/>
+        </w:tabs>
+        <w:ind w:left="2880" w:hanging="360"/>
+      </w:pPr>
+      <w:rPr>
+        <w:rFonts w:ascii="Wingdings" w:hAnsi="Wingdings" w:hint="default"/>
+        <w:sz w:val="20"/>
+      </w:rPr>
+    </w:lvl>
+    <w:lvl w:ilvl="4" w:tentative="1">
+      <w:start w:val="1"/>
+      <w:numFmt w:val="bullet"/>
+      <w:lvlText w:val=""/>
+      <w:lvlJc w:val="left"/>
+      <w:pPr>
+        <w:tabs>
+          <w:tab w:val="num" w:pos="3600"/>
+        </w:tabs>
+        <w:ind w:left="3600" w:hanging="360"/>
+      </w:pPr>
+      <w:rPr>
+        <w:rFonts w:ascii="Wingdings" w:hAnsi="Wingdings" w:hint="default"/>
+        <w:sz w:val="20"/>
+      </w:rPr>
+    </w:lvl>
+    <w:lvl w:ilvl="5" w:tentative="1">
+      <w:start w:val="1"/>
+      <w:numFmt w:val="bullet"/>
+      <w:lvlText w:val=""/>
+      <w:lvlJc w:val="left"/>
+      <w:pPr>
+        <w:tabs>
+          <w:tab w:val="num" w:pos="4320"/>
+        </w:tabs>
+        <w:ind w:left="4320" w:hanging="360"/>
+      </w:pPr>
+      <w:rPr>
+        <w:rFonts w:ascii="Wingdings" w:hAnsi="Wingdings" w:hint="default"/>
+        <w:sz w:val="20"/>
+      </w:rPr>
+    </w:lvl>
+    <w:lvl w:ilvl="6" w:tentative="1">
+      <w:start w:val="1"/>
+      <w:numFmt w:val="bullet"/>
+      <w:lvlText w:val=""/>
+      <w:lvlJc w:val="left"/>
+      <w:pPr>
+        <w:tabs>
+          <w:tab w:val="num" w:pos="5040"/>
+        </w:tabs>
+        <w:ind w:left="5040" w:hanging="360"/>
+      </w:pPr>
+      <w:rPr>
+        <w:rFonts w:ascii="Wingdings" w:hAnsi="Wingdings" w:hint="default"/>
+        <w:sz w:val="20"/>
+      </w:rPr>
+    </w:lvl>
+    <w:lvl w:ilvl="7" w:tentative="1">
+      <w:start w:val="1"/>
+      <w:numFmt w:val="bullet"/>
+      <w:lvlText w:val=""/>
+      <w:lvlJc w:val="left"/>
+      <w:pPr>
+        <w:tabs>
+          <w:tab w:val="num" w:pos="5760"/>
+        </w:tabs>
+        <w:ind w:left="5760" w:hanging="360"/>
+      </w:pPr>
+      <w:rPr>
+        <w:rFonts w:ascii="Wingdings" w:hAnsi="Wingdings" w:hint="default"/>
+        <w:sz w:val="20"/>
+      </w:rPr>
+    </w:lvl>
+    <w:lvl w:ilvl="8" w:tentative="1">
+      <w:start w:val="1"/>
+      <w:numFmt w:val="bullet"/>
+      <w:lvlText w:val=""/>
+      <w:lvlJc w:val="left"/>
+      <w:pPr>
+        <w:tabs>
+          <w:tab w:val="num" w:pos="6480"/>
+        </w:tabs>
+        <w:ind w:left="6480" w:hanging="360"/>
+      </w:pPr>
+      <w:rPr>
+        <w:rFonts w:ascii="Wingdings" w:hAnsi="Wingdings" w:hint="default"/>
+        <w:sz w:val="20"/>
+      </w:rPr>
+    </w:lvl>
+  </w:abstractNum>
+  <w:abstractNum w:abstractNumId="6" w15:restartNumberingAfterBreak="0">
     <w:nsid w:val="37A57E8A"/>
     <w:multiLevelType w:val="multilevel"/>
     <w:tmpl w:val="040E001F"/>
@@ -8148,7 +12048,7 @@
       </w:rPr>
     </w:lvl>
   </w:abstractNum>
-  <w:abstractNum w:abstractNumId="4" w15:restartNumberingAfterBreak="0">
+  <w:abstractNum w:abstractNumId="7" w15:restartNumberingAfterBreak="0">
     <w:nsid w:val="422668E4"/>
     <w:multiLevelType w:val="multilevel"/>
     <w:tmpl w:val="653C145E"/>
@@ -8237,7 +12137,7 @@
       </w:pPr>
     </w:lvl>
   </w:abstractNum>
-  <w:abstractNum w:abstractNumId="5" w15:restartNumberingAfterBreak="0">
+  <w:abstractNum w:abstractNumId="8" w15:restartNumberingAfterBreak="0">
     <w:nsid w:val="4A5B3A81"/>
     <w:multiLevelType w:val="multilevel"/>
     <w:tmpl w:val="040E001F"/>
@@ -8323,7 +12223,7 @@
       </w:pPr>
     </w:lvl>
   </w:abstractNum>
-  <w:abstractNum w:abstractNumId="6" w15:restartNumberingAfterBreak="0">
+  <w:abstractNum w:abstractNumId="9" w15:restartNumberingAfterBreak="0">
     <w:nsid w:val="4F025039"/>
     <w:multiLevelType w:val="hybridMultilevel"/>
     <w:tmpl w:val="470AA7AC"/>
@@ -8412,7 +12312,7 @@
       </w:pPr>
     </w:lvl>
   </w:abstractNum>
-  <w:abstractNum w:abstractNumId="7" w15:restartNumberingAfterBreak="0">
+  <w:abstractNum w:abstractNumId="10" w15:restartNumberingAfterBreak="0">
     <w:nsid w:val="4F0C4F96"/>
     <w:multiLevelType w:val="hybridMultilevel"/>
     <w:tmpl w:val="071E7842"/>
@@ -8525,7 +12425,7 @@
       </w:rPr>
     </w:lvl>
   </w:abstractNum>
-  <w:abstractNum w:abstractNumId="8" w15:restartNumberingAfterBreak="0">
+  <w:abstractNum w:abstractNumId="11" w15:restartNumberingAfterBreak="0">
     <w:nsid w:val="54ED4451"/>
     <w:multiLevelType w:val="multilevel"/>
     <w:tmpl w:val="040E001F"/>
@@ -8611,7 +12511,7 @@
       </w:pPr>
     </w:lvl>
   </w:abstractNum>
-  <w:abstractNum w:abstractNumId="9" w15:restartNumberingAfterBreak="0">
+  <w:abstractNum w:abstractNumId="12" w15:restartNumberingAfterBreak="0">
     <w:nsid w:val="6C402C58"/>
     <w:multiLevelType w:val="multilevel"/>
     <w:tmpl w:val="F1F87D58"/>
@@ -8730,7 +12630,7 @@
       </w:pPr>
     </w:lvl>
   </w:abstractNum>
-  <w:abstractNum w:abstractNumId="10" w15:restartNumberingAfterBreak="0">
+  <w:abstractNum w:abstractNumId="13" w15:restartNumberingAfterBreak="0">
     <w:nsid w:val="6D2D14F3"/>
     <w:multiLevelType w:val="hybridMultilevel"/>
     <w:tmpl w:val="521A3E4A"/>
@@ -8819,59 +12719,184 @@
       </w:pPr>
     </w:lvl>
   </w:abstractNum>
+  <w:abstractNum w:abstractNumId="14" w15:restartNumberingAfterBreak="0">
+    <w:nsid w:val="7681067E"/>
+    <w:multiLevelType w:val="multilevel"/>
+    <w:tmpl w:val="A45CCF12"/>
+    <w:lvl w:ilvl="0">
+      <w:start w:val="1"/>
+      <w:numFmt w:val="decimal"/>
+      <w:lvlText w:val="%1."/>
+      <w:lvlJc w:val="left"/>
+      <w:pPr>
+        <w:tabs>
+          <w:tab w:val="num" w:pos="720"/>
+        </w:tabs>
+        <w:ind w:left="720" w:hanging="360"/>
+      </w:pPr>
+    </w:lvl>
+    <w:lvl w:ilvl="1" w:tentative="1">
+      <w:start w:val="1"/>
+      <w:numFmt w:val="decimal"/>
+      <w:lvlText w:val="%2."/>
+      <w:lvlJc w:val="left"/>
+      <w:pPr>
+        <w:tabs>
+          <w:tab w:val="num" w:pos="1440"/>
+        </w:tabs>
+        <w:ind w:left="1440" w:hanging="360"/>
+      </w:pPr>
+    </w:lvl>
+    <w:lvl w:ilvl="2" w:tentative="1">
+      <w:start w:val="1"/>
+      <w:numFmt w:val="decimal"/>
+      <w:lvlText w:val="%3."/>
+      <w:lvlJc w:val="left"/>
+      <w:pPr>
+        <w:tabs>
+          <w:tab w:val="num" w:pos="2160"/>
+        </w:tabs>
+        <w:ind w:left="2160" w:hanging="360"/>
+      </w:pPr>
+    </w:lvl>
+    <w:lvl w:ilvl="3" w:tentative="1">
+      <w:start w:val="1"/>
+      <w:numFmt w:val="decimal"/>
+      <w:lvlText w:val="%4."/>
+      <w:lvlJc w:val="left"/>
+      <w:pPr>
+        <w:tabs>
+          <w:tab w:val="num" w:pos="2880"/>
+        </w:tabs>
+        <w:ind w:left="2880" w:hanging="360"/>
+      </w:pPr>
+    </w:lvl>
+    <w:lvl w:ilvl="4" w:tentative="1">
+      <w:start w:val="1"/>
+      <w:numFmt w:val="decimal"/>
+      <w:lvlText w:val="%5."/>
+      <w:lvlJc w:val="left"/>
+      <w:pPr>
+        <w:tabs>
+          <w:tab w:val="num" w:pos="3600"/>
+        </w:tabs>
+        <w:ind w:left="3600" w:hanging="360"/>
+      </w:pPr>
+    </w:lvl>
+    <w:lvl w:ilvl="5" w:tentative="1">
+      <w:start w:val="1"/>
+      <w:numFmt w:val="decimal"/>
+      <w:lvlText w:val="%6."/>
+      <w:lvlJc w:val="left"/>
+      <w:pPr>
+        <w:tabs>
+          <w:tab w:val="num" w:pos="4320"/>
+        </w:tabs>
+        <w:ind w:left="4320" w:hanging="360"/>
+      </w:pPr>
+    </w:lvl>
+    <w:lvl w:ilvl="6" w:tentative="1">
+      <w:start w:val="1"/>
+      <w:numFmt w:val="decimal"/>
+      <w:lvlText w:val="%7."/>
+      <w:lvlJc w:val="left"/>
+      <w:pPr>
+        <w:tabs>
+          <w:tab w:val="num" w:pos="5040"/>
+        </w:tabs>
+        <w:ind w:left="5040" w:hanging="360"/>
+      </w:pPr>
+    </w:lvl>
+    <w:lvl w:ilvl="7" w:tentative="1">
+      <w:start w:val="1"/>
+      <w:numFmt w:val="decimal"/>
+      <w:lvlText w:val="%8."/>
+      <w:lvlJc w:val="left"/>
+      <w:pPr>
+        <w:tabs>
+          <w:tab w:val="num" w:pos="5760"/>
+        </w:tabs>
+        <w:ind w:left="5760" w:hanging="360"/>
+      </w:pPr>
+    </w:lvl>
+    <w:lvl w:ilvl="8" w:tentative="1">
+      <w:start w:val="1"/>
+      <w:numFmt w:val="decimal"/>
+      <w:lvlText w:val="%9."/>
+      <w:lvlJc w:val="left"/>
+      <w:pPr>
+        <w:tabs>
+          <w:tab w:val="num" w:pos="6480"/>
+        </w:tabs>
+        <w:ind w:left="6480" w:hanging="360"/>
+      </w:pPr>
+    </w:lvl>
+  </w:abstractNum>
   <w:num w:numId="1" w16cid:durableId="610556587">
+    <w:abstractNumId w:val="6"/>
+  </w:num>
+  <w:num w:numId="2" w16cid:durableId="718554839">
+    <w:abstractNumId w:val="2"/>
+  </w:num>
+  <w:num w:numId="3" w16cid:durableId="1509248661">
     <w:abstractNumId w:val="3"/>
   </w:num>
-  <w:num w:numId="2" w16cid:durableId="718554839">
+  <w:num w:numId="4" w16cid:durableId="1283879863">
+    <w:abstractNumId w:val="10"/>
+  </w:num>
+  <w:num w:numId="5" w16cid:durableId="1758477941">
+    <w:abstractNumId w:val="6"/>
+  </w:num>
+  <w:num w:numId="6" w16cid:durableId="1620145381">
+    <w:abstractNumId w:val="6"/>
+  </w:num>
+  <w:num w:numId="7" w16cid:durableId="1978221450">
+    <w:abstractNumId w:val="6"/>
+  </w:num>
+  <w:num w:numId="8" w16cid:durableId="591014384">
+    <w:abstractNumId w:val="6"/>
+  </w:num>
+  <w:num w:numId="9" w16cid:durableId="2026203297">
+    <w:abstractNumId w:val="6"/>
+  </w:num>
+  <w:num w:numId="10" w16cid:durableId="553275831">
+    <w:abstractNumId w:val="6"/>
+  </w:num>
+  <w:num w:numId="11" w16cid:durableId="21323298">
+    <w:abstractNumId w:val="12"/>
+  </w:num>
+  <w:num w:numId="12" w16cid:durableId="432358372">
+    <w:abstractNumId w:val="9"/>
+  </w:num>
+  <w:num w:numId="13" w16cid:durableId="1048526971">
+    <w:abstractNumId w:val="13"/>
+  </w:num>
+  <w:num w:numId="14" w16cid:durableId="764544964">
+    <w:abstractNumId w:val="6"/>
+  </w:num>
+  <w:num w:numId="15" w16cid:durableId="649097064">
+    <w:abstractNumId w:val="11"/>
+  </w:num>
+  <w:num w:numId="16" w16cid:durableId="369261430">
+    <w:abstractNumId w:val="8"/>
+  </w:num>
+  <w:num w:numId="17" w16cid:durableId="1051885257">
+    <w:abstractNumId w:val="4"/>
+  </w:num>
+  <w:num w:numId="18" w16cid:durableId="1968705706">
+    <w:abstractNumId w:val="7"/>
+  </w:num>
+  <w:num w:numId="19" w16cid:durableId="1192501092">
+    <w:abstractNumId w:val="5"/>
+  </w:num>
+  <w:num w:numId="20" w16cid:durableId="1274702335">
+    <w:abstractNumId w:val="14"/>
+  </w:num>
+  <w:num w:numId="21" w16cid:durableId="2141848546">
     <w:abstractNumId w:val="0"/>
   </w:num>
-  <w:num w:numId="3" w16cid:durableId="1509248661">
+  <w:num w:numId="22" w16cid:durableId="398015085">
     <w:abstractNumId w:val="1"/>
-  </w:num>
-  <w:num w:numId="4" w16cid:durableId="1283879863">
-    <w:abstractNumId w:val="7"/>
-  </w:num>
-  <w:num w:numId="5" w16cid:durableId="1758477941">
-    <w:abstractNumId w:val="3"/>
-  </w:num>
-  <w:num w:numId="6" w16cid:durableId="1620145381">
-    <w:abstractNumId w:val="3"/>
-  </w:num>
-  <w:num w:numId="7" w16cid:durableId="1978221450">
-    <w:abstractNumId w:val="3"/>
-  </w:num>
-  <w:num w:numId="8" w16cid:durableId="591014384">
-    <w:abstractNumId w:val="3"/>
-  </w:num>
-  <w:num w:numId="9" w16cid:durableId="2026203297">
-    <w:abstractNumId w:val="3"/>
-  </w:num>
-  <w:num w:numId="10" w16cid:durableId="553275831">
-    <w:abstractNumId w:val="3"/>
-  </w:num>
-  <w:num w:numId="11" w16cid:durableId="21323298">
-    <w:abstractNumId w:val="9"/>
-  </w:num>
-  <w:num w:numId="12" w16cid:durableId="432358372">
-    <w:abstractNumId w:val="6"/>
-  </w:num>
-  <w:num w:numId="13" w16cid:durableId="1048526971">
-    <w:abstractNumId w:val="10"/>
-  </w:num>
-  <w:num w:numId="14" w16cid:durableId="764544964">
-    <w:abstractNumId w:val="3"/>
-  </w:num>
-  <w:num w:numId="15" w16cid:durableId="649097064">
-    <w:abstractNumId w:val="8"/>
-  </w:num>
-  <w:num w:numId="16" w16cid:durableId="369261430">
-    <w:abstractNumId w:val="5"/>
-  </w:num>
-  <w:num w:numId="17" w16cid:durableId="1051885257">
-    <w:abstractNumId w:val="2"/>
-  </w:num>
-  <w:num w:numId="18" w16cid:durableId="1968705706">
-    <w:abstractNumId w:val="4"/>
   </w:num>
 </w:numbering>
 </file>
@@ -10052,6 +14077,61 @@
       <w:sz w:val="24"/>
     </w:rPr>
   </w:style>
+  <w:style w:type="character" w:styleId="UnresolvedMention">
+    <w:name w:val="Unresolved Mention"/>
+    <w:basedOn w:val="DefaultParagraphFont"/>
+    <w:uiPriority w:val="99"/>
+    <w:semiHidden/>
+    <w:unhideWhenUsed/>
+    <w:rsid w:val="00837C4F"/>
+    <w:rPr>
+      <w:color w:val="605E5C"/>
+      <w:shd w:val="clear" w:color="auto" w:fill="E1DFDD"/>
+    </w:rPr>
+  </w:style>
+  <w:style w:type="paragraph" w:styleId="NormalWeb">
+    <w:name w:val="Normal (Web)"/>
+    <w:basedOn w:val="Normal"/>
+    <w:uiPriority w:val="99"/>
+    <w:semiHidden/>
+    <w:unhideWhenUsed/>
+    <w:rsid w:val="00704BB9"/>
+    <w:pPr>
+      <w:spacing w:before="100" w:beforeAutospacing="1" w:after="100" w:afterAutospacing="1" w:line="240" w:lineRule="auto"/>
+      <w:ind w:firstLine="0"/>
+      <w:jc w:val="left"/>
+    </w:pPr>
+    <w:rPr>
+      <w:rFonts w:eastAsia="Times New Roman" w:cs="Times New Roman"/>
+      <w:color w:val="auto"/>
+      <w:szCs w:val="24"/>
+      <w:lang w:eastAsia="hu-HU"/>
+    </w:rPr>
+  </w:style>
+  <w:style w:type="character" w:styleId="HTMLCode">
+    <w:name w:val="HTML Code"/>
+    <w:basedOn w:val="DefaultParagraphFont"/>
+    <w:uiPriority w:val="99"/>
+    <w:semiHidden/>
+    <w:unhideWhenUsed/>
+    <w:rsid w:val="00D419A5"/>
+    <w:rPr>
+      <w:rFonts w:ascii="Courier New" w:eastAsia="Times New Roman" w:hAnsi="Courier New" w:cs="Courier New"/>
+      <w:sz w:val="20"/>
+      <w:szCs w:val="20"/>
+    </w:rPr>
+  </w:style>
+  <w:style w:type="character" w:styleId="Strong">
+    <w:name w:val="Strong"/>
+    <w:basedOn w:val="DefaultParagraphFont"/>
+    <w:uiPriority w:val="22"/>
+    <w:qFormat/>
+    <w:rsid w:val="00D419A5"/>
+    <w:rPr>
+      <w:b/>
+      <w:bCs/>
+    </w:rPr>
+  </w:style>
 </w:styles>
 </file>
 

--- a/SZAKDOLGOZAT_template_23_24.docx
+++ b/SZAKDOLGOZAT_template_23_24.docx
@@ -5134,7 +5134,43 @@
         <w:ind w:firstLine="0"/>
       </w:pPr>
       <w:r>
-        <w:t>Gépészek munkája rengeteg számításból áll ezek közül egy a forgácsolások ráhagyásának kiszámolása ezekhez több táblázat összevetése és képletek felhasználása is szükséges ezt kézzel rendkívül bonyolult és időigényes megtenni Főleg ha esetleg útközben módosítani kell a paramétereket mivel változik a megrendelő igénye vagy a gépek rendelkezésre állása</w:t>
+        <w:t>Gépészek munkája rengeteg számításból áll</w:t>
+      </w:r>
+      <w:r>
+        <w:t>,</w:t>
+      </w:r>
+      <w:r>
+        <w:t xml:space="preserve"> ezek közül egy a forgácsolások ráhagyásának kiszámolása</w:t>
+      </w:r>
+      <w:r>
+        <w:t>.</w:t>
+      </w:r>
+      <w:r>
+        <w:t xml:space="preserve"> </w:t>
+      </w:r>
+      <w:r>
+        <w:t>E</w:t>
+      </w:r>
+      <w:r>
+        <w:t>zekhez több táblázat összevetése és képletek felhasználása is szükséges</w:t>
+      </w:r>
+      <w:r>
+        <w:t>.</w:t>
+      </w:r>
+      <w:r>
+        <w:t xml:space="preserve"> </w:t>
+      </w:r>
+      <w:r>
+        <w:t>E</w:t>
+      </w:r>
+      <w:r>
+        <w:t>zt kézzel rendkívül bonyolult és időigényes megtenni</w:t>
+      </w:r>
+      <w:r>
+        <w:t>, f</w:t>
+      </w:r>
+      <w:r>
+        <w:t>őleg ha esetleg útközben módosítani kell a paramétereket mivel változik a megrendelő igénye vagy a gépek rendelkezésre állása</w:t>
       </w:r>
       <w:r>
         <w:t xml:space="preserve"> </w:t>
@@ -5529,29 +5565,16 @@
       </w:r>
       <w:bookmarkEnd w:id="5"/>
     </w:p>
+    <w:p/>
+    <w:p>
+      <w:r>
+        <w:t>Tapasztalataim alapján a következő elvárásokat állítottam fel a saját projektemmel szemben</w:t>
+      </w:r>
+    </w:p>
     <w:p>
       <w:pPr>
         <w:spacing w:after="160" w:line="278" w:lineRule="auto"/>
       </w:pPr>
-      <w:r>
-        <w:t>A projekt célja egy olyan alkalmazás megvalósítása, amely a gépészeti tervezésben és gyártástervezésben gyakran előforduló feladatot – a ráhagyások és általános tűrések kezelését, számítását és megjelenítését – támogatja. Az alkalmazás Windows Presentation Foundation (WPF) technológiát használ, a fejlesztés Visual Studio környezetben történt, az adatok be- és kimenete elsődlegesen CSV/JSON formátumokra épül.</w:t>
-      </w:r>
-    </w:p>
-    <w:p>
-      <w:pPr>
-        <w:spacing w:after="160" w:line="278" w:lineRule="auto"/>
-      </w:pPr>
-      <w:r>
-        <w:t>Az eszköz kiemelt értéke, hogy a gépészmérnöki gyakorlatban előforduló (i) paraméteres bevitel, (ii) táblázatos összehasonlítás, (iii) számszerű validáció, (iv) kiszámított eredmények több nézetben történő megjelenítése és (v) offline működés egyaránt támogatott. A dokumentáció célja az architektúra, a fejlesztési folyamat, a mechanikai háttér és a tesztelési módszertan egységes, konzisztens bemutatása.</w:t>
-      </w:r>
-    </w:p>
-    <w:p>
-      <w:pPr>
-        <w:spacing w:after="160" w:line="278" w:lineRule="auto"/>
-      </w:pPr>
-      <w:r>
-        <w:t>A projekt fókusza: a gépészeti ráhagyás- és tűréskezelés támogatása olyan asztali szoftverrel, amely gyors, megbízható és a gyártási környezethez illeszkedik. A felhasználó elsődleges célja a pontos, ellenőrizhető eredmény; a szoftver-cél a nyomon követhetőség, a tesztelhetőség és a kezelhetőség (usability).</w:t>
-      </w:r>
     </w:p>
     <w:p>
       <w:pPr>
@@ -5570,7 +5593,121 @@
         <w:t>Funkcionális célok</w:t>
       </w:r>
       <w:r>
-        <w:t>: (1) Hossz- és szögméretek általános tűréseinek kezelése; (2) Ráhagyások számítása művelet- és anyagfüggő szabályokkal; (3) Táblázatos megjelenítés és szűrés; (4) Adatimport/export (CSV/JSON); (5) Hibakezelés és validáció.</w:t>
+        <w:t xml:space="preserve">: </w:t>
+      </w:r>
+    </w:p>
+    <w:p>
+      <w:pPr>
+        <w:numPr>
+          <w:ilvl w:val="1"/>
+          <w:numId w:val="19"/>
+        </w:numPr>
+        <w:spacing w:after="160" w:line="278" w:lineRule="auto"/>
+        <w:jc w:val="left"/>
+      </w:pPr>
+      <w:r>
+        <w:t xml:space="preserve">Hossz- és </w:t>
+      </w:r>
+      <w:r>
+        <w:t xml:space="preserve">felületi érdeség </w:t>
+      </w:r>
+      <w:r>
+        <w:t>általános tűréseinek kezelése;</w:t>
+      </w:r>
+    </w:p>
+    <w:p>
+      <w:pPr>
+        <w:numPr>
+          <w:ilvl w:val="1"/>
+          <w:numId w:val="19"/>
+        </w:numPr>
+        <w:spacing w:after="160" w:line="278" w:lineRule="auto"/>
+        <w:jc w:val="left"/>
+      </w:pPr>
+      <w:r>
+        <w:t xml:space="preserve"> Ráhagyások számítása művelet- és anyagfüggő szabályok</w:t>
+      </w:r>
+      <w:r>
+        <w:t xml:space="preserve"> alkalmazásával</w:t>
+      </w:r>
+      <w:r>
+        <w:t xml:space="preserve">; </w:t>
+      </w:r>
+    </w:p>
+    <w:p>
+      <w:pPr>
+        <w:numPr>
+          <w:ilvl w:val="1"/>
+          <w:numId w:val="19"/>
+        </w:numPr>
+        <w:spacing w:after="160" w:line="278" w:lineRule="auto"/>
+        <w:jc w:val="left"/>
+      </w:pPr>
+      <w:r>
+        <w:t>Táblázatos megjelenítés és szűrés</w:t>
+      </w:r>
+      <w:r>
+        <w:t xml:space="preserve"> szükség esetén modosithatosága</w:t>
+      </w:r>
+      <w:r>
+        <w:t>;</w:t>
+      </w:r>
+    </w:p>
+    <w:p>
+      <w:pPr>
+        <w:numPr>
+          <w:ilvl w:val="1"/>
+          <w:numId w:val="19"/>
+        </w:numPr>
+        <w:spacing w:after="160" w:line="278" w:lineRule="auto"/>
+        <w:jc w:val="left"/>
+      </w:pPr>
+      <w:r>
+        <w:t>Releváns fájlformátumokkal dolgozzon.</w:t>
+      </w:r>
+      <w:r>
+        <w:t xml:space="preserve">Az adatok inportálasa és exportálasa </w:t>
+      </w:r>
+      <w:r>
+        <w:t>(CSV/JSON)</w:t>
+      </w:r>
+      <w:r>
+        <w:t xml:space="preserve"> filok bol</w:t>
+      </w:r>
+      <w:r>
+        <w:t xml:space="preserve">; </w:t>
+      </w:r>
+    </w:p>
+    <w:p>
+      <w:pPr>
+        <w:numPr>
+          <w:ilvl w:val="1"/>
+          <w:numId w:val="19"/>
+        </w:numPr>
+        <w:spacing w:after="160" w:line="278" w:lineRule="auto"/>
+        <w:jc w:val="left"/>
+      </w:pPr>
+      <w:r>
+        <w:t>Hibakezelés és validáció</w:t>
+      </w:r>
+      <w:r>
+        <w:t xml:space="preserve"> kérése a felhasználotol a fontos és nem viszavonhato müveleteknél</w:t>
+      </w:r>
+      <w:r>
+        <w:t>.</w:t>
+      </w:r>
+    </w:p>
+    <w:p>
+      <w:pPr>
+        <w:numPr>
+          <w:ilvl w:val="1"/>
+          <w:numId w:val="19"/>
+        </w:numPr>
+        <w:spacing w:after="160" w:line="278" w:lineRule="auto"/>
+        <w:jc w:val="left"/>
+      </w:pPr>
+      <w:r>
+        <w:t>érthetö és biztos viszajeézés az elvégzett müveletekröl.</w:t>
       </w:r>
     </w:p>
     <w:p>
@@ -5590,7 +5727,59 @@
         <w:t>Minőségi célok</w:t>
       </w:r>
       <w:r>
-        <w:t>: (1) UI-reszponzivitás, (2) pontosság és determinisztikus számítások, (3) tesztelhetőség (NUnit), (4) hibák visszajelzése vizuális jelöléssel, (5) offline működés és kis erőforrásigény.</w:t>
+        <w:t>:</w:t>
+      </w:r>
+    </w:p>
+    <w:p>
+      <w:pPr>
+        <w:numPr>
+          <w:ilvl w:val="1"/>
+          <w:numId w:val="19"/>
+        </w:numPr>
+        <w:spacing w:after="160" w:line="278" w:lineRule="auto"/>
+        <w:jc w:val="left"/>
+      </w:pPr>
+      <w:r>
+        <w:t xml:space="preserve"> UI-reszponzivitás,</w:t>
+      </w:r>
+    </w:p>
+    <w:p>
+      <w:pPr>
+        <w:numPr>
+          <w:ilvl w:val="1"/>
+          <w:numId w:val="19"/>
+        </w:numPr>
+        <w:spacing w:after="160" w:line="278" w:lineRule="auto"/>
+        <w:jc w:val="left"/>
+      </w:pPr>
+      <w:r>
+        <w:t xml:space="preserve"> pontosság és determinisztikus számítások, </w:t>
+      </w:r>
+    </w:p>
+    <w:p>
+      <w:pPr>
+        <w:numPr>
+          <w:ilvl w:val="1"/>
+          <w:numId w:val="19"/>
+        </w:numPr>
+        <w:spacing w:after="160" w:line="278" w:lineRule="auto"/>
+        <w:jc w:val="left"/>
+      </w:pPr>
+      <w:r>
+        <w:t>tesztelhetőség (NUnit),</w:t>
+      </w:r>
+    </w:p>
+    <w:p>
+      <w:pPr>
+        <w:numPr>
+          <w:ilvl w:val="1"/>
+          <w:numId w:val="19"/>
+        </w:numPr>
+        <w:spacing w:after="160" w:line="278" w:lineRule="auto"/>
+        <w:jc w:val="left"/>
+      </w:pPr>
+      <w:r>
+        <w:t xml:space="preserve"> hibák visszajelzése vizuális jelöléssel,</w:t>
       </w:r>
     </w:p>
     <w:p>
@@ -5610,10 +5799,100 @@
         <w:t>Üzemeltetési célok</w:t>
       </w:r>
       <w:r>
-        <w:t>: könnyű telepítés (MSIX), naplózás, diagnosztika, konfigurálhatóság.</w:t>
-      </w:r>
-    </w:p>
-    <w:p/>
+        <w:t xml:space="preserve">: </w:t>
+      </w:r>
+    </w:p>
+    <w:p>
+      <w:pPr>
+        <w:numPr>
+          <w:ilvl w:val="1"/>
+          <w:numId w:val="19"/>
+        </w:numPr>
+        <w:spacing w:after="160" w:line="278" w:lineRule="auto"/>
+        <w:jc w:val="left"/>
+      </w:pPr>
+      <w:r>
+        <w:t xml:space="preserve">könnyű telepítés (MSIX), </w:t>
+      </w:r>
+    </w:p>
+    <w:p>
+      <w:pPr>
+        <w:numPr>
+          <w:ilvl w:val="1"/>
+          <w:numId w:val="19"/>
+        </w:numPr>
+        <w:spacing w:after="160" w:line="278" w:lineRule="auto"/>
+        <w:jc w:val="left"/>
+      </w:pPr>
+      <w:r>
+        <w:t>kis erőforrásigény</w:t>
+      </w:r>
+    </w:p>
+    <w:p>
+      <w:pPr>
+        <w:numPr>
+          <w:ilvl w:val="1"/>
+          <w:numId w:val="19"/>
+        </w:numPr>
+        <w:spacing w:after="160" w:line="278" w:lineRule="auto"/>
+        <w:jc w:val="left"/>
+      </w:pPr>
+      <w:r>
+        <w:t>offline működés.</w:t>
+      </w:r>
+    </w:p>
+    <w:p>
+      <w:pPr>
+        <w:spacing w:after="160" w:line="278" w:lineRule="auto"/>
+        <w:ind w:left="360" w:firstLine="0"/>
+      </w:pPr>
+      <w:r>
+        <w:t>A projekt célja egy olyan alkalmazás megvalósítása, amely a gépészeti tervezésben és gyártástervezésben gyakran előforduló feladatot – a ráhagyások és általános tűrések kezelését, számítását és megjelenítését – támogatja. Az alkalmazás Windows Presentation Foundation (WPF) technológiát használ, a fejlesztés Visual Studio környezetben történt, az adatok be- és kimenete elsődlegesen CSV/JSON formátumokra épül.</w:t>
+      </w:r>
+      <w:r>
+        <w:t xml:space="preserve"> </w:t>
+      </w:r>
+      <w:r>
+        <w:t xml:space="preserve">Az eszköz kiemelt értéke, hogy a gépészmérnöki gyakorlatban </w:t>
+      </w:r>
+      <w:r>
+        <w:lastRenderedPageBreak/>
+        <w:t>előforduló (i) paraméteres bevitel, (ii) táblázatos összehasonlítás, (iii) számszerű validáció, (iv) kiszámított eredmények több nézetben történő megjelenítése és (v) offline működés egyaránt</w:t>
+      </w:r>
+      <w:r>
+        <w:t xml:space="preserve"> való</w:t>
+      </w:r>
+      <w:r>
+        <w:t xml:space="preserve"> támogat</w:t>
+      </w:r>
+      <w:r>
+        <w:t>ása</w:t>
+      </w:r>
+      <w:r>
+        <w:t>. A dokumentáció célja az architektúra, a fejlesztési folyamat, a mechanikai háttér és a tesztelési módszertan egységes, konzisztens bemutatása.</w:t>
+      </w:r>
+    </w:p>
+    <w:p>
+      <w:pPr>
+        <w:spacing w:after="160" w:line="278" w:lineRule="auto"/>
+        <w:ind w:left="360" w:firstLine="0"/>
+      </w:pPr>
+      <w:r>
+        <w:t>A projekt fókusza: a gépészeti ráhagyás- és tűréskezelés támogatása olyan asztali szoftverrel, amely gyors, megbízható és a gyártási környezethez illeszkedik. A felhasználó elsődleges célja a pontos, ellenőrizhető eredmény; a szoftver-cél a nyomon követhetőség, a tesztelhetőség és a kezelhetőség (usability).</w:t>
+      </w:r>
+    </w:p>
+    <w:p>
+      <w:pPr>
+        <w:spacing w:after="160" w:line="278" w:lineRule="auto"/>
+        <w:ind w:firstLine="0"/>
+        <w:jc w:val="left"/>
+      </w:pPr>
+    </w:p>
+    <w:p>
+      <w:pPr>
+        <w:ind w:left="567" w:firstLine="0"/>
+      </w:pPr>
+    </w:p>
     <w:p>
       <w:pPr>
         <w:pStyle w:val="Heading2"/>
@@ -5634,7 +5913,6 @@
     </w:p>
     <w:p>
       <w:r>
-        <w:lastRenderedPageBreak/>
         <w:t xml:space="preserve">A WPF (Windows Presentation Foundation) .NET-alapú UI-keretrendszer, amely deklaratív XAML-lel, erős adatkötéssel (Data Binding) és stílus/templating mechanizmussal támogatja a komplex asztali alkalmazás-fejlesztést. A projekt MVVM mintát követ: </w:t>
       </w:r>
       <w:r>
@@ -5700,6 +5978,7 @@
         <w:spacing w:after="160" w:line="278" w:lineRule="auto"/>
       </w:pPr>
       <w:r>
+        <w:lastRenderedPageBreak/>
         <w:t>A célfelhasználók mérnöki/gyártási munkaállomásokon, jellemzően Windows alatt dolgoznak, nagy (≥22″) kijelzőkkel, sokszor többmonitoros beállításokkal. A HCI-irodalom és ipari megfigyelések egyaránt jelzik: a felhasználók a fontosabb, összetettebb feladatokat nagy kijelzőn (desktop/laptop) végzik hatékonyabban, mint mobilon. Ez a projekt paraméterezési, táblázatos összehasonlítási és validációs igényeihez illeszkedik.</w:t>
       </w:r>
     </w:p>
@@ -5718,10 +5997,7 @@
         <w:t>[</w:t>
       </w:r>
       <w:r>
-        <w:t xml:space="preserve"> </w:t>
-      </w:r>
-      <w:r>
-        <w:t>https://rauterberg.employee.id.tue.nl/conferences/INTERACT2003/INTERACT2003-p9.pdf?utm_source=chatgpt.com</w:t>
+        <w:t xml:space="preserve"> https://rauterberg.employee.id.tue.nl/conferences/INTERACT2003/INTERACT2003-p9.pdf?utm_source=chatgpt.com</w:t>
       </w:r>
       <w:r>
         <w:t>]</w:t>
@@ -5759,60 +6035,60 @@
     </w:p>
     <w:p>
       <w:r>
-        <w:t xml:space="preserve">A HCI alapművek is hangsúlyozzák: a feladat–eszköz–környezet illesztése javítja a hibaarányt és a végrehajtási időt. learn.microsoft.com +1 2.3.8. TCO, kockázat és bővíthetőség Az asztali kliens felhő-infrastruktúra nélkül is működik, így az üzemeltetési költség (TCO) alacsony; a fő kockázat a platformhoz kötődés. Ezt rétegzett </w:t>
+        <w:t xml:space="preserve">A HCI alapművek is hangsúlyozzák: a feladat–eszköz–környezet illesztése javítja a hibaarányt és a végrehajtási időt. learn.microsoft.com +1 2.3.8. TCO, kockázat és bővíthetőség Az asztali kliens felhő-infrastruktúra nélkül is működik, így az üzemeltetési költség (TCO) alacsony; a fő kockázat a platformhoz kötődés. Ezt rétegzett architektúrával mérsékeljük (független számítási mag + WPF UI), így jövőben alternatív felület (pl. web/MAUI) is építhető ugyanarra a magra. A döntést HCI és platform-dokumentációs források támasztják alá. </w:t>
+      </w:r>
+    </w:p>
+    <w:p>
+      <w:r>
+        <w:t>A Windows-asztali megoldás a tényleges használói környezethez és a feladat komplexitásához illeszkedik: nagy kijelzőn végzett, adatigényes, precíz interakciókra optimalizált, alacsony késleltetésű és offline-első működést biztosít. A WPF/.NET technológiai bázis és a MSIX-életciklus támogatás együttesen kockázatcsökkentő és üzemeltetés-barát választássá teszik.</w:t>
+      </w:r>
+      <w:r>
+        <w:t xml:space="preserve">[ </w:t>
+      </w:r>
+      <w:r>
+        <w:t>learn.microsoft.com </w:t>
+      </w:r>
+      <w:r>
+        <w:t>]</w:t>
+      </w:r>
+      <w:r>
+        <w:t xml:space="preserve"> </w:t>
+      </w:r>
+    </w:p>
+    <w:p>
+      <w:pPr>
+        <w:pStyle w:val="Heading2"/>
+      </w:pPr>
+      <w:bookmarkStart w:id="8" w:name="_Toc211178395"/>
+      <w:r>
+        <w:t>csv fájlok használatának bemutatása</w:t>
+      </w:r>
+      <w:bookmarkEnd w:id="8"/>
+    </w:p>
+    <w:p>
+      <w:r>
+        <w:t>A CSV az egyik legnépszerűbb formátum az adatok webes közzétételére. Tömör, könnyen érthető mind az emberek, mind a számítógépek számára, és jól illeszkedik a legtöbb adat táblázatos jellegéhez.</w:t>
+      </w:r>
+      <w:r>
+        <w:t>[</w:t>
+      </w:r>
+      <w:r>
+        <w:t xml:space="preserve"> https://www.w3.org/TR/tabular-data-primer/?utm_source=chatgpt.com</w:t>
+      </w:r>
+      <w:r>
+        <w:t>]</w:t>
+      </w:r>
+    </w:p>
+    <w:p>
+      <w:pPr>
+        <w:spacing w:after="160" w:line="278" w:lineRule="auto"/>
+      </w:pPr>
+      <w:r>
+        <w:t xml:space="preserve">A CSV (Comma-Separated Values) egyszerű, ember által olvasható, széles körben támogatott formátum. Előnye az interoperabilitás (Excel/Sheets kompatibilitás), a gyors </w:t>
       </w:r>
       <w:r>
         <w:lastRenderedPageBreak/>
-        <w:t xml:space="preserve">architektúrával mérsékeljük (független számítási mag + WPF UI), így jövőben alternatív felület (pl. web/MAUI) is építhető ugyanarra a magra. A döntést HCI és platform-dokumentációs források támasztják alá. </w:t>
-      </w:r>
-    </w:p>
-    <w:p>
-      <w:r>
-        <w:t>A Windows-asztali megoldás a tényleges használói környezethez és a feladat komplexitásához illeszkedik: nagy kijelzőn végzett, adatigényes, precíz interakciókra optimalizált, alacsony késleltetésű és offline-első működést biztosít. A WPF/.NET technológiai bázis és a MSIX-életciklus támogatás együttesen kockázatcsökkentő és üzemeltetés-barát választássá teszik.</w:t>
-      </w:r>
-      <w:r>
-        <w:t xml:space="preserve">[ </w:t>
-      </w:r>
-      <w:r>
-        <w:t>learn.microsoft.com </w:t>
-      </w:r>
-      <w:r>
-        <w:t>]</w:t>
-      </w:r>
-      <w:r>
-        <w:t xml:space="preserve"> </w:t>
-      </w:r>
-    </w:p>
-    <w:p>
-      <w:pPr>
-        <w:pStyle w:val="Heading2"/>
-      </w:pPr>
-      <w:bookmarkStart w:id="8" w:name="_Toc211178395"/>
-      <w:r>
-        <w:t>csv fájlok használatának bemutatása</w:t>
-      </w:r>
-      <w:bookmarkEnd w:id="8"/>
-    </w:p>
-    <w:p>
-      <w:r>
-        <w:t>A CSV az egyik legnépszerűbb formátum az adatok webes közzétételére. Tömör, könnyen érthető mind az emberek, mind a számítógépek számára, és jól illeszkedik a legtöbb adat táblázatos jellegéhez.</w:t>
-      </w:r>
-      <w:r>
-        <w:t>[</w:t>
-      </w:r>
-      <w:r>
-        <w:t xml:space="preserve"> https://www.w3.org/TR/tabular-data-primer/?utm_source=chatgpt.com</w:t>
-      </w:r>
-      <w:r>
-        <w:t>]</w:t>
-      </w:r>
-    </w:p>
-    <w:p>
-      <w:pPr>
-        <w:spacing w:after="160" w:line="278" w:lineRule="auto"/>
-      </w:pPr>
-      <w:r>
-        <w:t>A CSV (Comma-Separated Values) egyszerű, ember által olvasható, széles körben támogatott formátum. Előnye az interoperabilitás (Excel/Sheets kompatibilitás), a gyors feldolgozás és a verziókezelés-barát jelleg. A projektben a tűréstáblák és mintabemenetek CSV formátumúak; a belső számításokhoz szükséges komplexebb struktúrák JSON-ban is tárolhatók. A CSV beolvasás stream-alapú, nagy fájloknál lapozást/virtuális listát alkalmazunk.</w:t>
+        <w:t>feldolgozás és a verziókezelés-barát jelleg. A projektben a tűréstáblák és mintabemenetek CSV formátumúak; a belső számításokhoz szükséges komplexebb struktúrák JSON-ban is tárolhatók. A CSV beolvasás stream-alapú, nagy fájloknál lapozást/virtuális listát alkalmazunk.</w:t>
       </w:r>
     </w:p>
     <w:p>
@@ -5970,6 +6246,76 @@
         <w:t>: NUnit egységtesztek + kézi tesztek; edge-case-ek lefedése.</w:t>
       </w:r>
     </w:p>
+    <w:p>
+      <w:pPr>
+        <w:spacing w:after="160" w:line="278" w:lineRule="auto"/>
+        <w:ind w:firstLine="0"/>
+        <w:jc w:val="left"/>
+      </w:pPr>
+      <w:r>
+        <w:t>a tervezést</w:t>
+      </w:r>
+      <w:r>
+        <w:t xml:space="preserve"> természetesen azaá leztem hogy röviden átekintetem mimodon fogja a felhasználo igényme venni a programot </w:t>
+      </w:r>
+    </w:p>
+    <w:p>
+      <w:pPr>
+        <w:spacing w:after="160" w:line="278" w:lineRule="auto"/>
+        <w:ind w:firstLine="0"/>
+        <w:jc w:val="left"/>
+      </w:pPr>
+      <w:r>
+        <w:t xml:space="preserve">felhasználoi itipus 1. az iskolás vagy laikus felhasználo aki az oktatásban használt és a programba elöre felvitt türéseket fogja használni és részletesen átnéz minden számitást hisz tanulni szeretne belöle </w:t>
+      </w:r>
+    </w:p>
+    <w:p>
+      <w:pPr>
+        <w:spacing w:after="160" w:line="278" w:lineRule="auto"/>
+        <w:ind w:firstLine="0"/>
+        <w:jc w:val="left"/>
+      </w:pPr>
+      <w:r>
+        <w:rPr>
+          <w:b/>
+          <w:bCs/>
+          <w:i/>
+          <w:iCs/>
+          <w:u w:val="single"/>
+        </w:rPr>
+        <w:t>iderakok képet</w:t>
+      </w:r>
+    </w:p>
+    <w:p>
+      <w:pPr>
+        <w:spacing w:after="160" w:line="278" w:lineRule="auto"/>
+        <w:ind w:firstLine="0"/>
+        <w:jc w:val="left"/>
+      </w:pPr>
+      <w:r>
+        <w:t xml:space="preserve">felhasználoi tipus 2. a dolgozo métnök aki valoszinüleg a saját cége által használt pontosabb türési kritériumokal dolgozn a igy lehetöséget adok számára a táblák szerkesztésére ere az automatikus exeles megnyitást  választotam abbol az okbol </w:t>
+      </w:r>
+      <w:r>
+        <w:t>amiért ez elég közismert és az idösebb mérnökök is könyedén igazodnak el emellet természetesen a csv filok kézi szerkesztése is lehetöség.</w:t>
+      </w:r>
+    </w:p>
+    <w:p>
+      <w:pPr>
+        <w:spacing w:after="160" w:line="278" w:lineRule="auto"/>
+        <w:ind w:firstLine="0"/>
+        <w:jc w:val="left"/>
+      </w:pPr>
+      <w:r>
+        <w:rPr>
+          <w:b/>
+          <w:bCs/>
+          <w:i/>
+          <w:iCs/>
+          <w:u w:val="single"/>
+        </w:rPr>
+        <w:t>ide is kép kell</w:t>
+      </w:r>
+    </w:p>
     <w:p/>
     <w:p>
       <w:pPr>
@@ -5995,6 +6341,12 @@
     <w:p>
       <w:r>
         <w:t>Validáció vizuális jelzésekkel, ToolTip-ekkel, állapotsorban összefoglaló üzenetekkel.</w:t>
+      </w:r>
+    </w:p>
+    <w:p>
+      <w:r>
+        <w:lastRenderedPageBreak/>
+        <w:t xml:space="preserve">a grefikus felület megtervezésénél figyelembevettem hogy a gépészek által gyakran használt programok ne a modern programok kinézeti mintáira hajaznak hanem sokal inkább a 2000 évek elejének egyszerüb de pixelesebb grefikájat részesitik elönyben föként mivell ekor készültek ezek a programok igy én probáltam egy az ehez szokott felhasználok számára is érthetö mégis letisztultabb és egyértermübb kezelö felületet létrehozni. a szinválasztásikal igyekeztem a nyugott és koncentrált munkamenetet támogatni igy a fö szinek a fehér és a kék különbözö lágy árnyalatai lettek ezel szemben a fontos és kritikus megerösitéseknél figyelemfelhivo szineket használok. a korábban a célok közt emlitett fontos kis gép igény miatt hisz a diákot lehetséges hogy nem rendelkeznek tul jo pc vel és emellet az aplikácio mellet várhato a más appok futataása igy jo ha ez a program minél kevesebb eröforrást igényel igy az animáciokat és a nagy felbontást kerültem </w:t>
       </w:r>
     </w:p>
     <w:p>
@@ -6550,6 +6902,7 @@
       </w:r>
       <w:bookmarkEnd w:id="21"/>
     </w:p>
+    <w:p/>
     <w:p>
       <w:pPr>
         <w:pStyle w:val="Heading1"/>
@@ -6562,6 +6915,48 @@
       <w:bookmarkEnd w:id="22"/>
     </w:p>
     <w:p>
+      <w:r>
+        <w:t>nem megfelelő tesztelés” következményei négy csatornán jelennek meg: (1) látványos hibák és meghibásodások; (2) magasabb fejlesztési költségek (sok későn talált hiba drágán javítható); (3) hosszabb piacra jutási idő; (4) magasabb piaci tranzakciós költségek (pl. óvatosságból redundáns rendszerek fenntartása, több beszállítói egyeztetés). egységes fogalmak, formátumok, interfészek és mértékegységek nélkül a teszteredmények nem hordozhatók, az összehasonlíthatóság sérül, és az automatizálás megtorpan.</w:t>
+      </w:r>
+      <w:r>
+        <w:rPr>
+          <w:rFonts w:ascii="Segoe UI" w:hAnsi="Segoe UI" w:cs="Segoe UI"/>
+          <w:color w:val="000000"/>
+          <w:shd w:val="clear" w:color="auto" w:fill="FFFF00"/>
+        </w:rPr>
+        <w:t xml:space="preserve"> </w:t>
+      </w:r>
+      <w:r>
+        <w:t>egységes fogalmak, formátumok, interfészek és mértékegységek nélkül a teszteredmények nem hordozhatók, az összehasonlíthatóság sérül, és az automatizálás megtorpan.</w:t>
+      </w:r>
+      <w:r>
+        <w:t>[</w:t>
+      </w:r>
+      <w:r>
+        <w:t xml:space="preserve"> </w:t>
+      </w:r>
+      <w:hyperlink r:id="rId13" w:history="1">
+        <w:r>
+          <w:rPr>
+            <w:rStyle w:val="Hyperlink"/>
+          </w:rPr>
+          <w:t>https://www.nist.gov/system/files/documents/director/planning/report02-3.pdf</w:t>
+        </w:r>
+      </w:hyperlink>
+      <w:r>
+        <w:t>]</w:t>
+      </w:r>
+      <w:r>
+        <w:t>[</w:t>
+      </w:r>
+      <w:r>
+        <w:t>https://cdn.standards.iteh.ai/samples/35733/2ca18b477b7845a5b8cae39d6de0c098/ISO-IEC-25010-2011.pdf?utm_source=chatgpt.com</w:t>
+      </w:r>
+      <w:r>
+        <w:t>]</w:t>
+      </w:r>
+    </w:p>
+    <w:p>
       <w:pPr>
         <w:pStyle w:val="Heading2"/>
       </w:pPr>
@@ -6573,6 +6968,48 @@
     </w:p>
     <w:p>
       <w:r>
+        <w:t>A Microsoft ajánlása a unit tesztekre: legyenek kicsik, izoláltak, AAA mintával szervezettek;</w:t>
+      </w:r>
+      <w:r>
+        <w:t>[</w:t>
+      </w:r>
+      <w:r>
+        <w:t xml:space="preserve"> </w:t>
+      </w:r>
+      <w:hyperlink r:id="rId14" w:history="1">
+        <w:r>
+          <w:rPr>
+            <w:rStyle w:val="Hyperlink"/>
+          </w:rPr>
+          <w:t>https://learn.microsoft.com/en-us/dotnet/core/testing/unit-testing-best-practices?utm_source=chatgpt.com</w:t>
+        </w:r>
+      </w:hyperlink>
+      <w:r>
+        <w:t>]</w:t>
+      </w:r>
+    </w:p>
+    <w:p>
+      <w:r>
+        <w:t>Kövesd az AAA mintát, tartsd kicsiben és izoláltan; drótokra/IO-ra ne támaszkodjon; mérd és értelmezd a kódfedettséget (de ne hajszold öncélúan a 100%-ot). Üzemeljenek a CI-ben minden pushra.</w:t>
+      </w:r>
+      <w:r>
+        <w:t>[</w:t>
+      </w:r>
+      <w:r>
+        <w:t xml:space="preserve"> https://learn.microsoft.com/e</w:t>
+      </w:r>
+      <w:r>
+        <w:t>s</w:t>
+      </w:r>
+      <w:r>
+        <w:t>n-us/dotnet/core/testing/unit-testing-best-practices?utm_source=chatgpt.com</w:t>
+      </w:r>
+      <w:r>
+        <w:t>]</w:t>
+      </w:r>
+    </w:p>
+    <w:p>
+      <w:r>
         <w:t>ciklomatikus komplexitás:</w:t>
       </w:r>
     </w:p>
@@ -6588,7 +7025,11 @@
     </w:p>
     <w:p>
       <w:r>
-        <w:t>Ha egy állítás sikertelen, a metódushívás nem ad vissza értéket, és hibát jelez. Ha egy teszt több állítást tartalmaz, akkor a sikertelen állítást követők nem kerülnek végrehajtásra. Emiatt általában a legjobb, ha tesztenként egy állítást próbálunk meg végrehajtani.</w:t>
+        <w:t xml:space="preserve">Ha egy állítás sikertelen, a metódushívás nem ad vissza értéket, és hibát jelez. Ha egy teszt több állítást tartalmaz, akkor a sikertelen állítást követők nem kerülnek </w:t>
+      </w:r>
+      <w:r>
+        <w:lastRenderedPageBreak/>
+        <w:t>végrehajtásra. Emiatt általában a legjobb, ha tesztenként egy állítást próbálunk meg végrehajtani.</w:t>
       </w:r>
     </w:p>
     <w:p>
@@ -6602,6 +7043,16 @@
       </w:r>
     </w:p>
     <w:p>
+      <w:r>
+        <w:t>Unit (komponens) teszt: kis, elszigetelt kódrészek (függvények/osztályok) automatizált vizsgálata, gyakran stubokkal/driverekkel. A nemzetközi szakirodalom a „component (unit) testing”-et önálló komponensekre fókuszáló tesztszintként definiálja.</w:t>
+      </w:r>
+    </w:p>
+    <w:p>
+      <w:r>
+        <w:t>erikvanveenendaal.nl.</w:t>
+      </w:r>
+    </w:p>
+    <w:p>
       <w:pPr>
         <w:pStyle w:val="Heading2"/>
       </w:pPr>
@@ -6611,6 +7062,7 @@
       </w:r>
       <w:bookmarkEnd w:id="24"/>
     </w:p>
+    <w:p/>
     <w:p>
       <w:pPr>
         <w:pStyle w:val="Heading2"/>
@@ -7409,7 +7861,7 @@
                     </pic:cNvPicPr>
                   </pic:nvPicPr>
                   <pic:blipFill>
-                    <a:blip r:embed="rId13" cstate="print">
+                    <a:blip r:embed="rId15" cstate="print">
                       <a:extLst>
                         <a:ext uri="{28A0092B-C50C-407E-A947-70E740481C1C}">
                           <a14:useLocalDpi xmlns:a14="http://schemas.microsoft.com/office/drawing/2010/main" val="0"/>
@@ -7740,7 +8192,7 @@
       </w:tblGrid>
       <w:tr>
         <w:trPr>
-          <w:trHeight w:val="127"/>
+          <w:trHeight w:val="476"/>
           <w:jc w:val="center"/>
         </w:trPr>
         <w:tc>
@@ -10259,7 +10711,7 @@
       <w:r>
         <w:t xml:space="preserve"> </w:t>
       </w:r>
-      <w:hyperlink r:id="rId14" w:history="1">
+      <w:hyperlink r:id="rId16" w:history="1">
         <w:r>
           <w:rPr>
             <w:rStyle w:val="Hyperlink"/>
@@ -10716,7 +11168,7 @@
         </w:rPr>
         <w:t xml:space="preserve">, Store.neurosky.com, 2017. [Online], Elérhető: </w:t>
       </w:r>
-      <w:hyperlink r:id="rId15" w:history="1">
+      <w:hyperlink r:id="rId17" w:history="1">
         <w:r>
           <w:rPr>
             <w:rStyle w:val="Hyperlink"/>
@@ -11756,7 +12208,7 @@
         <w:sz w:val="20"/>
       </w:rPr>
     </w:lvl>
-    <w:lvl w:ilvl="1" w:tentative="1">
+    <w:lvl w:ilvl="1">
       <w:start w:val="1"/>
       <w:numFmt w:val="bullet"/>
       <w:lvlText w:val="o"/>
@@ -12830,6 +13282,119 @@
         </w:tabs>
         <w:ind w:left="6480" w:hanging="360"/>
       </w:pPr>
+    </w:lvl>
+  </w:abstractNum>
+  <w:abstractNum w:abstractNumId="15" w15:restartNumberingAfterBreak="0">
+    <w:nsid w:val="7B1E01D2"/>
+    <w:multiLevelType w:val="hybridMultilevel"/>
+    <w:tmpl w:val="EE98FC32"/>
+    <w:lvl w:ilvl="0" w:tplc="040E0001">
+      <w:start w:val="1"/>
+      <w:numFmt w:val="bullet"/>
+      <w:lvlText w:val=""/>
+      <w:lvlJc w:val="left"/>
+      <w:pPr>
+        <w:ind w:left="1287" w:hanging="360"/>
+      </w:pPr>
+      <w:rPr>
+        <w:rFonts w:ascii="Symbol" w:hAnsi="Symbol" w:hint="default"/>
+      </w:rPr>
+    </w:lvl>
+    <w:lvl w:ilvl="1" w:tplc="040E0003" w:tentative="1">
+      <w:start w:val="1"/>
+      <w:numFmt w:val="bullet"/>
+      <w:lvlText w:val="o"/>
+      <w:lvlJc w:val="left"/>
+      <w:pPr>
+        <w:ind w:left="2007" w:hanging="360"/>
+      </w:pPr>
+      <w:rPr>
+        <w:rFonts w:ascii="Courier New" w:hAnsi="Courier New" w:cs="Courier New" w:hint="default"/>
+      </w:rPr>
+    </w:lvl>
+    <w:lvl w:ilvl="2" w:tplc="040E0005" w:tentative="1">
+      <w:start w:val="1"/>
+      <w:numFmt w:val="bullet"/>
+      <w:lvlText w:val=""/>
+      <w:lvlJc w:val="left"/>
+      <w:pPr>
+        <w:ind w:left="2727" w:hanging="360"/>
+      </w:pPr>
+      <w:rPr>
+        <w:rFonts w:ascii="Wingdings" w:hAnsi="Wingdings" w:hint="default"/>
+      </w:rPr>
+    </w:lvl>
+    <w:lvl w:ilvl="3" w:tplc="040E0001" w:tentative="1">
+      <w:start w:val="1"/>
+      <w:numFmt w:val="bullet"/>
+      <w:lvlText w:val=""/>
+      <w:lvlJc w:val="left"/>
+      <w:pPr>
+        <w:ind w:left="3447" w:hanging="360"/>
+      </w:pPr>
+      <w:rPr>
+        <w:rFonts w:ascii="Symbol" w:hAnsi="Symbol" w:hint="default"/>
+      </w:rPr>
+    </w:lvl>
+    <w:lvl w:ilvl="4" w:tplc="040E0003" w:tentative="1">
+      <w:start w:val="1"/>
+      <w:numFmt w:val="bullet"/>
+      <w:lvlText w:val="o"/>
+      <w:lvlJc w:val="left"/>
+      <w:pPr>
+        <w:ind w:left="4167" w:hanging="360"/>
+      </w:pPr>
+      <w:rPr>
+        <w:rFonts w:ascii="Courier New" w:hAnsi="Courier New" w:cs="Courier New" w:hint="default"/>
+      </w:rPr>
+    </w:lvl>
+    <w:lvl w:ilvl="5" w:tplc="040E0005" w:tentative="1">
+      <w:start w:val="1"/>
+      <w:numFmt w:val="bullet"/>
+      <w:lvlText w:val=""/>
+      <w:lvlJc w:val="left"/>
+      <w:pPr>
+        <w:ind w:left="4887" w:hanging="360"/>
+      </w:pPr>
+      <w:rPr>
+        <w:rFonts w:ascii="Wingdings" w:hAnsi="Wingdings" w:hint="default"/>
+      </w:rPr>
+    </w:lvl>
+    <w:lvl w:ilvl="6" w:tplc="040E0001" w:tentative="1">
+      <w:start w:val="1"/>
+      <w:numFmt w:val="bullet"/>
+      <w:lvlText w:val=""/>
+      <w:lvlJc w:val="left"/>
+      <w:pPr>
+        <w:ind w:left="5607" w:hanging="360"/>
+      </w:pPr>
+      <w:rPr>
+        <w:rFonts w:ascii="Symbol" w:hAnsi="Symbol" w:hint="default"/>
+      </w:rPr>
+    </w:lvl>
+    <w:lvl w:ilvl="7" w:tplc="040E0003" w:tentative="1">
+      <w:start w:val="1"/>
+      <w:numFmt w:val="bullet"/>
+      <w:lvlText w:val="o"/>
+      <w:lvlJc w:val="left"/>
+      <w:pPr>
+        <w:ind w:left="6327" w:hanging="360"/>
+      </w:pPr>
+      <w:rPr>
+        <w:rFonts w:ascii="Courier New" w:hAnsi="Courier New" w:cs="Courier New" w:hint="default"/>
+      </w:rPr>
+    </w:lvl>
+    <w:lvl w:ilvl="8" w:tplc="040E0005" w:tentative="1">
+      <w:start w:val="1"/>
+      <w:numFmt w:val="bullet"/>
+      <w:lvlText w:val=""/>
+      <w:lvlJc w:val="left"/>
+      <w:pPr>
+        <w:ind w:left="7047" w:hanging="360"/>
+      </w:pPr>
+      <w:rPr>
+        <w:rFonts w:ascii="Wingdings" w:hAnsi="Wingdings" w:hint="default"/>
+      </w:rPr>
     </w:lvl>
   </w:abstractNum>
   <w:num w:numId="1" w16cid:durableId="610556587">
@@ -12897,6 +13462,9 @@
   </w:num>
   <w:num w:numId="22" w16cid:durableId="398015085">
     <w:abstractNumId w:val="1"/>
+  </w:num>
+  <w:num w:numId="23" w16cid:durableId="255674182">
+    <w:abstractNumId w:val="15"/>
   </w:num>
 </w:numbering>
 </file>
@@ -13389,6 +13957,7 @@
   <w:style w:type="character" w:default="1" w:styleId="DefaultParagraphFont">
     <w:name w:val="Default Paragraph Font"/>
     <w:uiPriority w:val="1"/>
+    <w:semiHidden/>
     <w:unhideWhenUsed/>
   </w:style>
   <w:style w:type="table" w:default="1" w:styleId="TableNormal">

--- a/SZAKDOLGOZAT_template_23_24.docx
+++ b/SZAKDOLGOZAT_template_23_24.docx
@@ -5983,6 +5983,11 @@
       </w:r>
     </w:p>
     <w:p>
+      <w:r>
+        <w:t>A nagy/kiterjesztett kijelzők produktivitási előnyeit laborvizsgálatok is alátámasztják (térbeli emlékezet, párhuzamos kontextusok), ami a jelen alkalmazás többpaneles, adatigényes használatához különösen releváns.</w:t>
+      </w:r>
+    </w:p>
+    <w:p>
       <w:pPr>
         <w:rPr>
           <w:rFonts w:ascii="Segoe UI" w:hAnsi="Segoe UI" w:cs="Segoe UI"/>
@@ -5991,13 +5996,10 @@
         </w:rPr>
       </w:pPr>
       <w:r>
-        <w:t>A nagy/kiterjesztett kijelzők produktivitási előnyeit laborvizsgálatok is alátámasztják (térbeli emlékezet, párhuzamos kontextusok), ami a jelen alkalmazás többpaneles, adatigényes használatához különösen releváns.</w:t>
-      </w:r>
-      <w:r>
-        <w:t>[</w:t>
-      </w:r>
-      <w:r>
-        <w:t xml:space="preserve"> https://rauterberg.employee.id.tue.nl/conferences/INTERACT2003/INTERACT2003-p9.pdf?utm_source=chatgpt.com</w:t>
+        <w:t>[https://rauterberg.employee.id.tue.nl/conferences</w:t>
+      </w:r>
+      <w:r>
+        <w:t>/INTERACT2003/INTERACT2003-p9.pdf?utm_source=chatgpt.com</w:t>
       </w:r>
       <w:r>
         <w:t>]</w:t>
@@ -6084,11 +6086,8 @@
         <w:spacing w:after="160" w:line="278" w:lineRule="auto"/>
       </w:pPr>
       <w:r>
-        <w:t xml:space="preserve">A CSV (Comma-Separated Values) egyszerű, ember által olvasható, széles körben támogatott formátum. Előnye az interoperabilitás (Excel/Sheets kompatibilitás), a gyors </w:t>
-      </w:r>
-      <w:r>
         <w:lastRenderedPageBreak/>
-        <w:t>feldolgozás és a verziókezelés-barát jelleg. A projektben a tűréstáblák és mintabemenetek CSV formátumúak; a belső számításokhoz szükséges komplexebb struktúrák JSON-ban is tárolhatók. A CSV beolvasás stream-alapú, nagy fájloknál lapozást/virtuális listát alkalmazunk.</w:t>
+        <w:t>A CSV (Comma-Separated Values) egyszerű, ember által olvasható, széles körben támogatott formátum. Előnye az interoperabilitás (Excel/Sheets kompatibilitás), a gyors feldolgozás és a verziókezelés-barát jelleg. A projektben a tűréstáblák és mintabemenetek CSV formátumúak; a belső számításokhoz szükséges komplexebb struktúrák JSON-ban is tárolhatók. A CSV beolvasás stream-alapú, nagy fájloknál lapozást/virtuális listát alkalmazunk.</w:t>
       </w:r>
     </w:p>
     <w:p>
@@ -6274,8 +6273,6 @@
         <w:spacing w:after="160" w:line="278" w:lineRule="auto"/>
         <w:ind w:firstLine="0"/>
         <w:jc w:val="left"/>
-      </w:pPr>
-      <w:r>
         <w:rPr>
           <w:b/>
           <w:bCs/>
@@ -6283,27 +6280,6 @@
           <w:iCs/>
           <w:u w:val="single"/>
         </w:rPr>
-        <w:t>iderakok képet</w:t>
-      </w:r>
-    </w:p>
-    <w:p>
-      <w:pPr>
-        <w:spacing w:after="160" w:line="278" w:lineRule="auto"/>
-        <w:ind w:firstLine="0"/>
-        <w:jc w:val="left"/>
-      </w:pPr>
-      <w:r>
-        <w:t xml:space="preserve">felhasználoi tipus 2. a dolgozo métnök aki valoszinüleg a saját cége által használt pontosabb türési kritériumokal dolgozn a igy lehetöséget adok számára a táblák szerkesztésére ere az automatikus exeles megnyitást  választotam abbol az okbol </w:t>
-      </w:r>
-      <w:r>
-        <w:t>amiért ez elég közismert és az idösebb mérnökök is könyedén igazodnak el emellet természetesen a csv filok kézi szerkesztése is lehetöség.</w:t>
-      </w:r>
-    </w:p>
-    <w:p>
-      <w:pPr>
-        <w:spacing w:after="160" w:line="278" w:lineRule="auto"/>
-        <w:ind w:firstLine="0"/>
-        <w:jc w:val="left"/>
       </w:pPr>
       <w:r>
         <w:rPr>
@@ -6313,9 +6289,148 @@
           <w:iCs/>
           <w:u w:val="single"/>
         </w:rPr>
+        <w:t>iderakok képet</w:t>
+      </w:r>
+    </w:p>
+    <w:p>
+      <w:pPr>
+        <w:spacing w:after="160" w:line="278" w:lineRule="auto"/>
+        <w:ind w:firstLine="0"/>
+        <w:jc w:val="left"/>
+      </w:pPr>
+      <w:r>
+        <w:drawing>
+          <wp:inline distT="0" distB="0" distL="0" distR="0" wp14:anchorId="4236112F" wp14:editId="2F3E118A">
+            <wp:extent cx="4892464" cy="3261643"/>
+            <wp:effectExtent l="0" t="0" r="3810" b="0"/>
+            <wp:docPr id="1015112428" name="Picture 1"/>
+            <wp:cNvGraphicFramePr>
+              <a:graphicFrameLocks xmlns:a="http://schemas.openxmlformats.org/drawingml/2006/main" noChangeAspect="1"/>
+            </wp:cNvGraphicFramePr>
+            <a:graphic xmlns:a="http://schemas.openxmlformats.org/drawingml/2006/main">
+              <a:graphicData uri="http://schemas.openxmlformats.org/drawingml/2006/picture">
+                <pic:pic xmlns:pic="http://schemas.openxmlformats.org/drawingml/2006/picture">
+                  <pic:nvPicPr>
+                    <pic:cNvPr id="1015112428" name=""/>
+                    <pic:cNvPicPr/>
+                  </pic:nvPicPr>
+                  <pic:blipFill>
+                    <a:blip r:embed="rId12"/>
+                    <a:stretch>
+                      <a:fillRect/>
+                    </a:stretch>
+                  </pic:blipFill>
+                  <pic:spPr>
+                    <a:xfrm>
+                      <a:off x="0" y="0"/>
+                      <a:ext cx="4892464" cy="3261643"/>
+                    </a:xfrm>
+                    <a:prstGeom prst="rect">
+                      <a:avLst/>
+                    </a:prstGeom>
+                  </pic:spPr>
+                </pic:pic>
+              </a:graphicData>
+            </a:graphic>
+          </wp:inline>
+        </w:drawing>
+      </w:r>
+    </w:p>
+    <w:p>
+      <w:pPr>
+        <w:spacing w:after="160" w:line="278" w:lineRule="auto"/>
+        <w:ind w:firstLine="0"/>
+        <w:jc w:val="left"/>
+      </w:pPr>
+      <w:r>
+        <w:t xml:space="preserve">felhasználoi tipus 2. a dolgozo métnök aki valoszinüleg a saját cége által használt pontosabb türési kritériumokal dolgozn a igy lehetöséget adok számára a táblák </w:t>
+      </w:r>
+      <w:r>
+        <w:lastRenderedPageBreak/>
+        <w:t xml:space="preserve">szerkesztésére ere az automatikus exeles megnyitást  választotam abbol az okbol </w:t>
+      </w:r>
+      <w:r>
+        <w:t>amiért ez elég közismert és az idösebb mérnökök is könyedén igazodnak el emellet természetesen a csv filok kézi szerkesztése is lehetöség.</w:t>
+      </w:r>
+    </w:p>
+    <w:p>
+      <w:pPr>
+        <w:spacing w:after="160" w:line="278" w:lineRule="auto"/>
+        <w:ind w:firstLine="0"/>
+        <w:jc w:val="left"/>
+      </w:pPr>
+    </w:p>
+    <w:p>
+      <w:pPr>
+        <w:spacing w:after="160" w:line="278" w:lineRule="auto"/>
+        <w:ind w:firstLine="0"/>
+        <w:jc w:val="left"/>
+        <w:rPr>
+          <w:b/>
+          <w:bCs/>
+          <w:i/>
+          <w:iCs/>
+          <w:u w:val="single"/>
+        </w:rPr>
+      </w:pPr>
+      <w:r>
+        <w:rPr>
+          <w:b/>
+          <w:bCs/>
+          <w:i/>
+          <w:iCs/>
+          <w:u w:val="single"/>
+        </w:rPr>
         <w:t>ide is kép kell</w:t>
       </w:r>
     </w:p>
+    <w:p>
+      <w:pPr>
+        <w:spacing w:after="160" w:line="278" w:lineRule="auto"/>
+        <w:ind w:firstLine="0"/>
+        <w:jc w:val="left"/>
+      </w:pPr>
+      <w:r>
+        <w:rPr>
+          <w:noProof/>
+        </w:rPr>
+        <w:drawing>
+          <wp:inline distT="0" distB="0" distL="0" distR="0" wp14:anchorId="68646D06" wp14:editId="6FB774BD">
+            <wp:extent cx="5113463" cy="4023709"/>
+            <wp:effectExtent l="0" t="0" r="0" b="0"/>
+            <wp:docPr id="583047252" name="Picture 1"/>
+            <wp:cNvGraphicFramePr>
+              <a:graphicFrameLocks xmlns:a="http://schemas.openxmlformats.org/drawingml/2006/main" noChangeAspect="1"/>
+            </wp:cNvGraphicFramePr>
+            <a:graphic xmlns:a="http://schemas.openxmlformats.org/drawingml/2006/main">
+              <a:graphicData uri="http://schemas.openxmlformats.org/drawingml/2006/picture">
+                <pic:pic xmlns:pic="http://schemas.openxmlformats.org/drawingml/2006/picture">
+                  <pic:nvPicPr>
+                    <pic:cNvPr id="583047252" name=""/>
+                    <pic:cNvPicPr/>
+                  </pic:nvPicPr>
+                  <pic:blipFill>
+                    <a:blip r:embed="rId13"/>
+                    <a:stretch>
+                      <a:fillRect/>
+                    </a:stretch>
+                  </pic:blipFill>
+                  <pic:spPr>
+                    <a:xfrm>
+                      <a:off x="0" y="0"/>
+                      <a:ext cx="5113463" cy="4023709"/>
+                    </a:xfrm>
+                    <a:prstGeom prst="rect">
+                      <a:avLst/>
+                    </a:prstGeom>
+                  </pic:spPr>
+                </pic:pic>
+              </a:graphicData>
+            </a:graphic>
+          </wp:inline>
+        </w:drawing>
+      </w:r>
+    </w:p>
     <w:p/>
     <w:p>
       <w:pPr>
@@ -6327,6 +6442,22 @@
       </w:r>
       <w:bookmarkEnd w:id="12"/>
     </w:p>
+    <w:p>
+      <w:pPr>
+        <w:pStyle w:val="Heading2"/>
+      </w:pPr>
+      <w:r>
+        <w:t>latex</w:t>
+      </w:r>
+    </w:p>
+    <w:p>
+      <w:pPr>
+        <w:pStyle w:val="Heading2"/>
+      </w:pPr>
+      <w:r>
+        <w:t>generikus programozás</w:t>
+      </w:r>
+    </w:p>
     <w:p/>
     <w:p>
       <w:pPr>
@@ -6345,8 +6476,11 @@
     </w:p>
     <w:p>
       <w:r>
+        <w:t xml:space="preserve">a grefikus felület megtervezésénél figyelembevettem hogy a gépészek által gyakran használt programok ne a modern programok kinézeti mintáira hajaznak hanem sokal </w:t>
+      </w:r>
+      <w:r>
         <w:lastRenderedPageBreak/>
-        <w:t xml:space="preserve">a grefikus felület megtervezésénél figyelembevettem hogy a gépészek által gyakran használt programok ne a modern programok kinézeti mintáira hajaznak hanem sokal inkább a 2000 évek elejének egyszerüb de pixelesebb grefikájat részesitik elönyben föként mivell ekor készültek ezek a programok igy én probáltam egy az ehez szokott felhasználok számára is érthetö mégis letisztultabb és egyértermübb kezelö felületet létrehozni. a szinválasztásikal igyekeztem a nyugott és koncentrált munkamenetet támogatni igy a fö szinek a fehér és a kék különbözö lágy árnyalatai lettek ezel szemben a fontos és kritikus megerösitéseknél figyelemfelhivo szineket használok. a korábban a célok közt emlitett fontos kis gép igény miatt hisz a diákot lehetséges hogy nem rendelkeznek tul jo pc vel és emellet az aplikácio mellet várhato a más appok futataása igy jo ha ez a program minél kevesebb eröforrást igényel igy az animáciokat és a nagy felbontást kerültem </w:t>
+        <w:t xml:space="preserve">inkább a 2000 évek elejének egyszerüb de pixelesebb grefikájat részesitik elönyben föként mivell ekor készültek ezek a programok igy én probáltam egy az ehez szokott felhasználok számára is érthetö mégis letisztultabb és egyértermübb kezelö felületet létrehozni. a szinválasztásikal igyekeztem a nyugott és koncentrált munkamenetet támogatni igy a fö szinek a fehér és a kék különbözö lágy árnyalatai lettek ezel szemben a fontos és kritikus megerösitéseknél figyelemfelhivo szineket használok. a korábban a célok közt emlitett fontos kis gép igény miatt hisz a diákot lehetséges hogy nem rendelkeznek tul jo pc vel és emellet az aplikácio mellet várhato a más appok futataása igy jo ha ez a program minél kevesebb eröforrást igényel igy az animáciokat és a nagy felbontást kerültem </w:t>
       </w:r>
     </w:p>
     <w:p>
@@ -6538,7 +6672,7 @@
                     <pic:cNvPicPr/>
                   </pic:nvPicPr>
                   <pic:blipFill>
-                    <a:blip r:embed="rId12"/>
+                    <a:blip r:embed="rId14"/>
                     <a:stretch>
                       <a:fillRect/>
                     </a:stretch>
@@ -6902,6 +7036,13 @@
       </w:r>
       <w:bookmarkEnd w:id="21"/>
     </w:p>
+    <w:p>
+      <w:r>
+        <w:t>ahoz hogy a táblázatok szerkesztése müködjön a hoz az exelnek telepitve kell lenie a ........ hejen egyéb esetben a csv fájlok kézel szerkezthetöek bármien szövegszerkesztövel megnyitva.</w:t>
+      </w:r>
+    </w:p>
+    <w:p/>
+    <w:p/>
     <w:p/>
     <w:p>
       <w:pPr>
@@ -6935,7 +7076,7 @@
       <w:r>
         <w:t xml:space="preserve"> </w:t>
       </w:r>
-      <w:hyperlink r:id="rId13" w:history="1">
+      <w:hyperlink r:id="rId15" w:history="1">
         <w:r>
           <w:rPr>
             <w:rStyle w:val="Hyperlink"/>
@@ -6976,7 +7117,7 @@
       <w:r>
         <w:t xml:space="preserve"> </w:t>
       </w:r>
-      <w:hyperlink r:id="rId14" w:history="1">
+      <w:hyperlink r:id="rId16" w:history="1">
         <w:r>
           <w:rPr>
             <w:rStyle w:val="Hyperlink"/>
@@ -7861,7 +8002,7 @@
                     </pic:cNvPicPr>
                   </pic:nvPicPr>
                   <pic:blipFill>
-                    <a:blip r:embed="rId15" cstate="print">
+                    <a:blip r:embed="rId17" cstate="print">
                       <a:extLst>
                         <a:ext uri="{28A0092B-C50C-407E-A947-70E740481C1C}">
                           <a14:useLocalDpi xmlns:a14="http://schemas.microsoft.com/office/drawing/2010/main" val="0"/>
@@ -10711,7 +10852,7 @@
       <w:r>
         <w:t xml:space="preserve"> </w:t>
       </w:r>
-      <w:hyperlink r:id="rId16" w:history="1">
+      <w:hyperlink r:id="rId18" w:history="1">
         <w:r>
           <w:rPr>
             <w:rStyle w:val="Hyperlink"/>
@@ -11168,7 +11309,7 @@
         </w:rPr>
         <w:t xml:space="preserve">, Store.neurosky.com, 2017. [Online], Elérhető: </w:t>
       </w:r>
-      <w:hyperlink r:id="rId17" w:history="1">
+      <w:hyperlink r:id="rId19" w:history="1">
         <w:r>
           <w:rPr>
             <w:rStyle w:val="Hyperlink"/>
